--- a/Til aflevering/Rapport_Samling.docx
+++ b/Til aflevering/Rapport_Samling.docx
@@ -27,7 +27,6 @@
           </w:pPr>
           <w:r>
             <w:rPr>
-              <w:noProof/>
               <w:lang w:val="en-US"/>
             </w:rPr>
             <mc:AlternateContent>
@@ -257,7 +256,6 @@
           </w:r>
           <w:r>
             <w:rPr>
-              <w:noProof/>
               <w:lang w:val="en-US"/>
             </w:rPr>
             <mc:AlternateContent>
@@ -1057,7 +1055,6 @@
           </w:r>
           <w:r>
             <w:rPr>
-              <w:noProof/>
               <w:lang w:val="en-US"/>
             </w:rPr>
             <mc:AlternateContent>
@@ -1245,7 +1242,6 @@
           </w:r>
           <w:r>
             <w:rPr>
-              <w:noProof/>
               <w:sz w:val="144"/>
               <w:lang w:val="en-US"/>
             </w:rPr>
@@ -1299,7 +1295,6 @@
                                 </w:pPr>
                                 <w:r>
                                   <w:rPr>
-                                    <w:noProof/>
                                     <w:sz w:val="144"/>
                                     <w:lang w:val="en-US"/>
                                   </w:rPr>
@@ -1374,7 +1369,6 @@
                           </w:pPr>
                           <w:r>
                             <w:rPr>
-                              <w:noProof/>
                               <w:sz w:val="144"/>
                               <w:lang w:val="en-US"/>
                             </w:rPr>
@@ -1431,7 +1425,6 @@
           </w:r>
           <w:r>
             <w:rPr>
-              <w:noProof/>
               <w:lang w:val="en-US"/>
             </w:rPr>
             <mc:AlternateContent>
@@ -1510,6 +1503,7 @@
                                     <w:dataBinding w:prefixMappings="xmlns:ns0='http://purl.org/dc/elements/1.1/' xmlns:ns1='http://schemas.openxmlformats.org/package/2006/metadata/core-properties' " w:xpath="/ns1:coreProperties[1]/ns0:title[1]" w:storeItemID="{6C3C8BC8-F283-45AE-878A-BAB7291924A1}"/>
                                     <w:text w:multiLine="1"/>
                                   </w:sdtPr>
+                                  <w:sdtEndPr/>
                                   <w:sdtContent>
                                     <w:r>
                                       <w:rPr>
@@ -1538,6 +1532,7 @@
                                   <w:dataBinding w:prefixMappings="xmlns:ns0='http://purl.org/dc/elements/1.1/' xmlns:ns1='http://schemas.openxmlformats.org/package/2006/metadata/core-properties' " w:xpath="/ns1:coreProperties[1]/ns0:subject[1]" w:storeItemID="{6C3C8BC8-F283-45AE-878A-BAB7291924A1}"/>
                                   <w:text/>
                                 </w:sdtPr>
+                                <w:sdtEndPr/>
                                 <w:sdtContent>
                                   <w:p>
                                     <w:pPr>
@@ -1613,6 +1608,7 @@
                               <w:dataBinding w:prefixMappings="xmlns:ns0='http://purl.org/dc/elements/1.1/' xmlns:ns1='http://schemas.openxmlformats.org/package/2006/metadata/core-properties' " w:xpath="/ns1:coreProperties[1]/ns0:title[1]" w:storeItemID="{6C3C8BC8-F283-45AE-878A-BAB7291924A1}"/>
                               <w:text w:multiLine="1"/>
                             </w:sdtPr>
+                            <w:sdtEndPr/>
                             <w:sdtContent>
                               <w:r>
                                 <w:rPr>
@@ -1641,6 +1637,7 @@
                             <w:dataBinding w:prefixMappings="xmlns:ns0='http://purl.org/dc/elements/1.1/' xmlns:ns1='http://schemas.openxmlformats.org/package/2006/metadata/core-properties' " w:xpath="/ns1:coreProperties[1]/ns0:subject[1]" w:storeItemID="{6C3C8BC8-F283-45AE-878A-BAB7291924A1}"/>
                             <w:text/>
                           </w:sdtPr>
+                          <w:sdtEndPr/>
                           <w:sdtContent>
                             <w:p>
                               <w:pPr>
@@ -1675,7 +1672,6 @@
           </w:r>
           <w:r>
             <w:rPr>
-              <w:noProof/>
               <w:lang w:val="en-US"/>
             </w:rPr>
             <mc:AlternateContent>
@@ -1830,8 +1826,6 @@
             <w:br w:type="page"/>
           </w:r>
         </w:p>
-        <w:bookmarkStart w:id="0" w:name="_GoBack" w:displacedByCustomXml="next"/>
-        <w:bookmarkEnd w:id="0" w:displacedByCustomXml="next"/>
       </w:sdtContent>
     </w:sdt>
     <w:p>
@@ -2014,21 +2008,189 @@
     <w:p>
       <w:pPr>
         <w:rPr>
-          <w:sz w:val="160"/>
-        </w:rPr>
-      </w:pPr>
-      <w:r>
-        <w:rPr>
           <w:sz w:val="36"/>
         </w:rPr>
+      </w:pPr>
+      <w:r>
+        <w:rPr>
+          <w:sz w:val="36"/>
+        </w:rPr>
         <w:t>Dennis Poulsen                  ________________________________</w:t>
       </w:r>
-      <w:r>
-        <w:rPr>
-          <w:sz w:val="160"/>
+    </w:p>
+    <w:p>
+      <w:pPr>
+        <w:spacing w:after="160" w:line="259" w:lineRule="auto"/>
+        <w:rPr>
+          <w:sz w:val="36"/>
+        </w:rPr>
+      </w:pPr>
+      <w:r>
+        <w:rPr>
+          <w:sz w:val="36"/>
         </w:rPr>
         <w:br w:type="page"/>
       </w:r>
+    </w:p>
+    <w:p>
+      <w:pPr>
+        <w:pStyle w:val="Heading1"/>
+        <w:numPr>
+          <w:ilvl w:val="0"/>
+          <w:numId w:val="0"/>
+        </w:numPr>
+      </w:pPr>
+      <w:bookmarkStart w:id="0" w:name="_Toc453337012"/>
+      <w:r>
+        <w:lastRenderedPageBreak/>
+        <w:t>Resumé</w:t>
+      </w:r>
+      <w:bookmarkEnd w:id="0"/>
+    </w:p>
+    <w:p>
+      <w:pPr>
+        <w:rPr>
+          <w:noProof w:val="0"/>
+        </w:rPr>
+      </w:pPr>
+      <w:r>
+        <w:t>Formålet med projektet er at lave en “Home Automation” til tyveriforebygelse, for at folk kan være trygge, når man er væk fra sit hjem. “Home Automation” er designet til at fungere over hjemmets eksisterende lysnet. Systemet skal være brugervenligt og kører automatisk ud fra en bruger konfigureret tidsplan, som kan tænde eller slukke en lampe. Systemet er en prototype som er udviklet på 18V AC net frem for et 230V AC lysnet.</w:t>
+      </w:r>
+    </w:p>
+    <w:p>
+      <w:r>
+        <w:t>Systemet er opbygget af en styreboks og en eller flere enheder, som er tilkoblet lysnettet. Et PC brugergrænseflade bruges til nemt kunne konfigurere systemet. En kodelås sikre at kun autoriseret bruger kan tilgå systemet.</w:t>
+      </w:r>
+    </w:p>
+    <w:p>
+      <w:r>
+        <w:t>PC softwaren var fuld funktionelt, men den videre kommunikation til styreboksen var ikke funktionel. Der kan sendes data mellem styreboks og enheder, men dette kan ikke omsættes til noget funktionelt.</w:t>
+      </w:r>
+    </w:p>
+    <w:p>
+      <w:r>
+        <w:t>De forskellige moduler af systemet fungerer hver for sig, men kan ikke implementeres til et samlet fungerende produkt. Prototypen virker ikke i henhold til projekts mål, men vi er ikke langt fra en brugervenlig løsning til tyveriforebyggelse.</w:t>
+      </w:r>
+    </w:p>
+    <w:p>
+      <w:pPr>
+        <w:spacing w:after="160" w:line="259" w:lineRule="auto"/>
+      </w:pPr>
+      <w:r>
+        <w:br w:type="page"/>
+      </w:r>
+    </w:p>
+    <w:p>
+      <w:pPr>
+        <w:pStyle w:val="Heading1"/>
+        <w:numPr>
+          <w:ilvl w:val="0"/>
+          <w:numId w:val="0"/>
+        </w:numPr>
+      </w:pPr>
+      <w:r>
+        <w:lastRenderedPageBreak/>
+        <w:t>Abstract</w:t>
+      </w:r>
+    </w:p>
+    <w:p>
+      <w:r>
+        <w:t>The purpose of this project is to create a ”Home Automation” system, for theft prevention. This is created in order to have people feel safe while away from home. ”Home Automation” is designed to function on top of the homes existing electrical wiring. The system has to be user friendly, and run automatically based on a user defined time schedule. The system uses the schedule to determine when to turn on or off lighting in the house. The system is a prototype developed on a 18V AC grid, instead of the ordinary 230V AC grid.</w:t>
+      </w:r>
+    </w:p>
+    <w:p>
+      <w:r>
+        <w:t>The system consists of a control box, and one or more units, these are connected to the house’s electrical grid. A graphical interface enables the use of a PC to configure the system. A code lock ensures that only an authorised user can access the system.</w:t>
+      </w:r>
+    </w:p>
+    <w:p>
+      <w:r>
+        <w:t>The PC software is fully functional, but the communication to the control box was not functional. Data can be transmitted between the control box and units, but the data is not converted into any actual functionality.</w:t>
+      </w:r>
+    </w:p>
+    <w:p>
+      <w:r>
+        <w:t>The different modules contained in the system work individually, but can not be implemented in a functional product. The prototype does not fulfill the goals of the project, but is close to a user friendly solution to theft prevention.</w:t>
+      </w:r>
+      <w:bookmarkStart w:id="1" w:name="_GoBack"/>
+      <w:bookmarkEnd w:id="1"/>
+    </w:p>
+    <w:p/>
+    <w:p>
+      <w:r>
+        <w:br w:type="page"/>
+      </w:r>
+    </w:p>
+    <w:p>
+      <w:pPr>
+        <w:pStyle w:val="TOC1"/>
+        <w:tabs>
+          <w:tab w:val="right" w:leader="dot" w:pos="9628"/>
+        </w:tabs>
+        <w:rPr>
+          <w:rFonts w:eastAsiaTheme="minorEastAsia"/>
+          <w:lang w:val="en-US"/>
+        </w:rPr>
+      </w:pPr>
+      <w:r>
+        <w:lastRenderedPageBreak/>
+        <w:fldChar w:fldCharType="begin"/>
+      </w:r>
+      <w:r>
+        <w:instrText xml:space="preserve"> TOC \o "1-2" \h \z \u </w:instrText>
+      </w:r>
+      <w:r>
+        <w:fldChar w:fldCharType="separate"/>
+      </w:r>
+      <w:hyperlink w:anchor="_Toc453337012" w:history="1">
+        <w:r>
+          <w:rPr>
+            <w:rStyle w:val="Hyperlink"/>
+          </w:rPr>
+          <w:t>Resumé</w:t>
+        </w:r>
+        <w:r>
+          <w:rPr>
+            <w:webHidden/>
+          </w:rPr>
+          <w:tab/>
+        </w:r>
+        <w:r>
+          <w:rPr>
+            <w:webHidden/>
+          </w:rPr>
+          <w:fldChar w:fldCharType="begin"/>
+        </w:r>
+        <w:r>
+          <w:rPr>
+            <w:webHidden/>
+          </w:rPr>
+          <w:instrText xml:space="preserve"> PAGEREF _Toc453337012 \h </w:instrText>
+        </w:r>
+        <w:r>
+          <w:rPr>
+            <w:webHidden/>
+          </w:rPr>
+        </w:r>
+        <w:r>
+          <w:rPr>
+            <w:webHidden/>
+          </w:rPr>
+          <w:fldChar w:fldCharType="separate"/>
+        </w:r>
+        <w:r>
+          <w:rPr>
+            <w:webHidden/>
+          </w:rPr>
+          <w:t>4</w:t>
+        </w:r>
+        <w:r>
+          <w:rPr>
+            <w:webHidden/>
+          </w:rPr>
+          <w:fldChar w:fldCharType="end"/>
+        </w:r>
+      </w:hyperlink>
     </w:p>
     <w:p>
       <w:pPr>
@@ -2039,32 +2201,19 @@
         </w:tabs>
         <w:rPr>
           <w:rFonts w:eastAsiaTheme="minorEastAsia"/>
-          <w:noProof/>
           <w:lang w:val="en-US"/>
         </w:rPr>
       </w:pPr>
-      <w:r>
-        <w:lastRenderedPageBreak/>
-        <w:fldChar w:fldCharType="begin"/>
-      </w:r>
-      <w:r>
-        <w:instrText xml:space="preserve"> TOC \o "1-2" \h \z \u </w:instrText>
-      </w:r>
-      <w:r>
-        <w:fldChar w:fldCharType="separate"/>
-      </w:r>
-      <w:hyperlink w:anchor="_Toc453335472" w:history="1">
+      <w:hyperlink w:anchor="_Toc453337013" w:history="1">
         <w:r>
           <w:rPr>
             <w:rStyle w:val="Hyperlink"/>
-            <w:noProof/>
           </w:rPr>
           <w:t>1</w:t>
         </w:r>
         <w:r>
           <w:rPr>
             <w:rFonts w:eastAsiaTheme="minorEastAsia"/>
-            <w:noProof/>
             <w:lang w:val="en-US"/>
           </w:rPr>
           <w:tab/>
@@ -2072,54 +2221,46 @@
         <w:r>
           <w:rPr>
             <w:rStyle w:val="Hyperlink"/>
-            <w:noProof/>
           </w:rPr>
           <w:t>Indledning</w:t>
         </w:r>
         <w:r>
           <w:rPr>
-            <w:noProof/>
             <w:webHidden/>
           </w:rPr>
           <w:tab/>
         </w:r>
         <w:r>
           <w:rPr>
-            <w:noProof/>
             <w:webHidden/>
           </w:rPr>
           <w:fldChar w:fldCharType="begin"/>
         </w:r>
         <w:r>
           <w:rPr>
-            <w:noProof/>
             <w:webHidden/>
           </w:rPr>
-          <w:instrText xml:space="preserve"> PAGEREF _Toc453335472 \h </w:instrText>
-        </w:r>
-        <w:r>
-          <w:rPr>
-            <w:noProof/>
+          <w:instrText xml:space="preserve"> PAGEREF _Toc453337013 \h </w:instrText>
+        </w:r>
+        <w:r>
+          <w:rPr>
             <w:webHidden/>
           </w:rPr>
         </w:r>
         <w:r>
           <w:rPr>
-            <w:noProof/>
             <w:webHidden/>
           </w:rPr>
           <w:fldChar w:fldCharType="separate"/>
         </w:r>
         <w:r>
           <w:rPr>
-            <w:noProof/>
             <w:webHidden/>
           </w:rPr>
           <w:t>6</w:t>
         </w:r>
         <w:r>
           <w:rPr>
-            <w:noProof/>
             <w:webHidden/>
           </w:rPr>
           <w:fldChar w:fldCharType="end"/>
@@ -2135,22 +2276,19 @@
         </w:tabs>
         <w:rPr>
           <w:rFonts w:eastAsiaTheme="minorEastAsia"/>
-          <w:noProof/>
           <w:lang w:val="en-US"/>
         </w:rPr>
       </w:pPr>
-      <w:hyperlink w:anchor="_Toc453335473" w:history="1">
+      <w:hyperlink w:anchor="_Toc453337014" w:history="1">
         <w:r>
           <w:rPr>
             <w:rStyle w:val="Hyperlink"/>
-            <w:noProof/>
           </w:rPr>
           <w:t>1.1</w:t>
         </w:r>
         <w:r>
           <w:rPr>
             <w:rFonts w:eastAsiaTheme="minorEastAsia"/>
-            <w:noProof/>
             <w:lang w:val="en-US"/>
           </w:rPr>
           <w:tab/>
@@ -2158,54 +2296,46 @@
         <w:r>
           <w:rPr>
             <w:rStyle w:val="Hyperlink"/>
-            <w:noProof/>
           </w:rPr>
           <w:t>Læsevejledning</w:t>
         </w:r>
         <w:r>
           <w:rPr>
-            <w:noProof/>
             <w:webHidden/>
           </w:rPr>
           <w:tab/>
         </w:r>
         <w:r>
           <w:rPr>
-            <w:noProof/>
             <w:webHidden/>
           </w:rPr>
           <w:fldChar w:fldCharType="begin"/>
         </w:r>
         <w:r>
           <w:rPr>
-            <w:noProof/>
             <w:webHidden/>
           </w:rPr>
-          <w:instrText xml:space="preserve"> PAGEREF _Toc453335473 \h </w:instrText>
-        </w:r>
-        <w:r>
-          <w:rPr>
-            <w:noProof/>
+          <w:instrText xml:space="preserve"> PAGEREF _Toc453337014 \h </w:instrText>
+        </w:r>
+        <w:r>
+          <w:rPr>
             <w:webHidden/>
           </w:rPr>
         </w:r>
         <w:r>
           <w:rPr>
-            <w:noProof/>
             <w:webHidden/>
           </w:rPr>
           <w:fldChar w:fldCharType="separate"/>
         </w:r>
         <w:r>
           <w:rPr>
-            <w:noProof/>
             <w:webHidden/>
           </w:rPr>
           <w:t>6</w:t>
         </w:r>
         <w:r>
           <w:rPr>
-            <w:noProof/>
             <w:webHidden/>
           </w:rPr>
           <w:fldChar w:fldCharType="end"/>
@@ -2221,22 +2351,19 @@
         </w:tabs>
         <w:rPr>
           <w:rFonts w:eastAsiaTheme="minorEastAsia"/>
-          <w:noProof/>
           <w:lang w:val="en-US"/>
         </w:rPr>
       </w:pPr>
-      <w:hyperlink w:anchor="_Toc453335474" w:history="1">
+      <w:hyperlink w:anchor="_Toc453337015" w:history="1">
         <w:r>
           <w:rPr>
             <w:rStyle w:val="Hyperlink"/>
-            <w:noProof/>
           </w:rPr>
           <w:t>1.2</w:t>
         </w:r>
         <w:r>
           <w:rPr>
             <w:rFonts w:eastAsiaTheme="minorEastAsia"/>
-            <w:noProof/>
             <w:lang w:val="en-US"/>
           </w:rPr>
           <w:tab/>
@@ -2244,54 +2371,46 @@
         <w:r>
           <w:rPr>
             <w:rStyle w:val="Hyperlink"/>
-            <w:noProof/>
           </w:rPr>
           <w:t>Ordliste</w:t>
         </w:r>
         <w:r>
           <w:rPr>
-            <w:noProof/>
             <w:webHidden/>
           </w:rPr>
           <w:tab/>
         </w:r>
         <w:r>
           <w:rPr>
-            <w:noProof/>
             <w:webHidden/>
           </w:rPr>
           <w:fldChar w:fldCharType="begin"/>
         </w:r>
         <w:r>
           <w:rPr>
-            <w:noProof/>
             <w:webHidden/>
           </w:rPr>
-          <w:instrText xml:space="preserve"> PAGEREF _Toc453335474 \h </w:instrText>
-        </w:r>
-        <w:r>
-          <w:rPr>
-            <w:noProof/>
+          <w:instrText xml:space="preserve"> PAGEREF _Toc453337015 \h </w:instrText>
+        </w:r>
+        <w:r>
+          <w:rPr>
             <w:webHidden/>
           </w:rPr>
         </w:r>
         <w:r>
           <w:rPr>
-            <w:noProof/>
             <w:webHidden/>
           </w:rPr>
           <w:fldChar w:fldCharType="separate"/>
         </w:r>
         <w:r>
           <w:rPr>
-            <w:noProof/>
             <w:webHidden/>
           </w:rPr>
-          <w:t>6</w:t>
-        </w:r>
-        <w:r>
-          <w:rPr>
-            <w:noProof/>
+          <w:t>7</w:t>
+        </w:r>
+        <w:r>
+          <w:rPr>
             <w:webHidden/>
           </w:rPr>
           <w:fldChar w:fldCharType="end"/>
@@ -2307,22 +2426,19 @@
         </w:tabs>
         <w:rPr>
           <w:rFonts w:eastAsiaTheme="minorEastAsia"/>
-          <w:noProof/>
           <w:lang w:val="en-US"/>
         </w:rPr>
       </w:pPr>
-      <w:hyperlink w:anchor="_Toc453335475" w:history="1">
+      <w:hyperlink w:anchor="_Toc453337016" w:history="1">
         <w:r>
           <w:rPr>
             <w:rStyle w:val="Hyperlink"/>
-            <w:noProof/>
           </w:rPr>
           <w:t>2</w:t>
         </w:r>
         <w:r>
           <w:rPr>
             <w:rFonts w:eastAsiaTheme="minorEastAsia"/>
-            <w:noProof/>
             <w:lang w:val="en-US"/>
           </w:rPr>
           <w:tab/>
@@ -2330,54 +2446,46 @@
         <w:r>
           <w:rPr>
             <w:rStyle w:val="Hyperlink"/>
-            <w:noProof/>
           </w:rPr>
           <w:t>Projektformulering og Afgrænsning (Alle)</w:t>
         </w:r>
         <w:r>
           <w:rPr>
-            <w:noProof/>
             <w:webHidden/>
           </w:rPr>
           <w:tab/>
         </w:r>
         <w:r>
           <w:rPr>
-            <w:noProof/>
             <w:webHidden/>
           </w:rPr>
           <w:fldChar w:fldCharType="begin"/>
         </w:r>
         <w:r>
           <w:rPr>
-            <w:noProof/>
             <w:webHidden/>
           </w:rPr>
-          <w:instrText xml:space="preserve"> PAGEREF _Toc453335475 \h </w:instrText>
-        </w:r>
-        <w:r>
-          <w:rPr>
-            <w:noProof/>
+          <w:instrText xml:space="preserve"> PAGEREF _Toc453337016 \h </w:instrText>
+        </w:r>
+        <w:r>
+          <w:rPr>
             <w:webHidden/>
           </w:rPr>
         </w:r>
         <w:r>
           <w:rPr>
-            <w:noProof/>
             <w:webHidden/>
           </w:rPr>
           <w:fldChar w:fldCharType="separate"/>
         </w:r>
         <w:r>
           <w:rPr>
-            <w:noProof/>
             <w:webHidden/>
           </w:rPr>
-          <w:t>7</w:t>
-        </w:r>
-        <w:r>
-          <w:rPr>
-            <w:noProof/>
+          <w:t>8</w:t>
+        </w:r>
+        <w:r>
+          <w:rPr>
             <w:webHidden/>
           </w:rPr>
           <w:fldChar w:fldCharType="end"/>
@@ -2393,22 +2501,19 @@
         </w:tabs>
         <w:rPr>
           <w:rFonts w:eastAsiaTheme="minorEastAsia"/>
-          <w:noProof/>
           <w:lang w:val="en-US"/>
         </w:rPr>
       </w:pPr>
-      <w:hyperlink w:anchor="_Toc453335476" w:history="1">
+      <w:hyperlink w:anchor="_Toc453337017" w:history="1">
         <w:r>
           <w:rPr>
             <w:rStyle w:val="Hyperlink"/>
-            <w:noProof/>
           </w:rPr>
           <w:t>2.1</w:t>
         </w:r>
         <w:r>
           <w:rPr>
             <w:rFonts w:eastAsiaTheme="minorEastAsia"/>
-            <w:noProof/>
             <w:lang w:val="en-US"/>
           </w:rPr>
           <w:tab/>
@@ -2416,54 +2521,46 @@
         <w:r>
           <w:rPr>
             <w:rStyle w:val="Hyperlink"/>
-            <w:noProof/>
           </w:rPr>
           <w:t>Projektformulering</w:t>
         </w:r>
         <w:r>
           <w:rPr>
-            <w:noProof/>
             <w:webHidden/>
           </w:rPr>
           <w:tab/>
         </w:r>
         <w:r>
           <w:rPr>
-            <w:noProof/>
             <w:webHidden/>
           </w:rPr>
           <w:fldChar w:fldCharType="begin"/>
         </w:r>
         <w:r>
           <w:rPr>
-            <w:noProof/>
             <w:webHidden/>
           </w:rPr>
-          <w:instrText xml:space="preserve"> PAGEREF _Toc453335476 \h </w:instrText>
-        </w:r>
-        <w:r>
-          <w:rPr>
-            <w:noProof/>
+          <w:instrText xml:space="preserve"> PAGEREF _Toc453337017 \h </w:instrText>
+        </w:r>
+        <w:r>
+          <w:rPr>
             <w:webHidden/>
           </w:rPr>
         </w:r>
         <w:r>
           <w:rPr>
-            <w:noProof/>
             <w:webHidden/>
           </w:rPr>
           <w:fldChar w:fldCharType="separate"/>
         </w:r>
         <w:r>
           <w:rPr>
-            <w:noProof/>
             <w:webHidden/>
           </w:rPr>
-          <w:t>7</w:t>
-        </w:r>
-        <w:r>
-          <w:rPr>
-            <w:noProof/>
+          <w:t>8</w:t>
+        </w:r>
+        <w:r>
+          <w:rPr>
             <w:webHidden/>
           </w:rPr>
           <w:fldChar w:fldCharType="end"/>
@@ -2479,22 +2576,19 @@
         </w:tabs>
         <w:rPr>
           <w:rFonts w:eastAsiaTheme="minorEastAsia"/>
-          <w:noProof/>
           <w:lang w:val="en-US"/>
         </w:rPr>
       </w:pPr>
-      <w:hyperlink w:anchor="_Toc453335477" w:history="1">
+      <w:hyperlink w:anchor="_Toc453337018" w:history="1">
         <w:r>
           <w:rPr>
             <w:rStyle w:val="Hyperlink"/>
-            <w:noProof/>
           </w:rPr>
           <w:t>2.2</w:t>
         </w:r>
         <w:r>
           <w:rPr>
             <w:rFonts w:eastAsiaTheme="minorEastAsia"/>
-            <w:noProof/>
             <w:lang w:val="en-US"/>
           </w:rPr>
           <w:tab/>
@@ -2502,54 +2596,46 @@
         <w:r>
           <w:rPr>
             <w:rStyle w:val="Hyperlink"/>
-            <w:noProof/>
           </w:rPr>
           <w:t>Projektafgrænsning</w:t>
         </w:r>
         <w:r>
           <w:rPr>
-            <w:noProof/>
             <w:webHidden/>
           </w:rPr>
           <w:tab/>
         </w:r>
         <w:r>
           <w:rPr>
-            <w:noProof/>
             <w:webHidden/>
           </w:rPr>
           <w:fldChar w:fldCharType="begin"/>
         </w:r>
         <w:r>
           <w:rPr>
-            <w:noProof/>
             <w:webHidden/>
           </w:rPr>
-          <w:instrText xml:space="preserve"> PAGEREF _Toc453335477 \h </w:instrText>
-        </w:r>
-        <w:r>
-          <w:rPr>
-            <w:noProof/>
+          <w:instrText xml:space="preserve"> PAGEREF _Toc453337018 \h </w:instrText>
+        </w:r>
+        <w:r>
+          <w:rPr>
             <w:webHidden/>
           </w:rPr>
         </w:r>
         <w:r>
           <w:rPr>
-            <w:noProof/>
             <w:webHidden/>
           </w:rPr>
           <w:fldChar w:fldCharType="separate"/>
         </w:r>
         <w:r>
           <w:rPr>
-            <w:noProof/>
             <w:webHidden/>
           </w:rPr>
-          <w:t>9</w:t>
-        </w:r>
-        <w:r>
-          <w:rPr>
-            <w:noProof/>
+          <w:t>10</w:t>
+        </w:r>
+        <w:r>
+          <w:rPr>
             <w:webHidden/>
           </w:rPr>
           <w:fldChar w:fldCharType="end"/>
@@ -2565,22 +2651,19 @@
         </w:tabs>
         <w:rPr>
           <w:rFonts w:eastAsiaTheme="minorEastAsia"/>
-          <w:noProof/>
           <w:lang w:val="en-US"/>
         </w:rPr>
       </w:pPr>
-      <w:hyperlink w:anchor="_Toc453335478" w:history="1">
+      <w:hyperlink w:anchor="_Toc453337019" w:history="1">
         <w:r>
           <w:rPr>
             <w:rStyle w:val="Hyperlink"/>
-            <w:noProof/>
           </w:rPr>
           <w:t>3</w:t>
         </w:r>
         <w:r>
           <w:rPr>
             <w:rFonts w:eastAsiaTheme="minorEastAsia"/>
-            <w:noProof/>
             <w:lang w:val="en-US"/>
           </w:rPr>
           <w:tab/>
@@ -2588,54 +2671,46 @@
         <w:r>
           <w:rPr>
             <w:rStyle w:val="Hyperlink"/>
-            <w:noProof/>
           </w:rPr>
           <w:t>Systembeskrivelse (DP, AK)</w:t>
         </w:r>
         <w:r>
           <w:rPr>
-            <w:noProof/>
             <w:webHidden/>
           </w:rPr>
           <w:tab/>
         </w:r>
         <w:r>
           <w:rPr>
-            <w:noProof/>
             <w:webHidden/>
           </w:rPr>
           <w:fldChar w:fldCharType="begin"/>
         </w:r>
         <w:r>
           <w:rPr>
-            <w:noProof/>
             <w:webHidden/>
           </w:rPr>
-          <w:instrText xml:space="preserve"> PAGEREF _Toc453335478 \h </w:instrText>
-        </w:r>
-        <w:r>
-          <w:rPr>
-            <w:noProof/>
+          <w:instrText xml:space="preserve"> PAGEREF _Toc453337019 \h </w:instrText>
+        </w:r>
+        <w:r>
+          <w:rPr>
             <w:webHidden/>
           </w:rPr>
         </w:r>
         <w:r>
           <w:rPr>
-            <w:noProof/>
             <w:webHidden/>
           </w:rPr>
           <w:fldChar w:fldCharType="separate"/>
         </w:r>
         <w:r>
           <w:rPr>
-            <w:noProof/>
             <w:webHidden/>
           </w:rPr>
-          <w:t>10</w:t>
-        </w:r>
-        <w:r>
-          <w:rPr>
-            <w:noProof/>
+          <w:t>11</w:t>
+        </w:r>
+        <w:r>
+          <w:rPr>
             <w:webHidden/>
           </w:rPr>
           <w:fldChar w:fldCharType="end"/>
@@ -2651,22 +2726,19 @@
         </w:tabs>
         <w:rPr>
           <w:rFonts w:eastAsiaTheme="minorEastAsia"/>
-          <w:noProof/>
           <w:lang w:val="en-US"/>
         </w:rPr>
       </w:pPr>
-      <w:hyperlink w:anchor="_Toc453335479" w:history="1">
+      <w:hyperlink w:anchor="_Toc453337020" w:history="1">
         <w:r>
           <w:rPr>
             <w:rStyle w:val="Hyperlink"/>
-            <w:noProof/>
           </w:rPr>
           <w:t>4</w:t>
         </w:r>
         <w:r>
           <w:rPr>
             <w:rFonts w:eastAsiaTheme="minorEastAsia"/>
-            <w:noProof/>
             <w:lang w:val="en-US"/>
           </w:rPr>
           <w:tab/>
@@ -2674,54 +2746,46 @@
         <w:r>
           <w:rPr>
             <w:rStyle w:val="Hyperlink"/>
-            <w:noProof/>
           </w:rPr>
           <w:t>Kravspec(TF)</w:t>
         </w:r>
         <w:r>
           <w:rPr>
-            <w:noProof/>
             <w:webHidden/>
           </w:rPr>
           <w:tab/>
         </w:r>
         <w:r>
           <w:rPr>
-            <w:noProof/>
             <w:webHidden/>
           </w:rPr>
           <w:fldChar w:fldCharType="begin"/>
         </w:r>
         <w:r>
           <w:rPr>
-            <w:noProof/>
             <w:webHidden/>
           </w:rPr>
-          <w:instrText xml:space="preserve"> PAGEREF _Toc453335479 \h </w:instrText>
-        </w:r>
-        <w:r>
-          <w:rPr>
-            <w:noProof/>
+          <w:instrText xml:space="preserve"> PAGEREF _Toc453337020 \h </w:instrText>
+        </w:r>
+        <w:r>
+          <w:rPr>
             <w:webHidden/>
           </w:rPr>
         </w:r>
         <w:r>
           <w:rPr>
-            <w:noProof/>
             <w:webHidden/>
           </w:rPr>
           <w:fldChar w:fldCharType="separate"/>
         </w:r>
         <w:r>
           <w:rPr>
-            <w:noProof/>
             <w:webHidden/>
           </w:rPr>
-          <w:t>11</w:t>
-        </w:r>
-        <w:r>
-          <w:rPr>
-            <w:noProof/>
+          <w:t>12</w:t>
+        </w:r>
+        <w:r>
+          <w:rPr>
             <w:webHidden/>
           </w:rPr>
           <w:fldChar w:fldCharType="end"/>
@@ -2737,22 +2801,19 @@
         </w:tabs>
         <w:rPr>
           <w:rFonts w:eastAsiaTheme="minorEastAsia"/>
-          <w:noProof/>
           <w:lang w:val="en-US"/>
         </w:rPr>
       </w:pPr>
-      <w:hyperlink w:anchor="_Toc453335480" w:history="1">
+      <w:hyperlink w:anchor="_Toc453337021" w:history="1">
         <w:r>
           <w:rPr>
             <w:rStyle w:val="Hyperlink"/>
-            <w:noProof/>
           </w:rPr>
           <w:t>4.1</w:t>
         </w:r>
         <w:r>
           <w:rPr>
             <w:rFonts w:eastAsiaTheme="minorEastAsia"/>
-            <w:noProof/>
             <w:lang w:val="en-US"/>
           </w:rPr>
           <w:tab/>
@@ -2760,54 +2821,46 @@
         <w:r>
           <w:rPr>
             <w:rStyle w:val="Hyperlink"/>
-            <w:noProof/>
           </w:rPr>
           <w:t>Aktør-kontekst</w:t>
         </w:r>
         <w:r>
           <w:rPr>
-            <w:noProof/>
             <w:webHidden/>
           </w:rPr>
           <w:tab/>
         </w:r>
         <w:r>
           <w:rPr>
-            <w:noProof/>
             <w:webHidden/>
           </w:rPr>
           <w:fldChar w:fldCharType="begin"/>
         </w:r>
         <w:r>
           <w:rPr>
-            <w:noProof/>
             <w:webHidden/>
           </w:rPr>
-          <w:instrText xml:space="preserve"> PAGEREF _Toc453335480 \h </w:instrText>
-        </w:r>
-        <w:r>
-          <w:rPr>
-            <w:noProof/>
+          <w:instrText xml:space="preserve"> PAGEREF _Toc453337021 \h </w:instrText>
+        </w:r>
+        <w:r>
+          <w:rPr>
             <w:webHidden/>
           </w:rPr>
         </w:r>
         <w:r>
           <w:rPr>
-            <w:noProof/>
             <w:webHidden/>
           </w:rPr>
           <w:fldChar w:fldCharType="separate"/>
         </w:r>
         <w:r>
           <w:rPr>
-            <w:noProof/>
             <w:webHidden/>
           </w:rPr>
-          <w:t>11</w:t>
-        </w:r>
-        <w:r>
-          <w:rPr>
-            <w:noProof/>
+          <w:t>12</w:t>
+        </w:r>
+        <w:r>
+          <w:rPr>
             <w:webHidden/>
           </w:rPr>
           <w:fldChar w:fldCharType="end"/>
@@ -2823,22 +2876,19 @@
         </w:tabs>
         <w:rPr>
           <w:rFonts w:eastAsiaTheme="minorEastAsia"/>
-          <w:noProof/>
           <w:lang w:val="en-US"/>
         </w:rPr>
       </w:pPr>
-      <w:hyperlink w:anchor="_Toc453335481" w:history="1">
+      <w:hyperlink w:anchor="_Toc453337022" w:history="1">
         <w:r>
           <w:rPr>
             <w:rStyle w:val="Hyperlink"/>
-            <w:noProof/>
           </w:rPr>
           <w:t>4.2</w:t>
         </w:r>
         <w:r>
           <w:rPr>
             <w:rFonts w:eastAsiaTheme="minorEastAsia"/>
-            <w:noProof/>
             <w:lang w:val="en-US"/>
           </w:rPr>
           <w:tab/>
@@ -2846,54 +2896,46 @@
         <w:r>
           <w:rPr>
             <w:rStyle w:val="Hyperlink"/>
-            <w:noProof/>
           </w:rPr>
           <w:t>Aktør-Beskrivelser</w:t>
         </w:r>
         <w:r>
           <w:rPr>
-            <w:noProof/>
             <w:webHidden/>
           </w:rPr>
           <w:tab/>
         </w:r>
         <w:r>
           <w:rPr>
-            <w:noProof/>
             <w:webHidden/>
           </w:rPr>
           <w:fldChar w:fldCharType="begin"/>
         </w:r>
         <w:r>
           <w:rPr>
-            <w:noProof/>
             <w:webHidden/>
           </w:rPr>
-          <w:instrText xml:space="preserve"> PAGEREF _Toc453335481 \h </w:instrText>
-        </w:r>
-        <w:r>
-          <w:rPr>
-            <w:noProof/>
+          <w:instrText xml:space="preserve"> PAGEREF _Toc453337022 \h </w:instrText>
+        </w:r>
+        <w:r>
+          <w:rPr>
             <w:webHidden/>
           </w:rPr>
         </w:r>
         <w:r>
           <w:rPr>
-            <w:noProof/>
             <w:webHidden/>
           </w:rPr>
           <w:fldChar w:fldCharType="separate"/>
         </w:r>
         <w:r>
           <w:rPr>
-            <w:noProof/>
             <w:webHidden/>
           </w:rPr>
-          <w:t>12</w:t>
-        </w:r>
-        <w:r>
-          <w:rPr>
-            <w:noProof/>
+          <w:t>13</w:t>
+        </w:r>
+        <w:r>
+          <w:rPr>
             <w:webHidden/>
           </w:rPr>
           <w:fldChar w:fldCharType="end"/>
@@ -2909,22 +2951,19 @@
         </w:tabs>
         <w:rPr>
           <w:rFonts w:eastAsiaTheme="minorEastAsia"/>
-          <w:noProof/>
           <w:lang w:val="en-US"/>
         </w:rPr>
       </w:pPr>
-      <w:hyperlink w:anchor="_Toc453335482" w:history="1">
+      <w:hyperlink w:anchor="_Toc453337023" w:history="1">
         <w:r>
           <w:rPr>
             <w:rStyle w:val="Hyperlink"/>
-            <w:noProof/>
           </w:rPr>
           <w:t>4.3</w:t>
         </w:r>
         <w:r>
           <w:rPr>
             <w:rFonts w:eastAsiaTheme="minorEastAsia"/>
-            <w:noProof/>
             <w:lang w:val="en-US"/>
           </w:rPr>
           <w:tab/>
@@ -2932,54 +2971,46 @@
         <w:r>
           <w:rPr>
             <w:rStyle w:val="Hyperlink"/>
-            <w:noProof/>
           </w:rPr>
           <w:t>Funktionelle krav</w:t>
         </w:r>
         <w:r>
           <w:rPr>
-            <w:noProof/>
             <w:webHidden/>
           </w:rPr>
           <w:tab/>
         </w:r>
         <w:r>
           <w:rPr>
-            <w:noProof/>
             <w:webHidden/>
           </w:rPr>
           <w:fldChar w:fldCharType="begin"/>
         </w:r>
         <w:r>
           <w:rPr>
-            <w:noProof/>
             <w:webHidden/>
           </w:rPr>
-          <w:instrText xml:space="preserve"> PAGEREF _Toc453335482 \h </w:instrText>
-        </w:r>
-        <w:r>
-          <w:rPr>
-            <w:noProof/>
+          <w:instrText xml:space="preserve"> PAGEREF _Toc453337023 \h </w:instrText>
+        </w:r>
+        <w:r>
+          <w:rPr>
             <w:webHidden/>
           </w:rPr>
         </w:r>
         <w:r>
           <w:rPr>
-            <w:noProof/>
             <w:webHidden/>
           </w:rPr>
           <w:fldChar w:fldCharType="separate"/>
         </w:r>
         <w:r>
           <w:rPr>
-            <w:noProof/>
             <w:webHidden/>
           </w:rPr>
-          <w:t>12</w:t>
-        </w:r>
-        <w:r>
-          <w:rPr>
-            <w:noProof/>
+          <w:t>13</w:t>
+        </w:r>
+        <w:r>
+          <w:rPr>
             <w:webHidden/>
           </w:rPr>
           <w:fldChar w:fldCharType="end"/>
@@ -2995,22 +3026,19 @@
         </w:tabs>
         <w:rPr>
           <w:rFonts w:eastAsiaTheme="minorEastAsia"/>
-          <w:noProof/>
           <w:lang w:val="en-US"/>
         </w:rPr>
       </w:pPr>
-      <w:hyperlink w:anchor="_Toc453335483" w:history="1">
+      <w:hyperlink w:anchor="_Toc453337024" w:history="1">
         <w:r>
           <w:rPr>
             <w:rStyle w:val="Hyperlink"/>
-            <w:noProof/>
           </w:rPr>
           <w:t>4.4</w:t>
         </w:r>
         <w:r>
           <w:rPr>
             <w:rFonts w:eastAsiaTheme="minorEastAsia"/>
-            <w:noProof/>
             <w:lang w:val="en-US"/>
           </w:rPr>
           <w:tab/>
@@ -3018,54 +3046,46 @@
         <w:r>
           <w:rPr>
             <w:rStyle w:val="Hyperlink"/>
-            <w:noProof/>
           </w:rPr>
           <w:t>Yderligere tekniske krav</w:t>
         </w:r>
         <w:r>
           <w:rPr>
-            <w:noProof/>
             <w:webHidden/>
           </w:rPr>
           <w:tab/>
         </w:r>
         <w:r>
           <w:rPr>
-            <w:noProof/>
             <w:webHidden/>
           </w:rPr>
           <w:fldChar w:fldCharType="begin"/>
         </w:r>
         <w:r>
           <w:rPr>
-            <w:noProof/>
             <w:webHidden/>
           </w:rPr>
-          <w:instrText xml:space="preserve"> PAGEREF _Toc453335483 \h </w:instrText>
-        </w:r>
-        <w:r>
-          <w:rPr>
-            <w:noProof/>
+          <w:instrText xml:space="preserve"> PAGEREF _Toc453337024 \h </w:instrText>
+        </w:r>
+        <w:r>
+          <w:rPr>
             <w:webHidden/>
           </w:rPr>
         </w:r>
         <w:r>
           <w:rPr>
-            <w:noProof/>
             <w:webHidden/>
           </w:rPr>
           <w:fldChar w:fldCharType="separate"/>
         </w:r>
         <w:r>
           <w:rPr>
-            <w:noProof/>
             <w:webHidden/>
           </w:rPr>
-          <w:t>14</w:t>
-        </w:r>
-        <w:r>
-          <w:rPr>
-            <w:noProof/>
+          <w:t>15</w:t>
+        </w:r>
+        <w:r>
+          <w:rPr>
             <w:webHidden/>
           </w:rPr>
           <w:fldChar w:fldCharType="end"/>
@@ -3081,22 +3101,19 @@
         </w:tabs>
         <w:rPr>
           <w:rFonts w:eastAsiaTheme="minorEastAsia"/>
-          <w:noProof/>
           <w:lang w:val="en-US"/>
         </w:rPr>
       </w:pPr>
-      <w:hyperlink w:anchor="_Toc453335484" w:history="1">
+      <w:hyperlink w:anchor="_Toc453337025" w:history="1">
         <w:r>
           <w:rPr>
             <w:rStyle w:val="Hyperlink"/>
-            <w:noProof/>
           </w:rPr>
           <w:t>5</w:t>
         </w:r>
         <w:r>
           <w:rPr>
             <w:rFonts w:eastAsiaTheme="minorEastAsia"/>
-            <w:noProof/>
             <w:lang w:val="en-US"/>
           </w:rPr>
           <w:tab/>
@@ -3104,54 +3121,46 @@
         <w:r>
           <w:rPr>
             <w:rStyle w:val="Hyperlink"/>
-            <w:noProof/>
           </w:rPr>
           <w:t>Projektbeskrivelse</w:t>
         </w:r>
         <w:r>
           <w:rPr>
-            <w:noProof/>
             <w:webHidden/>
           </w:rPr>
           <w:tab/>
         </w:r>
         <w:r>
           <w:rPr>
-            <w:noProof/>
             <w:webHidden/>
           </w:rPr>
           <w:fldChar w:fldCharType="begin"/>
         </w:r>
         <w:r>
           <w:rPr>
-            <w:noProof/>
             <w:webHidden/>
           </w:rPr>
-          <w:instrText xml:space="preserve"> PAGEREF _Toc453335484 \h </w:instrText>
-        </w:r>
-        <w:r>
-          <w:rPr>
-            <w:noProof/>
+          <w:instrText xml:space="preserve"> PAGEREF _Toc453337025 \h </w:instrText>
+        </w:r>
+        <w:r>
+          <w:rPr>
             <w:webHidden/>
           </w:rPr>
         </w:r>
         <w:r>
           <w:rPr>
-            <w:noProof/>
             <w:webHidden/>
           </w:rPr>
           <w:fldChar w:fldCharType="separate"/>
         </w:r>
         <w:r>
           <w:rPr>
-            <w:noProof/>
             <w:webHidden/>
           </w:rPr>
-          <w:t>15</w:t>
-        </w:r>
-        <w:r>
-          <w:rPr>
-            <w:noProof/>
+          <w:t>16</w:t>
+        </w:r>
+        <w:r>
+          <w:rPr>
             <w:webHidden/>
           </w:rPr>
           <w:fldChar w:fldCharType="end"/>
@@ -3167,22 +3176,19 @@
         </w:tabs>
         <w:rPr>
           <w:rFonts w:eastAsiaTheme="minorEastAsia"/>
-          <w:noProof/>
           <w:lang w:val="en-US"/>
         </w:rPr>
       </w:pPr>
-      <w:hyperlink w:anchor="_Toc453335485" w:history="1">
+      <w:hyperlink w:anchor="_Toc453337026" w:history="1">
         <w:r>
           <w:rPr>
             <w:rStyle w:val="Hyperlink"/>
-            <w:noProof/>
           </w:rPr>
           <w:t>5.1</w:t>
         </w:r>
         <w:r>
           <w:rPr>
             <w:rFonts w:eastAsiaTheme="minorEastAsia"/>
-            <w:noProof/>
             <w:lang w:val="en-US"/>
           </w:rPr>
           <w:tab/>
@@ -3190,54 +3196,46 @@
         <w:r>
           <w:rPr>
             <w:rStyle w:val="Hyperlink"/>
-            <w:noProof/>
           </w:rPr>
           <w:t>Projektgennemførelse (SN)</w:t>
         </w:r>
         <w:r>
           <w:rPr>
-            <w:noProof/>
             <w:webHidden/>
           </w:rPr>
           <w:tab/>
         </w:r>
         <w:r>
           <w:rPr>
-            <w:noProof/>
             <w:webHidden/>
           </w:rPr>
           <w:fldChar w:fldCharType="begin"/>
         </w:r>
         <w:r>
           <w:rPr>
-            <w:noProof/>
             <w:webHidden/>
           </w:rPr>
-          <w:instrText xml:space="preserve"> PAGEREF _Toc453335485 \h </w:instrText>
-        </w:r>
-        <w:r>
-          <w:rPr>
-            <w:noProof/>
+          <w:instrText xml:space="preserve"> PAGEREF _Toc453337026 \h </w:instrText>
+        </w:r>
+        <w:r>
+          <w:rPr>
             <w:webHidden/>
           </w:rPr>
         </w:r>
         <w:r>
           <w:rPr>
-            <w:noProof/>
             <w:webHidden/>
           </w:rPr>
           <w:fldChar w:fldCharType="separate"/>
         </w:r>
         <w:r>
           <w:rPr>
-            <w:noProof/>
             <w:webHidden/>
           </w:rPr>
-          <w:t>15</w:t>
-        </w:r>
-        <w:r>
-          <w:rPr>
-            <w:noProof/>
+          <w:t>16</w:t>
+        </w:r>
+        <w:r>
+          <w:rPr>
             <w:webHidden/>
           </w:rPr>
           <w:fldChar w:fldCharType="end"/>
@@ -3253,22 +3251,19 @@
         </w:tabs>
         <w:rPr>
           <w:rFonts w:eastAsiaTheme="minorEastAsia"/>
-          <w:noProof/>
           <w:lang w:val="en-US"/>
         </w:rPr>
       </w:pPr>
-      <w:hyperlink w:anchor="_Toc453335486" w:history="1">
+      <w:hyperlink w:anchor="_Toc453337027" w:history="1">
         <w:r>
           <w:rPr>
             <w:rStyle w:val="Hyperlink"/>
-            <w:noProof/>
           </w:rPr>
           <w:t>5.2</w:t>
         </w:r>
         <w:r>
           <w:rPr>
             <w:rFonts w:eastAsiaTheme="minorEastAsia"/>
-            <w:noProof/>
             <w:lang w:val="en-US"/>
           </w:rPr>
           <w:tab/>
@@ -3276,54 +3271,46 @@
         <w:r>
           <w:rPr>
             <w:rStyle w:val="Hyperlink"/>
-            <w:noProof/>
           </w:rPr>
           <w:t>Metode (SN)</w:t>
         </w:r>
         <w:r>
           <w:rPr>
-            <w:noProof/>
             <w:webHidden/>
           </w:rPr>
           <w:tab/>
         </w:r>
         <w:r>
           <w:rPr>
-            <w:noProof/>
             <w:webHidden/>
           </w:rPr>
           <w:fldChar w:fldCharType="begin"/>
         </w:r>
         <w:r>
           <w:rPr>
-            <w:noProof/>
             <w:webHidden/>
           </w:rPr>
-          <w:instrText xml:space="preserve"> PAGEREF _Toc453335486 \h </w:instrText>
-        </w:r>
-        <w:r>
-          <w:rPr>
-            <w:noProof/>
+          <w:instrText xml:space="preserve"> PAGEREF _Toc453337027 \h </w:instrText>
+        </w:r>
+        <w:r>
+          <w:rPr>
             <w:webHidden/>
           </w:rPr>
         </w:r>
         <w:r>
           <w:rPr>
-            <w:noProof/>
             <w:webHidden/>
           </w:rPr>
           <w:fldChar w:fldCharType="separate"/>
         </w:r>
         <w:r>
           <w:rPr>
-            <w:noProof/>
             <w:webHidden/>
           </w:rPr>
-          <w:t>16</w:t>
-        </w:r>
-        <w:r>
-          <w:rPr>
-            <w:noProof/>
+          <w:t>17</w:t>
+        </w:r>
+        <w:r>
+          <w:rPr>
             <w:webHidden/>
           </w:rPr>
           <w:fldChar w:fldCharType="end"/>
@@ -3339,22 +3326,19 @@
         </w:tabs>
         <w:rPr>
           <w:rFonts w:eastAsiaTheme="minorEastAsia"/>
-          <w:noProof/>
           <w:lang w:val="en-US"/>
         </w:rPr>
       </w:pPr>
-      <w:hyperlink w:anchor="_Toc453335487" w:history="1">
+      <w:hyperlink w:anchor="_Toc453337028" w:history="1">
         <w:r>
           <w:rPr>
             <w:rStyle w:val="Hyperlink"/>
-            <w:noProof/>
           </w:rPr>
           <w:t>5.3</w:t>
         </w:r>
         <w:r>
           <w:rPr>
             <w:rFonts w:eastAsiaTheme="minorEastAsia"/>
-            <w:noProof/>
             <w:lang w:val="en-US"/>
           </w:rPr>
           <w:tab/>
@@ -3362,54 +3346,46 @@
         <w:r>
           <w:rPr>
             <w:rStyle w:val="Hyperlink"/>
-            <w:noProof/>
           </w:rPr>
           <w:t>Specifikation og Analyse (MB, ME)</w:t>
         </w:r>
         <w:r>
           <w:rPr>
-            <w:noProof/>
             <w:webHidden/>
           </w:rPr>
           <w:tab/>
         </w:r>
         <w:r>
           <w:rPr>
-            <w:noProof/>
             <w:webHidden/>
           </w:rPr>
           <w:fldChar w:fldCharType="begin"/>
         </w:r>
         <w:r>
           <w:rPr>
-            <w:noProof/>
             <w:webHidden/>
           </w:rPr>
-          <w:instrText xml:space="preserve"> PAGEREF _Toc453335487 \h </w:instrText>
-        </w:r>
-        <w:r>
-          <w:rPr>
-            <w:noProof/>
+          <w:instrText xml:space="preserve"> PAGEREF _Toc453337028 \h </w:instrText>
+        </w:r>
+        <w:r>
+          <w:rPr>
             <w:webHidden/>
           </w:rPr>
         </w:r>
         <w:r>
           <w:rPr>
-            <w:noProof/>
             <w:webHidden/>
           </w:rPr>
           <w:fldChar w:fldCharType="separate"/>
         </w:r>
         <w:r>
           <w:rPr>
-            <w:noProof/>
             <w:webHidden/>
           </w:rPr>
-          <w:t>18</w:t>
-        </w:r>
-        <w:r>
-          <w:rPr>
-            <w:noProof/>
+          <w:t>19</w:t>
+        </w:r>
+        <w:r>
+          <w:rPr>
             <w:webHidden/>
           </w:rPr>
           <w:fldChar w:fldCharType="end"/>
@@ -3425,22 +3401,19 @@
         </w:tabs>
         <w:rPr>
           <w:rFonts w:eastAsiaTheme="minorEastAsia"/>
-          <w:noProof/>
           <w:lang w:val="en-US"/>
         </w:rPr>
       </w:pPr>
-      <w:hyperlink w:anchor="_Toc453335488" w:history="1">
+      <w:hyperlink w:anchor="_Toc453337029" w:history="1">
         <w:r>
           <w:rPr>
             <w:rStyle w:val="Hyperlink"/>
-            <w:noProof/>
           </w:rPr>
           <w:t>5.4</w:t>
         </w:r>
         <w:r>
           <w:rPr>
             <w:rFonts w:eastAsiaTheme="minorEastAsia"/>
-            <w:noProof/>
             <w:lang w:val="en-US"/>
           </w:rPr>
           <w:tab/>
@@ -3448,54 +3421,46 @@
         <w:r>
           <w:rPr>
             <w:rStyle w:val="Hyperlink"/>
-            <w:noProof/>
           </w:rPr>
           <w:t>Arkitektur</w:t>
         </w:r>
         <w:r>
           <w:rPr>
-            <w:noProof/>
             <w:webHidden/>
           </w:rPr>
           <w:tab/>
         </w:r>
         <w:r>
           <w:rPr>
-            <w:noProof/>
             <w:webHidden/>
           </w:rPr>
           <w:fldChar w:fldCharType="begin"/>
         </w:r>
         <w:r>
           <w:rPr>
-            <w:noProof/>
             <w:webHidden/>
           </w:rPr>
-          <w:instrText xml:space="preserve"> PAGEREF _Toc453335488 \h </w:instrText>
-        </w:r>
-        <w:r>
-          <w:rPr>
-            <w:noProof/>
+          <w:instrText xml:space="preserve"> PAGEREF _Toc453337029 \h </w:instrText>
+        </w:r>
+        <w:r>
+          <w:rPr>
             <w:webHidden/>
           </w:rPr>
         </w:r>
         <w:r>
           <w:rPr>
-            <w:noProof/>
             <w:webHidden/>
           </w:rPr>
           <w:fldChar w:fldCharType="separate"/>
         </w:r>
         <w:r>
           <w:rPr>
-            <w:noProof/>
             <w:webHidden/>
           </w:rPr>
-          <w:t>19</w:t>
-        </w:r>
-        <w:r>
-          <w:rPr>
-            <w:noProof/>
+          <w:t>20</w:t>
+        </w:r>
+        <w:r>
+          <w:rPr>
             <w:webHidden/>
           </w:rPr>
           <w:fldChar w:fldCharType="end"/>
@@ -3511,22 +3476,19 @@
         </w:tabs>
         <w:rPr>
           <w:rFonts w:eastAsiaTheme="minorEastAsia"/>
-          <w:noProof/>
           <w:lang w:val="en-US"/>
         </w:rPr>
       </w:pPr>
-      <w:hyperlink w:anchor="_Toc453335489" w:history="1">
+      <w:hyperlink w:anchor="_Toc453337030" w:history="1">
         <w:r>
           <w:rPr>
             <w:rStyle w:val="Hyperlink"/>
-            <w:noProof/>
           </w:rPr>
           <w:t>5.5</w:t>
         </w:r>
         <w:r>
           <w:rPr>
             <w:rFonts w:eastAsiaTheme="minorEastAsia"/>
-            <w:noProof/>
             <w:lang w:val="en-US"/>
           </w:rPr>
           <w:tab/>
@@ -3534,54 +3496,46 @@
         <w:r>
           <w:rPr>
             <w:rStyle w:val="Hyperlink"/>
-            <w:noProof/>
           </w:rPr>
           <w:t>Design, Implementering og Test</w:t>
         </w:r>
         <w:r>
           <w:rPr>
-            <w:noProof/>
             <w:webHidden/>
           </w:rPr>
           <w:tab/>
         </w:r>
         <w:r>
           <w:rPr>
-            <w:noProof/>
             <w:webHidden/>
           </w:rPr>
           <w:fldChar w:fldCharType="begin"/>
         </w:r>
         <w:r>
           <w:rPr>
-            <w:noProof/>
             <w:webHidden/>
           </w:rPr>
-          <w:instrText xml:space="preserve"> PAGEREF _Toc453335489 \h </w:instrText>
-        </w:r>
-        <w:r>
-          <w:rPr>
-            <w:noProof/>
+          <w:instrText xml:space="preserve"> PAGEREF _Toc453337030 \h </w:instrText>
+        </w:r>
+        <w:r>
+          <w:rPr>
             <w:webHidden/>
           </w:rPr>
         </w:r>
         <w:r>
           <w:rPr>
-            <w:noProof/>
             <w:webHidden/>
           </w:rPr>
           <w:fldChar w:fldCharType="separate"/>
         </w:r>
         <w:r>
           <w:rPr>
-            <w:noProof/>
             <w:webHidden/>
           </w:rPr>
-          <w:t>26</w:t>
-        </w:r>
-        <w:r>
-          <w:rPr>
-            <w:noProof/>
+          <w:t>27</w:t>
+        </w:r>
+        <w:r>
+          <w:rPr>
             <w:webHidden/>
           </w:rPr>
           <w:fldChar w:fldCharType="end"/>
@@ -3597,22 +3551,19 @@
         </w:tabs>
         <w:rPr>
           <w:rFonts w:eastAsiaTheme="minorEastAsia"/>
-          <w:noProof/>
           <w:lang w:val="en-US"/>
         </w:rPr>
       </w:pPr>
-      <w:hyperlink w:anchor="_Toc453335490" w:history="1">
+      <w:hyperlink w:anchor="_Toc453337031" w:history="1">
         <w:r>
           <w:rPr>
             <w:rStyle w:val="Hyperlink"/>
-            <w:noProof/>
           </w:rPr>
           <w:t>5.6</w:t>
         </w:r>
         <w:r>
           <w:rPr>
             <w:rFonts w:eastAsiaTheme="minorEastAsia"/>
-            <w:noProof/>
             <w:lang w:val="en-US"/>
           </w:rPr>
           <w:tab/>
@@ -3620,54 +3571,46 @@
         <w:r>
           <w:rPr>
             <w:rStyle w:val="Hyperlink"/>
-            <w:noProof/>
           </w:rPr>
           <w:t>Resultater og Diskussion</w:t>
         </w:r>
         <w:r>
           <w:rPr>
-            <w:noProof/>
             <w:webHidden/>
           </w:rPr>
           <w:tab/>
         </w:r>
         <w:r>
           <w:rPr>
-            <w:noProof/>
             <w:webHidden/>
           </w:rPr>
           <w:fldChar w:fldCharType="begin"/>
         </w:r>
         <w:r>
           <w:rPr>
-            <w:noProof/>
             <w:webHidden/>
           </w:rPr>
-          <w:instrText xml:space="preserve"> PAGEREF _Toc453335490 \h </w:instrText>
-        </w:r>
-        <w:r>
-          <w:rPr>
-            <w:noProof/>
+          <w:instrText xml:space="preserve"> PAGEREF _Toc453337031 \h </w:instrText>
+        </w:r>
+        <w:r>
+          <w:rPr>
             <w:webHidden/>
           </w:rPr>
         </w:r>
         <w:r>
           <w:rPr>
-            <w:noProof/>
             <w:webHidden/>
           </w:rPr>
           <w:fldChar w:fldCharType="separate"/>
         </w:r>
         <w:r>
           <w:rPr>
-            <w:noProof/>
             <w:webHidden/>
           </w:rPr>
-          <w:t>42</w:t>
-        </w:r>
-        <w:r>
-          <w:rPr>
-            <w:noProof/>
+          <w:t>43</w:t>
+        </w:r>
+        <w:r>
+          <w:rPr>
             <w:webHidden/>
           </w:rPr>
           <w:fldChar w:fldCharType="end"/>
@@ -3683,22 +3626,19 @@
         </w:tabs>
         <w:rPr>
           <w:rFonts w:eastAsiaTheme="minorEastAsia"/>
-          <w:noProof/>
           <w:lang w:val="en-US"/>
         </w:rPr>
       </w:pPr>
-      <w:hyperlink w:anchor="_Toc453335491" w:history="1">
+      <w:hyperlink w:anchor="_Toc453337032" w:history="1">
         <w:r>
           <w:rPr>
             <w:rStyle w:val="Hyperlink"/>
-            <w:noProof/>
           </w:rPr>
           <w:t>5.7</w:t>
         </w:r>
         <w:r>
           <w:rPr>
             <w:rFonts w:eastAsiaTheme="minorEastAsia"/>
-            <w:noProof/>
             <w:lang w:val="en-US"/>
           </w:rPr>
           <w:tab/>
@@ -3706,54 +3646,46 @@
         <w:r>
           <w:rPr>
             <w:rStyle w:val="Hyperlink"/>
-            <w:noProof/>
           </w:rPr>
           <w:t>Opnåede Erfaringer</w:t>
         </w:r>
         <w:r>
           <w:rPr>
-            <w:noProof/>
             <w:webHidden/>
           </w:rPr>
           <w:tab/>
         </w:r>
         <w:r>
           <w:rPr>
-            <w:noProof/>
             <w:webHidden/>
           </w:rPr>
           <w:fldChar w:fldCharType="begin"/>
         </w:r>
         <w:r>
           <w:rPr>
-            <w:noProof/>
             <w:webHidden/>
           </w:rPr>
-          <w:instrText xml:space="preserve"> PAGEREF _Toc453335491 \h </w:instrText>
-        </w:r>
-        <w:r>
-          <w:rPr>
-            <w:noProof/>
+          <w:instrText xml:space="preserve"> PAGEREF _Toc453337032 \h </w:instrText>
+        </w:r>
+        <w:r>
+          <w:rPr>
             <w:webHidden/>
           </w:rPr>
         </w:r>
         <w:r>
           <w:rPr>
-            <w:noProof/>
             <w:webHidden/>
           </w:rPr>
           <w:fldChar w:fldCharType="separate"/>
         </w:r>
         <w:r>
           <w:rPr>
-            <w:noProof/>
             <w:webHidden/>
           </w:rPr>
-          <w:t>43</w:t>
-        </w:r>
-        <w:r>
-          <w:rPr>
-            <w:noProof/>
+          <w:t>44</w:t>
+        </w:r>
+        <w:r>
+          <w:rPr>
             <w:webHidden/>
           </w:rPr>
           <w:fldChar w:fldCharType="end"/>
@@ -3769,22 +3701,19 @@
         </w:tabs>
         <w:rPr>
           <w:rFonts w:eastAsiaTheme="minorEastAsia"/>
-          <w:noProof/>
           <w:lang w:val="en-US"/>
         </w:rPr>
       </w:pPr>
-      <w:hyperlink w:anchor="_Toc453335492" w:history="1">
+      <w:hyperlink w:anchor="_Toc453337033" w:history="1">
         <w:r>
           <w:rPr>
             <w:rStyle w:val="Hyperlink"/>
-            <w:noProof/>
           </w:rPr>
           <w:t>5.8</w:t>
         </w:r>
         <w:r>
           <w:rPr>
             <w:rFonts w:eastAsiaTheme="minorEastAsia"/>
-            <w:noProof/>
             <w:lang w:val="en-US"/>
           </w:rPr>
           <w:tab/>
@@ -3792,54 +3721,46 @@
         <w:r>
           <w:rPr>
             <w:rStyle w:val="Hyperlink"/>
-            <w:noProof/>
-          </w:rPr>
-          <w:t>Fremtidigt Arbejde</w:t>
-        </w:r>
-        <w:r>
-          <w:rPr>
-            <w:noProof/>
+          </w:rPr>
+          <w:t>Fremtidigt Arbejde (Alle)</w:t>
+        </w:r>
+        <w:r>
+          <w:rPr>
             <w:webHidden/>
           </w:rPr>
           <w:tab/>
         </w:r>
         <w:r>
           <w:rPr>
-            <w:noProof/>
             <w:webHidden/>
           </w:rPr>
           <w:fldChar w:fldCharType="begin"/>
         </w:r>
         <w:r>
           <w:rPr>
-            <w:noProof/>
             <w:webHidden/>
           </w:rPr>
-          <w:instrText xml:space="preserve"> PAGEREF _Toc453335492 \h </w:instrText>
-        </w:r>
-        <w:r>
-          <w:rPr>
-            <w:noProof/>
+          <w:instrText xml:space="preserve"> PAGEREF _Toc453337033 \h </w:instrText>
+        </w:r>
+        <w:r>
+          <w:rPr>
             <w:webHidden/>
           </w:rPr>
         </w:r>
         <w:r>
           <w:rPr>
-            <w:noProof/>
             <w:webHidden/>
           </w:rPr>
           <w:fldChar w:fldCharType="separate"/>
         </w:r>
         <w:r>
           <w:rPr>
-            <w:noProof/>
             <w:webHidden/>
           </w:rPr>
-          <w:t>45</w:t>
-        </w:r>
-        <w:r>
-          <w:rPr>
-            <w:noProof/>
+          <w:t>47</w:t>
+        </w:r>
+        <w:r>
+          <w:rPr>
             <w:webHidden/>
           </w:rPr>
           <w:fldChar w:fldCharType="end"/>
@@ -3855,22 +3776,19 @@
         </w:tabs>
         <w:rPr>
           <w:rFonts w:eastAsiaTheme="minorEastAsia"/>
-          <w:noProof/>
           <w:lang w:val="en-US"/>
         </w:rPr>
       </w:pPr>
-      <w:hyperlink w:anchor="_Toc453335493" w:history="1">
+      <w:hyperlink w:anchor="_Toc453337034" w:history="1">
         <w:r>
           <w:rPr>
             <w:rStyle w:val="Hyperlink"/>
-            <w:noProof/>
           </w:rPr>
           <w:t>6</w:t>
         </w:r>
         <w:r>
           <w:rPr>
             <w:rFonts w:eastAsiaTheme="minorEastAsia"/>
-            <w:noProof/>
             <w:lang w:val="en-US"/>
           </w:rPr>
           <w:tab/>
@@ -3878,54 +3796,46 @@
         <w:r>
           <w:rPr>
             <w:rStyle w:val="Hyperlink"/>
-            <w:noProof/>
-          </w:rPr>
-          <w:t>Konklusion</w:t>
-        </w:r>
-        <w:r>
-          <w:rPr>
-            <w:noProof/>
+          </w:rPr>
+          <w:t>Konklusion (Alle)</w:t>
+        </w:r>
+        <w:r>
+          <w:rPr>
             <w:webHidden/>
           </w:rPr>
           <w:tab/>
         </w:r>
         <w:r>
           <w:rPr>
-            <w:noProof/>
             <w:webHidden/>
           </w:rPr>
           <w:fldChar w:fldCharType="begin"/>
         </w:r>
         <w:r>
           <w:rPr>
-            <w:noProof/>
             <w:webHidden/>
           </w:rPr>
-          <w:instrText xml:space="preserve"> PAGEREF _Toc453335493 \h </w:instrText>
-        </w:r>
-        <w:r>
-          <w:rPr>
-            <w:noProof/>
+          <w:instrText xml:space="preserve"> PAGEREF _Toc453337034 \h </w:instrText>
+        </w:r>
+        <w:r>
+          <w:rPr>
             <w:webHidden/>
           </w:rPr>
         </w:r>
         <w:r>
           <w:rPr>
-            <w:noProof/>
             <w:webHidden/>
           </w:rPr>
           <w:fldChar w:fldCharType="separate"/>
         </w:r>
         <w:r>
           <w:rPr>
-            <w:noProof/>
             <w:webHidden/>
           </w:rPr>
-          <w:t>45</w:t>
-        </w:r>
-        <w:r>
-          <w:rPr>
-            <w:noProof/>
+          <w:t>48</w:t>
+        </w:r>
+        <w:r>
+          <w:rPr>
             <w:webHidden/>
           </w:rPr>
           <w:fldChar w:fldCharType="end"/>
@@ -3955,32 +3865,400 @@
       <w:pPr>
         <w:pStyle w:val="Heading1"/>
       </w:pPr>
-      <w:bookmarkStart w:id="1" w:name="_Toc453335472"/>
+      <w:bookmarkStart w:id="2" w:name="_Toc453337013"/>
       <w:r>
         <w:lastRenderedPageBreak/>
         <w:t>Indledning</w:t>
       </w:r>
-      <w:bookmarkEnd w:id="1"/>
+      <w:bookmarkEnd w:id="2"/>
+    </w:p>
+    <w:p>
+      <w:r>
+        <w:t xml:space="preserve">Denne projekt rapport omhandler et Home automation system. </w:t>
+      </w:r>
+      <w:r>
+        <w:br/>
+        <w:t>Dette bygger på et projektoplæg, som forud for projektet oplistede en række krav til det udviklede system. Disse krav lå til grund for valget af Home Automation.</w:t>
+      </w:r>
+    </w:p>
+    <w:p>
+      <w:r>
+        <w:t>Projektet er udarbejdet i fællesskab mellem 8 personer fra 3 forskellige retninger på Aarhus School of engineering, herunder IK</w:t>
+      </w:r>
+      <w:r>
+        <w:t>T, EE, og E på andet semester.</w:t>
+      </w:r>
+    </w:p>
+    <w:p>
+      <w:r>
+        <w:t>Formålet med projektet er at udvikle et system, som kan forebygge indbrud ved simulering af aktivitet i et hjem. Dette opnåes ved at udvikle en hardware- og en software-del. Hardwaredelen består af sender og modtager kredsløb, som skal kunne transmittere beskeder ud på lysnettet, og i den anden ende modtage og forstå beskederne, som opnåes ved hjælp af softwaren. Der er derudover udviklet en grafisk brugerflade, som gør det muligt for en bruger at interagere med systemet.</w:t>
+      </w:r>
     </w:p>
     <w:p>
       <w:pPr>
         <w:pStyle w:val="Heading2"/>
       </w:pPr>
-      <w:bookmarkStart w:id="2" w:name="_Toc453335473"/>
+      <w:bookmarkStart w:id="3" w:name="_Toc453337014"/>
       <w:r>
         <w:t>Læsevejledning</w:t>
       </w:r>
-      <w:bookmarkEnd w:id="2"/>
-    </w:p>
+      <w:bookmarkEnd w:id="3"/>
+    </w:p>
+    <w:p>
+      <w:r>
+        <w:t>Nedenstående tabel beskriver hvem der har ansvaret for de enkelte afsnit. Der vil i overskriften for hvert afsnit stå vedkommendes initialer, dette illustreres under tabel 1.</w:t>
+      </w:r>
+    </w:p>
+    <w:tbl>
+      <w:tblPr>
+        <w:tblStyle w:val="TableGrid"/>
+        <w:tblW w:w="0" w:type="auto"/>
+        <w:tblLook w:val="04A0" w:firstRow="1" w:lastRow="0" w:firstColumn="1" w:lastColumn="0" w:noHBand="0" w:noVBand="1"/>
+      </w:tblPr>
+      <w:tblGrid>
+        <w:gridCol w:w="2689"/>
+        <w:gridCol w:w="569"/>
+      </w:tblGrid>
+      <w:tr>
+        <w:tc>
+          <w:tcPr>
+            <w:tcW w:w="2689" w:type="dxa"/>
+          </w:tcPr>
+          <w:p>
+            <w:r>
+              <w:t>Hele gruppen</w:t>
+            </w:r>
+          </w:p>
+        </w:tc>
+        <w:tc>
+          <w:tcPr>
+            <w:tcW w:w="569" w:type="dxa"/>
+          </w:tcPr>
+          <w:p>
+            <w:r>
+              <w:t>Alle</w:t>
+            </w:r>
+          </w:p>
+        </w:tc>
+      </w:tr>
+      <w:tr>
+        <w:tc>
+          <w:tcPr>
+            <w:tcW w:w="2689" w:type="dxa"/>
+            <w:shd w:val="clear" w:color="auto" w:fill="D0CECE" w:themeFill="background2" w:themeFillShade="E6"/>
+          </w:tcPr>
+          <w:p>
+            <w:r>
+              <w:t>Tonni Follmann</w:t>
+            </w:r>
+          </w:p>
+        </w:tc>
+        <w:tc>
+          <w:tcPr>
+            <w:tcW w:w="569" w:type="dxa"/>
+            <w:shd w:val="clear" w:color="auto" w:fill="D0CECE" w:themeFill="background2" w:themeFillShade="E6"/>
+          </w:tcPr>
+          <w:p>
+            <w:r>
+              <w:t>TF</w:t>
+            </w:r>
+          </w:p>
+        </w:tc>
+      </w:tr>
+      <w:tr>
+        <w:tc>
+          <w:tcPr>
+            <w:tcW w:w="2689" w:type="dxa"/>
+          </w:tcPr>
+          <w:p>
+            <w:r>
+              <w:t>Stefan Nielsen</w:t>
+            </w:r>
+          </w:p>
+        </w:tc>
+        <w:tc>
+          <w:tcPr>
+            <w:tcW w:w="569" w:type="dxa"/>
+          </w:tcPr>
+          <w:p>
+            <w:r>
+              <w:t>SN</w:t>
+            </w:r>
+          </w:p>
+        </w:tc>
+      </w:tr>
+      <w:tr>
+        <w:tc>
+          <w:tcPr>
+            <w:tcW w:w="2689" w:type="dxa"/>
+            <w:shd w:val="clear" w:color="auto" w:fill="D0CECE" w:themeFill="background2" w:themeFillShade="E6"/>
+          </w:tcPr>
+          <w:p>
+            <w:r>
+              <w:t>Martin Burmeister</w:t>
+            </w:r>
+          </w:p>
+        </w:tc>
+        <w:tc>
+          <w:tcPr>
+            <w:tcW w:w="569" w:type="dxa"/>
+            <w:shd w:val="clear" w:color="auto" w:fill="D0CECE" w:themeFill="background2" w:themeFillShade="E6"/>
+          </w:tcPr>
+          <w:p>
+            <w:r>
+              <w:t>MB</w:t>
+            </w:r>
+          </w:p>
+        </w:tc>
+      </w:tr>
+      <w:tr>
+        <w:tc>
+          <w:tcPr>
+            <w:tcW w:w="2689" w:type="dxa"/>
+          </w:tcPr>
+          <w:p>
+            <w:r>
+              <w:t>Christian Bøeg-Jensen</w:t>
+            </w:r>
+          </w:p>
+        </w:tc>
+        <w:tc>
+          <w:tcPr>
+            <w:tcW w:w="569" w:type="dxa"/>
+          </w:tcPr>
+          <w:p>
+            <w:r>
+              <w:t>CBJ</w:t>
+            </w:r>
+          </w:p>
+        </w:tc>
+      </w:tr>
+      <w:tr>
+        <w:tc>
+          <w:tcPr>
+            <w:tcW w:w="2689" w:type="dxa"/>
+            <w:shd w:val="clear" w:color="auto" w:fill="D0CECE" w:themeFill="background2" w:themeFillShade="E6"/>
+          </w:tcPr>
+          <w:p>
+            <w:r>
+              <w:t>Dennis Poulsen</w:t>
+            </w:r>
+          </w:p>
+        </w:tc>
+        <w:tc>
+          <w:tcPr>
+            <w:tcW w:w="569" w:type="dxa"/>
+            <w:shd w:val="clear" w:color="auto" w:fill="D0CECE" w:themeFill="background2" w:themeFillShade="E6"/>
+          </w:tcPr>
+          <w:p>
+            <w:r>
+              <w:t>DP</w:t>
+            </w:r>
+          </w:p>
+        </w:tc>
+      </w:tr>
+      <w:tr>
+        <w:tc>
+          <w:tcPr>
+            <w:tcW w:w="2689" w:type="dxa"/>
+          </w:tcPr>
+          <w:p>
+            <w:r>
+              <w:t>Mikkel Espersen</w:t>
+            </w:r>
+          </w:p>
+        </w:tc>
+        <w:tc>
+          <w:tcPr>
+            <w:tcW w:w="569" w:type="dxa"/>
+          </w:tcPr>
+          <w:p>
+            <w:r>
+              <w:t>ME</w:t>
+            </w:r>
+          </w:p>
+        </w:tc>
+      </w:tr>
+      <w:tr>
+        <w:tc>
+          <w:tcPr>
+            <w:tcW w:w="2689" w:type="dxa"/>
+            <w:shd w:val="clear" w:color="auto" w:fill="D0CECE" w:themeFill="background2" w:themeFillShade="E6"/>
+          </w:tcPr>
+          <w:p>
+            <w:r>
+              <w:t>Anders Knudsen</w:t>
+            </w:r>
+          </w:p>
+        </w:tc>
+        <w:tc>
+          <w:tcPr>
+            <w:tcW w:w="569" w:type="dxa"/>
+            <w:shd w:val="clear" w:color="auto" w:fill="D0CECE" w:themeFill="background2" w:themeFillShade="E6"/>
+          </w:tcPr>
+          <w:p>
+            <w:r>
+              <w:t>AK</w:t>
+            </w:r>
+          </w:p>
+        </w:tc>
+      </w:tr>
+      <w:tr>
+        <w:tc>
+          <w:tcPr>
+            <w:tcW w:w="2689" w:type="dxa"/>
+          </w:tcPr>
+          <w:p>
+            <w:r>
+              <w:t>Nikolai Topping</w:t>
+            </w:r>
+          </w:p>
+        </w:tc>
+        <w:tc>
+          <w:tcPr>
+            <w:tcW w:w="569" w:type="dxa"/>
+          </w:tcPr>
+          <w:p>
+            <w:r>
+              <w:t>NT</w:t>
+            </w:r>
+          </w:p>
+        </w:tc>
+      </w:tr>
+    </w:tbl>
+    <w:p/>
+    <w:tbl>
+      <w:tblPr>
+        <w:tblStyle w:val="TableGrid"/>
+        <w:tblW w:w="0" w:type="auto"/>
+        <w:tblBorders>
+          <w:top w:val="none" w:sz="0" w:space="0" w:color="auto"/>
+          <w:left w:val="none" w:sz="0" w:space="0" w:color="auto"/>
+          <w:bottom w:val="none" w:sz="0" w:space="0" w:color="auto"/>
+          <w:right w:val="none" w:sz="0" w:space="0" w:color="auto"/>
+          <w:insideH w:val="none" w:sz="0" w:space="0" w:color="auto"/>
+          <w:insideV w:val="none" w:sz="0" w:space="0" w:color="auto"/>
+        </w:tblBorders>
+        <w:tblLook w:val="04A0" w:firstRow="1" w:lastRow="0" w:firstColumn="1" w:lastColumn="0" w:noHBand="0" w:noVBand="1"/>
+      </w:tblPr>
+      <w:tblGrid>
+        <w:gridCol w:w="4814"/>
+        <w:gridCol w:w="4814"/>
+      </w:tblGrid>
+      <w:tr>
+        <w:tc>
+          <w:tcPr>
+            <w:tcW w:w="4814" w:type="dxa"/>
+          </w:tcPr>
+          <w:p>
+            <w:pPr>
+              <w:spacing w:after="160" w:line="259" w:lineRule="auto"/>
+            </w:pPr>
+            <w:r>
+              <w:rPr>
+                <w:lang w:val="en-US"/>
+              </w:rPr>
+              <w:drawing>
+                <wp:inline distT="0" distB="0" distL="0" distR="0" wp14:anchorId="0DF529D7" wp14:editId="1152D95A">
+                  <wp:extent cx="2784143" cy="1517153"/>
+                  <wp:effectExtent l="0" t="0" r="0" b="6985"/>
+                  <wp:docPr id="57" name="Picture 57"/>
+                  <wp:cNvGraphicFramePr>
+                    <a:graphicFrameLocks xmlns:a="http://schemas.openxmlformats.org/drawingml/2006/main" noChangeAspect="1"/>
+                  </wp:cNvGraphicFramePr>
+                  <a:graphic xmlns:a="http://schemas.openxmlformats.org/drawingml/2006/main">
+                    <a:graphicData uri="http://schemas.openxmlformats.org/drawingml/2006/picture">
+                      <pic:pic xmlns:pic="http://schemas.openxmlformats.org/drawingml/2006/picture">
+                        <pic:nvPicPr>
+                          <pic:cNvPr id="1" name=""/>
+                          <pic:cNvPicPr/>
+                        </pic:nvPicPr>
+                        <pic:blipFill>
+                          <a:blip r:embed="rId9"/>
+                          <a:stretch>
+                            <a:fillRect/>
+                          </a:stretch>
+                        </pic:blipFill>
+                        <pic:spPr>
+                          <a:xfrm>
+                            <a:off x="0" y="0"/>
+                            <a:ext cx="2819935" cy="1536657"/>
+                          </a:xfrm>
+                          <a:prstGeom prst="rect">
+                            <a:avLst/>
+                          </a:prstGeom>
+                        </pic:spPr>
+                      </pic:pic>
+                    </a:graphicData>
+                  </a:graphic>
+                </wp:inline>
+              </w:drawing>
+            </w:r>
+          </w:p>
+        </w:tc>
+        <w:tc>
+          <w:tcPr>
+            <w:tcW w:w="4814" w:type="dxa"/>
+          </w:tcPr>
+          <w:p>
+            <w:pPr>
+              <w:spacing w:after="160" w:line="259" w:lineRule="auto"/>
+            </w:pPr>
+            <w:r>
+              <w:rPr>
+                <w:lang w:val="en-US"/>
+              </w:rPr>
+              <w:drawing>
+                <wp:inline distT="0" distB="0" distL="0" distR="0" wp14:anchorId="326906AC" wp14:editId="0231B813">
+                  <wp:extent cx="2750877" cy="1495847"/>
+                  <wp:effectExtent l="0" t="0" r="0" b="9525"/>
+                  <wp:docPr id="66" name="Picture 66"/>
+                  <wp:cNvGraphicFramePr>
+                    <a:graphicFrameLocks xmlns:a="http://schemas.openxmlformats.org/drawingml/2006/main" noChangeAspect="1"/>
+                  </wp:cNvGraphicFramePr>
+                  <a:graphic xmlns:a="http://schemas.openxmlformats.org/drawingml/2006/main">
+                    <a:graphicData uri="http://schemas.openxmlformats.org/drawingml/2006/picture">
+                      <pic:pic xmlns:pic="http://schemas.openxmlformats.org/drawingml/2006/picture">
+                        <pic:nvPicPr>
+                          <pic:cNvPr id="1" name=""/>
+                          <pic:cNvPicPr/>
+                        </pic:nvPicPr>
+                        <pic:blipFill>
+                          <a:blip r:embed="rId10"/>
+                          <a:stretch>
+                            <a:fillRect/>
+                          </a:stretch>
+                        </pic:blipFill>
+                        <pic:spPr>
+                          <a:xfrm>
+                            <a:off x="0" y="0"/>
+                            <a:ext cx="2777738" cy="1510453"/>
+                          </a:xfrm>
+                          <a:prstGeom prst="rect">
+                            <a:avLst/>
+                          </a:prstGeom>
+                        </pic:spPr>
+                      </pic:pic>
+                    </a:graphicData>
+                  </a:graphic>
+                </wp:inline>
+              </w:drawing>
+            </w:r>
+          </w:p>
+        </w:tc>
+      </w:tr>
+    </w:tbl>
+    <w:p/>
     <w:p>
       <w:pPr>
         <w:pStyle w:val="Heading2"/>
       </w:pPr>
-      <w:bookmarkStart w:id="3" w:name="_Toc453335474"/>
-      <w:r>
+      <w:bookmarkStart w:id="4" w:name="_Toc453337015"/>
+      <w:r>
+        <w:lastRenderedPageBreak/>
         <w:t>Ordliste</w:t>
       </w:r>
-      <w:bookmarkEnd w:id="3"/>
+      <w:bookmarkEnd w:id="4"/>
     </w:p>
     <w:p>
       <w:pPr>
@@ -4002,7 +4280,7 @@
       <w:pPr>
         <w:pStyle w:val="Heading1"/>
       </w:pPr>
-      <w:bookmarkStart w:id="4" w:name="_Toc453335475"/>
+      <w:bookmarkStart w:id="5" w:name="_Toc453337016"/>
       <w:r>
         <w:lastRenderedPageBreak/>
         <w:t>Projektformulering og Afgrænsning</w:t>
@@ -4010,17 +4288,17 @@
       <w:r>
         <w:t xml:space="preserve"> (Alle)</w:t>
       </w:r>
-      <w:bookmarkEnd w:id="4"/>
+      <w:bookmarkEnd w:id="5"/>
     </w:p>
     <w:p>
       <w:pPr>
         <w:pStyle w:val="Heading2"/>
       </w:pPr>
-      <w:bookmarkStart w:id="5" w:name="_Toc453335476"/>
+      <w:bookmarkStart w:id="6" w:name="_Toc453337017"/>
       <w:r>
         <w:t>Projektformulering</w:t>
       </w:r>
-      <w:bookmarkEnd w:id="5"/>
+      <w:bookmarkEnd w:id="6"/>
     </w:p>
     <w:p>
       <w:r>
@@ -4369,12 +4647,12 @@
       <w:pPr>
         <w:pStyle w:val="Heading2"/>
       </w:pPr>
-      <w:bookmarkStart w:id="6" w:name="_Toc453335477"/>
+      <w:bookmarkStart w:id="7" w:name="_Toc453337018"/>
       <w:r>
         <w:lastRenderedPageBreak/>
         <w:t>Projektafgrænsning</w:t>
       </w:r>
-      <w:bookmarkEnd w:id="6"/>
+      <w:bookmarkEnd w:id="7"/>
     </w:p>
     <w:p>
       <w:r>
@@ -4470,13 +4748,7 @@
         <w:fldChar w:fldCharType="separate"/>
       </w:r>
       <w:r>
-        <w:t xml:space="preserve">Figur </w:t>
-      </w:r>
-      <w:r>
-        <w:rPr>
-          <w:noProof/>
-        </w:rPr>
-        <w:t>1</w:t>
+        <w:t>Figur 1</w:t>
       </w:r>
       <w:r>
         <w:fldChar w:fldCharType="end"/>
@@ -4507,7 +4779,6 @@
       </w:pPr>
       <w:r>
         <w:rPr>
-          <w:noProof/>
           <w:lang w:val="en-US"/>
         </w:rPr>
         <w:drawing>
@@ -4526,7 +4797,7 @@
                     <pic:cNvPicPr/>
                   </pic:nvPicPr>
                   <pic:blipFill>
-                    <a:blip r:embed="rId9"/>
+                    <a:blip r:embed="rId11"/>
                     <a:stretch>
                       <a:fillRect/>
                     </a:stretch>
@@ -4552,19 +4823,26 @@
         <w:pStyle w:val="Caption"/>
         <w:jc w:val="center"/>
       </w:pPr>
-      <w:bookmarkStart w:id="7" w:name="_Ref453236012"/>
+      <w:bookmarkStart w:id="8" w:name="_Ref453236012"/>
       <w:r>
         <w:t xml:space="preserve">Figur </w:t>
       </w:r>
-      <w:fldSimple w:instr=" SEQ Figur \* ARABIC ">
-        <w:r>
-          <w:rPr>
-            <w:noProof/>
-          </w:rPr>
-          <w:t>1</w:t>
-        </w:r>
-      </w:fldSimple>
-      <w:bookmarkEnd w:id="7"/>
+      <w:r>
+        <w:fldChar w:fldCharType="begin"/>
+      </w:r>
+      <w:r>
+        <w:instrText xml:space="preserve"> SEQ Figur \* ARABIC </w:instrText>
+      </w:r>
+      <w:r>
+        <w:fldChar w:fldCharType="separate"/>
+      </w:r>
+      <w:r>
+        <w:t>1</w:t>
+      </w:r>
+      <w:r>
+        <w:fldChar w:fldCharType="end"/>
+      </w:r>
+      <w:bookmarkEnd w:id="8"/>
       <w:r>
         <w:t xml:space="preserve"> - Illustration af "home automation".</w:t>
       </w:r>
@@ -4573,7 +4851,7 @@
       <w:pPr>
         <w:pStyle w:val="Heading1"/>
       </w:pPr>
-      <w:bookmarkStart w:id="8" w:name="_Toc453335478"/>
+      <w:bookmarkStart w:id="9" w:name="_Toc453337019"/>
       <w:r>
         <w:lastRenderedPageBreak/>
         <w:t>Systembeskrivelse</w:t>
@@ -4581,7 +4859,7 @@
       <w:r>
         <w:t xml:space="preserve"> (DP, AK)</w:t>
       </w:r>
-      <w:bookmarkEnd w:id="8"/>
+      <w:bookmarkEnd w:id="9"/>
     </w:p>
     <w:p>
       <w:r>
@@ -4685,7 +4963,7 @@
       <w:pPr>
         <w:pStyle w:val="Heading1"/>
       </w:pPr>
-      <w:bookmarkStart w:id="9" w:name="_Toc453335479"/>
+      <w:bookmarkStart w:id="10" w:name="_Toc453337020"/>
       <w:r>
         <w:lastRenderedPageBreak/>
         <w:t>Kravspec</w:t>
@@ -4693,7 +4971,7 @@
       <w:r>
         <w:t>(TF)</w:t>
       </w:r>
-      <w:bookmarkEnd w:id="9"/>
+      <w:bookmarkEnd w:id="10"/>
     </w:p>
     <w:p>
       <w:r>
@@ -4710,11 +4988,11 @@
       <w:pPr>
         <w:pStyle w:val="Heading2"/>
       </w:pPr>
-      <w:bookmarkStart w:id="10" w:name="_Toc453335480"/>
+      <w:bookmarkStart w:id="11" w:name="_Toc453337021"/>
       <w:r>
         <w:t>Aktør-kontekst</w:t>
       </w:r>
-      <w:bookmarkEnd w:id="10"/>
+      <w:bookmarkEnd w:id="11"/>
       <w:r>
         <w:t xml:space="preserve"> </w:t>
       </w:r>
@@ -4733,13 +5011,7 @@
         <w:fldChar w:fldCharType="separate"/>
       </w:r>
       <w:r>
-        <w:t xml:space="preserve">Figur </w:t>
-      </w:r>
-      <w:r>
-        <w:rPr>
-          <w:noProof/>
-        </w:rPr>
-        <w:t>2</w:t>
+        <w:t>Figur 2</w:t>
       </w:r>
       <w:r>
         <w:fldChar w:fldCharType="end"/>
@@ -4754,7 +5026,6 @@
       </w:pPr>
       <w:r>
         <w:rPr>
-          <w:noProof/>
           <w:lang w:val="en-US"/>
         </w:rPr>
         <w:drawing>
@@ -4773,7 +5044,7 @@
                     <pic:cNvPicPr/>
                   </pic:nvPicPr>
                   <pic:blipFill>
-                    <a:blip r:embed="rId10"/>
+                    <a:blip r:embed="rId12"/>
                     <a:stretch>
                       <a:fillRect/>
                     </a:stretch>
@@ -4798,19 +5069,26 @@
       <w:pPr>
         <w:pStyle w:val="Caption"/>
       </w:pPr>
-      <w:bookmarkStart w:id="11" w:name="_Ref453229348"/>
+      <w:bookmarkStart w:id="12" w:name="_Ref453229348"/>
       <w:r>
         <w:t xml:space="preserve">Figur </w:t>
       </w:r>
-      <w:fldSimple w:instr=" SEQ Figur \* ARABIC ">
-        <w:r>
-          <w:rPr>
-            <w:noProof/>
-          </w:rPr>
-          <w:t>2</w:t>
-        </w:r>
-      </w:fldSimple>
-      <w:bookmarkEnd w:id="11"/>
+      <w:r>
+        <w:fldChar w:fldCharType="begin"/>
+      </w:r>
+      <w:r>
+        <w:instrText xml:space="preserve"> SEQ Figur \* ARABIC </w:instrText>
+      </w:r>
+      <w:r>
+        <w:fldChar w:fldCharType="separate"/>
+      </w:r>
+      <w:r>
+        <w:t>2</w:t>
+      </w:r>
+      <w:r>
+        <w:fldChar w:fldCharType="end"/>
+      </w:r>
+      <w:bookmarkEnd w:id="12"/>
       <w:r>
         <w:t xml:space="preserve"> - aktør kontekst diagram</w:t>
       </w:r>
@@ -4835,12 +5113,12 @@
       <w:pPr>
         <w:pStyle w:val="Heading2"/>
       </w:pPr>
-      <w:bookmarkStart w:id="12" w:name="_Toc453335481"/>
+      <w:bookmarkStart w:id="13" w:name="_Toc453337022"/>
       <w:r>
         <w:lastRenderedPageBreak/>
         <w:t>Aktør-Beskrivelser</w:t>
       </w:r>
-      <w:bookmarkEnd w:id="12"/>
+      <w:bookmarkEnd w:id="13"/>
     </w:p>
     <w:p>
       <w:pPr>
@@ -4875,11 +5153,11 @@
       <w:pPr>
         <w:pStyle w:val="Heading2"/>
       </w:pPr>
-      <w:bookmarkStart w:id="13" w:name="_Toc453335482"/>
+      <w:bookmarkStart w:id="14" w:name="_Toc453337023"/>
       <w:r>
         <w:t>Funktionelle krav</w:t>
       </w:r>
-      <w:bookmarkEnd w:id="13"/>
+      <w:bookmarkEnd w:id="14"/>
     </w:p>
     <w:p>
       <w:r>
@@ -4900,13 +5178,7 @@
         <w:fldChar w:fldCharType="separate"/>
       </w:r>
       <w:r>
-        <w:t xml:space="preserve">Figur </w:t>
-      </w:r>
-      <w:r>
-        <w:rPr>
-          <w:noProof/>
-        </w:rPr>
-        <w:t>3</w:t>
+        <w:t>Figur 3</w:t>
       </w:r>
       <w:r>
         <w:fldChar w:fldCharType="end"/>
@@ -4941,9 +5213,9 @@
             <o:lock v:ext="edit" aspectratio="t"/>
           </v:shapetype>
           <v:shape id="_x0000_i1025" type="#_x0000_t75" style="width:481.45pt;height:353.4pt" o:ole="">
-            <v:imagedata r:id="rId11" o:title=""/>
+            <v:imagedata r:id="rId13" o:title=""/>
           </v:shape>
-          <o:OLEObject Type="Embed" ProgID="Visio.Drawing.15" ShapeID="_x0000_i1025" DrawAspect="Content" ObjectID="_1527078091" r:id="rId12"/>
+          <o:OLEObject Type="Embed" ProgID="Visio.Drawing.15" ShapeID="_x0000_i1025" DrawAspect="Content" ObjectID="_1527079481" r:id="rId14"/>
         </w:object>
       </w:r>
     </w:p>
@@ -4951,19 +5223,26 @@
       <w:pPr>
         <w:pStyle w:val="Caption"/>
       </w:pPr>
-      <w:bookmarkStart w:id="14" w:name="_Ref453234650"/>
+      <w:bookmarkStart w:id="15" w:name="_Ref453234650"/>
       <w:r>
         <w:t xml:space="preserve">Figur </w:t>
       </w:r>
-      <w:fldSimple w:instr=" SEQ Figur \* ARABIC ">
-        <w:r>
-          <w:rPr>
-            <w:noProof/>
-          </w:rPr>
-          <w:t>3</w:t>
-        </w:r>
-      </w:fldSimple>
-      <w:bookmarkEnd w:id="14"/>
+      <w:r>
+        <w:fldChar w:fldCharType="begin"/>
+      </w:r>
+      <w:r>
+        <w:instrText xml:space="preserve"> SEQ Figur \* ARABIC </w:instrText>
+      </w:r>
+      <w:r>
+        <w:fldChar w:fldCharType="separate"/>
+      </w:r>
+      <w:r>
+        <w:t>3</w:t>
+      </w:r>
+      <w:r>
+        <w:fldChar w:fldCharType="end"/>
+      </w:r>
+      <w:bookmarkEnd w:id="15"/>
       <w:r>
         <w:t xml:space="preserve"> - Usecase diagram over aktørenes interaktion med de enkelte usecases</w:t>
       </w:r>
@@ -5126,11 +5405,11 @@
       <w:pPr>
         <w:pStyle w:val="Heading2"/>
       </w:pPr>
-      <w:bookmarkStart w:id="15" w:name="_Toc453335483"/>
+      <w:bookmarkStart w:id="16" w:name="_Toc453337024"/>
       <w:r>
         <w:t>Yderligere tekniske krav</w:t>
       </w:r>
-      <w:bookmarkEnd w:id="15"/>
+      <w:bookmarkEnd w:id="16"/>
     </w:p>
     <w:p>
       <w:r>
@@ -5167,25 +5446,25 @@
       <w:pPr>
         <w:pStyle w:val="Heading1"/>
       </w:pPr>
-      <w:bookmarkStart w:id="16" w:name="_Toc453335484"/>
+      <w:bookmarkStart w:id="17" w:name="_Toc453337025"/>
       <w:r>
         <w:lastRenderedPageBreak/>
         <w:t>Projektbeskrivelse</w:t>
       </w:r>
-      <w:bookmarkEnd w:id="16"/>
+      <w:bookmarkEnd w:id="17"/>
     </w:p>
     <w:p>
       <w:pPr>
         <w:pStyle w:val="Heading2"/>
       </w:pPr>
-      <w:bookmarkStart w:id="17" w:name="_Toc453335485"/>
+      <w:bookmarkStart w:id="18" w:name="_Toc453337026"/>
       <w:r>
         <w:t>Projektgennemførelse</w:t>
       </w:r>
       <w:r>
         <w:t xml:space="preserve"> (SN)</w:t>
       </w:r>
-      <w:bookmarkEnd w:id="17"/>
+      <w:bookmarkEnd w:id="18"/>
     </w:p>
     <w:p>
       <w:r>
@@ -5212,47 +5491,47 @@
       <w:r>
         <w:t>gruppen. Der blev også aftalt at den interne kommunikation i projektgruppen skulle foregå via. ”</w:t>
       </w:r>
-      <w:commentRangeStart w:id="18"/>
+      <w:commentRangeStart w:id="19"/>
       <w:r>
         <w:rPr>
           <w:i/>
         </w:rPr>
         <w:t>Slack</w:t>
       </w:r>
-      <w:commentRangeEnd w:id="18"/>
+      <w:commentRangeEnd w:id="19"/>
       <w:r>
         <w:rPr>
           <w:rStyle w:val="CommentReference"/>
         </w:rPr>
-        <w:commentReference w:id="18"/>
+        <w:commentReference w:id="19"/>
       </w:r>
       <w:r>
         <w:t xml:space="preserve">”, som kan forbindes både med </w:t>
       </w:r>
-      <w:commentRangeStart w:id="19"/>
+      <w:commentRangeStart w:id="20"/>
       <w:r>
         <w:t xml:space="preserve">google-kalender </w:t>
       </w:r>
-      <w:commentRangeEnd w:id="19"/>
+      <w:commentRangeEnd w:id="20"/>
       <w:r>
         <w:rPr>
           <w:rStyle w:val="CommentReference"/>
         </w:rPr>
-        <w:commentReference w:id="19"/>
+        <w:commentReference w:id="20"/>
       </w:r>
       <w:r>
         <w:t xml:space="preserve">og </w:t>
       </w:r>
-      <w:commentRangeStart w:id="20"/>
+      <w:commentRangeStart w:id="21"/>
       <w:r>
         <w:t>github</w:t>
       </w:r>
-      <w:commentRangeEnd w:id="20"/>
+      <w:commentRangeEnd w:id="21"/>
       <w:r>
         <w:rPr>
           <w:rStyle w:val="CommentReference"/>
         </w:rPr>
-        <w:commentReference w:id="20"/>
+        <w:commentReference w:id="21"/>
       </w:r>
       <w:r>
         <w:t>, således at al aktivitet i projektgruppen ville fremgå i kommunikations platformen.</w:t>
@@ -5299,7 +5578,6 @@
     <w:p>
       <w:r>
         <w:rPr>
-          <w:noProof/>
           <w:lang w:val="en-US"/>
         </w:rPr>
         <w:drawing>
@@ -5307,742 +5585,6 @@
             <wp:extent cx="5764695" cy="3577963"/>
             <wp:effectExtent l="0" t="0" r="7620" b="3810"/>
             <wp:docPr id="3" name="Billede 1"/>
-            <wp:cNvGraphicFramePr>
-              <a:graphicFrameLocks xmlns:a="http://schemas.openxmlformats.org/drawingml/2006/main" noChangeAspect="1"/>
-            </wp:cNvGraphicFramePr>
-            <a:graphic xmlns:a="http://schemas.openxmlformats.org/drawingml/2006/main">
-              <a:graphicData uri="http://schemas.openxmlformats.org/drawingml/2006/picture">
-                <pic:pic xmlns:pic="http://schemas.openxmlformats.org/drawingml/2006/picture">
-                  <pic:nvPicPr>
-                    <pic:cNvPr id="1" name=""/>
-                    <pic:cNvPicPr/>
-                  </pic:nvPicPr>
-                  <pic:blipFill>
-                    <a:blip r:embed="rId15"/>
-                    <a:stretch>
-                      <a:fillRect/>
-                    </a:stretch>
-                  </pic:blipFill>
-                  <pic:spPr>
-                    <a:xfrm>
-                      <a:off x="0" y="0"/>
-                      <a:ext cx="5777089" cy="3585656"/>
-                    </a:xfrm>
-                    <a:prstGeom prst="rect">
-                      <a:avLst/>
-                    </a:prstGeom>
-                  </pic:spPr>
-                </pic:pic>
-              </a:graphicData>
-            </a:graphic>
-          </wp:inline>
-        </w:drawing>
-      </w:r>
-    </w:p>
-    <w:p>
-      <w:pPr>
-        <w:pStyle w:val="Caption"/>
-      </w:pPr>
-      <w:bookmarkStart w:id="21" w:name="_Ref453254457"/>
-      <w:bookmarkStart w:id="22" w:name="_Ref453254445"/>
-      <w:r>
-        <w:t xml:space="preserve">Figur </w:t>
-      </w:r>
-      <w:r>
-        <w:fldChar w:fldCharType="begin"/>
-      </w:r>
-      <w:r>
-        <w:instrText xml:space="preserve"> SEQ Figur \* ARABIC </w:instrText>
-      </w:r>
-      <w:r>
-        <w:fldChar w:fldCharType="separate"/>
-      </w:r>
-      <w:r>
-        <w:rPr>
-          <w:noProof/>
-        </w:rPr>
-        <w:t>4</w:t>
-      </w:r>
-      <w:r>
-        <w:rPr>
-          <w:noProof/>
-        </w:rPr>
-        <w:fldChar w:fldCharType="end"/>
-      </w:r>
-      <w:bookmarkEnd w:id="21"/>
-      <w:r>
-        <w:t xml:space="preserve"> - IHA´s udviklingsmodel.</w:t>
-      </w:r>
-      <w:r>
-        <w:rPr>
-          <w:rStyle w:val="FootnoteReference"/>
-        </w:rPr>
-        <w:footnoteReference w:id="6"/>
-      </w:r>
-      <w:bookmarkEnd w:id="22"/>
-    </w:p>
-    <w:p>
-      <w:r>
-        <w:lastRenderedPageBreak/>
-        <w:t xml:space="preserve">Projektet er blevet udviklet med IHA´s udviklingsmodel for 2. semester projekt, som er vist på </w:t>
-      </w:r>
-      <w:r>
-        <w:fldChar w:fldCharType="begin"/>
-      </w:r>
-      <w:r>
-        <w:instrText xml:space="preserve"> REF _Ref453254457 \h </w:instrText>
-      </w:r>
-      <w:r>
-        <w:fldChar w:fldCharType="separate"/>
-      </w:r>
-      <w:r>
-        <w:t xml:space="preserve">Figur </w:t>
-      </w:r>
-      <w:r>
-        <w:rPr>
-          <w:noProof/>
-        </w:rPr>
-        <w:t>4</w:t>
-      </w:r>
-      <w:r>
-        <w:fldChar w:fldCharType="end"/>
-      </w:r>
-      <w:r>
-        <w:t>.</w:t>
-      </w:r>
-      <w:r>
-        <w:br/>
-        <w:t>Denne udviklingsmodel indeholder følgende faser:</w:t>
-      </w:r>
-    </w:p>
-    <w:p>
-      <w:pPr>
-        <w:pStyle w:val="ListParagraph"/>
-        <w:numPr>
-          <w:ilvl w:val="0"/>
-          <w:numId w:val="4"/>
-        </w:numPr>
-        <w:spacing w:after="160" w:line="259" w:lineRule="auto"/>
-      </w:pPr>
-      <w:r>
-        <w:t>Projektformuleringsfasen.</w:t>
-      </w:r>
-    </w:p>
-    <w:p>
-      <w:pPr>
-        <w:pStyle w:val="ListParagraph"/>
-        <w:numPr>
-          <w:ilvl w:val="0"/>
-          <w:numId w:val="4"/>
-        </w:numPr>
-        <w:spacing w:after="160" w:line="259" w:lineRule="auto"/>
-      </w:pPr>
-      <w:r>
-        <w:t>Specifikationsfasen.</w:t>
-      </w:r>
-    </w:p>
-    <w:p>
-      <w:pPr>
-        <w:pStyle w:val="ListParagraph"/>
-        <w:numPr>
-          <w:ilvl w:val="0"/>
-          <w:numId w:val="4"/>
-        </w:numPr>
-        <w:spacing w:after="160" w:line="259" w:lineRule="auto"/>
-      </w:pPr>
-      <w:r>
-        <w:t>Arkitekturfasen.</w:t>
-      </w:r>
-    </w:p>
-    <w:p>
-      <w:pPr>
-        <w:pStyle w:val="ListParagraph"/>
-        <w:numPr>
-          <w:ilvl w:val="0"/>
-          <w:numId w:val="4"/>
-        </w:numPr>
-        <w:spacing w:after="160" w:line="259" w:lineRule="auto"/>
-      </w:pPr>
-      <w:r>
-        <w:t>Design- og implementeringsfasen.</w:t>
-      </w:r>
-    </w:p>
-    <w:p>
-      <w:pPr>
-        <w:pStyle w:val="ListParagraph"/>
-        <w:numPr>
-          <w:ilvl w:val="0"/>
-          <w:numId w:val="4"/>
-        </w:numPr>
-        <w:spacing w:after="160" w:line="259" w:lineRule="auto"/>
-      </w:pPr>
-      <w:r>
-        <w:t>Accepttestfasen.</w:t>
-      </w:r>
-    </w:p>
-    <w:p>
-      <w:r>
-        <w:t xml:space="preserve">I de to første faser af udviklingen, arbejde hele projektgruppen sammen om at få det ønskede system specificeret.  </w:t>
-      </w:r>
-      <w:r>
-        <w:br/>
-        <w:t>Herefter opdelte vi os i 3 mindre grupper, med selvfølgelig samarbejde mellem grupperne.</w:t>
-      </w:r>
-      <w:r>
-        <w:br/>
-        <w:t>Grupper er som følger:</w:t>
-      </w:r>
-    </w:p>
-    <w:p>
-      <w:pPr>
-        <w:pStyle w:val="ListParagraph"/>
-        <w:numPr>
-          <w:ilvl w:val="0"/>
-          <w:numId w:val="6"/>
-        </w:numPr>
-        <w:spacing w:after="160" w:line="259" w:lineRule="auto"/>
-      </w:pPr>
-      <w:r>
-        <w:t xml:space="preserve">Software gruppe: </w:t>
-      </w:r>
-      <w:r>
-        <w:tab/>
-        <w:t>Nikolai Topping, og Anders Knudsen.</w:t>
-      </w:r>
-      <w:r>
-        <w:br/>
-        <w:t>Hovedansvar:</w:t>
-      </w:r>
-      <w:r>
-        <w:tab/>
-        <w:t>At lave PC-Software.</w:t>
-      </w:r>
-    </w:p>
-    <w:p>
-      <w:pPr>
-        <w:pStyle w:val="ListParagraph"/>
-        <w:numPr>
-          <w:ilvl w:val="0"/>
-          <w:numId w:val="6"/>
-        </w:numPr>
-        <w:spacing w:after="160" w:line="259" w:lineRule="auto"/>
-      </w:pPr>
-      <w:r>
-        <w:t>Styreboks gruppe:</w:t>
-      </w:r>
-      <w:r>
-        <w:tab/>
-        <w:t>Tonni Follmann, Dennis Poulsen og Stefan Nielsen.</w:t>
-      </w:r>
-      <w:r>
-        <w:br/>
-        <w:t>Hovedansvar:</w:t>
-      </w:r>
-      <w:r>
-        <w:tab/>
-        <w:t>At lave hardware og software til styreboksen.</w:t>
-      </w:r>
-    </w:p>
-    <w:p>
-      <w:pPr>
-        <w:pStyle w:val="ListParagraph"/>
-        <w:numPr>
-          <w:ilvl w:val="0"/>
-          <w:numId w:val="6"/>
-        </w:numPr>
-        <w:spacing w:after="160" w:line="259" w:lineRule="auto"/>
-      </w:pPr>
-      <w:r>
-        <w:t>Enheds gruppe:</w:t>
-      </w:r>
-      <w:r>
-        <w:tab/>
-        <w:t>Martin Burmeister, Mikkel Espersen og Christian Bøeg-Jensen.</w:t>
-      </w:r>
-      <w:r>
-        <w:br/>
-        <w:t>Hovedansvar:</w:t>
-      </w:r>
-      <w:r>
-        <w:tab/>
-        <w:t>At lave hardware og software til enheder.</w:t>
-      </w:r>
-    </w:p>
-    <w:p/>
-    <w:p>
-      <w:r>
-        <w:t>Arbejdet i de forskellige faser af udviklingen, beskrives yderligere videre i rapporten.</w:t>
-      </w:r>
-    </w:p>
-    <w:p>
-      <w:pPr>
-        <w:pStyle w:val="Heading2"/>
-      </w:pPr>
-      <w:bookmarkStart w:id="23" w:name="_Toc453335486"/>
-      <w:r>
-        <w:t>Metode (SN)</w:t>
-      </w:r>
-      <w:bookmarkEnd w:id="23"/>
-    </w:p>
-    <w:p>
-      <w:r>
-        <w:t>I det følgende gives et overblik over de metoder som er anvendt i projektets specifikationsfase og arkitekturfase.</w:t>
-      </w:r>
-    </w:p>
-    <w:p>
-      <w:pPr>
-        <w:pStyle w:val="Heading3"/>
-      </w:pPr>
-      <w:r>
-        <w:t>Use cases</w:t>
-      </w:r>
-    </w:p>
-    <w:p>
-      <w:r>
-        <w:t xml:space="preserve">Vi har i specifikationsfasen anvendt use case analyse, som et primært værktøj til at bestemme systemets funktionelle krav. </w:t>
-      </w:r>
-      <w:r>
-        <w:br/>
-      </w:r>
-      <w:r>
-        <w:t>U</w:t>
-      </w:r>
-      <w:r>
-        <w:t xml:space="preserve">se case analysen tager udgangspunkt i projektformuleringen, som bruges til at identificere systemets primære- og sekundære aktører. Man ønsker så at identificere alle de opgaver eller målsætninger som aktørerne ønsker systemet kan opfylde. </w:t>
-      </w:r>
-      <w:r>
-        <w:br/>
-        <w:t>Man laver så en use case som beskriver formålet med opgaven, hvordan systemet skal løse den opgave (hovedscenariet - set fra brugerens synspunkt), eventuelle afvigelser i forhold til hovedscenariet (extensions), samt forudsætninger for at use casen kan udføres.</w:t>
-      </w:r>
-    </w:p>
-    <w:p>
-      <w:pPr>
-        <w:pStyle w:val="Heading3"/>
-      </w:pPr>
-      <w:r>
-        <w:t>FURPS</w:t>
-      </w:r>
-    </w:p>
-    <w:p>
-      <w:r>
-        <w:t>Til at kortlægge systemets ikke-funktionelle krav (yderligere tekniske krav), blev primært anvendt analysemetoden FURPS.</w:t>
-      </w:r>
-      <w:r>
-        <w:br/>
-      </w:r>
-      <w:commentRangeStart w:id="24"/>
-      <w:r>
-        <w:rPr>
-          <w:lang w:val="en-US"/>
-        </w:rPr>
-        <w:t xml:space="preserve">FURPS </w:t>
-      </w:r>
-      <w:proofErr w:type="spellStart"/>
-      <w:r>
-        <w:rPr>
-          <w:lang w:val="en-US"/>
-        </w:rPr>
-        <w:t>er</w:t>
-      </w:r>
-      <w:proofErr w:type="spellEnd"/>
-      <w:r>
-        <w:rPr>
-          <w:lang w:val="en-US"/>
-        </w:rPr>
-        <w:t xml:space="preserve"> en </w:t>
-      </w:r>
-      <w:proofErr w:type="spellStart"/>
-      <w:r>
-        <w:rPr>
-          <w:lang w:val="en-US"/>
-        </w:rPr>
-        <w:t>forkortelse</w:t>
-      </w:r>
-      <w:proofErr w:type="spellEnd"/>
-      <w:r>
-        <w:rPr>
-          <w:lang w:val="en-US"/>
-        </w:rPr>
-        <w:t xml:space="preserve"> </w:t>
-      </w:r>
-      <w:proofErr w:type="gramStart"/>
-      <w:r>
-        <w:rPr>
-          <w:lang w:val="en-US"/>
-        </w:rPr>
-        <w:t>for ”</w:t>
-      </w:r>
-      <w:proofErr w:type="gramEnd"/>
-      <w:r>
-        <w:rPr>
-          <w:lang w:val="en-US"/>
-        </w:rPr>
-        <w:t>Functionality, Usability, Reliability, Performance and Support”.</w:t>
-      </w:r>
-      <w:commentRangeEnd w:id="24"/>
-      <w:r>
-        <w:rPr>
-          <w:rStyle w:val="CommentReference"/>
-        </w:rPr>
-        <w:commentReference w:id="24"/>
-      </w:r>
-      <w:r>
-        <w:rPr>
-          <w:lang w:val="en-US"/>
-        </w:rPr>
-        <w:br/>
-      </w:r>
-      <w:r>
-        <w:t xml:space="preserve">Ved at </w:t>
-      </w:r>
-      <w:r>
-        <w:t>gennemgå de 5 kategorier en efter en, og stille spørgsmål til hvad vores system burde opfylde at krav inden for den pågældende kategori, kan man således identificerer ikke-funktionelle krav for systemet, som ikke kom frem under use case analysen.</w:t>
-      </w:r>
-    </w:p>
-    <w:p>
-      <w:pPr>
-        <w:pStyle w:val="Heading3"/>
-      </w:pPr>
-      <w:r>
-        <w:lastRenderedPageBreak/>
-        <w:t>SysML</w:t>
-      </w:r>
-    </w:p>
-    <w:p>
-      <w:r>
-        <w:t>I arkitekturfasen er anvendt SysML værktøjerne:</w:t>
-      </w:r>
-    </w:p>
-    <w:p>
-      <w:pPr>
-        <w:pStyle w:val="Heading4"/>
-      </w:pPr>
-      <w:r>
-        <w:t xml:space="preserve">BDD – </w:t>
-      </w:r>
-      <w:r>
-        <w:t>Block Definition Diagram</w:t>
-      </w:r>
-    </w:p>
-    <w:p>
-      <w:r>
-        <w:t xml:space="preserve">Når man laver BDD for et system, starter man ud med at opdele systemet i mindre hardware-blokke, som er nødvendige for at opfylde systemets krav. </w:t>
-      </w:r>
-      <w:r>
-        <w:br/>
-        <w:t>Med BDD´er kommer man frem til et visuelt overblik over systemets del-komponenter, og hvilke del-komponenter der arbejder sammen, og dermed må have forbindelse til hinanden.</w:t>
-      </w:r>
-    </w:p>
-    <w:p>
-      <w:pPr>
-        <w:pStyle w:val="Heading4"/>
-      </w:pPr>
-      <w:r>
-        <w:t xml:space="preserve">IBD – </w:t>
-      </w:r>
-      <w:r>
-        <w:t>Internal Block Diagram</w:t>
-      </w:r>
-    </w:p>
-    <w:p>
-      <w:r>
-        <w:t>IBD´er er brugt til at danne overblik over de forskellige blokkes forbindelser, og signaltyper.</w:t>
-      </w:r>
-    </w:p>
-    <w:p>
-      <w:pPr>
-        <w:pStyle w:val="Heading3"/>
-      </w:pPr>
-      <w:r>
-        <w:t>UML</w:t>
-      </w:r>
-    </w:p>
-    <w:p>
-      <w:r>
-        <w:t xml:space="preserve">I projektets arkitekturfase har vi desuden anvendt domæneanalyse til at identificerer systemets klasser, deres indbyrdes relationer, og klassernes individuelle funktioner. </w:t>
-      </w:r>
-      <w:r>
-        <w:br/>
-        <w:t xml:space="preserve">Man starter med at gennemgå use cases for systemet, og gennem navneords analyse identificerer konceptuelle klasser, og så bestemme om de identificerede klasser er boundary- domæne- eller kontrolklasser. </w:t>
-      </w:r>
-    </w:p>
-    <w:p>
-      <w:pPr>
-        <w:pStyle w:val="Heading4"/>
-      </w:pPr>
-      <w:r>
-        <w:t>SD – Sequence Diagram</w:t>
-      </w:r>
-    </w:p>
-    <w:p>
-      <w:r>
-        <w:t>Vi gik så videre til at lave sekvensdiagrammer for alle CPU´er i systemet. Der blev først udfærdiget en matrice, som viste hvilken CPU (styreboks, enhed eller PC) der var en del af hver use case, og så blev der lavet sekvensdiagrammer for hver CPU, for alle de use cases som den CPU indgik i, og deres udvidelser.</w:t>
-      </w:r>
-    </w:p>
-    <w:p>
-      <w:r>
-        <w:t>Sekvens diagrammerne hjælper med at identificere funktioner, som så kan indsættes i de klasser som er identificeret ved domæne analysen, og på den måde kan man komme frem til et samlet (indledende) UML klasse diagram for systemet.</w:t>
-      </w:r>
-    </w:p>
-    <w:p>
-      <w:pPr>
-        <w:spacing w:after="160" w:line="259" w:lineRule="auto"/>
-        <w:rPr>
-          <w:rFonts w:asciiTheme="majorHAnsi" w:eastAsiaTheme="majorEastAsia" w:hAnsiTheme="majorHAnsi" w:cstheme="majorBidi"/>
-          <w:b/>
-          <w:bCs/>
-          <w:color w:val="5B9BD5" w:themeColor="accent1"/>
-          <w:sz w:val="26"/>
-          <w:szCs w:val="26"/>
-        </w:rPr>
-      </w:pPr>
-      <w:r>
-        <w:br w:type="page"/>
-      </w:r>
-    </w:p>
-    <w:p>
-      <w:pPr>
-        <w:pStyle w:val="Heading2"/>
-      </w:pPr>
-      <w:bookmarkStart w:id="25" w:name="_Toc453335487"/>
-      <w:r>
-        <w:lastRenderedPageBreak/>
-        <w:t>Specifikation og Analyse</w:t>
-      </w:r>
-      <w:r>
-        <w:t xml:space="preserve"> (MB, ME)</w:t>
-      </w:r>
-      <w:bookmarkEnd w:id="25"/>
-    </w:p>
-    <w:p>
-      <w:r>
-        <w:t>Analysearbejdet tog udgangspunkt i projektoplægget som blev givet af ASE. Projektoplægget lagde op til Home Automation og dette blev valget. Forskellige emner blev foreslået, men efter tids diskussion blev alle gruppemedlemmer enige om at holde sig til det ASE havde lagt op til. Valget på Home Automation blev gjort fordi andre emner var for abstrakte og der opstod misforståelser mellem gruppemedlemmer.</w:t>
-      </w:r>
-    </w:p>
-    <w:p>
-      <w:r>
-        <w:t xml:space="preserve">I projektoplægget er ASE udviklingsmodel blevet fulgt. </w:t>
-      </w:r>
-      <w:r>
-        <w:t xml:space="preserve">I </w:t>
-      </w:r>
-      <w:r>
-        <w:t>faserne projektformulering og specifikation</w:t>
-      </w:r>
-      <w:r>
-        <w:t xml:space="preserve"> blev der fundet frem til hvordan slutproduktet</w:t>
-      </w:r>
-      <w:r>
-        <w:t xml:space="preserve"> skulle se ud ud fra de krav som oplægget stillede. Systemets egenskaber blev specificeret ud fra overvejelser om tid og faglig kunnen. Gruppen var fast besluttet på at bygge systemet med 2-vejs kommunikation mellem Styreboks og Enhed. Der blev fundet frem til at bygge systemet med en sender- og modtagerdel til både Styreboks og Enhed. Kommunikationen mellem dem skulle foregå efter et Master/slave</w:t>
-      </w:r>
-      <w:commentRangeStart w:id="26"/>
-      <w:r>
-        <w:rPr>
-          <w:rStyle w:val="FootnoteReference"/>
-        </w:rPr>
-        <w:footnoteReference w:id="7"/>
-      </w:r>
-      <w:commentRangeEnd w:id="26"/>
-      <w:r>
-        <w:rPr>
-          <w:rStyle w:val="CommentReference"/>
-        </w:rPr>
-        <w:commentReference w:id="26"/>
-      </w:r>
-      <w:r>
-        <w:t xml:space="preserve"> princip. At der var enstemmighed omkring at lave 2-vejs kommunikation var for at sætte niveauet højt som alle gruppemedlemmer var interesserede i.</w:t>
-      </w:r>
-    </w:p>
-    <w:p>
-      <w:r>
-        <w:t>Ud fra forskellige metoder at implementere 2-vejs kommunikation faldt valget på Master/slave fordi dette er simpelt at implementere, og krævede en minimal mængde fejlhåndtering.</w:t>
-      </w:r>
-    </w:p>
-    <w:p>
-      <w:r>
-        <w:t>Gruppens retning blev fastlagt og fundamentet for projektet var lagt. Use cases og resten af krav- samt accepttestspecifikationen blev beskrevet og dette bragte gruppen videre til Arkitekturfasen.</w:t>
-      </w:r>
-    </w:p>
-    <w:p>
-      <w:r>
-        <w:t>Arbejdsfordelingen blev opdelt mellem 3 mindre grupper da ”Systemarkitekturfasen” blev indledt. Beslutningen blev truffet for at fordele arbejdsbyrden ligeligt og samtidig for at skabe en generel sammenhæng omkring de emner, de enkelte grupper skulle arbejde med.</w:t>
-      </w:r>
-    </w:p>
-    <w:p>
-      <w:r>
-        <w:t>Design- og Implementeringsfaserne foregik iterativt hvor udkast til software- og hardwaredesigns blev implementeret og optimeret løbende. AK og NT arbejdede i disse faser ud fra SCRUM-udviklingsmodellen hvor de udviklede den grafiske brugerflade. Resten af grupperne havde mangel på struktur. Hele gruppens manglende struktur var stærkt medvirkende til at integrationstesten aldrig blev foretaget. Accepttesten blev foretaget selvom prototypen ikke var færdigudviklet.</w:t>
-      </w:r>
-    </w:p>
-    <w:p>
-      <w:pPr>
-        <w:spacing w:after="160" w:line="259" w:lineRule="auto"/>
-        <w:rPr>
-          <w:rFonts w:asciiTheme="majorHAnsi" w:eastAsiaTheme="majorEastAsia" w:hAnsiTheme="majorHAnsi" w:cstheme="majorBidi"/>
-          <w:b/>
-          <w:bCs/>
-          <w:color w:val="5B9BD5" w:themeColor="accent1"/>
-          <w:sz w:val="26"/>
-          <w:szCs w:val="26"/>
-        </w:rPr>
-      </w:pPr>
-      <w:r>
-        <w:br w:type="page"/>
-      </w:r>
-    </w:p>
-    <w:p>
-      <w:pPr>
-        <w:pStyle w:val="Heading2"/>
-      </w:pPr>
-      <w:bookmarkStart w:id="27" w:name="_Toc453335488"/>
-      <w:r>
-        <w:lastRenderedPageBreak/>
-        <w:t>Arkitektur</w:t>
-      </w:r>
-      <w:bookmarkEnd w:id="27"/>
-    </w:p>
-    <w:p>
-      <w:r>
-        <w:t>I de følgende afsnit beskrives arkitekturen for hardware og software.</w:t>
-      </w:r>
-    </w:p>
-    <w:p>
-      <w:pPr>
-        <w:pStyle w:val="Heading3"/>
-      </w:pPr>
-      <w:r>
-        <w:t>Hardwarearkitektur (DP)</w:t>
-      </w:r>
-    </w:p>
-    <w:p>
-      <w:r>
-        <w:t>Arkitekturen for hardwaren er designet af hardwaregruppen. Arkitekturen består af BDD’er, IBD’er, blokbeskrivelser og signalbeskrivelser for det system, der skal designes.</w:t>
-      </w:r>
-    </w:p>
-    <w:p>
-      <w:pPr>
-        <w:keepNext/>
-      </w:pPr>
-      <w:r>
-        <w:rPr>
-          <w:noProof/>
-          <w:lang w:val="en-US"/>
-        </w:rPr>
-        <w:drawing>
-          <wp:inline distT="0" distB="0" distL="0" distR="0" wp14:anchorId="2424F198" wp14:editId="38552B70">
-            <wp:extent cx="5181600" cy="3770342"/>
-            <wp:effectExtent l="0" t="0" r="0" b="1905"/>
-            <wp:docPr id="4" name="Billede 1"/>
-            <wp:cNvGraphicFramePr>
-              <a:graphicFrameLocks xmlns:a="http://schemas.openxmlformats.org/drawingml/2006/main" noChangeAspect="1"/>
-            </wp:cNvGraphicFramePr>
-            <a:graphic xmlns:a="http://schemas.openxmlformats.org/drawingml/2006/main">
-              <a:graphicData uri="http://schemas.openxmlformats.org/drawingml/2006/picture">
-                <pic:pic xmlns:pic="http://schemas.openxmlformats.org/drawingml/2006/picture">
-                  <pic:nvPicPr>
-                    <pic:cNvPr id="1" name=""/>
-                    <pic:cNvPicPr/>
-                  </pic:nvPicPr>
-                  <pic:blipFill>
-                    <a:blip r:embed="rId16"/>
-                    <a:stretch>
-                      <a:fillRect/>
-                    </a:stretch>
-                  </pic:blipFill>
-                  <pic:spPr>
-                    <a:xfrm>
-                      <a:off x="0" y="0"/>
-                      <a:ext cx="5197187" cy="3781684"/>
-                    </a:xfrm>
-                    <a:prstGeom prst="rect">
-                      <a:avLst/>
-                    </a:prstGeom>
-                  </pic:spPr>
-                </pic:pic>
-              </a:graphicData>
-            </a:graphic>
-          </wp:inline>
-        </w:drawing>
-      </w:r>
-    </w:p>
-    <w:p>
-      <w:pPr>
-        <w:pStyle w:val="Caption"/>
-      </w:pPr>
-      <w:bookmarkStart w:id="28" w:name="_Ref453243108"/>
-      <w:r>
-        <w:t xml:space="preserve">Figur </w:t>
-      </w:r>
-      <w:fldSimple w:instr=" SEQ Figur \* ARABIC ">
-        <w:r>
-          <w:rPr>
-            <w:noProof/>
-          </w:rPr>
-          <w:t>5</w:t>
-        </w:r>
-      </w:fldSimple>
-      <w:bookmarkEnd w:id="28"/>
-      <w:r>
-        <w:t xml:space="preserve"> - BDD for systemet</w:t>
-      </w:r>
-    </w:p>
-    <w:p>
-      <w:r>
-        <w:t xml:space="preserve">På </w:t>
-      </w:r>
-      <w:r>
-        <w:fldChar w:fldCharType="begin"/>
-      </w:r>
-      <w:r>
-        <w:instrText xml:space="preserve"> REF _Ref453243108 \h </w:instrText>
-      </w:r>
-      <w:r>
-        <w:fldChar w:fldCharType="separate"/>
-      </w:r>
-      <w:r>
-        <w:t xml:space="preserve">Figur </w:t>
-      </w:r>
-      <w:r>
-        <w:rPr>
-          <w:noProof/>
-        </w:rPr>
-        <w:t>5</w:t>
-      </w:r>
-      <w:r>
-        <w:fldChar w:fldCharType="end"/>
-      </w:r>
-      <w:r>
-        <w:t xml:space="preserve"> ses det overordnede BDD for systemet. Systemet består af 3 blokke. Hvor af blokkene ”Enhed” og ”Styreboks” er den hardware der skal designes kredsløb for. For mere detaljerede BDD’er for ”Enhed” og ”Styreboks” henvises til projektdokumentationen</w:t>
-      </w:r>
-      <w:r>
-        <w:rPr>
-          <w:rStyle w:val="FootnoteReference"/>
-        </w:rPr>
-        <w:footnoteReference w:id="8"/>
-      </w:r>
-      <w:r>
-        <w:t>.</w:t>
-      </w:r>
-    </w:p>
-    <w:p>
-      <w:r>
-        <w:t xml:space="preserve">Udover BDD’er laves også IBD’er, da disse viser hvordan de individuelle forbindelser i mellem blokkene er koblet sammen. </w:t>
-      </w:r>
-    </w:p>
-    <w:p>
-      <w:pPr>
-        <w:keepNext/>
-      </w:pPr>
-      <w:r>
-        <w:rPr>
-          <w:noProof/>
-          <w:lang w:val="en-US"/>
-        </w:rPr>
-        <w:lastRenderedPageBreak/>
-        <w:drawing>
-          <wp:inline distT="0" distB="0" distL="0" distR="0" wp14:anchorId="36702BA6" wp14:editId="08474F7B">
-            <wp:extent cx="5232591" cy="3197225"/>
-            <wp:effectExtent l="0" t="0" r="6350" b="3175"/>
-            <wp:docPr id="5" name="Billede 3"/>
             <wp:cNvGraphicFramePr>
               <a:graphicFrameLocks xmlns:a="http://schemas.openxmlformats.org/drawingml/2006/main" noChangeAspect="1"/>
             </wp:cNvGraphicFramePr>
@@ -6062,6 +5604,696 @@
                   <pic:spPr>
                     <a:xfrm>
                       <a:off x="0" y="0"/>
+                      <a:ext cx="5777089" cy="3585656"/>
+                    </a:xfrm>
+                    <a:prstGeom prst="rect">
+                      <a:avLst/>
+                    </a:prstGeom>
+                  </pic:spPr>
+                </pic:pic>
+              </a:graphicData>
+            </a:graphic>
+          </wp:inline>
+        </w:drawing>
+      </w:r>
+    </w:p>
+    <w:p>
+      <w:pPr>
+        <w:pStyle w:val="Caption"/>
+      </w:pPr>
+      <w:bookmarkStart w:id="22" w:name="_Ref453254457"/>
+      <w:bookmarkStart w:id="23" w:name="_Ref453254445"/>
+      <w:r>
+        <w:t xml:space="preserve">Figur </w:t>
+      </w:r>
+      <w:r>
+        <w:rPr>
+          <w:noProof w:val="0"/>
+        </w:rPr>
+        <w:fldChar w:fldCharType="begin"/>
+      </w:r>
+      <w:r>
+        <w:instrText xml:space="preserve"> SEQ Figur \* ARABIC </w:instrText>
+      </w:r>
+      <w:r>
+        <w:rPr>
+          <w:noProof w:val="0"/>
+        </w:rPr>
+        <w:fldChar w:fldCharType="separate"/>
+      </w:r>
+      <w:r>
+        <w:t>4</w:t>
+      </w:r>
+      <w:r>
+        <w:fldChar w:fldCharType="end"/>
+      </w:r>
+      <w:bookmarkEnd w:id="22"/>
+      <w:r>
+        <w:t xml:space="preserve"> - IHA´s udviklingsmodel.</w:t>
+      </w:r>
+      <w:r>
+        <w:rPr>
+          <w:rStyle w:val="FootnoteReference"/>
+        </w:rPr>
+        <w:footnoteReference w:id="6"/>
+      </w:r>
+      <w:bookmarkEnd w:id="23"/>
+    </w:p>
+    <w:p>
+      <w:r>
+        <w:lastRenderedPageBreak/>
+        <w:t xml:space="preserve">Projektet er blevet udviklet med IHA´s udviklingsmodel for 2. semester projekt, som er vist på </w:t>
+      </w:r>
+      <w:r>
+        <w:fldChar w:fldCharType="begin"/>
+      </w:r>
+      <w:r>
+        <w:instrText xml:space="preserve"> REF _Ref453254457 \h </w:instrText>
+      </w:r>
+      <w:r>
+        <w:fldChar w:fldCharType="separate"/>
+      </w:r>
+      <w:r>
+        <w:t xml:space="preserve">Figur </w:t>
+      </w:r>
+      <w:r>
+        <w:t>4</w:t>
+      </w:r>
+      <w:r>
+        <w:fldChar w:fldCharType="end"/>
+      </w:r>
+      <w:r>
+        <w:t>.</w:t>
+      </w:r>
+      <w:r>
+        <w:br/>
+        <w:t>Denne udviklingsmodel indeholder følgende faser:</w:t>
+      </w:r>
+    </w:p>
+    <w:p>
+      <w:pPr>
+        <w:pStyle w:val="ListParagraph"/>
+        <w:numPr>
+          <w:ilvl w:val="0"/>
+          <w:numId w:val="4"/>
+        </w:numPr>
+        <w:spacing w:after="160" w:line="259" w:lineRule="auto"/>
+      </w:pPr>
+      <w:r>
+        <w:t>Projektformuleringsfasen.</w:t>
+      </w:r>
+    </w:p>
+    <w:p>
+      <w:pPr>
+        <w:pStyle w:val="ListParagraph"/>
+        <w:numPr>
+          <w:ilvl w:val="0"/>
+          <w:numId w:val="4"/>
+        </w:numPr>
+        <w:spacing w:after="160" w:line="259" w:lineRule="auto"/>
+      </w:pPr>
+      <w:r>
+        <w:t>Specifikationsfasen.</w:t>
+      </w:r>
+    </w:p>
+    <w:p>
+      <w:pPr>
+        <w:pStyle w:val="ListParagraph"/>
+        <w:numPr>
+          <w:ilvl w:val="0"/>
+          <w:numId w:val="4"/>
+        </w:numPr>
+        <w:spacing w:after="160" w:line="259" w:lineRule="auto"/>
+      </w:pPr>
+      <w:r>
+        <w:t>Arkitekturfasen.</w:t>
+      </w:r>
+    </w:p>
+    <w:p>
+      <w:pPr>
+        <w:pStyle w:val="ListParagraph"/>
+        <w:numPr>
+          <w:ilvl w:val="0"/>
+          <w:numId w:val="4"/>
+        </w:numPr>
+        <w:spacing w:after="160" w:line="259" w:lineRule="auto"/>
+      </w:pPr>
+      <w:r>
+        <w:t>Design- og implementeringsfasen.</w:t>
+      </w:r>
+    </w:p>
+    <w:p>
+      <w:pPr>
+        <w:pStyle w:val="ListParagraph"/>
+        <w:numPr>
+          <w:ilvl w:val="0"/>
+          <w:numId w:val="4"/>
+        </w:numPr>
+        <w:spacing w:after="160" w:line="259" w:lineRule="auto"/>
+      </w:pPr>
+      <w:r>
+        <w:t>Accepttestfasen.</w:t>
+      </w:r>
+    </w:p>
+    <w:p>
+      <w:r>
+        <w:t xml:space="preserve">I de to første faser af udviklingen, arbejde hele projektgruppen sammen om at få det ønskede system specificeret.  </w:t>
+      </w:r>
+      <w:r>
+        <w:br/>
+        <w:t>Herefter opdelte vi os i 3 mindre grupper, med selvfølgelig samarbejde mellem grupperne.</w:t>
+      </w:r>
+      <w:r>
+        <w:br/>
+        <w:t>Grupper er som følger:</w:t>
+      </w:r>
+    </w:p>
+    <w:p>
+      <w:pPr>
+        <w:pStyle w:val="ListParagraph"/>
+        <w:numPr>
+          <w:ilvl w:val="0"/>
+          <w:numId w:val="6"/>
+        </w:numPr>
+        <w:spacing w:after="160" w:line="259" w:lineRule="auto"/>
+      </w:pPr>
+      <w:r>
+        <w:t xml:space="preserve">Software gruppe: </w:t>
+      </w:r>
+      <w:r>
+        <w:tab/>
+        <w:t>Nikolai Topping, og Anders Knudsen.</w:t>
+      </w:r>
+      <w:r>
+        <w:br/>
+        <w:t>Hovedansvar:</w:t>
+      </w:r>
+      <w:r>
+        <w:tab/>
+        <w:t>At lave PC-Software.</w:t>
+      </w:r>
+    </w:p>
+    <w:p>
+      <w:pPr>
+        <w:pStyle w:val="ListParagraph"/>
+        <w:numPr>
+          <w:ilvl w:val="0"/>
+          <w:numId w:val="6"/>
+        </w:numPr>
+        <w:spacing w:after="160" w:line="259" w:lineRule="auto"/>
+      </w:pPr>
+      <w:r>
+        <w:t>Styreboks gruppe:</w:t>
+      </w:r>
+      <w:r>
+        <w:tab/>
+        <w:t>Tonni Follmann, Dennis Poulsen og Stefan Nielsen.</w:t>
+      </w:r>
+      <w:r>
+        <w:br/>
+        <w:t>Hovedansvar:</w:t>
+      </w:r>
+      <w:r>
+        <w:tab/>
+        <w:t>At lave hardware og software til styreboksen.</w:t>
+      </w:r>
+    </w:p>
+    <w:p>
+      <w:pPr>
+        <w:pStyle w:val="ListParagraph"/>
+        <w:numPr>
+          <w:ilvl w:val="0"/>
+          <w:numId w:val="6"/>
+        </w:numPr>
+        <w:spacing w:after="160" w:line="259" w:lineRule="auto"/>
+      </w:pPr>
+      <w:r>
+        <w:t>Enheds gruppe:</w:t>
+      </w:r>
+      <w:r>
+        <w:tab/>
+        <w:t>Martin Burmeister, Mikkel Espersen og Christian Bøeg-Jensen.</w:t>
+      </w:r>
+      <w:r>
+        <w:br/>
+        <w:t>Hovedansvar:</w:t>
+      </w:r>
+      <w:r>
+        <w:tab/>
+        <w:t>At lave hardware og software til enheder.</w:t>
+      </w:r>
+    </w:p>
+    <w:p/>
+    <w:p>
+      <w:r>
+        <w:t>Arbejdet i de forskellige faser af udviklingen, beskrives yderligere videre i rapporten.</w:t>
+      </w:r>
+    </w:p>
+    <w:p>
+      <w:pPr>
+        <w:pStyle w:val="Heading2"/>
+      </w:pPr>
+      <w:bookmarkStart w:id="24" w:name="_Toc453337027"/>
+      <w:r>
+        <w:t>Metode (SN)</w:t>
+      </w:r>
+      <w:bookmarkEnd w:id="24"/>
+    </w:p>
+    <w:p>
+      <w:r>
+        <w:t>I det følgende gives et overblik over de metoder som er anvendt i projektets specifikationsfase og arkitekturfase.</w:t>
+      </w:r>
+    </w:p>
+    <w:p>
+      <w:pPr>
+        <w:pStyle w:val="Heading3"/>
+      </w:pPr>
+      <w:r>
+        <w:t>Use cases</w:t>
+      </w:r>
+    </w:p>
+    <w:p>
+      <w:r>
+        <w:t xml:space="preserve">Vi har i specifikationsfasen anvendt use case analyse, som et primært værktøj til at bestemme systemets funktionelle krav. </w:t>
+      </w:r>
+      <w:r>
+        <w:br/>
+      </w:r>
+      <w:r>
+        <w:t>U</w:t>
+      </w:r>
+      <w:r>
+        <w:t xml:space="preserve">se case analysen tager udgangspunkt i projektformuleringen, som bruges til at identificere systemets primære- og sekundære aktører. Man ønsker så at identificere alle de opgaver eller målsætninger som aktørerne ønsker systemet kan opfylde. </w:t>
+      </w:r>
+      <w:r>
+        <w:br/>
+        <w:t>Man laver så en use case som beskriver formålet med opgaven, hvordan systemet skal løse den opgave (hovedscenariet - set fra brugerens synspunkt), eventuelle afvigelser i forhold til hovedscenariet (extensions), samt forudsætninger for at use casen kan udføres.</w:t>
+      </w:r>
+    </w:p>
+    <w:p>
+      <w:pPr>
+        <w:pStyle w:val="Heading3"/>
+      </w:pPr>
+      <w:r>
+        <w:t>FURPS</w:t>
+      </w:r>
+    </w:p>
+    <w:p>
+      <w:r>
+        <w:t>Til at kortlægge systemets ikke-funktionelle krav (yderligere tekniske krav), blev primært anvendt analysemetoden FURPS.</w:t>
+      </w:r>
+      <w:r>
+        <w:br/>
+      </w:r>
+      <w:commentRangeStart w:id="25"/>
+      <w:r>
+        <w:rPr>
+          <w:lang w:val="en-US"/>
+        </w:rPr>
+        <w:t>FURPS er en forkortelse for ”Functionality, Usability, Reliability, Performance and Support”.</w:t>
+      </w:r>
+      <w:commentRangeEnd w:id="25"/>
+      <w:r>
+        <w:rPr>
+          <w:rStyle w:val="CommentReference"/>
+        </w:rPr>
+        <w:commentReference w:id="25"/>
+      </w:r>
+      <w:r>
+        <w:rPr>
+          <w:lang w:val="en-US"/>
+        </w:rPr>
+        <w:br/>
+      </w:r>
+      <w:r>
+        <w:t xml:space="preserve">Ved at </w:t>
+      </w:r>
+      <w:r>
+        <w:t>gennemgå de 5 kategorier en efter en, og stille spørgsmål til hvad vores system burde opfylde at krav inden for den pågældende kategori, kan man således identificerer ikke-funktionelle krav for systemet, som ikke kom frem under use case analysen.</w:t>
+      </w:r>
+    </w:p>
+    <w:p>
+      <w:pPr>
+        <w:pStyle w:val="Heading3"/>
+      </w:pPr>
+      <w:r>
+        <w:lastRenderedPageBreak/>
+        <w:t>SysML</w:t>
+      </w:r>
+    </w:p>
+    <w:p>
+      <w:r>
+        <w:t>I arkitekturfasen er anvendt SysML værktøjerne:</w:t>
+      </w:r>
+    </w:p>
+    <w:p>
+      <w:pPr>
+        <w:pStyle w:val="Heading4"/>
+      </w:pPr>
+      <w:r>
+        <w:t xml:space="preserve">BDD – </w:t>
+      </w:r>
+      <w:r>
+        <w:t>Block Definition Diagram</w:t>
+      </w:r>
+    </w:p>
+    <w:p>
+      <w:r>
+        <w:t xml:space="preserve">Når man laver BDD for et system, starter man ud med at opdele systemet i mindre hardware-blokke, som er nødvendige for at opfylde systemets krav. </w:t>
+      </w:r>
+      <w:r>
+        <w:br/>
+        <w:t>Med BDD´er kommer man frem til et visuelt overblik over systemets del-komponenter, og hvilke del-komponenter der arbejder sammen, og dermed må have forbindelse til hinanden.</w:t>
+      </w:r>
+    </w:p>
+    <w:p>
+      <w:pPr>
+        <w:pStyle w:val="Heading4"/>
+      </w:pPr>
+      <w:r>
+        <w:t xml:space="preserve">IBD – </w:t>
+      </w:r>
+      <w:r>
+        <w:t>Internal Block Diagram</w:t>
+      </w:r>
+    </w:p>
+    <w:p>
+      <w:r>
+        <w:t>IBD´er er brugt til at danne overblik over de forskellige blokkes forbindelser, og signaltyper.</w:t>
+      </w:r>
+    </w:p>
+    <w:p>
+      <w:pPr>
+        <w:pStyle w:val="Heading3"/>
+      </w:pPr>
+      <w:r>
+        <w:t>UML</w:t>
+      </w:r>
+    </w:p>
+    <w:p>
+      <w:r>
+        <w:t xml:space="preserve">I projektets arkitekturfase har vi desuden anvendt domæneanalyse til at identificerer systemets klasser, deres indbyrdes relationer, og klassernes individuelle funktioner. </w:t>
+      </w:r>
+      <w:r>
+        <w:br/>
+        <w:t xml:space="preserve">Man starter med at gennemgå use cases for systemet, og gennem navneords analyse identificerer konceptuelle klasser, og så bestemme om de identificerede klasser er boundary- domæne- eller kontrolklasser. </w:t>
+      </w:r>
+    </w:p>
+    <w:p>
+      <w:pPr>
+        <w:pStyle w:val="Heading4"/>
+      </w:pPr>
+      <w:r>
+        <w:t>SD – Sequence Diagram</w:t>
+      </w:r>
+    </w:p>
+    <w:p>
+      <w:r>
+        <w:t>Vi gik så videre til at lave sekvensdiagrammer for alle CPU´er i systemet. Der blev først udfærdiget en matrice, som viste hvilken CPU (styreboks, enhed eller PC) der var en del af hver use case, og så blev der lavet sekvensdiagrammer for hver CPU, for alle de use cases som den CPU indgik i, og deres udvidelser.</w:t>
+      </w:r>
+    </w:p>
+    <w:p>
+      <w:r>
+        <w:t>Sekvens diagrammerne hjælper med at identificere funktioner, som så kan indsættes i de klasser som er identificeret ved domæne analysen, og på den måde kan man komme frem til et samlet (indledende) UML klasse diagram for systemet.</w:t>
+      </w:r>
+    </w:p>
+    <w:p>
+      <w:pPr>
+        <w:spacing w:after="160" w:line="259" w:lineRule="auto"/>
+        <w:rPr>
+          <w:rFonts w:asciiTheme="majorHAnsi" w:eastAsiaTheme="majorEastAsia" w:hAnsiTheme="majorHAnsi" w:cstheme="majorBidi"/>
+          <w:b/>
+          <w:bCs/>
+          <w:color w:val="5B9BD5" w:themeColor="accent1"/>
+          <w:sz w:val="26"/>
+          <w:szCs w:val="26"/>
+        </w:rPr>
+      </w:pPr>
+      <w:r>
+        <w:br w:type="page"/>
+      </w:r>
+    </w:p>
+    <w:p>
+      <w:pPr>
+        <w:pStyle w:val="Heading2"/>
+      </w:pPr>
+      <w:bookmarkStart w:id="26" w:name="_Toc453337028"/>
+      <w:r>
+        <w:lastRenderedPageBreak/>
+        <w:t>Specifikation og Analyse</w:t>
+      </w:r>
+      <w:r>
+        <w:t xml:space="preserve"> (MB, ME)</w:t>
+      </w:r>
+      <w:bookmarkEnd w:id="26"/>
+    </w:p>
+    <w:p>
+      <w:r>
+        <w:t>Analysearbejdet tog udgangspunkt i projektoplægget som blev givet af ASE. Projektoplægget lagde op til Home Automation og dette blev valget. Forskellige emner blev foreslået, men efter tids diskussion blev alle gruppemedlemmer enige om at holde sig til det ASE havde lagt op til. Valget på Home Automation blev gjort fordi andre emner var for abstrakte og der opstod misforståelser mellem gruppemedlemmer.</w:t>
+      </w:r>
+    </w:p>
+    <w:p>
+      <w:r>
+        <w:t xml:space="preserve">I projektoplægget er ASE udviklingsmodel blevet fulgt. </w:t>
+      </w:r>
+      <w:r>
+        <w:t xml:space="preserve">I </w:t>
+      </w:r>
+      <w:r>
+        <w:t>faserne projektformulering og specifikation</w:t>
+      </w:r>
+      <w:r>
+        <w:t xml:space="preserve"> blev der fundet frem til hvordan slutproduktet</w:t>
+      </w:r>
+      <w:r>
+        <w:t xml:space="preserve"> skulle se ud ud fra de krav som oplægget stillede. Systemets egenskaber blev specificeret ud fra overvejelser om tid og faglig kunnen. Gruppen var fast besluttet på at bygge systemet med 2-vejs kommunikation mellem Styreboks og Enhed. Der blev fundet frem til at bygge systemet med en sender- og modtagerdel til både Styreboks og Enhed. Kommunikationen mellem dem skulle foregå efter et Master/slave</w:t>
+      </w:r>
+      <w:commentRangeStart w:id="27"/>
+      <w:r>
+        <w:rPr>
+          <w:rStyle w:val="FootnoteReference"/>
+        </w:rPr>
+        <w:footnoteReference w:id="7"/>
+      </w:r>
+      <w:commentRangeEnd w:id="27"/>
+      <w:r>
+        <w:rPr>
+          <w:rStyle w:val="CommentReference"/>
+        </w:rPr>
+        <w:commentReference w:id="27"/>
+      </w:r>
+      <w:r>
+        <w:t xml:space="preserve"> princip. At der var enstemmighed omkring at lave 2-vejs kommunikation var for at sætte niveauet højt som alle gruppemedlemmer var interesserede i.</w:t>
+      </w:r>
+    </w:p>
+    <w:p>
+      <w:r>
+        <w:t>Ud fra forskellige metoder at implementere 2-vejs kommunikation faldt valget på Master/slave fordi dette er simpelt at implementere, og krævede en minimal mængde fejlhåndtering.</w:t>
+      </w:r>
+    </w:p>
+    <w:p>
+      <w:r>
+        <w:t>Gruppens retning blev fastlagt og fundamentet for projektet var lagt. Use cases og resten af krav- samt accepttestspecifikationen blev beskrevet og dette bragte gruppen videre til Arkitekturfasen.</w:t>
+      </w:r>
+    </w:p>
+    <w:p>
+      <w:r>
+        <w:t>Arbejdsfordelingen blev opdelt mellem 3 mindre grupper da ”Systemarkitekturfasen” blev indledt. Beslutningen blev truffet for at fordele arbejdsbyrden ligeligt og samtidig for at skabe en generel sammenhæng omkring de emner, de enkelte grupper skulle arbejde med.</w:t>
+      </w:r>
+    </w:p>
+    <w:p>
+      <w:r>
+        <w:t>Design- og Implementeringsfaserne foregik iterativt hvor udkast til software- og hardwaredesigns blev implementeret og optimeret løbende. AK og NT arbejdede i disse faser ud fra SCRUM-udviklingsmodellen hvor de udviklede den grafiske brugerflade. Resten af grupperne havde mangel på struktur. Hele gruppens manglende struktur var stærkt medvirkende til at integrationstesten aldrig blev foretaget. Accepttesten blev foretaget selvom prototypen ikke var færdigudviklet.</w:t>
+      </w:r>
+    </w:p>
+    <w:p>
+      <w:pPr>
+        <w:spacing w:after="160" w:line="259" w:lineRule="auto"/>
+        <w:rPr>
+          <w:rFonts w:asciiTheme="majorHAnsi" w:eastAsiaTheme="majorEastAsia" w:hAnsiTheme="majorHAnsi" w:cstheme="majorBidi"/>
+          <w:b/>
+          <w:bCs/>
+          <w:color w:val="5B9BD5" w:themeColor="accent1"/>
+          <w:sz w:val="26"/>
+          <w:szCs w:val="26"/>
+        </w:rPr>
+      </w:pPr>
+      <w:r>
+        <w:br w:type="page"/>
+      </w:r>
+    </w:p>
+    <w:p>
+      <w:pPr>
+        <w:pStyle w:val="Heading2"/>
+      </w:pPr>
+      <w:bookmarkStart w:id="28" w:name="_Toc453337029"/>
+      <w:r>
+        <w:lastRenderedPageBreak/>
+        <w:t>Arkitektur</w:t>
+      </w:r>
+      <w:bookmarkEnd w:id="28"/>
+    </w:p>
+    <w:p>
+      <w:r>
+        <w:t>I de følgende afsnit beskrives arkitekturen for hardware og software.</w:t>
+      </w:r>
+    </w:p>
+    <w:p>
+      <w:pPr>
+        <w:pStyle w:val="Heading3"/>
+      </w:pPr>
+      <w:r>
+        <w:t>Hardwarearkitektur (DP)</w:t>
+      </w:r>
+    </w:p>
+    <w:p>
+      <w:r>
+        <w:t>Arkitekturen for hardwaren er designet af hardwaregruppen. Arkitekturen består af BDD’er, IBD’er, blokbeskrivelser og signalbeskrivelser for det system, der skal designes.</w:t>
+      </w:r>
+    </w:p>
+    <w:p>
+      <w:pPr>
+        <w:keepNext/>
+      </w:pPr>
+      <w:r>
+        <w:rPr>
+          <w:lang w:val="en-US"/>
+        </w:rPr>
+        <w:drawing>
+          <wp:inline distT="0" distB="0" distL="0" distR="0" wp14:anchorId="2424F198" wp14:editId="38552B70">
+            <wp:extent cx="5181600" cy="3770342"/>
+            <wp:effectExtent l="0" t="0" r="0" b="1905"/>
+            <wp:docPr id="4" name="Billede 1"/>
+            <wp:cNvGraphicFramePr>
+              <a:graphicFrameLocks xmlns:a="http://schemas.openxmlformats.org/drawingml/2006/main" noChangeAspect="1"/>
+            </wp:cNvGraphicFramePr>
+            <a:graphic xmlns:a="http://schemas.openxmlformats.org/drawingml/2006/main">
+              <a:graphicData uri="http://schemas.openxmlformats.org/drawingml/2006/picture">
+                <pic:pic xmlns:pic="http://schemas.openxmlformats.org/drawingml/2006/picture">
+                  <pic:nvPicPr>
+                    <pic:cNvPr id="1" name=""/>
+                    <pic:cNvPicPr/>
+                  </pic:nvPicPr>
+                  <pic:blipFill>
+                    <a:blip r:embed="rId18"/>
+                    <a:stretch>
+                      <a:fillRect/>
+                    </a:stretch>
+                  </pic:blipFill>
+                  <pic:spPr>
+                    <a:xfrm>
+                      <a:off x="0" y="0"/>
+                      <a:ext cx="5197187" cy="3781684"/>
+                    </a:xfrm>
+                    <a:prstGeom prst="rect">
+                      <a:avLst/>
+                    </a:prstGeom>
+                  </pic:spPr>
+                </pic:pic>
+              </a:graphicData>
+            </a:graphic>
+          </wp:inline>
+        </w:drawing>
+      </w:r>
+    </w:p>
+    <w:p>
+      <w:pPr>
+        <w:pStyle w:val="Caption"/>
+      </w:pPr>
+      <w:bookmarkStart w:id="29" w:name="_Ref453243108"/>
+      <w:r>
+        <w:t xml:space="preserve">Figur </w:t>
+      </w:r>
+      <w:r>
+        <w:fldChar w:fldCharType="begin"/>
+      </w:r>
+      <w:r>
+        <w:instrText xml:space="preserve"> SEQ Figur \* ARABIC </w:instrText>
+      </w:r>
+      <w:r>
+        <w:fldChar w:fldCharType="separate"/>
+      </w:r>
+      <w:r>
+        <w:t>5</w:t>
+      </w:r>
+      <w:r>
+        <w:fldChar w:fldCharType="end"/>
+      </w:r>
+      <w:bookmarkEnd w:id="29"/>
+      <w:r>
+        <w:t xml:space="preserve"> - BDD for systemet</w:t>
+      </w:r>
+    </w:p>
+    <w:p>
+      <w:r>
+        <w:t xml:space="preserve">På </w:t>
+      </w:r>
+      <w:r>
+        <w:fldChar w:fldCharType="begin"/>
+      </w:r>
+      <w:r>
+        <w:instrText xml:space="preserve"> REF _Ref453243108 \h </w:instrText>
+      </w:r>
+      <w:r>
+        <w:fldChar w:fldCharType="separate"/>
+      </w:r>
+      <w:r>
+        <w:t>Figur 5</w:t>
+      </w:r>
+      <w:r>
+        <w:fldChar w:fldCharType="end"/>
+      </w:r>
+      <w:r>
+        <w:t xml:space="preserve"> ses det overordnede BDD for systemet. Systemet består af 3 blokke. Hvor af blokkene ”Enhed” og ”Styreboks” er den hardware der skal designes kredsløb for. For mere detaljerede BDD’er for ”Enhed” og ”Styreboks” henvises til projektdokumentationen</w:t>
+      </w:r>
+      <w:r>
+        <w:rPr>
+          <w:rStyle w:val="FootnoteReference"/>
+        </w:rPr>
+        <w:footnoteReference w:id="8"/>
+      </w:r>
+      <w:r>
+        <w:t>.</w:t>
+      </w:r>
+    </w:p>
+    <w:p>
+      <w:r>
+        <w:t xml:space="preserve">Udover BDD’er laves også IBD’er, da disse viser hvordan de individuelle forbindelser i mellem blokkene er koblet sammen. </w:t>
+      </w:r>
+    </w:p>
+    <w:p>
+      <w:pPr>
+        <w:keepNext/>
+      </w:pPr>
+      <w:r>
+        <w:rPr>
+          <w:lang w:val="en-US"/>
+        </w:rPr>
+        <w:lastRenderedPageBreak/>
+        <w:drawing>
+          <wp:inline distT="0" distB="0" distL="0" distR="0" wp14:anchorId="36702BA6" wp14:editId="08474F7B">
+            <wp:extent cx="5232591" cy="3197225"/>
+            <wp:effectExtent l="0" t="0" r="6350" b="3175"/>
+            <wp:docPr id="5" name="Billede 3"/>
+            <wp:cNvGraphicFramePr>
+              <a:graphicFrameLocks xmlns:a="http://schemas.openxmlformats.org/drawingml/2006/main" noChangeAspect="1"/>
+            </wp:cNvGraphicFramePr>
+            <a:graphic xmlns:a="http://schemas.openxmlformats.org/drawingml/2006/main">
+              <a:graphicData uri="http://schemas.openxmlformats.org/drawingml/2006/picture">
+                <pic:pic xmlns:pic="http://schemas.openxmlformats.org/drawingml/2006/picture">
+                  <pic:nvPicPr>
+                    <pic:cNvPr id="1" name=""/>
+                    <pic:cNvPicPr/>
+                  </pic:nvPicPr>
+                  <pic:blipFill>
+                    <a:blip r:embed="rId19"/>
+                    <a:stretch>
+                      <a:fillRect/>
+                    </a:stretch>
+                  </pic:blipFill>
+                  <pic:spPr>
+                    <a:xfrm>
+                      <a:off x="0" y="0"/>
                       <a:ext cx="5260194" cy="3214091"/>
                     </a:xfrm>
                     <a:prstGeom prst="rect">
@@ -6079,24 +6311,31 @@
       <w:pPr>
         <w:pStyle w:val="Caption"/>
       </w:pPr>
-      <w:bookmarkStart w:id="29" w:name="_Ref453247786"/>
-      <w:bookmarkStart w:id="30" w:name="_Ref453249209"/>
+      <w:bookmarkStart w:id="30" w:name="_Ref453247786"/>
+      <w:bookmarkStart w:id="31" w:name="_Ref453249209"/>
       <w:r>
         <w:t xml:space="preserve">Figur </w:t>
       </w:r>
-      <w:fldSimple w:instr=" SEQ Figur \* ARABIC ">
-        <w:r>
-          <w:rPr>
-            <w:noProof/>
-          </w:rPr>
-          <w:t>6</w:t>
-        </w:r>
-      </w:fldSimple>
-      <w:bookmarkEnd w:id="29"/>
+      <w:r>
+        <w:fldChar w:fldCharType="begin"/>
+      </w:r>
+      <w:r>
+        <w:instrText xml:space="preserve"> SEQ Figur \* ARABIC </w:instrText>
+      </w:r>
+      <w:r>
+        <w:fldChar w:fldCharType="separate"/>
+      </w:r>
+      <w:r>
+        <w:t>6</w:t>
+      </w:r>
+      <w:r>
+        <w:fldChar w:fldCharType="end"/>
+      </w:r>
+      <w:bookmarkEnd w:id="30"/>
       <w:r>
         <w:t xml:space="preserve"> - IBD for systemet</w:t>
       </w:r>
-      <w:bookmarkEnd w:id="30"/>
+      <w:bookmarkEnd w:id="31"/>
     </w:p>
     <w:p>
       <w:r>
@@ -6109,13 +6348,7 @@
         <w:fldChar w:fldCharType="separate"/>
       </w:r>
       <w:r>
-        <w:t xml:space="preserve">Figur </w:t>
-      </w:r>
-      <w:r>
-        <w:rPr>
-          <w:noProof/>
-        </w:rPr>
-        <w:t>6</w:t>
+        <w:t>Figur 6</w:t>
       </w:r>
       <w:r>
         <w:fldChar w:fldCharType="end"/>
@@ -6123,16 +6356,16 @@
       <w:r>
         <w:t xml:space="preserve"> viser IBD for det overordnede system. Her ses de forskellige in- og outputs og forbindelserne i mellem disse. For mere detaljerede IBD’er for ”Enhed” og ”Styreboks” henvises til </w:t>
       </w:r>
-      <w:commentRangeStart w:id="31"/>
+      <w:commentRangeStart w:id="32"/>
       <w:r>
         <w:t>projektdokumentatione</w:t>
       </w:r>
-      <w:commentRangeEnd w:id="31"/>
+      <w:commentRangeEnd w:id="32"/>
       <w:r>
         <w:rPr>
           <w:rStyle w:val="CommentReference"/>
         </w:rPr>
-        <w:commentReference w:id="31"/>
+        <w:commentReference w:id="32"/>
       </w:r>
       <w:r>
         <w:t>n</w:t>
@@ -6427,19 +6660,26 @@
       <w:pPr>
         <w:pStyle w:val="Caption"/>
       </w:pPr>
-      <w:bookmarkStart w:id="32" w:name="_Ref453249051"/>
+      <w:bookmarkStart w:id="33" w:name="_Ref453249051"/>
       <w:r>
         <w:t xml:space="preserve">Tabel </w:t>
       </w:r>
-      <w:fldSimple w:instr=" SEQ Tabel \* ARABIC ">
-        <w:r>
-          <w:rPr>
-            <w:noProof/>
-          </w:rPr>
-          <w:t>1</w:t>
-        </w:r>
-      </w:fldSimple>
-      <w:bookmarkEnd w:id="32"/>
+      <w:r>
+        <w:fldChar w:fldCharType="begin"/>
+      </w:r>
+      <w:r>
+        <w:instrText xml:space="preserve"> SEQ Tabel \* ARABIC </w:instrText>
+      </w:r>
+      <w:r>
+        <w:fldChar w:fldCharType="separate"/>
+      </w:r>
+      <w:r>
+        <w:t>1</w:t>
+      </w:r>
+      <w:r>
+        <w:fldChar w:fldCharType="end"/>
+      </w:r>
+      <w:bookmarkEnd w:id="33"/>
       <w:r>
         <w:t xml:space="preserve"> - </w:t>
       </w:r>
@@ -6458,13 +6698,7 @@
         <w:fldChar w:fldCharType="separate"/>
       </w:r>
       <w:r>
-        <w:t xml:space="preserve">Tabel </w:t>
-      </w:r>
-      <w:r>
-        <w:rPr>
-          <w:noProof/>
-        </w:rPr>
-        <w:t>1</w:t>
+        <w:t>Tabel 1</w:t>
       </w:r>
       <w:r>
         <w:fldChar w:fldCharType="end"/>
@@ -6482,13 +6716,7 @@
         <w:fldChar w:fldCharType="separate"/>
       </w:r>
       <w:r>
-        <w:t xml:space="preserve">Figur </w:t>
-      </w:r>
-      <w:r>
-        <w:rPr>
-          <w:noProof/>
-        </w:rPr>
-        <w:t>6</w:t>
+        <w:t>Figur 6</w:t>
       </w:r>
       <w:r>
         <w:fldChar w:fldCharType="end"/>
@@ -6520,13 +6748,7 @@
         <w:fldChar w:fldCharType="separate"/>
       </w:r>
       <w:r>
-        <w:t xml:space="preserve">Figur </w:t>
-      </w:r>
-      <w:r>
-        <w:rPr>
-          <w:noProof/>
-        </w:rPr>
-        <w:t>7</w:t>
+        <w:t>Figur 7</w:t>
       </w:r>
       <w:r>
         <w:fldChar w:fldCharType="end"/>
@@ -6542,9 +6764,9 @@
       <w:r>
         <w:object w:dxaOrig="8086" w:dyaOrig="5431" w14:anchorId="3392704D">
           <v:shape id="_x0000_i1026" type="#_x0000_t75" style="width:437.85pt;height:293.8pt" o:ole="">
-            <v:imagedata r:id="rId18" o:title=""/>
+            <v:imagedata r:id="rId20" o:title=""/>
           </v:shape>
-          <o:OLEObject Type="Embed" ProgID="Visio.Drawing.15" ShapeID="_x0000_i1026" DrawAspect="Content" ObjectID="_1527078092" r:id="rId19"/>
+          <o:OLEObject Type="Embed" ProgID="Visio.Drawing.15" ShapeID="_x0000_i1026" DrawAspect="Content" ObjectID="_1527079482" r:id="rId21"/>
         </w:object>
       </w:r>
     </w:p>
@@ -6552,19 +6774,26 @@
       <w:pPr>
         <w:pStyle w:val="Caption"/>
       </w:pPr>
-      <w:bookmarkStart w:id="33" w:name="_Ref453250044"/>
+      <w:bookmarkStart w:id="34" w:name="_Ref453250044"/>
       <w:r>
         <w:t xml:space="preserve">Figur </w:t>
       </w:r>
-      <w:fldSimple w:instr=" SEQ Figur \* ARABIC ">
-        <w:r>
-          <w:rPr>
-            <w:noProof/>
-          </w:rPr>
-          <w:t>7</w:t>
-        </w:r>
-      </w:fldSimple>
-      <w:bookmarkEnd w:id="33"/>
+      <w:r>
+        <w:fldChar w:fldCharType="begin"/>
+      </w:r>
+      <w:r>
+        <w:instrText xml:space="preserve"> SEQ Figur \* ARABIC </w:instrText>
+      </w:r>
+      <w:r>
+        <w:fldChar w:fldCharType="separate"/>
+      </w:r>
+      <w:r>
+        <w:t>7</w:t>
+      </w:r>
+      <w:r>
+        <w:fldChar w:fldCharType="end"/>
+      </w:r>
+      <w:bookmarkEnd w:id="34"/>
       <w:r>
         <w:t xml:space="preserve"> - Domænemodel for systemet</w:t>
       </w:r>
@@ -6623,13 +6852,7 @@
         <w:fldChar w:fldCharType="separate"/>
       </w:r>
       <w:r>
-        <w:t xml:space="preserve">Tabel </w:t>
-      </w:r>
-      <w:r>
-        <w:rPr>
-          <w:noProof/>
-        </w:rPr>
-        <w:t>2</w:t>
+        <w:t>Tabel 2</w:t>
       </w:r>
       <w:r>
         <w:fldChar w:fldCharType="end"/>
@@ -7173,37 +7396,37 @@
       <w:pPr>
         <w:pStyle w:val="Caption"/>
       </w:pPr>
-      <w:bookmarkStart w:id="34" w:name="_Ref453284865"/>
-      <w:bookmarkStart w:id="35" w:name="_Ref453284856"/>
+      <w:bookmarkStart w:id="35" w:name="_Ref453284865"/>
+      <w:bookmarkStart w:id="36" w:name="_Ref453284856"/>
       <w:r>
         <w:t xml:space="preserve">Tabel </w:t>
       </w:r>
       <w:r>
+        <w:rPr>
+          <w:noProof w:val="0"/>
+        </w:rPr>
         <w:fldChar w:fldCharType="begin"/>
       </w:r>
       <w:r>
         <w:instrText xml:space="preserve"> SEQ Tabel \* ARABIC </w:instrText>
       </w:r>
       <w:r>
+        <w:rPr>
+          <w:noProof w:val="0"/>
+        </w:rPr>
         <w:fldChar w:fldCharType="separate"/>
       </w:r>
       <w:r>
-        <w:rPr>
-          <w:noProof/>
-        </w:rPr>
         <w:t>2</w:t>
       </w:r>
       <w:r>
-        <w:rPr>
-          <w:noProof/>
-        </w:rPr>
         <w:fldChar w:fldCharType="end"/>
       </w:r>
-      <w:bookmarkEnd w:id="34"/>
+      <w:bookmarkEnd w:id="35"/>
       <w:r>
         <w:t xml:space="preserve"> Use Case / CPU Matrix</w:t>
       </w:r>
-      <w:bookmarkEnd w:id="35"/>
+      <w:bookmarkEnd w:id="36"/>
     </w:p>
     <w:p>
       <w:r>
@@ -7219,13 +7442,7 @@
         <w:fldChar w:fldCharType="separate"/>
       </w:r>
       <w:r>
-        <w:t xml:space="preserve">Figur </w:t>
-      </w:r>
-      <w:r>
-        <w:rPr>
-          <w:noProof/>
-        </w:rPr>
-        <w:t>8</w:t>
+        <w:t>Figur 8</w:t>
       </w:r>
       <w:r>
         <w:fldChar w:fldCharType="end"/>
@@ -7246,9 +7463,9 @@
       <w:r>
         <w:object w:dxaOrig="7591" w:dyaOrig="5161" w14:anchorId="13EAFE3C">
           <v:shape id="_x0000_i1027" type="#_x0000_t75" style="width:379.15pt;height:257.8pt" o:ole="">
-            <v:imagedata r:id="rId20" o:title=""/>
+            <v:imagedata r:id="rId22" o:title=""/>
           </v:shape>
-          <o:OLEObject Type="Embed" ProgID="Visio.Drawing.15" ShapeID="_x0000_i1027" DrawAspect="Content" ObjectID="_1527078093" r:id="rId21"/>
+          <o:OLEObject Type="Embed" ProgID="Visio.Drawing.15" ShapeID="_x0000_i1027" DrawAspect="Content" ObjectID="_1527079483" r:id="rId23"/>
         </w:object>
       </w:r>
     </w:p>
@@ -7256,19 +7473,26 @@
       <w:pPr>
         <w:pStyle w:val="Caption"/>
       </w:pPr>
-      <w:bookmarkStart w:id="36" w:name="_Ref453284561"/>
+      <w:bookmarkStart w:id="37" w:name="_Ref453284561"/>
       <w:r>
         <w:t xml:space="preserve">Figur </w:t>
       </w:r>
-      <w:fldSimple w:instr=" SEQ Figur \* ARABIC ">
-        <w:r>
-          <w:rPr>
-            <w:noProof/>
-          </w:rPr>
-          <w:t>8</w:t>
-        </w:r>
-      </w:fldSimple>
-      <w:bookmarkEnd w:id="36"/>
+      <w:r>
+        <w:fldChar w:fldCharType="begin"/>
+      </w:r>
+      <w:r>
+        <w:instrText xml:space="preserve"> SEQ Figur \* ARABIC </w:instrText>
+      </w:r>
+      <w:r>
+        <w:fldChar w:fldCharType="separate"/>
+      </w:r>
+      <w:r>
+        <w:t>8</w:t>
+      </w:r>
+      <w:r>
+        <w:fldChar w:fldCharType="end"/>
+      </w:r>
+      <w:bookmarkEnd w:id="37"/>
       <w:r>
         <w:t xml:space="preserve"> Overordnet sekvensdiagram for Use Case 1</w:t>
       </w:r>
@@ -7326,9 +7550,9 @@
       <w:r>
         <w:object w:dxaOrig="14835" w:dyaOrig="9570" w14:anchorId="3928097B">
           <v:shape id="_x0000_i1028" type="#_x0000_t75" style="width:494pt;height:318.2pt" o:ole="">
-            <v:imagedata r:id="rId22" o:title=""/>
+            <v:imagedata r:id="rId24" o:title=""/>
           </v:shape>
-          <o:OLEObject Type="Embed" ProgID="Visio.Drawing.15" ShapeID="_x0000_i1028" DrawAspect="Content" ObjectID="_1527078094" r:id="rId23"/>
+          <o:OLEObject Type="Embed" ProgID="Visio.Drawing.15" ShapeID="_x0000_i1028" DrawAspect="Content" ObjectID="_1527079484" r:id="rId25"/>
         </w:object>
       </w:r>
       <w:r>
@@ -7344,9 +7568,6 @@
         <w:fldChar w:fldCharType="separate"/>
       </w:r>
       <w:r>
-        <w:rPr>
-          <w:noProof/>
-        </w:rPr>
         <w:t>9</w:t>
       </w:r>
       <w:r>
@@ -7374,23 +7595,14 @@
       <w:r>
         <w:fldChar w:fldCharType="separate"/>
       </w:r>
-      <w:proofErr w:type="spellStart"/>
       <w:r>
         <w:rPr>
           <w:lang w:val="en-US"/>
         </w:rPr>
-        <w:t>Figur</w:t>
-      </w:r>
-      <w:proofErr w:type="spellEnd"/>
-      <w:r>
-        <w:rPr>
-          <w:lang w:val="en-US"/>
-        </w:rPr>
-        <w:t xml:space="preserve"> </w:t>
-      </w:r>
-      <w:r>
-        <w:rPr>
-          <w:noProof/>
+        <w:t xml:space="preserve">Figur </w:t>
+      </w:r>
+      <w:r>
+        <w:rPr>
           <w:lang w:val="en-US"/>
         </w:rPr>
         <w:t>10</w:t>
@@ -7410,9 +7622,9 @@
       <w:r>
         <w:object w:dxaOrig="10111" w:dyaOrig="4711" w14:anchorId="50008AAD">
           <v:shape id="_x0000_i1029" type="#_x0000_t75" style="width:398.35pt;height:184.9pt" o:ole="">
-            <v:imagedata r:id="rId24" o:title=""/>
+            <v:imagedata r:id="rId26" o:title=""/>
           </v:shape>
-          <o:OLEObject Type="Embed" ProgID="Visio.Drawing.15" ShapeID="_x0000_i1029" DrawAspect="Content" ObjectID="_1527078095" r:id="rId25"/>
+          <o:OLEObject Type="Embed" ProgID="Visio.Drawing.15" ShapeID="_x0000_i1029" DrawAspect="Content" ObjectID="_1527079485" r:id="rId27"/>
         </w:object>
       </w:r>
     </w:p>
@@ -7423,80 +7635,46 @@
           <w:lang w:val="en-US"/>
         </w:rPr>
       </w:pPr>
-      <w:bookmarkStart w:id="37" w:name="_Ref453286222"/>
-      <w:proofErr w:type="spellStart"/>
+      <w:bookmarkStart w:id="38" w:name="_Ref453286222"/>
       <w:r>
         <w:rPr>
           <w:lang w:val="en-US"/>
         </w:rPr>
-        <w:t>Figur</w:t>
-      </w:r>
-      <w:proofErr w:type="spellEnd"/>
+        <w:t xml:space="preserve">Figur </w:t>
+      </w:r>
+      <w:r>
+        <w:rPr>
+          <w:noProof w:val="0"/>
+        </w:rPr>
+        <w:fldChar w:fldCharType="begin"/>
+      </w:r>
       <w:r>
         <w:rPr>
           <w:lang w:val="en-US"/>
         </w:rPr>
-        <w:t xml:space="preserve"> </w:t>
-      </w:r>
-      <w:r>
-        <w:fldChar w:fldCharType="begin"/>
+        <w:instrText xml:space="preserve"> SEQ Figur \* ARABIC </w:instrText>
+      </w:r>
+      <w:r>
+        <w:rPr>
+          <w:noProof w:val="0"/>
+        </w:rPr>
+        <w:fldChar w:fldCharType="separate"/>
       </w:r>
       <w:r>
         <w:rPr>
           <w:lang w:val="en-US"/>
         </w:rPr>
-        <w:instrText xml:space="preserve"> SEQ Figur \* ARABIC </w:instrText>
-      </w:r>
-      <w:r>
-        <w:fldChar w:fldCharType="separate"/>
-      </w:r>
-      <w:r>
-        <w:rPr>
-          <w:noProof/>
+        <w:t>10</w:t>
+      </w:r>
+      <w:r>
+        <w:fldChar w:fldCharType="end"/>
+      </w:r>
+      <w:bookmarkEnd w:id="38"/>
+      <w:r>
+        <w:rPr>
           <w:lang w:val="en-US"/>
         </w:rPr>
-        <w:t>10</w:t>
-      </w:r>
-      <w:r>
-        <w:rPr>
-          <w:noProof/>
-        </w:rPr>
-        <w:fldChar w:fldCharType="end"/>
-      </w:r>
-      <w:bookmarkEnd w:id="37"/>
-      <w:r>
-        <w:rPr>
-          <w:lang w:val="en-US"/>
-        </w:rPr>
-        <w:t xml:space="preserve"> </w:t>
-      </w:r>
-      <w:proofErr w:type="spellStart"/>
-      <w:r>
-        <w:rPr>
-          <w:lang w:val="en-US"/>
-        </w:rPr>
-        <w:t>Sekvensdiagram</w:t>
-      </w:r>
-      <w:proofErr w:type="spellEnd"/>
-      <w:r>
-        <w:rPr>
-          <w:lang w:val="en-US"/>
-        </w:rPr>
-        <w:t xml:space="preserve"> for Use Case </w:t>
-      </w:r>
-      <w:proofErr w:type="gramStart"/>
-      <w:r>
-        <w:rPr>
-          <w:lang w:val="en-US"/>
-        </w:rPr>
-        <w:t>2 :</w:t>
-      </w:r>
-      <w:proofErr w:type="gramEnd"/>
-      <w:r>
-        <w:rPr>
-          <w:lang w:val="en-US"/>
-        </w:rPr>
-        <w:t xml:space="preserve"> PC</w:t>
+        <w:t xml:space="preserve"> Sekvensdiagram for Use Case 2 : PC</w:t>
       </w:r>
     </w:p>
     <w:p>
@@ -7560,13 +7738,7 @@
         <w:fldChar w:fldCharType="separate"/>
       </w:r>
       <w:r>
-        <w:t xml:space="preserve">Figur </w:t>
-      </w:r>
-      <w:r>
-        <w:rPr>
-          <w:noProof/>
-        </w:rPr>
-        <w:t>11</w:t>
+        <w:t>Figur 11</w:t>
       </w:r>
       <w:r>
         <w:fldChar w:fldCharType="end"/>
@@ -7590,9 +7762,9 @@
       <w:r>
         <w:object w:dxaOrig="11521" w:dyaOrig="8821" w14:anchorId="3FD4E444">
           <v:shape id="_x0000_i1030" type="#_x0000_t75" style="width:481.6pt;height:369.15pt" o:ole="">
-            <v:imagedata r:id="rId26" o:title=""/>
+            <v:imagedata r:id="rId28" o:title=""/>
           </v:shape>
-          <o:OLEObject Type="Embed" ProgID="Visio.Drawing.15" ShapeID="_x0000_i1030" DrawAspect="Content" ObjectID="_1527078096" r:id="rId27"/>
+          <o:OLEObject Type="Embed" ProgID="Visio.Drawing.15" ShapeID="_x0000_i1030" DrawAspect="Content" ObjectID="_1527079486" r:id="rId29"/>
         </w:object>
       </w:r>
     </w:p>
@@ -7601,19 +7773,26 @@
         <w:pStyle w:val="Caption"/>
         <w:spacing w:after="0"/>
       </w:pPr>
-      <w:bookmarkStart w:id="38" w:name="_Ref453277783"/>
+      <w:bookmarkStart w:id="39" w:name="_Ref453277783"/>
       <w:r>
         <w:t xml:space="preserve">Figur </w:t>
       </w:r>
-      <w:fldSimple w:instr=" SEQ Figur \* ARABIC ">
-        <w:r>
-          <w:rPr>
-            <w:noProof/>
-          </w:rPr>
-          <w:t>11</w:t>
-        </w:r>
-      </w:fldSimple>
-      <w:bookmarkEnd w:id="38"/>
+      <w:r>
+        <w:fldChar w:fldCharType="begin"/>
+      </w:r>
+      <w:r>
+        <w:instrText xml:space="preserve"> SEQ Figur \* ARABIC </w:instrText>
+      </w:r>
+      <w:r>
+        <w:fldChar w:fldCharType="separate"/>
+      </w:r>
+      <w:r>
+        <w:t>11</w:t>
+      </w:r>
+      <w:r>
+        <w:fldChar w:fldCharType="end"/>
+      </w:r>
+      <w:bookmarkEnd w:id="39"/>
       <w:r>
         <w:t xml:space="preserve"> - klassediagram for styreboksens applikationsmodel</w:t>
       </w:r>
@@ -7622,11 +7801,11 @@
       <w:pPr>
         <w:pStyle w:val="Heading2"/>
       </w:pPr>
-      <w:bookmarkStart w:id="39" w:name="_Toc453335489"/>
+      <w:bookmarkStart w:id="40" w:name="_Toc453337030"/>
       <w:r>
         <w:t>Design, Implementering og Test</w:t>
       </w:r>
-      <w:bookmarkEnd w:id="39"/>
+      <w:bookmarkEnd w:id="40"/>
     </w:p>
     <w:p>
       <w:r>
@@ -7678,13 +7857,7 @@
         <w:fldChar w:fldCharType="separate"/>
       </w:r>
       <w:r>
-        <w:t xml:space="preserve">Figur </w:t>
-      </w:r>
-      <w:r>
-        <w:rPr>
-          <w:noProof/>
-        </w:rPr>
-        <w:t>12</w:t>
+        <w:t>Figur 12</w:t>
       </w:r>
       <w:r>
         <w:fldChar w:fldCharType="end"/>
@@ -7703,7 +7876,6 @@
       </w:pPr>
       <w:r>
         <w:rPr>
-          <w:noProof/>
           <w:lang w:val="en-US"/>
         </w:rPr>
         <w:drawing>
@@ -7722,7 +7894,7 @@
                     <pic:cNvPicPr/>
                   </pic:nvPicPr>
                   <pic:blipFill>
-                    <a:blip r:embed="rId28"/>
+                    <a:blip r:embed="rId30"/>
                     <a:stretch>
                       <a:fillRect/>
                     </a:stretch>
@@ -7747,19 +7919,26 @@
       <w:pPr>
         <w:pStyle w:val="Caption"/>
       </w:pPr>
-      <w:bookmarkStart w:id="40" w:name="_Ref453331700"/>
+      <w:bookmarkStart w:id="41" w:name="_Ref453331700"/>
       <w:r>
         <w:t xml:space="preserve">Figur </w:t>
       </w:r>
-      <w:fldSimple w:instr=" SEQ Figur \* ARABIC ">
-        <w:r>
-          <w:rPr>
-            <w:noProof/>
-          </w:rPr>
-          <w:t>12</w:t>
-        </w:r>
-      </w:fldSimple>
-      <w:bookmarkEnd w:id="40"/>
+      <w:r>
+        <w:fldChar w:fldCharType="begin"/>
+      </w:r>
+      <w:r>
+        <w:instrText xml:space="preserve"> SEQ Figur \* ARABIC </w:instrText>
+      </w:r>
+      <w:r>
+        <w:fldChar w:fldCharType="separate"/>
+      </w:r>
+      <w:r>
+        <w:t>12</w:t>
+      </w:r>
+      <w:r>
+        <w:fldChar w:fldCharType="end"/>
+      </w:r>
+      <w:bookmarkEnd w:id="41"/>
       <w:r>
         <w:t xml:space="preserve"> Diagram over sender-, modtager kredsløbet, koblet på elnettet</w:t>
       </w:r>
@@ -7790,30 +7969,30 @@
       <w:r>
         <w:t xml:space="preserve">. Det er sket i en iterativ proces hvor der er blevet skiftet mellem design og implementering. I senderkredsløbet blev et </w:t>
       </w:r>
-      <w:commentRangeStart w:id="41"/>
+      <w:commentRangeStart w:id="42"/>
       <w:r>
         <w:t>2</w:t>
       </w:r>
-      <w:commentRangeEnd w:id="41"/>
+      <w:commentRangeEnd w:id="42"/>
       <w:r>
         <w:rPr>
           <w:rStyle w:val="CommentReference"/>
         </w:rPr>
-        <w:commentReference w:id="41"/>
+        <w:commentReference w:id="42"/>
       </w:r>
       <w:r>
         <w:t xml:space="preserve">. ordens højpas filter udskiftet med et 1. </w:t>
       </w:r>
-      <w:commentRangeStart w:id="42"/>
+      <w:commentRangeStart w:id="43"/>
       <w:r>
         <w:t>ordens</w:t>
       </w:r>
-      <w:commentRangeEnd w:id="42"/>
+      <w:commentRangeEnd w:id="43"/>
       <w:r>
         <w:rPr>
           <w:rStyle w:val="CommentReference"/>
         </w:rPr>
-        <w:commentReference w:id="42"/>
+        <w:commentReference w:id="43"/>
       </w:r>
       <w:r>
         <w:t xml:space="preserve"> højpas filter for at gøre kredsløbet mere simpelt da det kun skulle beskytte mod 50 Hz sinussignal fra elnettet. </w:t>
@@ -7902,13 +8081,7 @@
         <w:fldChar w:fldCharType="separate"/>
       </w:r>
       <w:r>
-        <w:t xml:space="preserve">Figur </w:t>
-      </w:r>
-      <w:r>
-        <w:rPr>
-          <w:noProof/>
-        </w:rPr>
-        <w:t>13</w:t>
+        <w:t>Figur 13</w:t>
       </w:r>
       <w:r>
         <w:fldChar w:fldCharType="end"/>
@@ -7923,7 +8096,6 @@
       </w:pPr>
       <w:r>
         <w:rPr>
-          <w:noProof/>
           <w:lang w:val="en-US"/>
         </w:rPr>
         <w:drawing>
@@ -7942,7 +8114,7 @@
                     <pic:cNvPicPr/>
                   </pic:nvPicPr>
                   <pic:blipFill>
-                    <a:blip r:embed="rId29">
+                    <a:blip r:embed="rId31">
                       <a:extLst>
                         <a:ext uri="{28A0092B-C50C-407E-A947-70E740481C1C}">
                           <a14:useLocalDpi xmlns:a14="http://schemas.microsoft.com/office/drawing/2010/main" val="0"/>
@@ -7973,19 +8145,26 @@
       <w:pPr>
         <w:pStyle w:val="Caption"/>
       </w:pPr>
-      <w:bookmarkStart w:id="43" w:name="_Ref453331603"/>
+      <w:bookmarkStart w:id="44" w:name="_Ref453331603"/>
       <w:r>
         <w:t xml:space="preserve">Figur </w:t>
       </w:r>
-      <w:fldSimple w:instr=" SEQ Figur \* ARABIC ">
-        <w:r>
-          <w:rPr>
-            <w:noProof/>
-          </w:rPr>
-          <w:t>13</w:t>
-        </w:r>
-      </w:fldSimple>
-      <w:bookmarkEnd w:id="43"/>
+      <w:r>
+        <w:fldChar w:fldCharType="begin"/>
+      </w:r>
+      <w:r>
+        <w:instrText xml:space="preserve"> SEQ Figur \* ARABIC </w:instrText>
+      </w:r>
+      <w:r>
+        <w:fldChar w:fldCharType="separate"/>
+      </w:r>
+      <w:r>
+        <w:t>13</w:t>
+      </w:r>
+      <w:r>
+        <w:fldChar w:fldCharType="end"/>
+      </w:r>
+      <w:bookmarkEnd w:id="44"/>
       <w:r>
         <w:t xml:space="preserve"> Test af modtagerkredsløb. Gul er inputsignal, blå er udgangssignal</w:t>
       </w:r>
@@ -8007,13 +8186,7 @@
         <w:fldChar w:fldCharType="separate"/>
       </w:r>
       <w:r>
-        <w:t xml:space="preserve">Figur </w:t>
-      </w:r>
-      <w:r>
-        <w:rPr>
-          <w:noProof/>
-        </w:rPr>
-        <w:t>14</w:t>
+        <w:t>Figur 14</w:t>
       </w:r>
       <w:r>
         <w:fldChar w:fldCharType="end"/>
@@ -8028,7 +8201,6 @@
       </w:pPr>
       <w:r>
         <w:rPr>
-          <w:noProof/>
           <w:lang w:val="en-US"/>
         </w:rPr>
         <w:drawing>
@@ -8047,7 +8219,7 @@
                     <pic:cNvPicPr/>
                   </pic:nvPicPr>
                   <pic:blipFill>
-                    <a:blip r:embed="rId30">
+                    <a:blip r:embed="rId32">
                       <a:extLst>
                         <a:ext uri="{28A0092B-C50C-407E-A947-70E740481C1C}">
                           <a14:useLocalDpi xmlns:a14="http://schemas.microsoft.com/office/drawing/2010/main" val="0"/>
@@ -8078,19 +8250,29 @@
       <w:pPr>
         <w:pStyle w:val="Caption"/>
       </w:pPr>
-      <w:bookmarkStart w:id="44" w:name="_Ref453331361"/>
+      <w:bookmarkStart w:id="45" w:name="_Ref453331361"/>
       <w:r>
         <w:t xml:space="preserve">Figur </w:t>
       </w:r>
-      <w:fldSimple w:instr=" SEQ Figur \* ARABIC ">
-        <w:r>
-          <w:rPr>
-            <w:noProof/>
-          </w:rPr>
-          <w:t>14</w:t>
-        </w:r>
-      </w:fldSimple>
-      <w:bookmarkEnd w:id="44"/>
+      <w:r>
+        <w:fldChar w:fldCharType="begin"/>
+      </w:r>
+      <w:r>
+        <w:instrText xml:space="preserve"> SEQ Figur \* ARABIC</w:instrText>
+      </w:r>
+      <w:r>
+        <w:instrText xml:space="preserve"> </w:instrText>
+      </w:r>
+      <w:r>
+        <w:fldChar w:fldCharType="separate"/>
+      </w:r>
+      <w:r>
+        <w:t>14</w:t>
+      </w:r>
+      <w:r>
+        <w:fldChar w:fldCharType="end"/>
+      </w:r>
+      <w:bookmarkEnd w:id="45"/>
       <w:r>
         <w:t xml:space="preserve"> Gul er 120 kHz firkant indgangssignal på sender kredsløbet, og blå er udgangssignalet på modtagerkredsløbet</w:t>
       </w:r>
@@ -8160,7 +8342,6 @@
       </w:pPr>
       <w:r>
         <w:rPr>
-          <w:noProof/>
           <w:lang w:val="en-US"/>
         </w:rPr>
         <w:drawing>
@@ -8179,7 +8360,7 @@
                     <pic:cNvPicPr/>
                   </pic:nvPicPr>
                   <pic:blipFill>
-                    <a:blip r:embed="rId31"/>
+                    <a:blip r:embed="rId33"/>
                     <a:stretch>
                       <a:fillRect/>
                     </a:stretch>
@@ -8207,14 +8388,21 @@
       <w:r>
         <w:t xml:space="preserve">Figur </w:t>
       </w:r>
-      <w:fldSimple w:instr=" SEQ Figur \* ARABIC ">
-        <w:r>
-          <w:rPr>
-            <w:noProof/>
-          </w:rPr>
-          <w:t>15</w:t>
-        </w:r>
-      </w:fldSimple>
+      <w:r>
+        <w:fldChar w:fldCharType="begin"/>
+      </w:r>
+      <w:r>
+        <w:instrText xml:space="preserve"> SEQ Figur \* ARABIC </w:instrText>
+      </w:r>
+      <w:r>
+        <w:fldChar w:fldCharType="separate"/>
+      </w:r>
+      <w:r>
+        <w:t>15</w:t>
+      </w:r>
+      <w:r>
+        <w:fldChar w:fldCharType="end"/>
+      </w:r>
       <w:r>
         <w:t xml:space="preserve"> – Zero cross kredsløb</w:t>
       </w:r>
@@ -8237,16 +8425,16 @@
       <w:r>
         <w:t xml:space="preserve"> med -5V. Dette sker ved at kredsløbet inverterer 5V fra forsyningsspændingen. Kredsløbet er taget med værdier fra databladet for ICL7660, </w:t>
       </w:r>
-      <w:commentRangeStart w:id="45"/>
+      <w:commentRangeStart w:id="46"/>
       <w:r>
         <w:t>se vedhæftet bilag.</w:t>
       </w:r>
-      <w:commentRangeEnd w:id="45"/>
+      <w:commentRangeEnd w:id="46"/>
       <w:r>
         <w:rPr>
           <w:rStyle w:val="CommentReference"/>
         </w:rPr>
-        <w:commentReference w:id="45"/>
+        <w:commentReference w:id="46"/>
       </w:r>
       <w:r>
         <w:br w:type="page"/>
@@ -8273,29 +8461,29 @@
       <w:r>
         <w:t xml:space="preserve">Med kravspecifikation og systemarkitektur, kunne implementering påbegyndes. Fra systemarkitekturen blev brugerens interaktion kortlagt, som kunne ses i sekvensdiagrammerne i projektdokumentation. </w:t>
       </w:r>
-      <w:commentRangeStart w:id="46"/>
+      <w:commentRangeStart w:id="47"/>
       <w:r>
         <w:t xml:space="preserve">Da vi havde opstillet et klassediagram, hvor der var tilføjet metoder, så var nogle af metoder allerede kortlagt inden implementering var påbegyndt. </w:t>
       </w:r>
-      <w:commentRangeEnd w:id="46"/>
+      <w:commentRangeEnd w:id="47"/>
       <w:r>
         <w:rPr>
           <w:rStyle w:val="CommentReference"/>
         </w:rPr>
-        <w:commentReference w:id="46"/>
-      </w:r>
-    </w:p>
-    <w:p>
-      <w:commentRangeStart w:id="47"/>
+        <w:commentReference w:id="47"/>
+      </w:r>
+    </w:p>
+    <w:p>
+      <w:commentRangeStart w:id="48"/>
       <w:r>
         <w:t>For at kunne kommunikerer med Styreboksen, blev der aftalt en protokol som skulle overholdes.</w:t>
       </w:r>
-      <w:commentRangeEnd w:id="47"/>
+      <w:commentRangeEnd w:id="48"/>
       <w:r>
         <w:rPr>
           <w:rStyle w:val="CommentReference"/>
         </w:rPr>
-        <w:commentReference w:id="47"/>
+        <w:commentReference w:id="48"/>
       </w:r>
     </w:p>
     <w:p>
@@ -8312,13 +8500,7 @@
         <w:fldChar w:fldCharType="separate"/>
       </w:r>
       <w:r>
-        <w:t xml:space="preserve">Figur </w:t>
-      </w:r>
-      <w:r>
-        <w:rPr>
-          <w:noProof/>
-        </w:rPr>
-        <w:t>16</w:t>
+        <w:t>Figur 16</w:t>
       </w:r>
       <w:r>
         <w:fldChar w:fldCharType="end"/>
@@ -8335,7 +8517,6 @@
       </w:pPr>
       <w:r>
         <w:rPr>
-          <w:noProof/>
           <w:lang w:val="en-US"/>
         </w:rPr>
         <w:drawing>
@@ -8354,7 +8535,7 @@
                     <pic:cNvPicPr/>
                   </pic:nvPicPr>
                   <pic:blipFill>
-                    <a:blip r:embed="rId32"/>
+                    <a:blip r:embed="rId34"/>
                     <a:stretch>
                       <a:fillRect/>
                     </a:stretch>
@@ -8380,19 +8561,26 @@
         <w:pStyle w:val="Caption"/>
         <w:jc w:val="center"/>
       </w:pPr>
-      <w:bookmarkStart w:id="48" w:name="_Ref453312565"/>
+      <w:bookmarkStart w:id="49" w:name="_Ref453312565"/>
       <w:r>
         <w:t xml:space="preserve">Figur </w:t>
       </w:r>
-      <w:fldSimple w:instr=" SEQ Figur \* ARABIC ">
-        <w:r>
-          <w:rPr>
-            <w:noProof/>
-          </w:rPr>
-          <w:t>16</w:t>
-        </w:r>
-      </w:fldSimple>
-      <w:bookmarkEnd w:id="48"/>
+      <w:r>
+        <w:fldChar w:fldCharType="begin"/>
+      </w:r>
+      <w:r>
+        <w:instrText xml:space="preserve"> SEQ Figur \* ARABIC </w:instrText>
+      </w:r>
+      <w:r>
+        <w:fldChar w:fldCharType="separate"/>
+      </w:r>
+      <w:r>
+        <w:t>16</w:t>
+      </w:r>
+      <w:r>
+        <w:fldChar w:fldCharType="end"/>
+      </w:r>
+      <w:bookmarkEnd w:id="49"/>
       <w:r>
         <w:t>- Billede af færdiggjorte opgaver</w:t>
       </w:r>
@@ -8422,13 +8610,7 @@
         <w:fldChar w:fldCharType="separate"/>
       </w:r>
       <w:r>
-        <w:t xml:space="preserve">Figur </w:t>
-      </w:r>
-      <w:r>
-        <w:rPr>
-          <w:noProof/>
-        </w:rPr>
-        <w:t>17</w:t>
+        <w:t>Figur 17</w:t>
       </w:r>
       <w:r>
         <w:fldChar w:fldCharType="end"/>
@@ -8440,7 +8622,6 @@
       </w:pPr>
       <w:r>
         <w:rPr>
-          <w:noProof/>
           <w:lang w:val="en-US"/>
         </w:rPr>
         <w:drawing>
@@ -8459,7 +8640,7 @@
                     <pic:cNvPicPr/>
                   </pic:nvPicPr>
                   <pic:blipFill>
-                    <a:blip r:embed="rId33">
+                    <a:blip r:embed="rId35">
                       <a:extLst>
                         <a:ext uri="{28A0092B-C50C-407E-A947-70E740481C1C}">
                           <a14:useLocalDpi xmlns:a14="http://schemas.microsoft.com/office/drawing/2010/main" val="0"/>
@@ -8490,19 +8671,26 @@
       <w:pPr>
         <w:pStyle w:val="Caption"/>
       </w:pPr>
-      <w:bookmarkStart w:id="49" w:name="_Ref453312539"/>
+      <w:bookmarkStart w:id="50" w:name="_Ref453312539"/>
       <w:r>
         <w:t xml:space="preserve">Figur </w:t>
       </w:r>
-      <w:fldSimple w:instr=" SEQ Figur \* ARABIC ">
-        <w:r>
-          <w:rPr>
-            <w:noProof/>
-          </w:rPr>
-          <w:t>17</w:t>
-        </w:r>
-      </w:fldSimple>
-      <w:bookmarkEnd w:id="49"/>
+      <w:r>
+        <w:fldChar w:fldCharType="begin"/>
+      </w:r>
+      <w:r>
+        <w:instrText xml:space="preserve"> SEQ Figur \* ARABIC </w:instrText>
+      </w:r>
+      <w:r>
+        <w:fldChar w:fldCharType="separate"/>
+      </w:r>
+      <w:r>
+        <w:t>17</w:t>
+      </w:r>
+      <w:r>
+        <w:fldChar w:fldCharType="end"/>
+      </w:r>
+      <w:bookmarkEnd w:id="50"/>
       <w:r>
         <w:t>- Test af Entry og Unit</w:t>
       </w:r>
@@ -8521,13 +8709,7 @@
         <w:fldChar w:fldCharType="separate"/>
       </w:r>
       <w:r>
-        <w:t xml:space="preserve">Figur </w:t>
-      </w:r>
-      <w:r>
-        <w:rPr>
-          <w:noProof/>
-        </w:rPr>
-        <w:t>17</w:t>
+        <w:t>Figur 17</w:t>
       </w:r>
       <w:r>
         <w:fldChar w:fldCharType="end"/>
@@ -8557,16 +8739,16 @@
       <w:r>
         <w:t xml:space="preserve">Brugergrænsefladen blev oprettet i Qt Creator. Hverken AK eller NT havde tidligere erfaring med programmet, hvilket gav en langsom start. Det overordnede formål med brugergrænseflade var at skabe en let måde for brugeren at konfigurerer Home Automation, og </w:t>
       </w:r>
-      <w:commentRangeStart w:id="50"/>
+      <w:commentRangeStart w:id="51"/>
       <w:r>
         <w:t>samtidig blive benyttet som systemets main.</w:t>
       </w:r>
-      <w:commentRangeEnd w:id="50"/>
+      <w:commentRangeEnd w:id="51"/>
       <w:r>
         <w:rPr>
           <w:rStyle w:val="CommentReference"/>
         </w:rPr>
-        <w:commentReference w:id="50"/>
+        <w:commentReference w:id="51"/>
       </w:r>
     </w:p>
     <w:p>
@@ -8576,10 +8758,9 @@
       <w:r>
         <w:t>Brugergrænsefladen er oprettet ud fra use case 1-6 samt use case 8-9, og tog udgangspunkt i sekvensdiagrammer, som kan ses i projektdokumentation. Under selve implementering blev lavet ændringer som forhøjede brugervenlighed, hvilket betød opdatering af sekvensdiagrammerne.</w:t>
       </w:r>
-      <w:commentRangeStart w:id="51"/>
-      <w:r>
-        <w:rPr>
-          <w:noProof/>
+      <w:commentRangeStart w:id="52"/>
+      <w:r>
+        <w:rPr>
           <w:lang w:val="en-US"/>
         </w:rPr>
         <w:drawing>
@@ -8600,7 +8781,7 @@
                     </pic:cNvPicPr>
                   </pic:nvPicPr>
                   <pic:blipFill>
-                    <a:blip r:embed="rId34" cstate="print">
+                    <a:blip r:embed="rId36" cstate="print">
                       <a:extLst>
                         <a:ext uri="{28A0092B-C50C-407E-A947-70E740481C1C}">
                           <a14:useLocalDpi xmlns:a14="http://schemas.microsoft.com/office/drawing/2010/main" val="0"/>
@@ -8631,12 +8812,12 @@
           </wp:inline>
         </w:drawing>
       </w:r>
-      <w:commentRangeEnd w:id="51"/>
+      <w:commentRangeEnd w:id="52"/>
       <w:r>
         <w:rPr>
           <w:rStyle w:val="CommentReference"/>
         </w:rPr>
-        <w:commentReference w:id="51"/>
+        <w:commentReference w:id="52"/>
       </w:r>
     </w:p>
     <w:p>
@@ -8647,14 +8828,21 @@
       <w:r>
         <w:t xml:space="preserve">Figur </w:t>
       </w:r>
-      <w:fldSimple w:instr=" SEQ Figur \* ARABIC ">
-        <w:r>
-          <w:rPr>
-            <w:noProof/>
-          </w:rPr>
-          <w:t>18</w:t>
-        </w:r>
-      </w:fldSimple>
+      <w:r>
+        <w:fldChar w:fldCharType="begin"/>
+      </w:r>
+      <w:r>
+        <w:instrText xml:space="preserve"> SEQ Figur \* ARABIC </w:instrText>
+      </w:r>
+      <w:r>
+        <w:fldChar w:fldCharType="separate"/>
+      </w:r>
+      <w:r>
+        <w:t>18</w:t>
+      </w:r>
+      <w:r>
+        <w:fldChar w:fldCharType="end"/>
+      </w:r>
       <w:r>
         <w:t xml:space="preserve"> – Hele brugergrænsefladen</w:t>
       </w:r>
@@ -8674,13 +8862,7 @@
         <w:fldChar w:fldCharType="separate"/>
       </w:r>
       <w:r>
-        <w:t xml:space="preserve">Figur </w:t>
-      </w:r>
-      <w:r>
-        <w:rPr>
-          <w:noProof/>
-        </w:rPr>
-        <w:t>19</w:t>
+        <w:t>Figur 19</w:t>
       </w:r>
       <w:r>
         <w:fldChar w:fldCharType="end"/>
@@ -8696,7 +8878,6 @@
       </w:pPr>
       <w:r>
         <w:rPr>
-          <w:noProof/>
           <w:lang w:val="en-US"/>
         </w:rPr>
         <w:drawing>
@@ -8715,7 +8896,7 @@
                     <pic:cNvPicPr/>
                   </pic:nvPicPr>
                   <pic:blipFill>
-                    <a:blip r:embed="rId35"/>
+                    <a:blip r:embed="rId37"/>
                     <a:stretch>
                       <a:fillRect/>
                     </a:stretch>
@@ -8740,19 +8921,26 @@
       <w:pPr>
         <w:pStyle w:val="Caption"/>
       </w:pPr>
-      <w:bookmarkStart w:id="52" w:name="_Ref453314801"/>
+      <w:bookmarkStart w:id="53" w:name="_Ref453314801"/>
       <w:r>
         <w:t xml:space="preserve">Figur </w:t>
       </w:r>
-      <w:fldSimple w:instr=" SEQ Figur \* ARABIC ">
-        <w:r>
-          <w:rPr>
-            <w:noProof/>
-          </w:rPr>
-          <w:t>19</w:t>
-        </w:r>
-      </w:fldSimple>
-      <w:bookmarkEnd w:id="52"/>
+      <w:r>
+        <w:fldChar w:fldCharType="begin"/>
+      </w:r>
+      <w:r>
+        <w:instrText xml:space="preserve"> SEQ Figur \* ARABIC </w:instrText>
+      </w:r>
+      <w:r>
+        <w:fldChar w:fldCharType="separate"/>
+      </w:r>
+      <w:r>
+        <w:t>19</w:t>
+      </w:r>
+      <w:r>
+        <w:fldChar w:fldCharType="end"/>
+      </w:r>
+      <w:bookmarkEnd w:id="53"/>
       <w:r>
         <w:t xml:space="preserve"> QIntValidator for EditUnit</w:t>
       </w:r>
@@ -8761,16 +8949,16 @@
       <w:r>
         <w:t xml:space="preserve">Efter at PC softwaren var færdig implementeret, blev det testet ud fra accepttesten.  Accepttesten er blevet udarbejdet med udgangspunkt på use casene, og indeholder præcise test som softwaren skulle overholde. Testen for PC softwaren blev udført med kodelås og en erstatning for styreboksen, da denne ikke var færdig implementeret. </w:t>
       </w:r>
-      <w:commentRangeStart w:id="53"/>
+      <w:commentRangeStart w:id="54"/>
       <w:r>
         <w:t xml:space="preserve">Største delen af PC softwaren testen blev udført med forventede resultater, hvor de fejlede resultater hovedsageligt bestod i at accepttesten ikke tog højde for foregående test resultater. </w:t>
       </w:r>
-      <w:commentRangeEnd w:id="53"/>
+      <w:commentRangeEnd w:id="54"/>
       <w:r>
         <w:rPr>
           <w:rStyle w:val="CommentReference"/>
         </w:rPr>
-        <w:commentReference w:id="53"/>
+        <w:commentReference w:id="54"/>
       </w:r>
     </w:p>
     <w:p>
@@ -8787,13 +8975,7 @@
         <w:fldChar w:fldCharType="separate"/>
       </w:r>
       <w:r>
-        <w:t xml:space="preserve">Figur </w:t>
-      </w:r>
-      <w:r>
-        <w:rPr>
-          <w:noProof/>
-        </w:rPr>
-        <w:t>20</w:t>
+        <w:t>Figur 20</w:t>
       </w:r>
       <w:r>
         <w:fldChar w:fldCharType="end"/>
@@ -8815,7 +8997,6 @@
       </w:pPr>
       <w:r>
         <w:rPr>
-          <w:noProof/>
           <w:lang w:val="en-US"/>
         </w:rPr>
         <w:drawing>
@@ -8823,332 +9004,6 @@
             <wp:extent cx="2867025" cy="4286250"/>
             <wp:effectExtent l="0" t="0" r="9525" b="0"/>
             <wp:docPr id="13" name="Picture 13"/>
-            <wp:cNvGraphicFramePr>
-              <a:graphicFrameLocks xmlns:a="http://schemas.openxmlformats.org/drawingml/2006/main" noChangeAspect="1"/>
-            </wp:cNvGraphicFramePr>
-            <a:graphic xmlns:a="http://schemas.openxmlformats.org/drawingml/2006/main">
-              <a:graphicData uri="http://schemas.openxmlformats.org/drawingml/2006/picture">
-                <pic:pic xmlns:pic="http://schemas.openxmlformats.org/drawingml/2006/picture">
-                  <pic:nvPicPr>
-                    <pic:cNvPr id="1" name=""/>
-                    <pic:cNvPicPr/>
-                  </pic:nvPicPr>
-                  <pic:blipFill>
-                    <a:blip r:embed="rId36"/>
-                    <a:stretch>
-                      <a:fillRect/>
-                    </a:stretch>
-                  </pic:blipFill>
-                  <pic:spPr>
-                    <a:xfrm>
-                      <a:off x="0" y="0"/>
-                      <a:ext cx="2867025" cy="4286250"/>
-                    </a:xfrm>
-                    <a:prstGeom prst="rect">
-                      <a:avLst/>
-                    </a:prstGeom>
-                  </pic:spPr>
-                </pic:pic>
-              </a:graphicData>
-            </a:graphic>
-          </wp:inline>
-        </w:drawing>
-      </w:r>
-    </w:p>
-    <w:p>
-      <w:pPr>
-        <w:pStyle w:val="Caption"/>
-        <w:spacing w:after="0"/>
-      </w:pPr>
-      <w:bookmarkStart w:id="54" w:name="_Ref453313896"/>
-      <w:r>
-        <w:t xml:space="preserve">Figur </w:t>
-      </w:r>
-      <w:fldSimple w:instr=" SEQ Figur \* ARABIC ">
-        <w:r>
-          <w:rPr>
-            <w:noProof/>
-          </w:rPr>
-          <w:t>20</w:t>
-        </w:r>
-      </w:fldSimple>
-      <w:bookmarkEnd w:id="54"/>
-      <w:r>
-        <w:t xml:space="preserve"> Kodeudsnit til afsendelse af dummy enheder.</w:t>
-      </w:r>
-    </w:p>
-    <w:p>
-      <w:pPr>
-        <w:spacing w:after="160" w:line="259" w:lineRule="auto"/>
-      </w:pPr>
-      <w:r>
-        <w:br w:type="page"/>
-      </w:r>
-    </w:p>
-    <w:p>
-      <w:pPr>
-        <w:pStyle w:val="Heading3"/>
-      </w:pPr>
-      <w:r>
-        <w:lastRenderedPageBreak/>
-        <w:t>Softwaredesign, test og implementering – Styrebokx Software</w:t>
-      </w:r>
-      <w:r>
-        <w:t xml:space="preserve"> (TF)</w:t>
-      </w:r>
-    </w:p>
-    <w:p>
-      <w:r>
-        <w:t xml:space="preserve">Der er valgt en objektorienteret tilgang til styreboksens software, hvilket muliggør en bedre struktur af koden samt for at lette </w:t>
-      </w:r>
-      <w:commentRangeStart w:id="55"/>
-      <w:r>
-        <w:t>vedligehold</w:t>
-      </w:r>
-      <w:commentRangeEnd w:id="55"/>
-      <w:r>
-        <w:rPr>
-          <w:rStyle w:val="CommentReference"/>
-        </w:rPr>
-        <w:commentReference w:id="55"/>
-      </w:r>
-      <w:r>
-        <w:t xml:space="preserve"> af softwaren på længere sig.</w:t>
-      </w:r>
-    </w:p>
-    <w:p>
-      <w:commentRangeStart w:id="56"/>
-      <w:r>
-        <w:t xml:space="preserve">Ud fra den i arkitekturfasen udviklede applikationsmodel </w:t>
-      </w:r>
-      <w:commentRangeEnd w:id="56"/>
-      <w:r>
-        <w:rPr>
-          <w:rStyle w:val="CommentReference"/>
-        </w:rPr>
-        <w:commentReference w:id="56"/>
-      </w:r>
-      <w:r>
-        <w:t xml:space="preserve">for styreboksen </w:t>
-      </w:r>
-      <w:commentRangeStart w:id="57"/>
-      <w:r>
-        <w:t>indledes der design af softwaren til de enkelte klasser med udgangspunkt i det resulterende klassediagram</w:t>
-      </w:r>
-      <w:commentRangeEnd w:id="57"/>
-      <w:r>
-        <w:rPr>
-          <w:rStyle w:val="CommentReference"/>
-        </w:rPr>
-        <w:commentReference w:id="57"/>
-      </w:r>
-      <w:r>
-        <w:t xml:space="preserve">. Der udarbejdes UML klassediagrammer for de enkelte </w:t>
-      </w:r>
-      <w:commentRangeStart w:id="58"/>
-      <w:r>
-        <w:t>klasser</w:t>
-      </w:r>
-      <w:commentRangeEnd w:id="58"/>
-      <w:r>
-        <w:rPr>
-          <w:rStyle w:val="CommentReference"/>
-        </w:rPr>
-        <w:commentReference w:id="58"/>
-      </w:r>
-      <w:r>
-        <w:t xml:space="preserve"> der udvikles, og i den forbindelse vælges der at implementere de enkelte </w:t>
-      </w:r>
-      <w:commentRangeStart w:id="59"/>
-      <w:r>
-        <w:t>uml</w:t>
-      </w:r>
-      <w:commentRangeEnd w:id="59"/>
-      <w:r>
-        <w:rPr>
-          <w:rStyle w:val="CommentReference"/>
-        </w:rPr>
-        <w:commentReference w:id="59"/>
-      </w:r>
-      <w:r>
-        <w:t xml:space="preserve"> package elementer fra applikationsmodellen som ses på </w:t>
-      </w:r>
-      <w:r>
-        <w:fldChar w:fldCharType="begin"/>
-      </w:r>
-      <w:r>
-        <w:instrText xml:space="preserve"> REF _Ref453241975 \h </w:instrText>
-      </w:r>
-      <w:r>
-        <w:fldChar w:fldCharType="separate"/>
-      </w:r>
-      <w:r>
-        <w:t xml:space="preserve">Figur </w:t>
-      </w:r>
-      <w:r>
-        <w:rPr>
-          <w:noProof/>
-        </w:rPr>
-        <w:t>21</w:t>
-      </w:r>
-      <w:r>
-        <w:fldChar w:fldCharType="end"/>
-      </w:r>
-      <w:r>
-        <w:t>.</w:t>
-      </w:r>
-    </w:p>
-    <w:p>
-      <w:pPr>
-        <w:keepNext/>
-        <w:spacing w:after="0"/>
-      </w:pPr>
-      <w:r>
-        <w:object w:dxaOrig="11521" w:dyaOrig="8821" w14:anchorId="49D7EFEA">
-          <v:shape id="_x0000_i1031" type="#_x0000_t75" style="width:481.6pt;height:369.15pt" o:ole="">
-            <v:imagedata r:id="rId26" o:title=""/>
-          </v:shape>
-          <o:OLEObject Type="Embed" ProgID="Visio.Drawing.15" ShapeID="_x0000_i1031" DrawAspect="Content" ObjectID="_1527078097" r:id="rId37"/>
-        </w:object>
-      </w:r>
-    </w:p>
-    <w:p>
-      <w:pPr>
-        <w:pStyle w:val="Caption"/>
-      </w:pPr>
-      <w:bookmarkStart w:id="60" w:name="_Ref453241975"/>
-      <w:r>
-        <w:t xml:space="preserve">Figur </w:t>
-      </w:r>
-      <w:fldSimple w:instr=" SEQ Figur \* ARABIC ">
-        <w:r>
-          <w:rPr>
-            <w:noProof/>
-          </w:rPr>
-          <w:t>21</w:t>
-        </w:r>
-      </w:fldSimple>
-      <w:bookmarkEnd w:id="60"/>
-      <w:r>
-        <w:t xml:space="preserve"> - overordnet klassediagram for styreboksen.</w:t>
-      </w:r>
-    </w:p>
-    <w:p>
-      <w:pPr>
-        <w:pStyle w:val="Heading4"/>
-      </w:pPr>
-      <w:r>
-        <w:t xml:space="preserve"> Implementering og design af SD kort driver klassen(TF)</w:t>
-      </w:r>
-    </w:p>
-    <w:p>
-      <w:pPr>
-        <w:spacing w:after="0"/>
-      </w:pPr>
-      <w:commentRangeStart w:id="61"/>
-      <w:r>
-        <w:t xml:space="preserve">SD kort </w:t>
-      </w:r>
-      <w:commentRangeEnd w:id="61"/>
-      <w:r>
-        <w:rPr>
-          <w:rStyle w:val="CommentReference"/>
-        </w:rPr>
-        <w:commentReference w:id="61"/>
-      </w:r>
-      <w:r>
-        <w:t xml:space="preserve">driver klassen udvikles ud fra </w:t>
-      </w:r>
-      <w:commentRangeStart w:id="62"/>
-      <w:r>
-        <w:t>sd</w:t>
-      </w:r>
-      <w:commentRangeEnd w:id="62"/>
-      <w:r>
-        <w:rPr>
-          <w:rStyle w:val="CommentReference"/>
-        </w:rPr>
-        <w:commentReference w:id="62"/>
-      </w:r>
-      <w:r>
-        <w:t xml:space="preserve"> simplifed specifikation der er vedlagt som bilag, der benyttes atmega2560 indbyggede SPI modul til at kommunikere med </w:t>
-      </w:r>
-      <w:r>
-        <w:t>SD-Kort</w:t>
-      </w:r>
-      <w:r>
-        <w:t xml:space="preserve">et i SPI mode. </w:t>
-      </w:r>
-    </w:p>
-    <w:p>
-      <w:r>
-        <w:t xml:space="preserve">I forbindelse med implementeringen af </w:t>
-      </w:r>
-      <w:r>
-        <w:t>SD-Kort</w:t>
-      </w:r>
-      <w:r>
-        <w:t xml:space="preserve"> driveren opstod der en problemstilling med håndteringen af </w:t>
-      </w:r>
-      <w:r>
-        <w:t>SD-Kort</w:t>
-      </w:r>
-      <w:r>
-        <w:t xml:space="preserve">ets adressering. Der benyttes i </w:t>
-      </w:r>
-      <w:r>
-        <w:t>SD-Kort</w:t>
-      </w:r>
-      <w:r>
-        <w:t xml:space="preserve">et en 32 bits adressering, og ATmega2560 sender data i 8 bits sekvenser på SPI bussen. Dette er løst ved at typecaste en long til en pointer til en unsigned char hvorved det kan håndteres i koden som et array med 4 pladser. Dette array kan nu benyttes til at sende de 4 bytes til </w:t>
-      </w:r>
-      <w:r>
-        <w:t>SD-Kort</w:t>
-      </w:r>
-      <w:r>
-        <w:t xml:space="preserve">et. Implementeringen i koden kan ses på </w:t>
-      </w:r>
-      <w:r>
-        <w:fldChar w:fldCharType="begin"/>
-      </w:r>
-      <w:r>
-        <w:instrText xml:space="preserve"> REF _Ref453321917 \h </w:instrText>
-      </w:r>
-      <w:r>
-        <w:fldChar w:fldCharType="separate"/>
-      </w:r>
-      <w:r>
-        <w:t xml:space="preserve">Figur </w:t>
-      </w:r>
-      <w:r>
-        <w:rPr>
-          <w:noProof/>
-        </w:rPr>
-        <w:t>22</w:t>
-      </w:r>
-      <w:r>
-        <w:fldChar w:fldCharType="end"/>
-      </w:r>
-      <w:r>
-        <w:t>.</w:t>
-      </w:r>
-    </w:p>
-    <w:p>
-      <w:pPr>
-        <w:keepNext/>
-        <w:spacing w:after="0"/>
-      </w:pPr>
-      <w:r>
-        <w:rPr>
-          <w:noProof/>
-          <w:lang w:val="en-US"/>
-        </w:rPr>
-        <w:lastRenderedPageBreak/>
-        <w:drawing>
-          <wp:inline distT="0" distB="0" distL="0" distR="0" wp14:anchorId="3DEA97DC" wp14:editId="6BD0A1AB">
-            <wp:extent cx="6120130" cy="2700655"/>
-            <wp:effectExtent l="0" t="0" r="0" b="4445"/>
-            <wp:docPr id="14" name="Billede 1"/>
             <wp:cNvGraphicFramePr>
               <a:graphicFrameLocks xmlns:a="http://schemas.openxmlformats.org/drawingml/2006/main" noChangeAspect="1"/>
             </wp:cNvGraphicFramePr>
@@ -9168,6 +9023,333 @@
                   <pic:spPr>
                     <a:xfrm>
                       <a:off x="0" y="0"/>
+                      <a:ext cx="2867025" cy="4286250"/>
+                    </a:xfrm>
+                    <a:prstGeom prst="rect">
+                      <a:avLst/>
+                    </a:prstGeom>
+                  </pic:spPr>
+                </pic:pic>
+              </a:graphicData>
+            </a:graphic>
+          </wp:inline>
+        </w:drawing>
+      </w:r>
+    </w:p>
+    <w:p>
+      <w:pPr>
+        <w:pStyle w:val="Caption"/>
+        <w:spacing w:after="0"/>
+      </w:pPr>
+      <w:bookmarkStart w:id="55" w:name="_Ref453313896"/>
+      <w:r>
+        <w:t xml:space="preserve">Figur </w:t>
+      </w:r>
+      <w:r>
+        <w:fldChar w:fldCharType="begin"/>
+      </w:r>
+      <w:r>
+        <w:instrText xml:space="preserve"> SEQ Figur \* ARABIC </w:instrText>
+      </w:r>
+      <w:r>
+        <w:fldChar w:fldCharType="separate"/>
+      </w:r>
+      <w:r>
+        <w:t>20</w:t>
+      </w:r>
+      <w:r>
+        <w:fldChar w:fldCharType="end"/>
+      </w:r>
+      <w:bookmarkEnd w:id="55"/>
+      <w:r>
+        <w:t xml:space="preserve"> Kodeudsnit til afsendelse af dummy enheder.</w:t>
+      </w:r>
+    </w:p>
+    <w:p>
+      <w:pPr>
+        <w:spacing w:after="160" w:line="259" w:lineRule="auto"/>
+      </w:pPr>
+      <w:r>
+        <w:br w:type="page"/>
+      </w:r>
+    </w:p>
+    <w:p>
+      <w:pPr>
+        <w:pStyle w:val="Heading3"/>
+      </w:pPr>
+      <w:r>
+        <w:lastRenderedPageBreak/>
+        <w:t>Softwaredesign, test og implementering – Styrebokx Software</w:t>
+      </w:r>
+      <w:r>
+        <w:t xml:space="preserve"> (TF)</w:t>
+      </w:r>
+    </w:p>
+    <w:p>
+      <w:r>
+        <w:t xml:space="preserve">Der er valgt en objektorienteret tilgang til styreboksens software, hvilket muliggør en bedre struktur af koden samt for at lette </w:t>
+      </w:r>
+      <w:commentRangeStart w:id="56"/>
+      <w:r>
+        <w:t>vedligehold</w:t>
+      </w:r>
+      <w:commentRangeEnd w:id="56"/>
+      <w:r>
+        <w:rPr>
+          <w:rStyle w:val="CommentReference"/>
+        </w:rPr>
+        <w:commentReference w:id="56"/>
+      </w:r>
+      <w:r>
+        <w:t xml:space="preserve"> af softwaren på længere sig.</w:t>
+      </w:r>
+    </w:p>
+    <w:p>
+      <w:commentRangeStart w:id="57"/>
+      <w:r>
+        <w:t xml:space="preserve">Ud fra den i arkitekturfasen udviklede applikationsmodel </w:t>
+      </w:r>
+      <w:commentRangeEnd w:id="57"/>
+      <w:r>
+        <w:rPr>
+          <w:rStyle w:val="CommentReference"/>
+        </w:rPr>
+        <w:commentReference w:id="57"/>
+      </w:r>
+      <w:r>
+        <w:t xml:space="preserve">for styreboksen </w:t>
+      </w:r>
+      <w:commentRangeStart w:id="58"/>
+      <w:r>
+        <w:t>indledes der design af softwaren til de enkelte klasser med udgangspunkt i det resulterende klassediagram</w:t>
+      </w:r>
+      <w:commentRangeEnd w:id="58"/>
+      <w:r>
+        <w:rPr>
+          <w:rStyle w:val="CommentReference"/>
+        </w:rPr>
+        <w:commentReference w:id="58"/>
+      </w:r>
+      <w:r>
+        <w:t xml:space="preserve">. Der udarbejdes UML klassediagrammer for de enkelte </w:t>
+      </w:r>
+      <w:commentRangeStart w:id="59"/>
+      <w:r>
+        <w:t>klasser</w:t>
+      </w:r>
+      <w:commentRangeEnd w:id="59"/>
+      <w:r>
+        <w:rPr>
+          <w:rStyle w:val="CommentReference"/>
+        </w:rPr>
+        <w:commentReference w:id="59"/>
+      </w:r>
+      <w:r>
+        <w:t xml:space="preserve"> der udvikles, og i den forbindelse vælges der at implementere de enkelte </w:t>
+      </w:r>
+      <w:commentRangeStart w:id="60"/>
+      <w:r>
+        <w:t>uml</w:t>
+      </w:r>
+      <w:commentRangeEnd w:id="60"/>
+      <w:r>
+        <w:rPr>
+          <w:rStyle w:val="CommentReference"/>
+        </w:rPr>
+        <w:commentReference w:id="60"/>
+      </w:r>
+      <w:r>
+        <w:t xml:space="preserve"> package elementer fra applikationsmodellen som ses på </w:t>
+      </w:r>
+      <w:r>
+        <w:fldChar w:fldCharType="begin"/>
+      </w:r>
+      <w:r>
+        <w:instrText xml:space="preserve"> REF _Ref453241975 \h </w:instrText>
+      </w:r>
+      <w:r>
+        <w:fldChar w:fldCharType="separate"/>
+      </w:r>
+      <w:r>
+        <w:t>Figur 21</w:t>
+      </w:r>
+      <w:r>
+        <w:fldChar w:fldCharType="end"/>
+      </w:r>
+      <w:r>
+        <w:t>.</w:t>
+      </w:r>
+    </w:p>
+    <w:p>
+      <w:pPr>
+        <w:keepNext/>
+        <w:spacing w:after="0"/>
+      </w:pPr>
+      <w:r>
+        <w:object w:dxaOrig="11521" w:dyaOrig="8821" w14:anchorId="49D7EFEA">
+          <v:shape id="_x0000_i1031" type="#_x0000_t75" style="width:481.25pt;height:369.45pt" o:ole="">
+            <v:imagedata r:id="rId28" o:title=""/>
+          </v:shape>
+          <o:OLEObject Type="Embed" ProgID="Visio.Drawing.15" ShapeID="_x0000_i1031" DrawAspect="Content" ObjectID="_1527079487" r:id="rId39"/>
+        </w:object>
+      </w:r>
+    </w:p>
+    <w:p>
+      <w:pPr>
+        <w:pStyle w:val="Caption"/>
+      </w:pPr>
+      <w:bookmarkStart w:id="61" w:name="_Ref453241975"/>
+      <w:r>
+        <w:t xml:space="preserve">Figur </w:t>
+      </w:r>
+      <w:r>
+        <w:fldChar w:fldCharType="begin"/>
+      </w:r>
+      <w:r>
+        <w:instrText xml:space="preserve"> SEQ Figur \* ARABIC </w:instrText>
+      </w:r>
+      <w:r>
+        <w:fldChar w:fldCharType="separate"/>
+      </w:r>
+      <w:r>
+        <w:t>21</w:t>
+      </w:r>
+      <w:r>
+        <w:fldChar w:fldCharType="end"/>
+      </w:r>
+      <w:bookmarkEnd w:id="61"/>
+      <w:r>
+        <w:t xml:space="preserve"> - overordnet klassediagram for styreboksen.</w:t>
+      </w:r>
+    </w:p>
+    <w:p>
+      <w:pPr>
+        <w:pStyle w:val="Heading4"/>
+      </w:pPr>
+      <w:r>
+        <w:t xml:space="preserve"> Implementering og design af SD kort driver klassen(TF)</w:t>
+      </w:r>
+    </w:p>
+    <w:p>
+      <w:pPr>
+        <w:spacing w:after="0"/>
+      </w:pPr>
+      <w:commentRangeStart w:id="62"/>
+      <w:r>
+        <w:t xml:space="preserve">SD kort </w:t>
+      </w:r>
+      <w:commentRangeEnd w:id="62"/>
+      <w:r>
+        <w:rPr>
+          <w:rStyle w:val="CommentReference"/>
+        </w:rPr>
+        <w:commentReference w:id="62"/>
+      </w:r>
+      <w:r>
+        <w:t xml:space="preserve">driver klassen udvikles ud fra </w:t>
+      </w:r>
+      <w:commentRangeStart w:id="63"/>
+      <w:r>
+        <w:t>sd</w:t>
+      </w:r>
+      <w:commentRangeEnd w:id="63"/>
+      <w:r>
+        <w:rPr>
+          <w:rStyle w:val="CommentReference"/>
+        </w:rPr>
+        <w:commentReference w:id="63"/>
+      </w:r>
+      <w:r>
+        <w:t xml:space="preserve"> simplifed specifikation der er vedlagt som bilag, der benyttes atmega2560 indbyggede SPI modul til at kommunikere med </w:t>
+      </w:r>
+      <w:r>
+        <w:t>SD-Kort</w:t>
+      </w:r>
+      <w:r>
+        <w:t xml:space="preserve">et i SPI mode. </w:t>
+      </w:r>
+    </w:p>
+    <w:p>
+      <w:r>
+        <w:t xml:space="preserve">I forbindelse med implementeringen af </w:t>
+      </w:r>
+      <w:r>
+        <w:t>SD-Kort</w:t>
+      </w:r>
+      <w:r>
+        <w:t xml:space="preserve"> driveren opstod der en problemstilling med håndteringen af </w:t>
+      </w:r>
+      <w:r>
+        <w:t>SD-Kort</w:t>
+      </w:r>
+      <w:r>
+        <w:t xml:space="preserve">ets adressering. Der benyttes i </w:t>
+      </w:r>
+      <w:r>
+        <w:t>SD-Kort</w:t>
+      </w:r>
+      <w:r>
+        <w:t xml:space="preserve">et en 32 bits adressering, og ATmega2560 sender data i 8 bits sekvenser på SPI bussen. Dette er løst ved at typecaste en long til en pointer til en unsigned char hvorved det kan håndteres i koden som et array med 4 pladser. Dette array kan nu benyttes til at sende de 4 bytes til </w:t>
+      </w:r>
+      <w:r>
+        <w:t>SD-Kort</w:t>
+      </w:r>
+      <w:r>
+        <w:t xml:space="preserve">et. Implementeringen i koden kan ses på </w:t>
+      </w:r>
+      <w:r>
+        <w:fldChar w:fldCharType="begin"/>
+      </w:r>
+      <w:r>
+        <w:instrText xml:space="preserve"> REF _Ref453321917 \h </w:instrText>
+      </w:r>
+      <w:r>
+        <w:fldChar w:fldCharType="separate"/>
+      </w:r>
+      <w:r>
+        <w:t>Figur 22</w:t>
+      </w:r>
+      <w:r>
+        <w:fldChar w:fldCharType="end"/>
+      </w:r>
+      <w:r>
+        <w:t>.</w:t>
+      </w:r>
+    </w:p>
+    <w:p>
+      <w:pPr>
+        <w:keepNext/>
+        <w:spacing w:after="0"/>
+      </w:pPr>
+      <w:r>
+        <w:rPr>
+          <w:lang w:val="en-US"/>
+        </w:rPr>
+        <w:lastRenderedPageBreak/>
+        <w:drawing>
+          <wp:inline distT="0" distB="0" distL="0" distR="0" wp14:anchorId="3DEA97DC" wp14:editId="6BD0A1AB">
+            <wp:extent cx="6120130" cy="2700655"/>
+            <wp:effectExtent l="0" t="0" r="0" b="4445"/>
+            <wp:docPr id="14" name="Billede 1"/>
+            <wp:cNvGraphicFramePr>
+              <a:graphicFrameLocks xmlns:a="http://schemas.openxmlformats.org/drawingml/2006/main" noChangeAspect="1"/>
+            </wp:cNvGraphicFramePr>
+            <a:graphic xmlns:a="http://schemas.openxmlformats.org/drawingml/2006/main">
+              <a:graphicData uri="http://schemas.openxmlformats.org/drawingml/2006/picture">
+                <pic:pic xmlns:pic="http://schemas.openxmlformats.org/drawingml/2006/picture">
+                  <pic:nvPicPr>
+                    <pic:cNvPr id="1" name=""/>
+                    <pic:cNvPicPr/>
+                  </pic:nvPicPr>
+                  <pic:blipFill>
+                    <a:blip r:embed="rId40"/>
+                    <a:stretch>
+                      <a:fillRect/>
+                    </a:stretch>
+                  </pic:blipFill>
+                  <pic:spPr>
+                    <a:xfrm>
+                      <a:off x="0" y="0"/>
                       <a:ext cx="6120130" cy="2700655"/>
                     </a:xfrm>
                     <a:prstGeom prst="rect">
@@ -9185,19 +9367,26 @@
       <w:pPr>
         <w:pStyle w:val="Caption"/>
       </w:pPr>
-      <w:bookmarkStart w:id="63" w:name="_Ref453321917"/>
+      <w:bookmarkStart w:id="64" w:name="_Ref453321917"/>
       <w:r>
         <w:t xml:space="preserve">Figur </w:t>
       </w:r>
-      <w:fldSimple w:instr=" SEQ Figur \* ARABIC ">
-        <w:r>
-          <w:rPr>
-            <w:noProof/>
-          </w:rPr>
-          <w:t>22</w:t>
-        </w:r>
-      </w:fldSimple>
-      <w:bookmarkEnd w:id="63"/>
+      <w:r>
+        <w:fldChar w:fldCharType="begin"/>
+      </w:r>
+      <w:r>
+        <w:instrText xml:space="preserve"> SEQ Figur \* ARABIC </w:instrText>
+      </w:r>
+      <w:r>
+        <w:fldChar w:fldCharType="separate"/>
+      </w:r>
+      <w:r>
+        <w:t>22</w:t>
+      </w:r>
+      <w:r>
+        <w:fldChar w:fldCharType="end"/>
+      </w:r>
+      <w:bookmarkEnd w:id="64"/>
       <w:r>
         <w:t xml:space="preserve"> - uddrag af readBlock implementering for at vise håndtering af </w:t>
       </w:r>
@@ -9212,16 +9401,16 @@
       <w:r>
         <w:t xml:space="preserve">Dette gøres ved at designe de enkelte member functions hvorefter disse testes med </w:t>
       </w:r>
-      <w:commentRangeStart w:id="64"/>
+      <w:commentRangeStart w:id="65"/>
       <w:r>
         <w:t xml:space="preserve">sd kort </w:t>
       </w:r>
-      <w:commentRangeEnd w:id="64"/>
+      <w:commentRangeEnd w:id="65"/>
       <w:r>
         <w:rPr>
           <w:rStyle w:val="CommentReference"/>
         </w:rPr>
-        <w:commentReference w:id="64"/>
+        <w:commentReference w:id="65"/>
       </w:r>
       <w:r>
         <w:t xml:space="preserve">modulet via det vedlagte testprogram. </w:t>
@@ -9234,16 +9423,16 @@
       <w:r>
         <w:t>SD-Kort</w:t>
       </w:r>
-      <w:commentRangeStart w:id="65"/>
+      <w:commentRangeStart w:id="66"/>
       <w:r>
         <w:t xml:space="preserve"> </w:t>
       </w:r>
-      <w:commentRangeEnd w:id="65"/>
+      <w:commentRangeEnd w:id="66"/>
       <w:r>
         <w:rPr>
           <w:rStyle w:val="CommentReference"/>
         </w:rPr>
-        <w:commentReference w:id="65"/>
+        <w:commentReference w:id="66"/>
       </w:r>
       <w:r>
         <w:t xml:space="preserve">driveren ligger i at få initieringsprocessen til at forløbe korrekt da </w:t>
@@ -9251,72 +9440,72 @@
       <w:r>
         <w:t>SD-Kort</w:t>
       </w:r>
-      <w:commentRangeStart w:id="66"/>
+      <w:commentRangeStart w:id="67"/>
       <w:r>
         <w:t xml:space="preserve"> </w:t>
       </w:r>
-      <w:commentRangeEnd w:id="66"/>
+      <w:commentRangeEnd w:id="67"/>
       <w:r>
         <w:rPr>
           <w:rStyle w:val="CommentReference"/>
         </w:rPr>
-        <w:commentReference w:id="66"/>
+        <w:commentReference w:id="67"/>
       </w:r>
       <w:r>
         <w:t xml:space="preserve">er meget sarte i forhold til timingen på de enkelte kommandoer, hvilket gør at det kan være nødvendigt at gennemgå initieringsforløbet mere end en gang. Derudover er der forskel på initierinsprocessen afhængigt af hvilken type </w:t>
       </w:r>
-      <w:commentRangeStart w:id="67"/>
+      <w:commentRangeStart w:id="68"/>
       <w:r>
         <w:t xml:space="preserve">sd kort </w:t>
       </w:r>
-      <w:commentRangeEnd w:id="67"/>
+      <w:commentRangeEnd w:id="68"/>
       <w:r>
         <w:rPr>
           <w:rStyle w:val="CommentReference"/>
         </w:rPr>
-        <w:commentReference w:id="67"/>
+        <w:commentReference w:id="68"/>
       </w:r>
       <w:r>
         <w:t xml:space="preserve">der anvendes, her i projektet er der anvendt et kingston </w:t>
       </w:r>
-      <w:commentRangeStart w:id="68"/>
+      <w:commentRangeStart w:id="69"/>
       <w:r>
         <w:t>SD kort</w:t>
       </w:r>
-      <w:commentRangeEnd w:id="68"/>
+      <w:commentRangeEnd w:id="69"/>
       <w:r>
         <w:rPr>
           <w:rStyle w:val="CommentReference"/>
         </w:rPr>
-        <w:commentReference w:id="68"/>
+        <w:commentReference w:id="69"/>
       </w:r>
       <w:r>
         <w:t xml:space="preserve"> af typen SDHC der er et </w:t>
       </w:r>
-      <w:commentRangeStart w:id="69"/>
+      <w:commentRangeStart w:id="70"/>
       <w:r>
         <w:t xml:space="preserve">high capasity </w:t>
       </w:r>
-      <w:commentRangeEnd w:id="69"/>
+      <w:commentRangeEnd w:id="70"/>
       <w:r>
         <w:rPr>
           <w:rStyle w:val="CommentReference"/>
         </w:rPr>
-        <w:commentReference w:id="69"/>
+        <w:commentReference w:id="70"/>
       </w:r>
       <w:r>
         <w:t xml:space="preserve">kort der kun kan læses og skrives fra i hele 512 bytes blokke. Driveren er for at holde den simpel lavet så den kun understøtter </w:t>
       </w:r>
-      <w:commentRangeStart w:id="70"/>
+      <w:commentRangeStart w:id="71"/>
       <w:r>
         <w:t xml:space="preserve">sd kort </w:t>
       </w:r>
-      <w:commentRangeEnd w:id="70"/>
+      <w:commentRangeEnd w:id="71"/>
       <w:r>
         <w:rPr>
           <w:rStyle w:val="CommentReference"/>
         </w:rPr>
-        <w:commentReference w:id="70"/>
+        <w:commentReference w:id="71"/>
       </w:r>
       <w:r>
         <w:t>af denne type.</w:t>
@@ -9329,30 +9518,30 @@
       <w:r>
         <w:t>SD-Kort</w:t>
       </w:r>
-      <w:commentRangeStart w:id="71"/>
+      <w:commentRangeStart w:id="72"/>
       <w:r>
         <w:t xml:space="preserve">et </w:t>
       </w:r>
-      <w:commentRangeEnd w:id="71"/>
+      <w:commentRangeEnd w:id="72"/>
       <w:r>
         <w:rPr>
           <w:rStyle w:val="CommentReference"/>
         </w:rPr>
-        <w:commentReference w:id="71"/>
+        <w:commentReference w:id="72"/>
       </w:r>
       <w:r>
         <w:t xml:space="preserve">se </w:t>
       </w:r>
-      <w:commentRangeStart w:id="72"/>
+      <w:commentRangeStart w:id="73"/>
       <w:r>
         <w:t>projektdokumentationen</w:t>
       </w:r>
-      <w:commentRangeEnd w:id="72"/>
+      <w:commentRangeEnd w:id="73"/>
       <w:r>
         <w:rPr>
           <w:rStyle w:val="CommentReference"/>
         </w:rPr>
-        <w:commentReference w:id="72"/>
+        <w:commentReference w:id="73"/>
       </w:r>
       <w:r>
         <w:t>.</w:t>
@@ -9372,13 +9561,7 @@
         <w:fldChar w:fldCharType="separate"/>
       </w:r>
       <w:r>
-        <w:t xml:space="preserve">Figur </w:t>
-      </w:r>
-      <w:r>
-        <w:rPr>
-          <w:noProof/>
-        </w:rPr>
-        <w:t>23</w:t>
+        <w:t>Figur 23</w:t>
       </w:r>
       <w:r>
         <w:fldChar w:fldCharType="end"/>
@@ -9395,10 +9578,10 @@
       </w:pPr>
       <w:r>
         <w:object w:dxaOrig="5476" w:dyaOrig="5670" w14:anchorId="6F800EFF">
-          <v:shape id="_x0000_i1032" type="#_x0000_t75" style="width:313.25pt;height:324.05pt" o:ole="">
-            <v:imagedata r:id="rId39" o:title=""/>
+          <v:shape id="_x0000_i1032" type="#_x0000_t75" style="width:312.65pt;height:324pt" o:ole="">
+            <v:imagedata r:id="rId41" o:title=""/>
           </v:shape>
-          <o:OLEObject Type="Embed" ProgID="Visio.Drawing.15" ShapeID="_x0000_i1032" DrawAspect="Content" ObjectID="_1527078098" r:id="rId40"/>
+          <o:OLEObject Type="Embed" ProgID="Visio.Drawing.15" ShapeID="_x0000_i1032" DrawAspect="Content" ObjectID="_1527079488" r:id="rId42"/>
         </w:object>
       </w:r>
     </w:p>
@@ -9406,19 +9589,26 @@
       <w:pPr>
         <w:pStyle w:val="Caption"/>
       </w:pPr>
-      <w:bookmarkStart w:id="73" w:name="_Ref453244147"/>
+      <w:bookmarkStart w:id="74" w:name="_Ref453244147"/>
       <w:r>
         <w:t xml:space="preserve">Figur </w:t>
       </w:r>
-      <w:fldSimple w:instr=" SEQ Figur \* ARABIC ">
-        <w:r>
-          <w:rPr>
-            <w:noProof/>
-          </w:rPr>
-          <w:t>23</w:t>
-        </w:r>
-      </w:fldSimple>
-      <w:bookmarkEnd w:id="73"/>
+      <w:r>
+        <w:fldChar w:fldCharType="begin"/>
+      </w:r>
+      <w:r>
+        <w:instrText xml:space="preserve"> SEQ Figur \* ARABIC </w:instrText>
+      </w:r>
+      <w:r>
+        <w:fldChar w:fldCharType="separate"/>
+      </w:r>
+      <w:r>
+        <w:t>23</w:t>
+      </w:r>
+      <w:r>
+        <w:fldChar w:fldCharType="end"/>
+      </w:r>
+      <w:bookmarkEnd w:id="74"/>
       <w:r>
         <w:t xml:space="preserve"> - klassediagram for sdCard klassen</w:t>
       </w:r>
@@ -9452,30 +9642,30 @@
       <w:r>
         <w:t xml:space="preserve">RTC driver klassen er implementeret ved hjælp af en </w:t>
       </w:r>
-      <w:commentRangeStart w:id="74"/>
+      <w:commentRangeStart w:id="75"/>
       <w:r>
         <w:t>I2C</w:t>
       </w:r>
-      <w:commentRangeEnd w:id="74"/>
+      <w:commentRangeEnd w:id="75"/>
       <w:r>
         <w:rPr>
           <w:rStyle w:val="CommentReference"/>
         </w:rPr>
-        <w:commentReference w:id="74"/>
+        <w:commentReference w:id="75"/>
       </w:r>
       <w:r>
         <w:t xml:space="preserve"> driver, der benytter sig af det indbyggede I2C modul på mega2560, hvor dette anvendes til at kommunikere med en DS3231 </w:t>
       </w:r>
-      <w:commentRangeStart w:id="75"/>
+      <w:commentRangeStart w:id="76"/>
       <w:r>
         <w:t>RTC</w:t>
       </w:r>
-      <w:commentRangeEnd w:id="75"/>
+      <w:commentRangeEnd w:id="76"/>
       <w:r>
         <w:rPr>
           <w:rStyle w:val="CommentReference"/>
         </w:rPr>
-        <w:commentReference w:id="75"/>
+        <w:commentReference w:id="76"/>
       </w:r>
       <w:r>
         <w:t>. Driveren har mulighed for at indstille tiden på RTC samt udlæse dato, tid og ugedag, hvilket giver mulighed for at styreboksen kan udføre sine simuleringer.</w:t>
@@ -9495,13 +9685,7 @@
         <w:fldChar w:fldCharType="separate"/>
       </w:r>
       <w:r>
-        <w:t xml:space="preserve">Figur </w:t>
-      </w:r>
-      <w:r>
-        <w:rPr>
-          <w:noProof/>
-        </w:rPr>
-        <w:t>24</w:t>
+        <w:t>Figur 24</w:t>
       </w:r>
       <w:r>
         <w:fldChar w:fldCharType="end"/>
@@ -9517,7 +9701,6 @@
       </w:pPr>
       <w:r>
         <w:rPr>
-          <w:noProof/>
           <w:lang w:val="en-US"/>
         </w:rPr>
         <w:lastRenderedPageBreak/>
@@ -9537,7 +9720,7 @@
                     <pic:cNvPicPr/>
                   </pic:nvPicPr>
                   <pic:blipFill>
-                    <a:blip r:embed="rId41"/>
+                    <a:blip r:embed="rId43"/>
                     <a:stretch>
                       <a:fillRect/>
                     </a:stretch>
@@ -9562,19 +9745,26 @@
       <w:pPr>
         <w:pStyle w:val="Caption"/>
       </w:pPr>
-      <w:bookmarkStart w:id="76" w:name="_Ref453245225"/>
+      <w:bookmarkStart w:id="77" w:name="_Ref453245225"/>
       <w:r>
         <w:t xml:space="preserve">Figur </w:t>
       </w:r>
-      <w:fldSimple w:instr=" SEQ Figur \* ARABIC ">
-        <w:r>
-          <w:rPr>
-            <w:noProof/>
-          </w:rPr>
-          <w:t>24</w:t>
-        </w:r>
-      </w:fldSimple>
-      <w:bookmarkEnd w:id="76"/>
+      <w:r>
+        <w:fldChar w:fldCharType="begin"/>
+      </w:r>
+      <w:r>
+        <w:instrText xml:space="preserve"> SEQ Figur \* ARABIC </w:instrText>
+      </w:r>
+      <w:r>
+        <w:fldChar w:fldCharType="separate"/>
+      </w:r>
+      <w:r>
+        <w:t>24</w:t>
+      </w:r>
+      <w:r>
+        <w:fldChar w:fldCharType="end"/>
+      </w:r>
+      <w:bookmarkEnd w:id="77"/>
       <w:r>
         <w:t xml:space="preserve"> - Kode til at konvertere en integer til BCD.</w:t>
       </w:r>
@@ -9596,30 +9786,30 @@
       <w:r>
         <w:t xml:space="preserve">RTC driver klassen er implementeret ved hjælp af en </w:t>
       </w:r>
-      <w:commentRangeStart w:id="77"/>
+      <w:commentRangeStart w:id="78"/>
       <w:r>
         <w:t>I2C</w:t>
       </w:r>
-      <w:commentRangeEnd w:id="77"/>
+      <w:commentRangeEnd w:id="78"/>
       <w:r>
         <w:rPr>
           <w:rStyle w:val="CommentReference"/>
         </w:rPr>
-        <w:commentReference w:id="77"/>
+        <w:commentReference w:id="78"/>
       </w:r>
       <w:r>
         <w:t xml:space="preserve"> driver, der benytter sig af det indbyggede I2C modul på mega2560, hvor dette anvendes til at kommunikere med en DS3231 </w:t>
       </w:r>
-      <w:commentRangeStart w:id="78"/>
+      <w:commentRangeStart w:id="79"/>
       <w:r>
         <w:t>RTC</w:t>
       </w:r>
-      <w:commentRangeEnd w:id="78"/>
+      <w:commentRangeEnd w:id="79"/>
       <w:r>
         <w:rPr>
           <w:rStyle w:val="CommentReference"/>
         </w:rPr>
-        <w:commentReference w:id="78"/>
+        <w:commentReference w:id="79"/>
       </w:r>
       <w:r>
         <w:t>. Driveren har mulighed for at indstille tiden på RTC samt udlæse dato, tid og ugedag, hvilket giver mulighed for at styreboksen kan udføre sine simuleringer.</w:t>
@@ -9639,13 +9829,7 @@
         <w:fldChar w:fldCharType="separate"/>
       </w:r>
       <w:r>
-        <w:t xml:space="preserve">Figur </w:t>
-      </w:r>
-      <w:r>
-        <w:rPr>
-          <w:noProof/>
-        </w:rPr>
-        <w:t>24</w:t>
+        <w:t>Figur 24</w:t>
       </w:r>
       <w:r>
         <w:fldChar w:fldCharType="end"/>
@@ -9660,7 +9844,6 @@
       </w:pPr>
       <w:r>
         <w:rPr>
-          <w:noProof/>
           <w:lang w:val="en-US"/>
         </w:rPr>
         <w:drawing>
@@ -9679,7 +9862,7 @@
                     <pic:cNvPicPr/>
                   </pic:nvPicPr>
                   <pic:blipFill>
-                    <a:blip r:embed="rId41"/>
+                    <a:blip r:embed="rId43"/>
                     <a:stretch>
                       <a:fillRect/>
                     </a:stretch>
@@ -9707,14 +9890,21 @@
       <w:r>
         <w:t xml:space="preserve">Figur </w:t>
       </w:r>
-      <w:fldSimple w:instr=" SEQ Figur \* ARABIC ">
-        <w:r>
-          <w:rPr>
-            <w:noProof/>
-          </w:rPr>
-          <w:t>25</w:t>
-        </w:r>
-      </w:fldSimple>
+      <w:r>
+        <w:fldChar w:fldCharType="begin"/>
+      </w:r>
+      <w:r>
+        <w:instrText xml:space="preserve"> SEQ Figur \* ARABIC </w:instrText>
+      </w:r>
+      <w:r>
+        <w:fldChar w:fldCharType="separate"/>
+      </w:r>
+      <w:r>
+        <w:t>25</w:t>
+      </w:r>
+      <w:r>
+        <w:fldChar w:fldCharType="end"/>
+      </w:r>
       <w:r>
         <w:t xml:space="preserve"> - Kode til at konvertere en integer til BCD.</w:t>
       </w:r>
@@ -9772,10 +9962,10 @@
       </w:pPr>
       <w:r>
         <w:object w:dxaOrig="19515" w:dyaOrig="9030" w14:anchorId="6EE200E1">
-          <v:shape id="_x0000_i1033" type="#_x0000_t75" style="width:481.05pt;height:209.5pt" o:ole="">
-            <v:imagedata r:id="rId42" o:title="" croptop="3972f"/>
+          <v:shape id="_x0000_i1033" type="#_x0000_t75" style="width:481.25pt;height:210.3pt" o:ole="">
+            <v:imagedata r:id="rId44" o:title="" croptop="3972f"/>
           </v:shape>
-          <o:OLEObject Type="Embed" ProgID="Visio.Drawing.15" ShapeID="_x0000_i1033" DrawAspect="Content" ObjectID="_1527078099" r:id="rId43"/>
+          <o:OLEObject Type="Embed" ProgID="Visio.Drawing.15" ShapeID="_x0000_i1033" DrawAspect="Content" ObjectID="_1527079489" r:id="rId45"/>
         </w:object>
       </w:r>
     </w:p>
@@ -9783,19 +9973,26 @@
       <w:pPr>
         <w:pStyle w:val="Caption"/>
       </w:pPr>
-      <w:bookmarkStart w:id="79" w:name="_Ref453265907"/>
+      <w:bookmarkStart w:id="80" w:name="_Ref453265907"/>
       <w:r>
         <w:t xml:space="preserve">Figur </w:t>
       </w:r>
-      <w:fldSimple w:instr=" SEQ Figur \* ARABIC ">
-        <w:r>
-          <w:rPr>
-            <w:noProof/>
-          </w:rPr>
-          <w:t>26</w:t>
-        </w:r>
-      </w:fldSimple>
-      <w:bookmarkEnd w:id="79"/>
+      <w:r>
+        <w:fldChar w:fldCharType="begin"/>
+      </w:r>
+      <w:r>
+        <w:instrText xml:space="preserve"> SEQ Figur \* ARABIC </w:instrText>
+      </w:r>
+      <w:r>
+        <w:fldChar w:fldCharType="separate"/>
+      </w:r>
+      <w:r>
+        <w:t>26</w:t>
+      </w:r>
+      <w:r>
+        <w:fldChar w:fldCharType="end"/>
+      </w:r>
+      <w:bookmarkEnd w:id="80"/>
       <w:r>
         <w:t xml:space="preserve"> - Klasse diagram for PCinterface klassen.</w:t>
       </w:r>
@@ -9814,13 +10011,7 @@
         <w:fldChar w:fldCharType="separate"/>
       </w:r>
       <w:r>
-        <w:t xml:space="preserve">Figur </w:t>
-      </w:r>
-      <w:r>
-        <w:rPr>
-          <w:noProof/>
-        </w:rPr>
-        <w:t>26</w:t>
+        <w:t>Figur 26</w:t>
       </w:r>
       <w:r>
         <w:fldChar w:fldCharType="end"/>
@@ -9972,13 +10163,7 @@
         <w:fldChar w:fldCharType="separate"/>
       </w:r>
       <w:r>
-        <w:t xml:space="preserve">Figur </w:t>
-      </w:r>
-      <w:r>
-        <w:rPr>
-          <w:noProof/>
-        </w:rPr>
-        <w:t>27</w:t>
+        <w:t>Figur 27</w:t>
       </w:r>
       <w:r>
         <w:fldChar w:fldCharType="end"/>
@@ -10001,13 +10186,7 @@
         <w:fldChar w:fldCharType="separate"/>
       </w:r>
       <w:r>
-        <w:t xml:space="preserve">Figur </w:t>
-      </w:r>
-      <w:r>
-        <w:rPr>
-          <w:noProof/>
-        </w:rPr>
-        <w:t>27</w:t>
+        <w:t>Figur 27</w:t>
       </w:r>
       <w:r>
         <w:fldChar w:fldCharType="end"/>
@@ -10023,7 +10202,6 @@
       </w:pPr>
       <w:r>
         <w:rPr>
-          <w:noProof/>
           <w:lang w:val="en-US"/>
         </w:rPr>
         <w:lastRenderedPageBreak/>
@@ -10043,7 +10221,7 @@
                     <pic:cNvPicPr/>
                   </pic:nvPicPr>
                   <pic:blipFill rotWithShape="1">
-                    <a:blip r:embed="rId44"/>
+                    <a:blip r:embed="rId46"/>
                     <a:srcRect t="24095" b="15487"/>
                     <a:stretch/>
                   </pic:blipFill>
@@ -10075,19 +10253,26 @@
       <w:pPr>
         <w:pStyle w:val="Caption"/>
       </w:pPr>
-      <w:bookmarkStart w:id="80" w:name="_Ref453285438"/>
+      <w:bookmarkStart w:id="81" w:name="_Ref453285438"/>
       <w:r>
         <w:t xml:space="preserve">Figur </w:t>
       </w:r>
-      <w:fldSimple w:instr=" SEQ Figur \* ARABIC ">
-        <w:r>
-          <w:rPr>
-            <w:noProof/>
-          </w:rPr>
-          <w:t>27</w:t>
-        </w:r>
-      </w:fldSimple>
-      <w:bookmarkEnd w:id="80"/>
+      <w:r>
+        <w:fldChar w:fldCharType="begin"/>
+      </w:r>
+      <w:r>
+        <w:instrText xml:space="preserve"> SEQ Figur \* ARABIC </w:instrText>
+      </w:r>
+      <w:r>
+        <w:fldChar w:fldCharType="separate"/>
+      </w:r>
+      <w:r>
+        <w:t>27</w:t>
+      </w:r>
+      <w:r>
+        <w:fldChar w:fldCharType="end"/>
+      </w:r>
+      <w:bookmarkEnd w:id="81"/>
       <w:r>
         <w:t xml:space="preserve"> - Kode der søger efter tommeblokke på SD-kortet.</w:t>
       </w:r>
@@ -10119,13 +10304,7 @@
         <w:fldChar w:fldCharType="separate"/>
       </w:r>
       <w:r>
-        <w:t xml:space="preserve">Figur </w:t>
-      </w:r>
-      <w:r>
-        <w:rPr>
-          <w:noProof/>
-        </w:rPr>
-        <w:t>28</w:t>
+        <w:t>Figur 28</w:t>
       </w:r>
       <w:r>
         <w:fldChar w:fldCharType="end"/>
@@ -10149,10 +10328,10 @@
       </w:pPr>
       <w:r>
         <w:object w:dxaOrig="11986" w:dyaOrig="4785" w14:anchorId="7F0AF499">
-          <v:shape id="_x0000_i1034" type="#_x0000_t75" style="width:482.45pt;height:192.6pt" o:ole="">
-            <v:imagedata r:id="rId45" o:title=""/>
+          <v:shape id="_x0000_i1034" type="#_x0000_t75" style="width:483.15pt;height:193.25pt" o:ole="">
+            <v:imagedata r:id="rId47" o:title=""/>
           </v:shape>
-          <o:OLEObject Type="Embed" ProgID="Visio.Drawing.15" ShapeID="_x0000_i1034" DrawAspect="Content" ObjectID="_1527078100" r:id="rId46"/>
+          <o:OLEObject Type="Embed" ProgID="Visio.Drawing.15" ShapeID="_x0000_i1034" DrawAspect="Content" ObjectID="_1527079490" r:id="rId48"/>
         </w:object>
       </w:r>
     </w:p>
@@ -10160,19 +10339,26 @@
       <w:pPr>
         <w:pStyle w:val="Caption"/>
       </w:pPr>
-      <w:bookmarkStart w:id="81" w:name="_Ref453290421"/>
+      <w:bookmarkStart w:id="82" w:name="_Ref453290421"/>
       <w:r>
         <w:t xml:space="preserve">Figur </w:t>
       </w:r>
-      <w:fldSimple w:instr=" SEQ Figur \* ARABIC ">
-        <w:r>
-          <w:rPr>
-            <w:noProof/>
-          </w:rPr>
-          <w:t>28</w:t>
-        </w:r>
-      </w:fldSimple>
-      <w:bookmarkEnd w:id="81"/>
+      <w:r>
+        <w:fldChar w:fldCharType="begin"/>
+      </w:r>
+      <w:r>
+        <w:instrText xml:space="preserve"> SEQ Figur \* ARABIC </w:instrText>
+      </w:r>
+      <w:r>
+        <w:fldChar w:fldCharType="separate"/>
+      </w:r>
+      <w:r>
+        <w:t>28</w:t>
+      </w:r>
+      <w:r>
+        <w:fldChar w:fldCharType="end"/>
+      </w:r>
+      <w:bookmarkEnd w:id="82"/>
       <w:r>
         <w:t xml:space="preserve"> - klassediagram for unitHandler.</w:t>
       </w:r>
@@ -10181,7 +10367,7 @@
       <w:r>
         <w:t>Alle funktioner i klassen testes med et til formålet skrevet test-program. Test programmet gør desuden brug af UART-driveren, til at outputte testdata på PC via. Tera-term (</w:t>
       </w:r>
-      <w:hyperlink r:id="rId47" w:history="1">
+      <w:hyperlink r:id="rId49" w:history="1">
         <w:r>
           <w:rPr>
             <w:rStyle w:val="Hyperlink"/>
@@ -10223,16 +10409,16 @@
       <w:r>
         <w:t xml:space="preserve">Sender softwaren er kodet i C++ og er lavet som en klasse. Den er designet til at kunne virke med en ATmega2560. I vores tilfælde har vi brugt en Arduino mega2560. X10_sender har til opgave at kompilere en datapakke. Dette gør den ud fra hvem modtageren er, hvad type besked det er og hvad data der skal sendes. Herefter sendes pakken som et </w:t>
       </w:r>
-      <w:commentRangeStart w:id="82"/>
+      <w:commentRangeStart w:id="83"/>
       <w:r>
         <w:t xml:space="preserve">X10-indkodetsignal </w:t>
       </w:r>
-      <w:commentRangeEnd w:id="82"/>
+      <w:commentRangeEnd w:id="83"/>
       <w:r>
         <w:rPr>
           <w:rStyle w:val="CommentReference"/>
         </w:rPr>
-        <w:commentReference w:id="82"/>
+        <w:commentReference w:id="83"/>
       </w:r>
       <w:r>
         <w:t>over lysnettet.</w:t>
@@ -10247,16 +10433,16 @@
       <w:r>
         <w:t xml:space="preserve">Signalet der bliver sendt er et 1 ms burst af et 120 kHz firkant signal. Dette bliver realiseret via timer 1, der er indstillet til Mode 8: ”PWM phase and frequency correct”, som så toggler </w:t>
       </w:r>
-      <w:commentRangeStart w:id="83"/>
+      <w:commentRangeStart w:id="84"/>
       <w:r>
         <w:t xml:space="preserve">OC1A. ICR1 </w:t>
       </w:r>
-      <w:commentRangeEnd w:id="83"/>
+      <w:commentRangeEnd w:id="84"/>
       <w:r>
         <w:rPr>
           <w:rStyle w:val="CommentReference"/>
         </w:rPr>
-        <w:commentReference w:id="83"/>
+        <w:commentReference w:id="84"/>
       </w:r>
       <w:r>
         <w:t>er loadet med en værdi der sammen med prescaleren giver en frekvens på de 120 kHz. For at det kun bliver sendt i 1 ms bruges timer 0 i normal mode sat op med en interrupt, så den i interrupt rutinen stopper PWM signalet.</w:t>
@@ -10311,16 +10497,16 @@
       <w:r>
         <w:t>Modtageren er sat op med de samme to interupt til zero-crossen, som i sender koden. Når der kommer et interupt på rising eller faling, tjekkes der i 1 ms om der er et højt signal fra e</w:t>
       </w:r>
-      <w:commentRangeStart w:id="84"/>
+      <w:commentRangeStart w:id="85"/>
       <w:r>
         <w:t>nvelopen</w:t>
       </w:r>
-      <w:commentRangeEnd w:id="84"/>
+      <w:commentRangeEnd w:id="85"/>
       <w:r>
         <w:rPr>
           <w:rStyle w:val="CommentReference"/>
         </w:rPr>
-        <w:commentReference w:id="84"/>
+        <w:commentReference w:id="85"/>
       </w:r>
       <w:r>
         <w:t>. Hvis der ses et højt signal tager den det som enten et Logisk 1 hvis det skete på rising edge, ellers som et logisk 0 hvis det sker på faling edge. Kommer der ikke noget på hverken rising eller falling, resettes modtageren.</w:t>
@@ -10356,27 +10542,27 @@
       <w:r>
         <w:t xml:space="preserve">Den sidste test var at kunne modtage data fra senderen gennem hardwaren, og med 50 Hz AC. Dette virkede ikke i første omgang. Efter nogle rettelser i interupt rutinerene for zero-crossen, kunne der nu også modtages data i fuld hastighed fra </w:t>
       </w:r>
-      <w:commentRangeStart w:id="85"/>
+      <w:commentRangeStart w:id="86"/>
       <w:r>
         <w:t>senderen</w:t>
       </w:r>
-      <w:commentRangeEnd w:id="85"/>
+      <w:commentRangeEnd w:id="86"/>
       <w:r>
         <w:rPr>
           <w:rStyle w:val="CommentReference"/>
         </w:rPr>
-        <w:commentReference w:id="85"/>
+        <w:commentReference w:id="86"/>
       </w:r>
     </w:p>
     <w:p>
       <w:pPr>
         <w:pStyle w:val="Heading2"/>
       </w:pPr>
-      <w:bookmarkStart w:id="86" w:name="_Toc453335490"/>
+      <w:bookmarkStart w:id="87" w:name="_Toc453337031"/>
       <w:r>
         <w:t>Resultater og Diskussion</w:t>
       </w:r>
-      <w:bookmarkEnd w:id="86"/>
+      <w:bookmarkEnd w:id="87"/>
     </w:p>
     <w:p>
       <w:pPr>
@@ -10714,16 +10900,16 @@
       <w:r>
         <w:t xml:space="preserve">Zero Cross detektoren er i stand til at detektere zero cross på et 50 Hz </w:t>
       </w:r>
-      <w:commentRangeStart w:id="87"/>
+      <w:commentRangeStart w:id="88"/>
       <w:r>
         <w:t>lysnettet</w:t>
       </w:r>
-      <w:commentRangeEnd w:id="87"/>
+      <w:commentRangeEnd w:id="88"/>
       <w:r>
         <w:rPr>
           <w:rStyle w:val="CommentReference"/>
         </w:rPr>
-        <w:commentReference w:id="87"/>
+        <w:commentReference w:id="88"/>
       </w:r>
       <w:r>
         <w:t>.</w:t>
@@ -10733,11 +10919,11 @@
       <w:pPr>
         <w:pStyle w:val="Heading2"/>
       </w:pPr>
-      <w:bookmarkStart w:id="88" w:name="_Toc453335491"/>
+      <w:bookmarkStart w:id="89" w:name="_Toc453337032"/>
       <w:r>
         <w:t>Opnåede Erfaringer</w:t>
       </w:r>
-      <w:bookmarkEnd w:id="88"/>
+      <w:bookmarkEnd w:id="89"/>
     </w:p>
     <w:p>
       <w:r>
@@ -10927,27 +11113,502 @@
       <w:r>
         <w:t>Fælles</w:t>
       </w:r>
-    </w:p>
-    <w:p/>
+      <w:r>
+        <w:t xml:space="preserve"> (Alle)</w:t>
+      </w:r>
+    </w:p>
+    <w:p>
+      <w:pPr>
+        <w:rPr>
+          <w:lang w:val="en-US"/>
+        </w:rPr>
+      </w:pPr>
+      <w:r>
+        <w:rPr>
+          <w:lang w:val="en-US"/>
+        </w:rPr>
+        <w:t xml:space="preserve">På trods af at gruppen ikke har formået at levere et færdigt produkt, har gruppen gjort sig  mange erfaringer til fremtidig brug. Disse erfaringer omfatter bl.a. samarbejdsaftalen som har efterladt for stor risiko for fortolkning. Dette giver risiko for misforståelser, hvilket har resulteret i at der er blevet brugt for meget tid på at diskutere betydningen af indholdet. Dette kunne have været undgået ved at udfærdige en samarbejdsaftale, der ikke efterlader mulighed for fortolkning. </w:t>
+      </w:r>
+    </w:p>
+    <w:p>
+      <w:pPr>
+        <w:rPr>
+          <w:rFonts w:ascii="Times New Roman" w:hAnsi="Times New Roman" w:cs="Times New Roman"/>
+          <w:sz w:val="24"/>
+          <w:szCs w:val="24"/>
+          <w:lang w:val="en-US"/>
+        </w:rPr>
+      </w:pPr>
+      <w:r>
+        <w:rPr>
+          <w:lang w:val="en-US"/>
+        </w:rPr>
+        <w:t>Dette sammenholdt med en for løs mødestruktur i løbet af projektet har været årsag til at den planlagte tidsplan på ingen måde har været overholdt. Fremadrettet vil det være en god ide at starte ud med væsentligt flere møder end et ugentligt møde, og så i løbet af forløbet justere antallet af møder i forhold til den på tidspunktet eksisterende arbejdsbyrde.</w:t>
+      </w:r>
+    </w:p>
+    <w:p>
+      <w:pPr>
+        <w:rPr>
+          <w:rFonts w:ascii="Times New Roman" w:hAnsi="Times New Roman" w:cs="Times New Roman"/>
+          <w:sz w:val="24"/>
+          <w:szCs w:val="24"/>
+          <w:lang w:val="en-US"/>
+        </w:rPr>
+      </w:pPr>
+      <w:r>
+        <w:rPr>
+          <w:lang w:val="en-US"/>
+        </w:rPr>
+        <w:t>Ud over problemerne med samarbejdsaftalen og de få møder har vores ledelsesstruktur ikke fungeret. Vi startede ud med en projektleder, hvilket resulterede i at der opstod en manglende struktur i forløbet, da det var umuligt for en person at bevare overblikket over hele projektet. Derfor reviderede vi i løbet af projektet ledelsesformen med opdeling i tre grupper med separat ledelse, der skulle samarbejde mellem hinanden. Denne opdeling havde både positive og negative resultater, da kommunikationen grupperne imellem ikke fungerede optimalt. På den positive side blev der arbejdet mere effektivt efter opdelingen, men på den anden side opstod der igen misforståelser i forhold til arbejdet grupperne imellem. Her skal der en leder med et samlet overblik ind over til at organisere fordelingen af arbejdet mellem grupperne og løbende omorganisere arbejdsfordelingen, når behovet opstår. Dette vil give grupperne ro til at fokusere på de enkelte arbejdsopgaver. Der vil så ved hjælp af 2-3 ugentlige møder kunne opsummeres hvordan arbejdet er skredet frem, og derved bevares en sammenhæng mellem gruppernes arbejde.</w:t>
+      </w:r>
+    </w:p>
+    <w:p>
+      <w:pPr>
+        <w:rPr>
+          <w:rFonts w:ascii="Times New Roman" w:hAnsi="Times New Roman" w:cs="Times New Roman"/>
+          <w:sz w:val="24"/>
+          <w:szCs w:val="24"/>
+          <w:lang w:val="en-US"/>
+        </w:rPr>
+      </w:pPr>
+      <w:r>
+        <w:rPr>
+          <w:lang w:val="en-US"/>
+        </w:rPr>
+        <w:t>Til organisering af arbejdet er der brugt Slack som platform med integration af Google Calendar samt Github. Dette har virket rigtig godt for gruppen og vil højst sandsynligt blive brugt igen i et fremtidigt arbejde.</w:t>
+      </w:r>
+    </w:p>
+    <w:p>
+      <w:pPr>
+        <w:rPr>
+          <w:rFonts w:ascii="Times New Roman" w:hAnsi="Times New Roman" w:cs="Times New Roman"/>
+          <w:sz w:val="24"/>
+          <w:szCs w:val="24"/>
+          <w:lang w:val="en-US"/>
+        </w:rPr>
+      </w:pPr>
+    </w:p>
+    <w:p>
+      <w:pPr>
+        <w:rPr>
+          <w:rFonts w:ascii="Times New Roman" w:hAnsi="Times New Roman" w:cs="Times New Roman"/>
+          <w:sz w:val="24"/>
+          <w:szCs w:val="24"/>
+          <w:lang w:val="en-US"/>
+        </w:rPr>
+      </w:pPr>
+      <w:r>
+        <w:rPr>
+          <w:lang w:val="en-US"/>
+        </w:rPr>
+        <w:lastRenderedPageBreak/>
+        <w:t>I forbindelse med brugen af Github til versionskontrol og håndtering af dokumenter er det meget vigtigt at der bliver fastlagt en ensartet filstruktur, og at commit beskeder beskriver hvad der er udført af arbejde. En mulig forbedring i brugen af github kan være at benytte bugtrackeren til at håndtere milestones og arbejdsopgaver, hvilket kan give et hurtigt overblik over hvem der arbejder med hvad.</w:t>
+      </w:r>
+    </w:p>
+    <w:p>
+      <w:pPr>
+        <w:rPr>
+          <w:rFonts w:ascii="Times New Roman" w:hAnsi="Times New Roman" w:cs="Times New Roman"/>
+          <w:sz w:val="24"/>
+          <w:szCs w:val="24"/>
+          <w:lang w:val="en-US"/>
+        </w:rPr>
+      </w:pPr>
+      <w:r>
+        <w:rPr>
+          <w:lang w:val="en-US"/>
+        </w:rPr>
+        <w:t>Vi har været gode til at holde en god gruppe dynamik, hvilket har givet en god uformel tone gruppemedlemmerne imellem.</w:t>
+      </w:r>
+    </w:p>
     <w:p>
       <w:pPr>
         <w:pStyle w:val="Heading2"/>
       </w:pPr>
-      <w:bookmarkStart w:id="89" w:name="_Toc453335492"/>
+      <w:bookmarkStart w:id="90" w:name="_Toc453337033"/>
       <w:r>
         <w:t>Fremtidigt Arbejde</w:t>
       </w:r>
-      <w:bookmarkEnd w:id="89"/>
+      <w:r>
+        <w:t xml:space="preserve"> (Alle)</w:t>
+      </w:r>
+      <w:bookmarkEnd w:id="90"/>
+    </w:p>
+    <w:p>
+      <w:pPr>
+        <w:pStyle w:val="NoSpacing"/>
+      </w:pPr>
+      <w:r>
+        <w:t>Hardware der mangler at blive færdigt før prototypen er funktionel:</w:t>
+      </w:r>
+    </w:p>
+    <w:p>
+      <w:pPr>
+        <w:pStyle w:val="NoSpacing"/>
+        <w:numPr>
+          <w:ilvl w:val="0"/>
+          <w:numId w:val="15"/>
+        </w:numPr>
+      </w:pPr>
+      <w:r>
+        <w:t>Relæ til styring af output til lampe</w:t>
+      </w:r>
+    </w:p>
+    <w:p>
+      <w:pPr>
+        <w:pStyle w:val="NoSpacing"/>
+        <w:numPr>
+          <w:ilvl w:val="0"/>
+          <w:numId w:val="15"/>
+        </w:numPr>
+      </w:pPr>
+      <w:r>
+        <w:t>Indikator LED modul</w:t>
+      </w:r>
+    </w:p>
+    <w:p>
+      <w:pPr>
+        <w:pStyle w:val="NoSpacing"/>
+        <w:numPr>
+          <w:ilvl w:val="0"/>
+          <w:numId w:val="15"/>
+        </w:numPr>
+      </w:pPr>
+      <w:r>
+        <w:t>LCD display</w:t>
+      </w:r>
+    </w:p>
+    <w:p>
+      <w:pPr>
+        <w:pStyle w:val="NoSpacing"/>
+        <w:numPr>
+          <w:ilvl w:val="0"/>
+          <w:numId w:val="15"/>
+        </w:numPr>
+      </w:pPr>
+      <w:r>
+        <w:t>Genstartsfunktion</w:t>
+      </w:r>
+    </w:p>
+    <w:p>
+      <w:pPr>
+        <w:pStyle w:val="NoSpacing"/>
+      </w:pPr>
+    </w:p>
+    <w:p>
+      <w:pPr>
+        <w:pStyle w:val="NoSpacing"/>
+      </w:pPr>
+      <w:r>
+        <w:t>Software der mangler for at prototypen er funktionel:</w:t>
+      </w:r>
+    </w:p>
+    <w:p>
+      <w:pPr>
+        <w:pStyle w:val="NoSpacing"/>
+        <w:numPr>
+          <w:ilvl w:val="0"/>
+          <w:numId w:val="16"/>
+        </w:numPr>
+      </w:pPr>
+      <w:r>
+        <w:t>PCinterface klassen</w:t>
+      </w:r>
+    </w:p>
+    <w:p>
+      <w:pPr>
+        <w:pStyle w:val="NoSpacing"/>
+        <w:numPr>
+          <w:ilvl w:val="0"/>
+          <w:numId w:val="16"/>
+        </w:numPr>
+      </w:pPr>
+      <w:r>
+        <w:t>Simulerings klassen</w:t>
+      </w:r>
+    </w:p>
+    <w:p>
+      <w:pPr>
+        <w:pStyle w:val="NoSpacing"/>
+        <w:numPr>
+          <w:ilvl w:val="0"/>
+          <w:numId w:val="16"/>
+        </w:numPr>
+      </w:pPr>
+      <w:r>
+        <w:t>X10.1 wrapper klasse.</w:t>
+      </w:r>
+    </w:p>
+    <w:p>
+      <w:pPr>
+        <w:pStyle w:val="NoSpacing"/>
+        <w:numPr>
+          <w:ilvl w:val="0"/>
+          <w:numId w:val="16"/>
+        </w:numPr>
+      </w:pPr>
+      <w:r>
+        <w:t>Fejlhåndtering</w:t>
+      </w:r>
+    </w:p>
+    <w:p>
+      <w:pPr>
+        <w:pStyle w:val="NoSpacing"/>
+        <w:numPr>
+          <w:ilvl w:val="0"/>
+          <w:numId w:val="16"/>
+        </w:numPr>
+      </w:pPr>
+      <w:r>
+        <w:t>Herunder klassificering af fejltyper</w:t>
+      </w:r>
+    </w:p>
+    <w:p>
+      <w:pPr>
+        <w:pStyle w:val="NoSpacing"/>
+        <w:numPr>
+          <w:ilvl w:val="0"/>
+          <w:numId w:val="16"/>
+        </w:numPr>
+      </w:pPr>
+      <w:r>
+        <w:t>Software til enheden.</w:t>
+      </w:r>
+    </w:p>
+    <w:p>
+      <w:pPr>
+        <w:pStyle w:val="NoSpacing"/>
+      </w:pPr>
+    </w:p>
+    <w:p>
+      <w:pPr>
+        <w:pStyle w:val="NoSpacing"/>
+      </w:pPr>
+      <w:r>
+        <w:t>Mulige videre udvidelser:</w:t>
+      </w:r>
+    </w:p>
+    <w:p>
+      <w:pPr>
+        <w:pStyle w:val="NoSpacing"/>
+      </w:pPr>
+      <w:r>
+        <w:t>Generelt:</w:t>
+      </w:r>
+    </w:p>
+    <w:p>
+      <w:pPr>
+        <w:pStyle w:val="NoSpacing"/>
+        <w:numPr>
+          <w:ilvl w:val="0"/>
+          <w:numId w:val="17"/>
+        </w:numPr>
+      </w:pPr>
+      <w:r>
+        <w:t>Implementering af funktionalitet til at udføre handling på alle enheder i et rum.</w:t>
+      </w:r>
+    </w:p>
+    <w:p>
+      <w:pPr>
+        <w:pStyle w:val="NoSpacing"/>
+        <w:numPr>
+          <w:ilvl w:val="0"/>
+          <w:numId w:val="17"/>
+        </w:numPr>
+      </w:pPr>
+      <w:r>
+        <w:t>Understøttelse af sensorer</w:t>
+      </w:r>
+    </w:p>
+    <w:p>
+      <w:pPr>
+        <w:pStyle w:val="NoSpacing"/>
+        <w:numPr>
+          <w:ilvl w:val="0"/>
+          <w:numId w:val="17"/>
+        </w:numPr>
+      </w:pPr>
+      <w:r>
+        <w:t>Mulighed for at hente informationer om rum og tilhørende enheder fra unitHandler klassen</w:t>
+      </w:r>
+    </w:p>
+    <w:p>
+      <w:pPr>
+        <w:pStyle w:val="NoSpacing"/>
+        <w:numPr>
+          <w:ilvl w:val="0"/>
+          <w:numId w:val="17"/>
+        </w:numPr>
+      </w:pPr>
+      <w:r>
+        <w:t>Mulighed for dæmpning af lys</w:t>
+      </w:r>
+    </w:p>
+    <w:p>
+      <w:pPr>
+        <w:pStyle w:val="NoSpacing"/>
+        <w:numPr>
+          <w:ilvl w:val="0"/>
+          <w:numId w:val="17"/>
+        </w:numPr>
+      </w:pPr>
+      <w:r>
+        <w:t>Support for 230 V AC</w:t>
+      </w:r>
+    </w:p>
+    <w:p>
+      <w:pPr>
+        <w:pStyle w:val="NoSpacing"/>
+        <w:numPr>
+          <w:ilvl w:val="0"/>
+          <w:numId w:val="17"/>
+        </w:numPr>
+      </w:pPr>
+      <w:r>
+        <w:t>Strømforsyning</w:t>
+      </w:r>
+    </w:p>
+    <w:p>
+      <w:pPr>
+        <w:pStyle w:val="NoSpacing"/>
+        <w:numPr>
+          <w:ilvl w:val="0"/>
+          <w:numId w:val="17"/>
+        </w:numPr>
+      </w:pPr>
+    </w:p>
+    <w:p>
+      <w:pPr>
+        <w:pStyle w:val="NoSpacing"/>
+      </w:pPr>
+      <w:r>
+        <w:t>Software PC</w:t>
+      </w:r>
+    </w:p>
+    <w:p>
+      <w:pPr>
+        <w:pStyle w:val="NoSpacing"/>
+        <w:numPr>
+          <w:ilvl w:val="0"/>
+          <w:numId w:val="18"/>
+        </w:numPr>
+      </w:pPr>
+      <w:r>
+        <w:t>Refactor koden</w:t>
+      </w:r>
+    </w:p>
+    <w:p>
+      <w:pPr>
+        <w:pStyle w:val="NoSpacing"/>
+        <w:numPr>
+          <w:ilvl w:val="0"/>
+          <w:numId w:val="18"/>
+        </w:numPr>
+      </w:pPr>
+      <w:r>
+        <w:t>Bedre udnyttelse af Room ID</w:t>
+      </w:r>
+    </w:p>
+    <w:p>
+      <w:pPr>
+        <w:pStyle w:val="NoSpacing"/>
+        <w:numPr>
+          <w:ilvl w:val="0"/>
+          <w:numId w:val="18"/>
+        </w:numPr>
+      </w:pPr>
+      <w:r>
+        <w:t>Forbedre usability</w:t>
+      </w:r>
+    </w:p>
+    <w:p>
+      <w:pPr>
+        <w:spacing w:after="160" w:line="259" w:lineRule="auto"/>
+        <w:rPr>
+          <w:rFonts w:asciiTheme="majorHAnsi" w:eastAsiaTheme="majorEastAsia" w:hAnsiTheme="majorHAnsi" w:cstheme="majorBidi"/>
+          <w:b/>
+          <w:bCs/>
+          <w:color w:val="2E74B5" w:themeColor="accent1" w:themeShade="BF"/>
+          <w:sz w:val="28"/>
+          <w:szCs w:val="28"/>
+        </w:rPr>
+      </w:pPr>
+      <w:r>
+        <w:br w:type="page"/>
+      </w:r>
     </w:p>
     <w:p>
       <w:pPr>
         <w:pStyle w:val="Heading1"/>
       </w:pPr>
-      <w:bookmarkStart w:id="90" w:name="_Toc453335493"/>
-      <w:r>
+      <w:bookmarkStart w:id="91" w:name="_Toc453337034"/>
+      <w:r>
+        <w:lastRenderedPageBreak/>
         <w:t>Konklusion</w:t>
       </w:r>
-      <w:bookmarkEnd w:id="90"/>
+      <w:r>
+        <w:t xml:space="preserve"> (Alle)</w:t>
+      </w:r>
+      <w:bookmarkEnd w:id="91"/>
+    </w:p>
+    <w:p>
+      <w:pPr>
+        <w:rPr>
+          <w:rFonts w:ascii="Times New Roman" w:hAnsi="Times New Roman" w:cs="Times New Roman"/>
+          <w:sz w:val="24"/>
+          <w:szCs w:val="24"/>
+        </w:rPr>
+      </w:pPr>
+      <w:r>
+        <w:t xml:space="preserve">Vi kan konkludere at vores “Home automation” system ikke vil egne sig som tyveriforebyggelse. Systemet skulle være i stand til at simulere aktivitet i hjemmet ved at gøre huset levende for at afskrække eventuelle indbrudstyve. </w:t>
+      </w:r>
+    </w:p>
+    <w:p>
+      <w:pPr>
+        <w:rPr>
+          <w:rFonts w:ascii="Times New Roman" w:hAnsi="Times New Roman" w:cs="Times New Roman"/>
+          <w:sz w:val="24"/>
+          <w:szCs w:val="24"/>
+        </w:rPr>
+      </w:pPr>
+      <w:r>
+        <w:t xml:space="preserve">Dette skulle gøres ved automatisk styring af belysningen i hjemmet ved kommunikation over hjemmets eksisterende lysnet. Kommunikationen over lysnettet er i nuværende iteration kun delvist funktionelt, da det er muligt at sende og modtage data, men belysningen kan ikke kontrolleres ud fra de overførte data. </w:t>
+      </w:r>
+    </w:p>
+    <w:p>
+      <w:pPr>
+        <w:rPr>
+          <w:rFonts w:ascii="Times New Roman" w:hAnsi="Times New Roman" w:cs="Times New Roman"/>
+          <w:sz w:val="24"/>
+          <w:szCs w:val="24"/>
+        </w:rPr>
+      </w:pPr>
+      <w:r>
+        <w:t xml:space="preserve">Den grundlæggende funktionalitet i de enkelte moduler der udgør enheden, styreboksen samt PC softwaren er delvist funktionelle, men grænsefladerne til kommunikation mellem de enkelte moduler er ikke færdige. </w:t>
+      </w:r>
+    </w:p>
+    <w:p>
+      <w:pPr>
+        <w:rPr>
+          <w:rFonts w:ascii="Times New Roman" w:hAnsi="Times New Roman" w:cs="Times New Roman"/>
+          <w:sz w:val="24"/>
+          <w:szCs w:val="24"/>
+        </w:rPr>
+      </w:pPr>
+      <w:r>
+        <w:t>Dette skyldes at tidsplanen ikke er blevet overholdt, grundet dårlig planlægning i gruppen.</w:t>
+      </w:r>
+      <w:r>
+        <w:rPr>
+          <w:rFonts w:ascii="Times New Roman" w:hAnsi="Times New Roman" w:cs="Times New Roman"/>
+          <w:sz w:val="24"/>
+          <w:szCs w:val="24"/>
+        </w:rPr>
+        <w:br/>
+      </w:r>
+      <w:r>
+        <w:t>På trods af problemet med planlægningen er vi ikke langt fra målet om at kunne levere en brugervenlig løsning til tyveriforebyggelse.</w:t>
+      </w:r>
     </w:p>
     <w:sectPr>
       <w:pgSz w:w="11906" w:h="16838"/>
@@ -10961,7 +11622,7 @@
 
 <file path=word/comments.xml><?xml version="1.0" encoding="utf-8"?>
 <w:comments xmlns:wpc="http://schemas.microsoft.com/office/word/2010/wordprocessingCanvas" xmlns:mc="http://schemas.openxmlformats.org/markup-compatibility/2006" xmlns:o="urn:schemas-microsoft-com:office:office" xmlns:r="http://schemas.openxmlformats.org/officeDocument/2006/relationships" xmlns:m="http://schemas.openxmlformats.org/officeDocument/2006/math" xmlns:v="urn:schemas-microsoft-com:vml" xmlns:wp14="http://schemas.microsoft.com/office/word/2010/wordprocessingDrawing" xmlns:wp="http://schemas.openxmlformats.org/drawingml/2006/wordprocessingDrawing" xmlns:w10="urn:schemas-microsoft-com:office:word" xmlns:w="http://schemas.openxmlformats.org/wordprocessingml/2006/main" xmlns:w14="http://schemas.microsoft.com/office/word/2010/wordml" xmlns:w15="http://schemas.microsoft.com/office/word/2012/wordml" xmlns:wpg="http://schemas.microsoft.com/office/word/2010/wordprocessingGroup" xmlns:wpi="http://schemas.microsoft.com/office/word/2010/wordprocessingInk" xmlns:wne="http://schemas.microsoft.com/office/word/2006/wordml" xmlns:wps="http://schemas.microsoft.com/office/word/2010/wordprocessingShape" mc:Ignorable="w14 w15 wp14">
-  <w:comment w:id="18" w:author="Dennis Poulsen" w:date="2016-06-10T10:04:00Z" w:initials="DP">
+  <w:comment w:id="19" w:author="Dennis Poulsen" w:date="2016-06-10T10:04:00Z" w:initials="DP">
     <w:p>
       <w:pPr>
         <w:pStyle w:val="CommentText"/>
@@ -10974,22 +11635,6 @@
       </w:r>
       <w:r>
         <w:t>Føj til terminologiliste</w:t>
-      </w:r>
-    </w:p>
-  </w:comment>
-  <w:comment w:id="19" w:author="Dennis Poulsen" w:date="2016-06-10T10:05:00Z" w:initials="DP">
-    <w:p>
-      <w:pPr>
-        <w:pStyle w:val="CommentText"/>
-      </w:pPr>
-      <w:r>
-        <w:rPr>
-          <w:rStyle w:val="CommentReference"/>
-        </w:rPr>
-        <w:annotationRef/>
-      </w:r>
-      <w:r>
-        <w:t>Terminologiliste?</w:t>
       </w:r>
     </w:p>
   </w:comment>
@@ -11005,11 +11650,27 @@
         <w:annotationRef/>
       </w:r>
       <w:r>
+        <w:t>Terminologiliste?</w:t>
+      </w:r>
+    </w:p>
+  </w:comment>
+  <w:comment w:id="21" w:author="Dennis Poulsen" w:date="2016-06-10T10:05:00Z" w:initials="DP">
+    <w:p>
+      <w:pPr>
+        <w:pStyle w:val="CommentText"/>
+      </w:pPr>
+      <w:r>
+        <w:rPr>
+          <w:rStyle w:val="CommentReference"/>
+        </w:rPr>
+        <w:annotationRef/>
+      </w:r>
+      <w:r>
         <w:t>Føj til terminologiliste</w:t>
       </w:r>
     </w:p>
   </w:comment>
-  <w:comment w:id="24" w:author="Dennis Poulsen" w:date="2016-06-10T10:14:00Z" w:initials="DP">
+  <w:comment w:id="25" w:author="Dennis Poulsen" w:date="2016-06-10T10:14:00Z" w:initials="DP">
     <w:p>
       <w:pPr>
         <w:pStyle w:val="CommentText"/>
@@ -11025,7 +11686,7 @@
       </w:r>
     </w:p>
   </w:comment>
-  <w:comment w:id="26" w:author="Dennis Poulsen" w:date="2016-06-10T10:24:00Z" w:initials="DP">
+  <w:comment w:id="27" w:author="Dennis Poulsen" w:date="2016-06-10T10:24:00Z" w:initials="DP">
     <w:p>
       <w:pPr>
         <w:pStyle w:val="CommentText"/>
@@ -11041,7 +11702,7 @@
       </w:r>
     </w:p>
   </w:comment>
-  <w:comment w:id="31" w:author="Mikkel Busk" w:date="2016-06-10T10:40:00Z" w:initials="MB">
+  <w:comment w:id="32" w:author="Mikkel Busk" w:date="2016-06-10T10:40:00Z" w:initials="MB">
     <w:p>
       <w:pPr>
         <w:pStyle w:val="CommentText"/>
@@ -11054,22 +11715,6 @@
       </w:r>
       <w:r>
         <w:t>Finde sidetal i projektdokumentationen til fodnoten. Kan ikke kommentere i selve fodnoten</w:t>
-      </w:r>
-    </w:p>
-  </w:comment>
-  <w:comment w:id="41" w:author="Dennis Poulsen" w:date="2016-06-10T09:52:00Z" w:initials="DP">
-    <w:p>
-      <w:pPr>
-        <w:pStyle w:val="CommentText"/>
-      </w:pPr>
-      <w:r>
-        <w:rPr>
-          <w:rStyle w:val="CommentReference"/>
-        </w:rPr>
-        <w:annotationRef/>
-      </w:r>
-      <w:r>
-        <w:t>Aktivt 2. ordens</w:t>
       </w:r>
     </w:p>
   </w:comment>
@@ -11085,11 +11730,27 @@
         <w:annotationRef/>
       </w:r>
       <w:r>
+        <w:t>Aktivt 2. ordens</w:t>
+      </w:r>
+    </w:p>
+  </w:comment>
+  <w:comment w:id="43" w:author="Dennis Poulsen" w:date="2016-06-10T09:52:00Z" w:initials="DP">
+    <w:p>
+      <w:pPr>
+        <w:pStyle w:val="CommentText"/>
+      </w:pPr>
+      <w:r>
+        <w:rPr>
+          <w:rStyle w:val="CommentReference"/>
+        </w:rPr>
+        <w:annotationRef/>
+      </w:r>
+      <w:r>
         <w:t>passivt</w:t>
       </w:r>
     </w:p>
   </w:comment>
-  <w:comment w:id="45" w:author="Dennis Poulsen" w:date="2016-06-10T09:55:00Z" w:initials="DP">
+  <w:comment w:id="46" w:author="Dennis Poulsen" w:date="2016-06-10T09:55:00Z" w:initials="DP">
     <w:p>
       <w:pPr>
         <w:pStyle w:val="CommentText"/>
@@ -11105,7 +11766,7 @@
       </w:r>
     </w:p>
   </w:comment>
-  <w:comment w:id="46" w:author="Stefan Nielsen" w:date="2016-06-10T11:02:00Z" w:initials="SN">
+  <w:comment w:id="47" w:author="Stefan Nielsen" w:date="2016-06-10T11:02:00Z" w:initials="SN">
     <w:p>
       <w:pPr>
         <w:pStyle w:val="CommentText"/>
@@ -11132,7 +11793,7 @@
       </w:r>
     </w:p>
   </w:comment>
-  <w:comment w:id="47" w:author="Stefan Nielsen" w:date="2016-06-10T11:04:00Z" w:initials="SN">
+  <w:comment w:id="48" w:author="Stefan Nielsen" w:date="2016-06-10T11:04:00Z" w:initials="SN">
     <w:p>
       <w:pPr>
         <w:pStyle w:val="CommentText"/>
@@ -11148,7 +11809,7 @@
       </w:r>
     </w:p>
   </w:comment>
-  <w:comment w:id="50" w:author="Stefan Nielsen" w:date="2016-06-10T11:07:00Z" w:initials="SN">
+  <w:comment w:id="51" w:author="Stefan Nielsen" w:date="2016-06-10T11:07:00Z" w:initials="SN">
     <w:p>
       <w:pPr>
         <w:pStyle w:val="CommentText"/>
@@ -11164,7 +11825,7 @@
       </w:r>
     </w:p>
   </w:comment>
-  <w:comment w:id="51" w:author="Stefan Nielsen" w:date="2016-06-10T11:09:00Z" w:initials="SN">
+  <w:comment w:id="52" w:author="Stefan Nielsen" w:date="2016-06-10T11:09:00Z" w:initials="SN">
     <w:p>
       <w:pPr>
         <w:pStyle w:val="CommentText"/>
@@ -11180,7 +11841,7 @@
       </w:r>
     </w:p>
   </w:comment>
-  <w:comment w:id="53" w:author="Stefan Nielsen" w:date="2016-06-10T11:11:00Z" w:initials="SN">
+  <w:comment w:id="54" w:author="Stefan Nielsen" w:date="2016-06-10T11:11:00Z" w:initials="SN">
     <w:p>
       <w:pPr>
         <w:pStyle w:val="CommentText"/>
@@ -11200,7 +11861,7 @@
       </w:r>
     </w:p>
   </w:comment>
-  <w:comment w:id="55" w:author="Dennis Poulsen" w:date="2016-06-10T08:53:00Z" w:initials="DP">
+  <w:comment w:id="56" w:author="Dennis Poulsen" w:date="2016-06-10T08:53:00Z" w:initials="DP">
     <w:p>
       <w:pPr>
         <w:pStyle w:val="CommentText"/>
@@ -11216,7 +11877,7 @@
       </w:r>
     </w:p>
   </w:comment>
-  <w:comment w:id="56" w:author="Dennis Poulsen" w:date="2016-06-10T08:54:00Z" w:initials="DP">
+  <w:comment w:id="57" w:author="Dennis Poulsen" w:date="2016-06-10T08:54:00Z" w:initials="DP">
     <w:p>
       <w:pPr>
         <w:pStyle w:val="CommentText"/>
@@ -11240,7 +11901,7 @@
       </w:r>
     </w:p>
   </w:comment>
-  <w:comment w:id="57" w:author="Dennis Poulsen" w:date="2016-06-10T08:55:00Z" w:initials="DP">
+  <w:comment w:id="58" w:author="Dennis Poulsen" w:date="2016-06-10T08:55:00Z" w:initials="DP">
     <w:p>
       <w:pPr>
         <w:pStyle w:val="CommentText"/>
@@ -11253,22 +11914,6 @@
       </w:r>
       <w:r>
         <w:t xml:space="preserve">Formulering? </w:t>
-      </w:r>
-    </w:p>
-  </w:comment>
-  <w:comment w:id="58" w:author="Dennis Poulsen" w:date="2016-06-10T08:56:00Z" w:initials="DP">
-    <w:p>
-      <w:pPr>
-        <w:pStyle w:val="CommentText"/>
-      </w:pPr>
-      <w:r>
-        <w:rPr>
-          <w:rStyle w:val="CommentReference"/>
-        </w:rPr>
-        <w:annotationRef/>
-      </w:r>
-      <w:r>
-        <w:t>Manglende komma</w:t>
       </w:r>
     </w:p>
   </w:comment>
@@ -11284,23 +11929,23 @@
         <w:annotationRef/>
       </w:r>
       <w:r>
+        <w:t>Manglende komma</w:t>
+      </w:r>
+    </w:p>
+  </w:comment>
+  <w:comment w:id="60" w:author="Dennis Poulsen" w:date="2016-06-10T08:56:00Z" w:initials="DP">
+    <w:p>
+      <w:pPr>
+        <w:pStyle w:val="CommentText"/>
+      </w:pPr>
+      <w:r>
+        <w:rPr>
+          <w:rStyle w:val="CommentReference"/>
+        </w:rPr>
+        <w:annotationRef/>
+      </w:r>
+      <w:r>
         <w:t>UML</w:t>
-      </w:r>
-    </w:p>
-  </w:comment>
-  <w:comment w:id="61" w:author="Dennis Poulsen" w:date="2016-06-10T08:58:00Z" w:initials="DP">
-    <w:p>
-      <w:pPr>
-        <w:pStyle w:val="CommentText"/>
-      </w:pPr>
-      <w:r>
-        <w:rPr>
-          <w:rStyle w:val="CommentReference"/>
-        </w:rPr>
-        <w:annotationRef/>
-      </w:r>
-      <w:r>
-        <w:t>SD-Kort</w:t>
       </w:r>
     </w:p>
   </w:comment>
@@ -11316,11 +11961,27 @@
         <w:annotationRef/>
       </w:r>
       <w:r>
+        <w:t>SD-Kort</w:t>
+      </w:r>
+    </w:p>
+  </w:comment>
+  <w:comment w:id="63" w:author="Dennis Poulsen" w:date="2016-06-10T08:58:00Z" w:initials="DP">
+    <w:p>
+      <w:pPr>
+        <w:pStyle w:val="CommentText"/>
+      </w:pPr>
+      <w:r>
+        <w:rPr>
+          <w:rStyle w:val="CommentReference"/>
+        </w:rPr>
+        <w:annotationRef/>
+      </w:r>
+      <w:r>
         <w:t>SD</w:t>
       </w:r>
     </w:p>
   </w:comment>
-  <w:comment w:id="64" w:author="Dennis Poulsen" w:date="2016-06-10T08:58:00Z" w:initials="DP">
+  <w:comment w:id="65" w:author="Dennis Poulsen" w:date="2016-06-10T08:58:00Z" w:initials="DP">
     <w:p>
       <w:pPr>
         <w:pStyle w:val="CommentText"/>
@@ -11336,7 +11997,7 @@
       </w:r>
     </w:p>
   </w:comment>
-  <w:comment w:id="65" w:author="Dennis Poulsen" w:date="2016-06-10T08:59:00Z" w:initials="DP">
+  <w:comment w:id="66" w:author="Dennis Poulsen" w:date="2016-06-10T08:59:00Z" w:initials="DP">
     <w:p>
       <w:pPr>
         <w:pStyle w:val="CommentText"/>
@@ -11352,7 +12013,7 @@
       </w:r>
     </w:p>
   </w:comment>
-  <w:comment w:id="66" w:author="Dennis Poulsen" w:date="2016-06-10T09:00:00Z" w:initials="DP">
+  <w:comment w:id="67" w:author="Dennis Poulsen" w:date="2016-06-10T09:00:00Z" w:initials="DP">
     <w:p>
       <w:pPr>
         <w:pStyle w:val="CommentText"/>
@@ -11368,7 +12029,7 @@
       </w:r>
     </w:p>
   </w:comment>
-  <w:comment w:id="67" w:author="Dennis Poulsen" w:date="2016-06-10T08:59:00Z" w:initials="DP">
+  <w:comment w:id="68" w:author="Dennis Poulsen" w:date="2016-06-10T08:59:00Z" w:initials="DP">
     <w:p>
       <w:pPr>
         <w:pStyle w:val="CommentText"/>
@@ -11384,7 +12045,7 @@
       </w:r>
     </w:p>
   </w:comment>
-  <w:comment w:id="68" w:author="Dennis Poulsen" w:date="2016-06-10T09:02:00Z" w:initials="DP">
+  <w:comment w:id="69" w:author="Dennis Poulsen" w:date="2016-06-10T09:02:00Z" w:initials="DP">
     <w:p>
       <w:pPr>
         <w:pStyle w:val="CommentText"/>
@@ -11397,22 +12058,6 @@
       </w:r>
       <w:r>
         <w:t>SD-Kort</w:t>
-      </w:r>
-    </w:p>
-  </w:comment>
-  <w:comment w:id="69" w:author="Dennis Poulsen" w:date="2016-06-10T09:00:00Z" w:initials="DP">
-    <w:p>
-      <w:pPr>
-        <w:pStyle w:val="CommentText"/>
-      </w:pPr>
-      <w:r>
-        <w:rPr>
-          <w:rStyle w:val="CommentReference"/>
-        </w:rPr>
-        <w:annotationRef/>
-      </w:r>
-      <w:r>
-        <w:t>High capacity</w:t>
       </w:r>
     </w:p>
   </w:comment>
@@ -11427,9 +12072,12 @@
         </w:rPr>
         <w:annotationRef/>
       </w:r>
+      <w:r>
+        <w:t>High capacity</w:t>
+      </w:r>
     </w:p>
   </w:comment>
-  <w:comment w:id="71" w:author="Dennis Poulsen" w:date="2016-06-10T09:01:00Z" w:initials="DP">
+  <w:comment w:id="71" w:author="Dennis Poulsen" w:date="2016-06-10T09:00:00Z" w:initials="DP">
     <w:p>
       <w:pPr>
         <w:pStyle w:val="CommentText"/>
@@ -11439,9 +12087,6 @@
           <w:rStyle w:val="CommentReference"/>
         </w:rPr>
         <w:annotationRef/>
-      </w:r>
-      <w:r>
-        <w:t>SD-Kortet</w:t>
       </w:r>
     </w:p>
   </w:comment>
@@ -11457,11 +12102,27 @@
         <w:annotationRef/>
       </w:r>
       <w:r>
+        <w:t>SD-Kortet</w:t>
+      </w:r>
+    </w:p>
+  </w:comment>
+  <w:comment w:id="73" w:author="Dennis Poulsen" w:date="2016-06-10T09:01:00Z" w:initials="DP">
+    <w:p>
+      <w:pPr>
+        <w:pStyle w:val="CommentText"/>
+      </w:pPr>
+      <w:r>
+        <w:rPr>
+          <w:rStyle w:val="CommentReference"/>
+        </w:rPr>
+        <w:annotationRef/>
+      </w:r>
+      <w:r>
         <w:t>Fodnote med reference til hvilken side og afsnit, der henvises til.</w:t>
       </w:r>
     </w:p>
   </w:comment>
-  <w:comment w:id="74" w:author="Dennis Poulsen" w:date="2016-06-10T09:11:00Z" w:initials="DP">
+  <w:comment w:id="75" w:author="Dennis Poulsen" w:date="2016-06-10T09:11:00Z" w:initials="DP">
     <w:p>
       <w:pPr>
         <w:pStyle w:val="CommentText"/>
@@ -11477,7 +12138,7 @@
       </w:r>
     </w:p>
   </w:comment>
-  <w:comment w:id="75" w:author="Dennis Poulsen" w:date="2016-06-10T09:12:00Z" w:initials="DP">
+  <w:comment w:id="76" w:author="Dennis Poulsen" w:date="2016-06-10T09:12:00Z" w:initials="DP">
     <w:p>
       <w:pPr>
         <w:pStyle w:val="CommentText"/>
@@ -11493,7 +12154,7 @@
       </w:r>
     </w:p>
   </w:comment>
-  <w:comment w:id="77" w:author="Dennis Poulsen" w:date="2016-06-10T09:11:00Z" w:initials="DP">
+  <w:comment w:id="78" w:author="Dennis Poulsen" w:date="2016-06-10T09:11:00Z" w:initials="DP">
     <w:p>
       <w:pPr>
         <w:pStyle w:val="CommentText"/>
@@ -11509,7 +12170,7 @@
       </w:r>
     </w:p>
   </w:comment>
-  <w:comment w:id="78" w:author="Dennis Poulsen" w:date="2016-06-10T09:12:00Z" w:initials="DP">
+  <w:comment w:id="79" w:author="Dennis Poulsen" w:date="2016-06-10T09:12:00Z" w:initials="DP">
     <w:p>
       <w:pPr>
         <w:pStyle w:val="CommentText"/>
@@ -11525,7 +12186,7 @@
       </w:r>
     </w:p>
   </w:comment>
-  <w:comment w:id="82" w:author="Dennis Poulsen" w:date="2016-06-10T09:22:00Z" w:initials="DP">
+  <w:comment w:id="83" w:author="Dennis Poulsen" w:date="2016-06-10T09:22:00Z" w:initials="DP">
     <w:p>
       <w:pPr>
         <w:pStyle w:val="CommentText"/>
@@ -11541,7 +12202,7 @@
       </w:r>
     </w:p>
   </w:comment>
-  <w:comment w:id="83" w:author="Nikolai Topping" w:date="2016-06-10T12:37:00Z" w:initials="NT">
+  <w:comment w:id="84" w:author="Nikolai Topping" w:date="2016-06-10T12:37:00Z" w:initials="NT">
     <w:p>
       <w:pPr>
         <w:pStyle w:val="CommentText"/>
@@ -11557,7 +12218,7 @@
       </w:r>
     </w:p>
   </w:comment>
-  <w:comment w:id="84" w:author="Nikolai Topping" w:date="2016-06-10T12:39:00Z" w:initials="NT">
+  <w:comment w:id="85" w:author="Nikolai Topping" w:date="2016-06-10T12:39:00Z" w:initials="NT">
     <w:p>
       <w:pPr>
         <w:pStyle w:val="CommentText"/>
@@ -11573,7 +12234,7 @@
       </w:r>
     </w:p>
   </w:comment>
-  <w:comment w:id="85" w:author="Tonni Follmann" w:date="2016-06-09T20:52:00Z" w:initials="TF">
+  <w:comment w:id="86" w:author="Tonni Follmann" w:date="2016-06-09T20:52:00Z" w:initials="TF">
     <w:p>
       <w:pPr>
         <w:pStyle w:val="CommentText"/>
@@ -11586,7 +12247,7 @@
       </w:r>
     </w:p>
   </w:comment>
-  <w:comment w:id="87" w:author="Nikolai Topping" w:date="2016-06-10T13:43:00Z" w:initials="NT">
+  <w:comment w:id="88" w:author="Nikolai Topping" w:date="2016-06-10T13:43:00Z" w:initials="NT">
     <w:p>
       <w:pPr>
         <w:pStyle w:val="CommentText"/>
@@ -11736,7 +12397,14 @@
           <w:sz w:val="20"/>
           <w:szCs w:val="20"/>
         </w:rPr>
-        <w:t xml:space="preserve"> Tal fra Danmarks statistik: http://www.dst.dk/da/Statistik/NytHtml?cid=20617</w:t>
+        <w:t xml:space="preserve"> </w:t>
+      </w:r>
+      <w:r>
+        <w:rPr>
+          <w:sz w:val="20"/>
+          <w:szCs w:val="20"/>
+        </w:rPr>
+        <w:t>Tal fra Danmarks statistik: http://www.dst.dk/da/Statistik/NytHtml?cid=20617</w:t>
       </w:r>
     </w:p>
   </w:footnote>
@@ -11771,7 +12439,10 @@
         <w:footnoteRef/>
       </w:r>
       <w:r>
-        <w:t xml:space="preserve"> Se bilag: ”Samarbejdskontrakt”</w:t>
+        <w:t xml:space="preserve"> </w:t>
+      </w:r>
+      <w:r>
+        <w:t>Se bilag: ”Samarbejdskontrakt”</w:t>
       </w:r>
     </w:p>
   </w:footnote>
@@ -11787,7 +12458,10 @@
         <w:footnoteRef/>
       </w:r>
       <w:r>
-        <w:t xml:space="preserve"> Se bilag: ”Tidsplan”</w:t>
+        <w:t xml:space="preserve"> </w:t>
+      </w:r>
+      <w:r>
+        <w:t>Se bilag: ”Tidsplan”</w:t>
       </w:r>
     </w:p>
   </w:footnote>
@@ -11803,7 +12477,10 @@
         <w:footnoteRef/>
       </w:r>
       <w:r>
-        <w:t xml:space="preserve"> Se bilag: </w:t>
+        <w:t xml:space="preserve"> </w:t>
+      </w:r>
+      <w:r>
+        <w:t xml:space="preserve">Se bilag: </w:t>
       </w:r>
       <w:r>
         <w:t>Vejledning for gennemførelse af projekt 2</w:t>
@@ -11832,6 +12509,7 @@
           <w:id w:val="-284820518"/>
           <w:citation/>
         </w:sdtPr>
+        <w:sdtEndPr/>
         <w:sdtContent>
           <w:r>
             <w:fldChar w:fldCharType="begin"/>
@@ -11843,9 +12521,6 @@
             <w:fldChar w:fldCharType="separate"/>
           </w:r>
           <w:r>
-            <w:rPr>
-              <w:noProof/>
-            </w:rPr>
             <w:t>(Wikipedia, 2016)</w:t>
           </w:r>
           <w:r>
@@ -11867,7 +12542,10 @@
         <w:footnoteRef/>
       </w:r>
       <w:r>
-        <w:t xml:space="preserve"> Projektdokumentation side XX afsnit X.X.X</w:t>
+        <w:t xml:space="preserve"> </w:t>
+      </w:r>
+      <w:r>
+        <w:t>Projektdokumentation side XX afsnit X.X.X</w:t>
       </w:r>
     </w:p>
   </w:footnote>
@@ -11883,7 +12561,10 @@
         <w:footnoteRef/>
       </w:r>
       <w:r>
-        <w:t xml:space="preserve"> Projektdokumentation side XX afsnit X.X.X</w:t>
+        <w:t xml:space="preserve"> </w:t>
+      </w:r>
+      <w:r>
+        <w:t>Projektdokumentation side XX afsnit X.X.X</w:t>
       </w:r>
     </w:p>
   </w:footnote>
@@ -11899,7 +12580,10 @@
         <w:footnoteRef/>
       </w:r>
       <w:r>
-        <w:t xml:space="preserve"> Se </w:t>
+        <w:t xml:space="preserve"> </w:t>
+      </w:r>
+      <w:r>
+        <w:t xml:space="preserve">Se </w:t>
       </w:r>
       <w:r>
         <w:t>dok</w:t>
@@ -11943,7 +12627,10 @@
         <w:footnoteRef/>
       </w:r>
       <w:r>
-        <w:t xml:space="preserve"> Se </w:t>
+        <w:t xml:space="preserve"> </w:t>
+      </w:r>
+      <w:r>
+        <w:t xml:space="preserve">Se </w:t>
       </w:r>
       <w:r>
         <w:t>dok</w:t>
@@ -11968,7 +12655,10 @@
         <w:footnoteRef/>
       </w:r>
       <w:r>
-        <w:t xml:space="preserve"> Se bilag “Application note”</w:t>
+        <w:t xml:space="preserve"> </w:t>
+      </w:r>
+      <w:r>
+        <w:t>Se bilag “Application note”</w:t>
       </w:r>
     </w:p>
   </w:footnote>
@@ -11984,7 +12674,10 @@
         <w:footnoteRef/>
       </w:r>
       <w:r>
-        <w:t xml:space="preserve"> Opbygget ud fra datablad LM339, se bilag</w:t>
+        <w:t xml:space="preserve"> </w:t>
+      </w:r>
+      <w:r>
+        <w:t>Opbygget ud fra datablad LM339, se bilag</w:t>
       </w:r>
     </w:p>
   </w:footnote>
@@ -12000,7 +12693,10 @@
         <w:footnoteRef/>
       </w:r>
       <w:r>
-        <w:t xml:space="preserve"> Se</w:t>
+        <w:t xml:space="preserve"> </w:t>
+      </w:r>
+      <w:r>
+        <w:t>Se</w:t>
       </w:r>
       <w:r>
         <w:t xml:space="preserve"> vedhæftet bilag - datablad for AD823</w:t>
@@ -12019,7 +12715,10 @@
         <w:footnoteRef/>
       </w:r>
       <w:r>
-        <w:t xml:space="preserve"> Projektdokumentation side XX afsnit X.X.X</w:t>
+        <w:t xml:space="preserve"> </w:t>
+      </w:r>
+      <w:r>
+        <w:t>Projektdokumentation side XX afsnit X.X.X</w:t>
       </w:r>
     </w:p>
   </w:footnote>
@@ -12035,7 +12734,10 @@
         <w:footnoteRef/>
       </w:r>
       <w:r>
-        <w:t xml:space="preserve"> Projektdokumentation side XX afsnit X.X.X</w:t>
+        <w:t xml:space="preserve"> </w:t>
+      </w:r>
+      <w:r>
+        <w:t>Projektdokumentation side XX afsnit X.X.X</w:t>
       </w:r>
     </w:p>
   </w:footnote>
@@ -12045,6 +12747,119 @@
 <file path=word/numbering.xml><?xml version="1.0" encoding="utf-8"?>
 <w:numbering xmlns:wpc="http://schemas.microsoft.com/office/word/2010/wordprocessingCanvas" xmlns:mc="http://schemas.openxmlformats.org/markup-compatibility/2006" xmlns:o="urn:schemas-microsoft-com:office:office" xmlns:r="http://schemas.openxmlformats.org/officeDocument/2006/relationships" xmlns:m="http://schemas.openxmlformats.org/officeDocument/2006/math" xmlns:v="urn:schemas-microsoft-com:vml" xmlns:wp14="http://schemas.microsoft.com/office/word/2010/wordprocessingDrawing" xmlns:wp="http://schemas.openxmlformats.org/drawingml/2006/wordprocessingDrawing" xmlns:w10="urn:schemas-microsoft-com:office:word" xmlns:w="http://schemas.openxmlformats.org/wordprocessingml/2006/main" xmlns:w14="http://schemas.microsoft.com/office/word/2010/wordml" xmlns:w15="http://schemas.microsoft.com/office/word/2012/wordml" xmlns:wpg="http://schemas.microsoft.com/office/word/2010/wordprocessingGroup" xmlns:wpi="http://schemas.microsoft.com/office/word/2010/wordprocessingInk" xmlns:wne="http://schemas.microsoft.com/office/word/2006/wordml" xmlns:wps="http://schemas.microsoft.com/office/word/2010/wordprocessingShape" mc:Ignorable="w14 w15 wp14">
   <w:abstractNum w:abstractNumId="0">
+    <w:nsid w:val="0AEC25F3"/>
+    <w:multiLevelType w:val="multilevel"/>
+    <w:tmpl w:val="1BA04EC0"/>
+    <w:lvl w:ilvl="0">
+      <w:start w:val="1"/>
+      <w:numFmt w:val="decimal"/>
+      <w:lvlText w:val="%1."/>
+      <w:lvlJc w:val="left"/>
+      <w:pPr>
+        <w:tabs>
+          <w:tab w:val="num" w:pos="720"/>
+        </w:tabs>
+        <w:ind w:left="720" w:hanging="360"/>
+      </w:pPr>
+    </w:lvl>
+    <w:lvl w:ilvl="1" w:tentative="1">
+      <w:start w:val="1"/>
+      <w:numFmt w:val="decimal"/>
+      <w:lvlText w:val="%2."/>
+      <w:lvlJc w:val="left"/>
+      <w:pPr>
+        <w:tabs>
+          <w:tab w:val="num" w:pos="1440"/>
+        </w:tabs>
+        <w:ind w:left="1440" w:hanging="360"/>
+      </w:pPr>
+    </w:lvl>
+    <w:lvl w:ilvl="2" w:tentative="1">
+      <w:start w:val="1"/>
+      <w:numFmt w:val="decimal"/>
+      <w:lvlText w:val="%3."/>
+      <w:lvlJc w:val="left"/>
+      <w:pPr>
+        <w:tabs>
+          <w:tab w:val="num" w:pos="2160"/>
+        </w:tabs>
+        <w:ind w:left="2160" w:hanging="360"/>
+      </w:pPr>
+    </w:lvl>
+    <w:lvl w:ilvl="3" w:tentative="1">
+      <w:start w:val="1"/>
+      <w:numFmt w:val="decimal"/>
+      <w:lvlText w:val="%4."/>
+      <w:lvlJc w:val="left"/>
+      <w:pPr>
+        <w:tabs>
+          <w:tab w:val="num" w:pos="2880"/>
+        </w:tabs>
+        <w:ind w:left="2880" w:hanging="360"/>
+      </w:pPr>
+    </w:lvl>
+    <w:lvl w:ilvl="4" w:tentative="1">
+      <w:start w:val="1"/>
+      <w:numFmt w:val="decimal"/>
+      <w:lvlText w:val="%5."/>
+      <w:lvlJc w:val="left"/>
+      <w:pPr>
+        <w:tabs>
+          <w:tab w:val="num" w:pos="3600"/>
+        </w:tabs>
+        <w:ind w:left="3600" w:hanging="360"/>
+      </w:pPr>
+    </w:lvl>
+    <w:lvl w:ilvl="5" w:tentative="1">
+      <w:start w:val="1"/>
+      <w:numFmt w:val="decimal"/>
+      <w:lvlText w:val="%6."/>
+      <w:lvlJc w:val="left"/>
+      <w:pPr>
+        <w:tabs>
+          <w:tab w:val="num" w:pos="4320"/>
+        </w:tabs>
+        <w:ind w:left="4320" w:hanging="360"/>
+      </w:pPr>
+    </w:lvl>
+    <w:lvl w:ilvl="6" w:tentative="1">
+      <w:start w:val="1"/>
+      <w:numFmt w:val="decimal"/>
+      <w:lvlText w:val="%7."/>
+      <w:lvlJc w:val="left"/>
+      <w:pPr>
+        <w:tabs>
+          <w:tab w:val="num" w:pos="5040"/>
+        </w:tabs>
+        <w:ind w:left="5040" w:hanging="360"/>
+      </w:pPr>
+    </w:lvl>
+    <w:lvl w:ilvl="7" w:tentative="1">
+      <w:start w:val="1"/>
+      <w:numFmt w:val="decimal"/>
+      <w:lvlText w:val="%8."/>
+      <w:lvlJc w:val="left"/>
+      <w:pPr>
+        <w:tabs>
+          <w:tab w:val="num" w:pos="5760"/>
+        </w:tabs>
+        <w:ind w:left="5760" w:hanging="360"/>
+      </w:pPr>
+    </w:lvl>
+    <w:lvl w:ilvl="8" w:tentative="1">
+      <w:start w:val="1"/>
+      <w:numFmt w:val="decimal"/>
+      <w:lvlText w:val="%9."/>
+      <w:lvlJc w:val="left"/>
+      <w:pPr>
+        <w:tabs>
+          <w:tab w:val="num" w:pos="6480"/>
+        </w:tabs>
+        <w:ind w:left="6480" w:hanging="360"/>
+      </w:pPr>
+    </w:lvl>
+  </w:abstractNum>
+  <w:abstractNum w:abstractNumId="1">
     <w:nsid w:val="0DF06D81"/>
     <w:multiLevelType w:val="hybridMultilevel"/>
     <w:tmpl w:val="76EE286A"/>
@@ -12157,7 +12972,120 @@
       </w:rPr>
     </w:lvl>
   </w:abstractNum>
-  <w:abstractNum w:abstractNumId="1">
+  <w:abstractNum w:abstractNumId="2">
+    <w:nsid w:val="13C06EE2"/>
+    <w:multiLevelType w:val="hybridMultilevel"/>
+    <w:tmpl w:val="5DAE4546"/>
+    <w:lvl w:ilvl="0" w:tplc="0409000F">
+      <w:start w:val="1"/>
+      <w:numFmt w:val="decimal"/>
+      <w:lvlText w:val="%1."/>
+      <w:lvlJc w:val="left"/>
+      <w:pPr>
+        <w:ind w:left="720" w:hanging="360"/>
+      </w:pPr>
+      <w:rPr>
+        <w:rFonts w:hint="default"/>
+      </w:rPr>
+    </w:lvl>
+    <w:lvl w:ilvl="1" w:tplc="04090003" w:tentative="1">
+      <w:start w:val="1"/>
+      <w:numFmt w:val="bullet"/>
+      <w:lvlText w:val="o"/>
+      <w:lvlJc w:val="left"/>
+      <w:pPr>
+        <w:ind w:left="1440" w:hanging="360"/>
+      </w:pPr>
+      <w:rPr>
+        <w:rFonts w:ascii="Courier New" w:hAnsi="Courier New" w:cs="Courier New" w:hint="default"/>
+      </w:rPr>
+    </w:lvl>
+    <w:lvl w:ilvl="2" w:tplc="04090005" w:tentative="1">
+      <w:start w:val="1"/>
+      <w:numFmt w:val="bullet"/>
+      <w:lvlText w:val=""/>
+      <w:lvlJc w:val="left"/>
+      <w:pPr>
+        <w:ind w:left="2160" w:hanging="360"/>
+      </w:pPr>
+      <w:rPr>
+        <w:rFonts w:ascii="Wingdings" w:hAnsi="Wingdings" w:hint="default"/>
+      </w:rPr>
+    </w:lvl>
+    <w:lvl w:ilvl="3" w:tplc="04090001" w:tentative="1">
+      <w:start w:val="1"/>
+      <w:numFmt w:val="bullet"/>
+      <w:lvlText w:val=""/>
+      <w:lvlJc w:val="left"/>
+      <w:pPr>
+        <w:ind w:left="2880" w:hanging="360"/>
+      </w:pPr>
+      <w:rPr>
+        <w:rFonts w:ascii="Symbol" w:hAnsi="Symbol" w:hint="default"/>
+      </w:rPr>
+    </w:lvl>
+    <w:lvl w:ilvl="4" w:tplc="04090003" w:tentative="1">
+      <w:start w:val="1"/>
+      <w:numFmt w:val="bullet"/>
+      <w:lvlText w:val="o"/>
+      <w:lvlJc w:val="left"/>
+      <w:pPr>
+        <w:ind w:left="3600" w:hanging="360"/>
+      </w:pPr>
+      <w:rPr>
+        <w:rFonts w:ascii="Courier New" w:hAnsi="Courier New" w:cs="Courier New" w:hint="default"/>
+      </w:rPr>
+    </w:lvl>
+    <w:lvl w:ilvl="5" w:tplc="04090005" w:tentative="1">
+      <w:start w:val="1"/>
+      <w:numFmt w:val="bullet"/>
+      <w:lvlText w:val=""/>
+      <w:lvlJc w:val="left"/>
+      <w:pPr>
+        <w:ind w:left="4320" w:hanging="360"/>
+      </w:pPr>
+      <w:rPr>
+        <w:rFonts w:ascii="Wingdings" w:hAnsi="Wingdings" w:hint="default"/>
+      </w:rPr>
+    </w:lvl>
+    <w:lvl w:ilvl="6" w:tplc="04090001" w:tentative="1">
+      <w:start w:val="1"/>
+      <w:numFmt w:val="bullet"/>
+      <w:lvlText w:val=""/>
+      <w:lvlJc w:val="left"/>
+      <w:pPr>
+        <w:ind w:left="5040" w:hanging="360"/>
+      </w:pPr>
+      <w:rPr>
+        <w:rFonts w:ascii="Symbol" w:hAnsi="Symbol" w:hint="default"/>
+      </w:rPr>
+    </w:lvl>
+    <w:lvl w:ilvl="7" w:tplc="04090003" w:tentative="1">
+      <w:start w:val="1"/>
+      <w:numFmt w:val="bullet"/>
+      <w:lvlText w:val="o"/>
+      <w:lvlJc w:val="left"/>
+      <w:pPr>
+        <w:ind w:left="5760" w:hanging="360"/>
+      </w:pPr>
+      <w:rPr>
+        <w:rFonts w:ascii="Courier New" w:hAnsi="Courier New" w:cs="Courier New" w:hint="default"/>
+      </w:rPr>
+    </w:lvl>
+    <w:lvl w:ilvl="8" w:tplc="04090005" w:tentative="1">
+      <w:start w:val="1"/>
+      <w:numFmt w:val="bullet"/>
+      <w:lvlText w:val=""/>
+      <w:lvlJc w:val="left"/>
+      <w:pPr>
+        <w:ind w:left="6480" w:hanging="360"/>
+      </w:pPr>
+      <w:rPr>
+        <w:rFonts w:ascii="Wingdings" w:hAnsi="Wingdings" w:hint="default"/>
+      </w:rPr>
+    </w:lvl>
+  </w:abstractNum>
+  <w:abstractNum w:abstractNumId="3">
     <w:nsid w:val="19D0651D"/>
     <w:multiLevelType w:val="hybridMultilevel"/>
     <w:tmpl w:val="D4DC86C0"/>
@@ -12243,7 +13171,120 @@
       </w:pPr>
     </w:lvl>
   </w:abstractNum>
-  <w:abstractNum w:abstractNumId="2">
+  <w:abstractNum w:abstractNumId="4">
+    <w:nsid w:val="27937E80"/>
+    <w:multiLevelType w:val="multilevel"/>
+    <w:tmpl w:val="A33474E6"/>
+    <w:lvl w:ilvl="0">
+      <w:start w:val="1"/>
+      <w:numFmt w:val="decimal"/>
+      <w:lvlText w:val="%1."/>
+      <w:lvlJc w:val="left"/>
+      <w:pPr>
+        <w:tabs>
+          <w:tab w:val="num" w:pos="720"/>
+        </w:tabs>
+        <w:ind w:left="720" w:hanging="360"/>
+      </w:pPr>
+    </w:lvl>
+    <w:lvl w:ilvl="1" w:tentative="1">
+      <w:start w:val="1"/>
+      <w:numFmt w:val="decimal"/>
+      <w:lvlText w:val="%2."/>
+      <w:lvlJc w:val="left"/>
+      <w:pPr>
+        <w:tabs>
+          <w:tab w:val="num" w:pos="1440"/>
+        </w:tabs>
+        <w:ind w:left="1440" w:hanging="360"/>
+      </w:pPr>
+    </w:lvl>
+    <w:lvl w:ilvl="2" w:tentative="1">
+      <w:start w:val="1"/>
+      <w:numFmt w:val="decimal"/>
+      <w:lvlText w:val="%3."/>
+      <w:lvlJc w:val="left"/>
+      <w:pPr>
+        <w:tabs>
+          <w:tab w:val="num" w:pos="2160"/>
+        </w:tabs>
+        <w:ind w:left="2160" w:hanging="360"/>
+      </w:pPr>
+    </w:lvl>
+    <w:lvl w:ilvl="3" w:tentative="1">
+      <w:start w:val="1"/>
+      <w:numFmt w:val="decimal"/>
+      <w:lvlText w:val="%4."/>
+      <w:lvlJc w:val="left"/>
+      <w:pPr>
+        <w:tabs>
+          <w:tab w:val="num" w:pos="2880"/>
+        </w:tabs>
+        <w:ind w:left="2880" w:hanging="360"/>
+      </w:pPr>
+    </w:lvl>
+    <w:lvl w:ilvl="4" w:tentative="1">
+      <w:start w:val="1"/>
+      <w:numFmt w:val="decimal"/>
+      <w:lvlText w:val="%5."/>
+      <w:lvlJc w:val="left"/>
+      <w:pPr>
+        <w:tabs>
+          <w:tab w:val="num" w:pos="3600"/>
+        </w:tabs>
+        <w:ind w:left="3600" w:hanging="360"/>
+      </w:pPr>
+    </w:lvl>
+    <w:lvl w:ilvl="5" w:tentative="1">
+      <w:start w:val="1"/>
+      <w:numFmt w:val="decimal"/>
+      <w:lvlText w:val="%6."/>
+      <w:lvlJc w:val="left"/>
+      <w:pPr>
+        <w:tabs>
+          <w:tab w:val="num" w:pos="4320"/>
+        </w:tabs>
+        <w:ind w:left="4320" w:hanging="360"/>
+      </w:pPr>
+    </w:lvl>
+    <w:lvl w:ilvl="6" w:tentative="1">
+      <w:start w:val="1"/>
+      <w:numFmt w:val="decimal"/>
+      <w:lvlText w:val="%7."/>
+      <w:lvlJc w:val="left"/>
+      <w:pPr>
+        <w:tabs>
+          <w:tab w:val="num" w:pos="5040"/>
+        </w:tabs>
+        <w:ind w:left="5040" w:hanging="360"/>
+      </w:pPr>
+    </w:lvl>
+    <w:lvl w:ilvl="7" w:tentative="1">
+      <w:start w:val="1"/>
+      <w:numFmt w:val="decimal"/>
+      <w:lvlText w:val="%8."/>
+      <w:lvlJc w:val="left"/>
+      <w:pPr>
+        <w:tabs>
+          <w:tab w:val="num" w:pos="5760"/>
+        </w:tabs>
+        <w:ind w:left="5760" w:hanging="360"/>
+      </w:pPr>
+    </w:lvl>
+    <w:lvl w:ilvl="8" w:tentative="1">
+      <w:start w:val="1"/>
+      <w:numFmt w:val="decimal"/>
+      <w:lvlText w:val="%9."/>
+      <w:lvlJc w:val="left"/>
+      <w:pPr>
+        <w:tabs>
+          <w:tab w:val="num" w:pos="6480"/>
+        </w:tabs>
+        <w:ind w:left="6480" w:hanging="360"/>
+      </w:pPr>
+    </w:lvl>
+  </w:abstractNum>
+  <w:abstractNum w:abstractNumId="5">
     <w:nsid w:val="28592A0E"/>
     <w:multiLevelType w:val="hybridMultilevel"/>
     <w:tmpl w:val="8726570E"/>
@@ -12356,7 +13397,206 @@
       </w:rPr>
     </w:lvl>
   </w:abstractNum>
-  <w:abstractNum w:abstractNumId="3">
+  <w:abstractNum w:abstractNumId="6">
+    <w:nsid w:val="28795ACD"/>
+    <w:multiLevelType w:val="multilevel"/>
+    <w:tmpl w:val="4C4EDDDE"/>
+    <w:lvl w:ilvl="0">
+      <w:start w:val="1"/>
+      <w:numFmt w:val="decimal"/>
+      <w:lvlText w:val="%1."/>
+      <w:lvlJc w:val="left"/>
+      <w:pPr>
+        <w:tabs>
+          <w:tab w:val="num" w:pos="720"/>
+        </w:tabs>
+        <w:ind w:left="720" w:hanging="360"/>
+      </w:pPr>
+    </w:lvl>
+    <w:lvl w:ilvl="1" w:tentative="1">
+      <w:start w:val="1"/>
+      <w:numFmt w:val="decimal"/>
+      <w:lvlText w:val="%2."/>
+      <w:lvlJc w:val="left"/>
+      <w:pPr>
+        <w:tabs>
+          <w:tab w:val="num" w:pos="1440"/>
+        </w:tabs>
+        <w:ind w:left="1440" w:hanging="360"/>
+      </w:pPr>
+    </w:lvl>
+    <w:lvl w:ilvl="2" w:tentative="1">
+      <w:start w:val="1"/>
+      <w:numFmt w:val="decimal"/>
+      <w:lvlText w:val="%3."/>
+      <w:lvlJc w:val="left"/>
+      <w:pPr>
+        <w:tabs>
+          <w:tab w:val="num" w:pos="2160"/>
+        </w:tabs>
+        <w:ind w:left="2160" w:hanging="360"/>
+      </w:pPr>
+    </w:lvl>
+    <w:lvl w:ilvl="3" w:tentative="1">
+      <w:start w:val="1"/>
+      <w:numFmt w:val="decimal"/>
+      <w:lvlText w:val="%4."/>
+      <w:lvlJc w:val="left"/>
+      <w:pPr>
+        <w:tabs>
+          <w:tab w:val="num" w:pos="2880"/>
+        </w:tabs>
+        <w:ind w:left="2880" w:hanging="360"/>
+      </w:pPr>
+    </w:lvl>
+    <w:lvl w:ilvl="4" w:tentative="1">
+      <w:start w:val="1"/>
+      <w:numFmt w:val="decimal"/>
+      <w:lvlText w:val="%5."/>
+      <w:lvlJc w:val="left"/>
+      <w:pPr>
+        <w:tabs>
+          <w:tab w:val="num" w:pos="3600"/>
+        </w:tabs>
+        <w:ind w:left="3600" w:hanging="360"/>
+      </w:pPr>
+    </w:lvl>
+    <w:lvl w:ilvl="5" w:tentative="1">
+      <w:start w:val="1"/>
+      <w:numFmt w:val="decimal"/>
+      <w:lvlText w:val="%6."/>
+      <w:lvlJc w:val="left"/>
+      <w:pPr>
+        <w:tabs>
+          <w:tab w:val="num" w:pos="4320"/>
+        </w:tabs>
+        <w:ind w:left="4320" w:hanging="360"/>
+      </w:pPr>
+    </w:lvl>
+    <w:lvl w:ilvl="6" w:tentative="1">
+      <w:start w:val="1"/>
+      <w:numFmt w:val="decimal"/>
+      <w:lvlText w:val="%7."/>
+      <w:lvlJc w:val="left"/>
+      <w:pPr>
+        <w:tabs>
+          <w:tab w:val="num" w:pos="5040"/>
+        </w:tabs>
+        <w:ind w:left="5040" w:hanging="360"/>
+      </w:pPr>
+    </w:lvl>
+    <w:lvl w:ilvl="7" w:tentative="1">
+      <w:start w:val="1"/>
+      <w:numFmt w:val="decimal"/>
+      <w:lvlText w:val="%8."/>
+      <w:lvlJc w:val="left"/>
+      <w:pPr>
+        <w:tabs>
+          <w:tab w:val="num" w:pos="5760"/>
+        </w:tabs>
+        <w:ind w:left="5760" w:hanging="360"/>
+      </w:pPr>
+    </w:lvl>
+    <w:lvl w:ilvl="8" w:tentative="1">
+      <w:start w:val="1"/>
+      <w:numFmt w:val="decimal"/>
+      <w:lvlText w:val="%9."/>
+      <w:lvlJc w:val="left"/>
+      <w:pPr>
+        <w:tabs>
+          <w:tab w:val="num" w:pos="6480"/>
+        </w:tabs>
+        <w:ind w:left="6480" w:hanging="360"/>
+      </w:pPr>
+    </w:lvl>
+  </w:abstractNum>
+  <w:abstractNum w:abstractNumId="7">
+    <w:nsid w:val="2DC64B7F"/>
+    <w:multiLevelType w:val="hybridMultilevel"/>
+    <w:tmpl w:val="24DC96C0"/>
+    <w:lvl w:ilvl="0" w:tplc="0409000F">
+      <w:start w:val="1"/>
+      <w:numFmt w:val="decimal"/>
+      <w:lvlText w:val="%1."/>
+      <w:lvlJc w:val="left"/>
+      <w:pPr>
+        <w:ind w:left="720" w:hanging="360"/>
+      </w:pPr>
+    </w:lvl>
+    <w:lvl w:ilvl="1" w:tplc="04090019" w:tentative="1">
+      <w:start w:val="1"/>
+      <w:numFmt w:val="lowerLetter"/>
+      <w:lvlText w:val="%2."/>
+      <w:lvlJc w:val="left"/>
+      <w:pPr>
+        <w:ind w:left="1440" w:hanging="360"/>
+      </w:pPr>
+    </w:lvl>
+    <w:lvl w:ilvl="2" w:tplc="0409001B" w:tentative="1">
+      <w:start w:val="1"/>
+      <w:numFmt w:val="lowerRoman"/>
+      <w:lvlText w:val="%3."/>
+      <w:lvlJc w:val="right"/>
+      <w:pPr>
+        <w:ind w:left="2160" w:hanging="180"/>
+      </w:pPr>
+    </w:lvl>
+    <w:lvl w:ilvl="3" w:tplc="0409000F" w:tentative="1">
+      <w:start w:val="1"/>
+      <w:numFmt w:val="decimal"/>
+      <w:lvlText w:val="%4."/>
+      <w:lvlJc w:val="left"/>
+      <w:pPr>
+        <w:ind w:left="2880" w:hanging="360"/>
+      </w:pPr>
+    </w:lvl>
+    <w:lvl w:ilvl="4" w:tplc="04090019" w:tentative="1">
+      <w:start w:val="1"/>
+      <w:numFmt w:val="lowerLetter"/>
+      <w:lvlText w:val="%5."/>
+      <w:lvlJc w:val="left"/>
+      <w:pPr>
+        <w:ind w:left="3600" w:hanging="360"/>
+      </w:pPr>
+    </w:lvl>
+    <w:lvl w:ilvl="5" w:tplc="0409001B" w:tentative="1">
+      <w:start w:val="1"/>
+      <w:numFmt w:val="lowerRoman"/>
+      <w:lvlText w:val="%6."/>
+      <w:lvlJc w:val="right"/>
+      <w:pPr>
+        <w:ind w:left="4320" w:hanging="180"/>
+      </w:pPr>
+    </w:lvl>
+    <w:lvl w:ilvl="6" w:tplc="0409000F" w:tentative="1">
+      <w:start w:val="1"/>
+      <w:numFmt w:val="decimal"/>
+      <w:lvlText w:val="%7."/>
+      <w:lvlJc w:val="left"/>
+      <w:pPr>
+        <w:ind w:left="5040" w:hanging="360"/>
+      </w:pPr>
+    </w:lvl>
+    <w:lvl w:ilvl="7" w:tplc="04090019" w:tentative="1">
+      <w:start w:val="1"/>
+      <w:numFmt w:val="lowerLetter"/>
+      <w:lvlText w:val="%8."/>
+      <w:lvlJc w:val="left"/>
+      <w:pPr>
+        <w:ind w:left="5760" w:hanging="360"/>
+      </w:pPr>
+    </w:lvl>
+    <w:lvl w:ilvl="8" w:tplc="0409001B" w:tentative="1">
+      <w:start w:val="1"/>
+      <w:numFmt w:val="lowerRoman"/>
+      <w:lvlText w:val="%9."/>
+      <w:lvlJc w:val="right"/>
+      <w:pPr>
+        <w:ind w:left="6480" w:hanging="180"/>
+      </w:pPr>
+    </w:lvl>
+  </w:abstractNum>
+  <w:abstractNum w:abstractNumId="8">
     <w:nsid w:val="39F116F4"/>
     <w:multiLevelType w:val="hybridMultilevel"/>
     <w:tmpl w:val="7D32897E"/>
@@ -12469,7 +13709,206 @@
       </w:rPr>
     </w:lvl>
   </w:abstractNum>
-  <w:abstractNum w:abstractNumId="4">
+  <w:abstractNum w:abstractNumId="9">
+    <w:nsid w:val="417A1C41"/>
+    <w:multiLevelType w:val="multilevel"/>
+    <w:tmpl w:val="41282448"/>
+    <w:lvl w:ilvl="0">
+      <w:start w:val="1"/>
+      <w:numFmt w:val="decimal"/>
+      <w:lvlText w:val="%1."/>
+      <w:lvlJc w:val="left"/>
+      <w:pPr>
+        <w:tabs>
+          <w:tab w:val="num" w:pos="720"/>
+        </w:tabs>
+        <w:ind w:left="720" w:hanging="360"/>
+      </w:pPr>
+    </w:lvl>
+    <w:lvl w:ilvl="1">
+      <w:start w:val="1"/>
+      <w:numFmt w:val="decimal"/>
+      <w:lvlText w:val="%2."/>
+      <w:lvlJc w:val="left"/>
+      <w:pPr>
+        <w:tabs>
+          <w:tab w:val="num" w:pos="1440"/>
+        </w:tabs>
+        <w:ind w:left="1440" w:hanging="360"/>
+      </w:pPr>
+    </w:lvl>
+    <w:lvl w:ilvl="2" w:tentative="1">
+      <w:start w:val="1"/>
+      <w:numFmt w:val="decimal"/>
+      <w:lvlText w:val="%3."/>
+      <w:lvlJc w:val="left"/>
+      <w:pPr>
+        <w:tabs>
+          <w:tab w:val="num" w:pos="2160"/>
+        </w:tabs>
+        <w:ind w:left="2160" w:hanging="360"/>
+      </w:pPr>
+    </w:lvl>
+    <w:lvl w:ilvl="3" w:tentative="1">
+      <w:start w:val="1"/>
+      <w:numFmt w:val="decimal"/>
+      <w:lvlText w:val="%4."/>
+      <w:lvlJc w:val="left"/>
+      <w:pPr>
+        <w:tabs>
+          <w:tab w:val="num" w:pos="2880"/>
+        </w:tabs>
+        <w:ind w:left="2880" w:hanging="360"/>
+      </w:pPr>
+    </w:lvl>
+    <w:lvl w:ilvl="4" w:tentative="1">
+      <w:start w:val="1"/>
+      <w:numFmt w:val="decimal"/>
+      <w:lvlText w:val="%5."/>
+      <w:lvlJc w:val="left"/>
+      <w:pPr>
+        <w:tabs>
+          <w:tab w:val="num" w:pos="3600"/>
+        </w:tabs>
+        <w:ind w:left="3600" w:hanging="360"/>
+      </w:pPr>
+    </w:lvl>
+    <w:lvl w:ilvl="5" w:tentative="1">
+      <w:start w:val="1"/>
+      <w:numFmt w:val="decimal"/>
+      <w:lvlText w:val="%6."/>
+      <w:lvlJc w:val="left"/>
+      <w:pPr>
+        <w:tabs>
+          <w:tab w:val="num" w:pos="4320"/>
+        </w:tabs>
+        <w:ind w:left="4320" w:hanging="360"/>
+      </w:pPr>
+    </w:lvl>
+    <w:lvl w:ilvl="6" w:tentative="1">
+      <w:start w:val="1"/>
+      <w:numFmt w:val="decimal"/>
+      <w:lvlText w:val="%7."/>
+      <w:lvlJc w:val="left"/>
+      <w:pPr>
+        <w:tabs>
+          <w:tab w:val="num" w:pos="5040"/>
+        </w:tabs>
+        <w:ind w:left="5040" w:hanging="360"/>
+      </w:pPr>
+    </w:lvl>
+    <w:lvl w:ilvl="7" w:tentative="1">
+      <w:start w:val="1"/>
+      <w:numFmt w:val="decimal"/>
+      <w:lvlText w:val="%8."/>
+      <w:lvlJc w:val="left"/>
+      <w:pPr>
+        <w:tabs>
+          <w:tab w:val="num" w:pos="5760"/>
+        </w:tabs>
+        <w:ind w:left="5760" w:hanging="360"/>
+      </w:pPr>
+    </w:lvl>
+    <w:lvl w:ilvl="8" w:tentative="1">
+      <w:start w:val="1"/>
+      <w:numFmt w:val="decimal"/>
+      <w:lvlText w:val="%9."/>
+      <w:lvlJc w:val="left"/>
+      <w:pPr>
+        <w:tabs>
+          <w:tab w:val="num" w:pos="6480"/>
+        </w:tabs>
+        <w:ind w:left="6480" w:hanging="360"/>
+      </w:pPr>
+    </w:lvl>
+  </w:abstractNum>
+  <w:abstractNum w:abstractNumId="10">
+    <w:nsid w:val="429F1E15"/>
+    <w:multiLevelType w:val="hybridMultilevel"/>
+    <w:tmpl w:val="8F7CEC56"/>
+    <w:lvl w:ilvl="0" w:tplc="0409000F">
+      <w:start w:val="1"/>
+      <w:numFmt w:val="decimal"/>
+      <w:lvlText w:val="%1."/>
+      <w:lvlJc w:val="left"/>
+      <w:pPr>
+        <w:ind w:left="720" w:hanging="360"/>
+      </w:pPr>
+    </w:lvl>
+    <w:lvl w:ilvl="1" w:tplc="04090019" w:tentative="1">
+      <w:start w:val="1"/>
+      <w:numFmt w:val="lowerLetter"/>
+      <w:lvlText w:val="%2."/>
+      <w:lvlJc w:val="left"/>
+      <w:pPr>
+        <w:ind w:left="1440" w:hanging="360"/>
+      </w:pPr>
+    </w:lvl>
+    <w:lvl w:ilvl="2" w:tplc="0409001B" w:tentative="1">
+      <w:start w:val="1"/>
+      <w:numFmt w:val="lowerRoman"/>
+      <w:lvlText w:val="%3."/>
+      <w:lvlJc w:val="right"/>
+      <w:pPr>
+        <w:ind w:left="2160" w:hanging="180"/>
+      </w:pPr>
+    </w:lvl>
+    <w:lvl w:ilvl="3" w:tplc="0409000F" w:tentative="1">
+      <w:start w:val="1"/>
+      <w:numFmt w:val="decimal"/>
+      <w:lvlText w:val="%4."/>
+      <w:lvlJc w:val="left"/>
+      <w:pPr>
+        <w:ind w:left="2880" w:hanging="360"/>
+      </w:pPr>
+    </w:lvl>
+    <w:lvl w:ilvl="4" w:tplc="04090019" w:tentative="1">
+      <w:start w:val="1"/>
+      <w:numFmt w:val="lowerLetter"/>
+      <w:lvlText w:val="%5."/>
+      <w:lvlJc w:val="left"/>
+      <w:pPr>
+        <w:ind w:left="3600" w:hanging="360"/>
+      </w:pPr>
+    </w:lvl>
+    <w:lvl w:ilvl="5" w:tplc="0409001B" w:tentative="1">
+      <w:start w:val="1"/>
+      <w:numFmt w:val="lowerRoman"/>
+      <w:lvlText w:val="%6."/>
+      <w:lvlJc w:val="right"/>
+      <w:pPr>
+        <w:ind w:left="4320" w:hanging="180"/>
+      </w:pPr>
+    </w:lvl>
+    <w:lvl w:ilvl="6" w:tplc="0409000F" w:tentative="1">
+      <w:start w:val="1"/>
+      <w:numFmt w:val="decimal"/>
+      <w:lvlText w:val="%7."/>
+      <w:lvlJc w:val="left"/>
+      <w:pPr>
+        <w:ind w:left="5040" w:hanging="360"/>
+      </w:pPr>
+    </w:lvl>
+    <w:lvl w:ilvl="7" w:tplc="04090019" w:tentative="1">
+      <w:start w:val="1"/>
+      <w:numFmt w:val="lowerLetter"/>
+      <w:lvlText w:val="%8."/>
+      <w:lvlJc w:val="left"/>
+      <w:pPr>
+        <w:ind w:left="5760" w:hanging="360"/>
+      </w:pPr>
+    </w:lvl>
+    <w:lvl w:ilvl="8" w:tplc="0409001B" w:tentative="1">
+      <w:start w:val="1"/>
+      <w:numFmt w:val="lowerRoman"/>
+      <w:lvlText w:val="%9."/>
+      <w:lvlJc w:val="right"/>
+      <w:pPr>
+        <w:ind w:left="6480" w:hanging="180"/>
+      </w:pPr>
+    </w:lvl>
+  </w:abstractNum>
+  <w:abstractNum w:abstractNumId="11">
     <w:nsid w:val="56887335"/>
     <w:multiLevelType w:val="hybridMultilevel"/>
     <w:tmpl w:val="0234E49A"/>
@@ -12582,7 +14021,93 @@
       </w:rPr>
     </w:lvl>
   </w:abstractNum>
-  <w:abstractNum w:abstractNumId="5">
+  <w:abstractNum w:abstractNumId="12">
+    <w:nsid w:val="5AFE055B"/>
+    <w:multiLevelType w:val="hybridMultilevel"/>
+    <w:tmpl w:val="555ACD24"/>
+    <w:lvl w:ilvl="0" w:tplc="0409000F">
+      <w:start w:val="1"/>
+      <w:numFmt w:val="decimal"/>
+      <w:lvlText w:val="%1."/>
+      <w:lvlJc w:val="left"/>
+      <w:pPr>
+        <w:ind w:left="720" w:hanging="360"/>
+      </w:pPr>
+    </w:lvl>
+    <w:lvl w:ilvl="1" w:tplc="04090019" w:tentative="1">
+      <w:start w:val="1"/>
+      <w:numFmt w:val="lowerLetter"/>
+      <w:lvlText w:val="%2."/>
+      <w:lvlJc w:val="left"/>
+      <w:pPr>
+        <w:ind w:left="1440" w:hanging="360"/>
+      </w:pPr>
+    </w:lvl>
+    <w:lvl w:ilvl="2" w:tplc="0409001B" w:tentative="1">
+      <w:start w:val="1"/>
+      <w:numFmt w:val="lowerRoman"/>
+      <w:lvlText w:val="%3."/>
+      <w:lvlJc w:val="right"/>
+      <w:pPr>
+        <w:ind w:left="2160" w:hanging="180"/>
+      </w:pPr>
+    </w:lvl>
+    <w:lvl w:ilvl="3" w:tplc="0409000F" w:tentative="1">
+      <w:start w:val="1"/>
+      <w:numFmt w:val="decimal"/>
+      <w:lvlText w:val="%4."/>
+      <w:lvlJc w:val="left"/>
+      <w:pPr>
+        <w:ind w:left="2880" w:hanging="360"/>
+      </w:pPr>
+    </w:lvl>
+    <w:lvl w:ilvl="4" w:tplc="04090019" w:tentative="1">
+      <w:start w:val="1"/>
+      <w:numFmt w:val="lowerLetter"/>
+      <w:lvlText w:val="%5."/>
+      <w:lvlJc w:val="left"/>
+      <w:pPr>
+        <w:ind w:left="3600" w:hanging="360"/>
+      </w:pPr>
+    </w:lvl>
+    <w:lvl w:ilvl="5" w:tplc="0409001B" w:tentative="1">
+      <w:start w:val="1"/>
+      <w:numFmt w:val="lowerRoman"/>
+      <w:lvlText w:val="%6."/>
+      <w:lvlJc w:val="right"/>
+      <w:pPr>
+        <w:ind w:left="4320" w:hanging="180"/>
+      </w:pPr>
+    </w:lvl>
+    <w:lvl w:ilvl="6" w:tplc="0409000F" w:tentative="1">
+      <w:start w:val="1"/>
+      <w:numFmt w:val="decimal"/>
+      <w:lvlText w:val="%7."/>
+      <w:lvlJc w:val="left"/>
+      <w:pPr>
+        <w:ind w:left="5040" w:hanging="360"/>
+      </w:pPr>
+    </w:lvl>
+    <w:lvl w:ilvl="7" w:tplc="04090019" w:tentative="1">
+      <w:start w:val="1"/>
+      <w:numFmt w:val="lowerLetter"/>
+      <w:lvlText w:val="%8."/>
+      <w:lvlJc w:val="left"/>
+      <w:pPr>
+        <w:ind w:left="5760" w:hanging="360"/>
+      </w:pPr>
+    </w:lvl>
+    <w:lvl w:ilvl="8" w:tplc="0409001B" w:tentative="1">
+      <w:start w:val="1"/>
+      <w:numFmt w:val="lowerRoman"/>
+      <w:lvlText w:val="%9."/>
+      <w:lvlJc w:val="right"/>
+      <w:pPr>
+        <w:ind w:left="6480" w:hanging="180"/>
+      </w:pPr>
+    </w:lvl>
+  </w:abstractNum>
+  <w:abstractNum w:abstractNumId="13">
     <w:nsid w:val="60904B1F"/>
     <w:multiLevelType w:val="hybridMultilevel"/>
     <w:tmpl w:val="70944F2C"/>
@@ -12695,7 +14220,7 @@
       </w:rPr>
     </w:lvl>
   </w:abstractNum>
-  <w:abstractNum w:abstractNumId="6">
+  <w:abstractNum w:abstractNumId="14">
     <w:nsid w:val="64FD196B"/>
     <w:multiLevelType w:val="multilevel"/>
     <w:tmpl w:val="04060025"/>
@@ -12790,7 +14315,7 @@
       </w:pPr>
     </w:lvl>
   </w:abstractNum>
-  <w:abstractNum w:abstractNumId="7">
+  <w:abstractNum w:abstractNumId="15">
     <w:nsid w:val="67CC3BF8"/>
     <w:multiLevelType w:val="hybridMultilevel"/>
     <w:tmpl w:val="97564E06"/>
@@ -12879,7 +14404,7 @@
       </w:pPr>
     </w:lvl>
   </w:abstractNum>
-  <w:abstractNum w:abstractNumId="8">
+  <w:abstractNum w:abstractNumId="16">
     <w:nsid w:val="735B31A5"/>
     <w:multiLevelType w:val="hybridMultilevel"/>
     <w:tmpl w:val="7BDADF98"/>
@@ -12993,31 +14518,65 @@
     </w:lvl>
   </w:abstractNum>
   <w:num w:numId="1">
+    <w:abstractNumId w:val="15"/>
+  </w:num>
+  <w:num w:numId="2">
+    <w:abstractNumId w:val="14"/>
+  </w:num>
+  <w:num w:numId="3">
+    <w:abstractNumId w:val="16"/>
+  </w:num>
+  <w:num w:numId="4">
+    <w:abstractNumId w:val="1"/>
+  </w:num>
+  <w:num w:numId="5">
+    <w:abstractNumId w:val="8"/>
+  </w:num>
+  <w:num w:numId="6">
+    <w:abstractNumId w:val="5"/>
+  </w:num>
+  <w:num w:numId="7">
+    <w:abstractNumId w:val="3"/>
+  </w:num>
+  <w:num w:numId="8">
+    <w:abstractNumId w:val="13"/>
+  </w:num>
+  <w:num w:numId="9">
+    <w:abstractNumId w:val="11"/>
+  </w:num>
+  <w:num w:numId="10">
+    <w:abstractNumId w:val="0"/>
+  </w:num>
+  <w:num w:numId="11">
+    <w:abstractNumId w:val="9"/>
+  </w:num>
+  <w:num w:numId="12">
+    <w:abstractNumId w:val="9"/>
+    <w:lvlOverride w:ilvl="1">
+      <w:lvl w:ilvl="1">
+        <w:numFmt w:val="lowerLetter"/>
+        <w:lvlText w:val="%2."/>
+        <w:lvlJc w:val="left"/>
+      </w:lvl>
+    </w:lvlOverride>
+  </w:num>
+  <w:num w:numId="13">
+    <w:abstractNumId w:val="6"/>
+  </w:num>
+  <w:num w:numId="14">
+    <w:abstractNumId w:val="4"/>
+  </w:num>
+  <w:num w:numId="15">
+    <w:abstractNumId w:val="12"/>
+  </w:num>
+  <w:num w:numId="16">
+    <w:abstractNumId w:val="10"/>
+  </w:num>
+  <w:num w:numId="17">
     <w:abstractNumId w:val="7"/>
   </w:num>
-  <w:num w:numId="2">
-    <w:abstractNumId w:val="6"/>
-  </w:num>
-  <w:num w:numId="3">
-    <w:abstractNumId w:val="8"/>
-  </w:num>
-  <w:num w:numId="4">
-    <w:abstractNumId w:val="0"/>
-  </w:num>
-  <w:num w:numId="5">
-    <w:abstractNumId w:val="3"/>
-  </w:num>
-  <w:num w:numId="6">
+  <w:num w:numId="18">
     <w:abstractNumId w:val="2"/>
-  </w:num>
-  <w:num w:numId="7">
-    <w:abstractNumId w:val="1"/>
-  </w:num>
-  <w:num w:numId="8">
-    <w:abstractNumId w:val="5"/>
-  </w:num>
-  <w:num w:numId="9">
-    <w:abstractNumId w:val="4"/>
   </w:num>
 </w:numbering>
 </file>
@@ -13439,6 +14998,9 @@
     <w:pPr>
       <w:spacing w:after="200" w:line="276" w:lineRule="auto"/>
     </w:pPr>
+    <w:rPr>
+      <w:noProof/>
+    </w:rPr>
   </w:style>
   <w:style w:type="paragraph" w:styleId="Heading1">
     <w:name w:val="heading 1"/>
@@ -14500,6 +16062,24 @@
       <w:sz w:val="20"/>
     </w:rPr>
   </w:style>
+  <w:style w:type="paragraph" w:styleId="NormalWeb">
+    <w:name w:val="Normal (Web)"/>
+    <w:basedOn w:val="Normal"/>
+    <w:uiPriority w:val="99"/>
+    <w:semiHidden/>
+    <w:unhideWhenUsed/>
+    <w:rsid w:val="00417B76"/>
+    <w:pPr>
+      <w:spacing w:before="100" w:beforeAutospacing="1" w:after="100" w:afterAutospacing="1" w:line="240" w:lineRule="auto"/>
+    </w:pPr>
+    <w:rPr>
+      <w:rFonts w:ascii="Times New Roman" w:eastAsia="Times New Roman" w:hAnsi="Times New Roman" w:cs="Times New Roman"/>
+      <w:noProof w:val="0"/>
+      <w:sz w:val="24"/>
+      <w:szCs w:val="24"/>
+      <w:lang w:val="en-US"/>
+    </w:rPr>
+  </w:style>
 </w:styles>
 </file>
 
@@ -14769,7 +16349,7 @@
 </file>
 
 <file path=customXml/itemProps1.xml><?xml version="1.0" encoding="utf-8"?>
-<ds:datastoreItem xmlns:ds="http://schemas.openxmlformats.org/officeDocument/2006/customXml" ds:itemID="{B4639619-1479-4D43-9562-32E513344324}">
+<ds:datastoreItem xmlns:ds="http://schemas.openxmlformats.org/officeDocument/2006/customXml" ds:itemID="{4D9D9C1E-EA50-475B-B006-2AAB27784FEA}">
   <ds:schemaRefs>
     <ds:schemaRef ds:uri="http://schemas.openxmlformats.org/officeDocument/2006/bibliography"/>
   </ds:schemaRefs>

--- a/Til aflevering/Rapport_Samling.docx
+++ b/Til aflevering/Rapport_Samling.docx
@@ -1,6 +1,6 @@
 
 <file path=word/document.xml><?xml version="1.0" encoding="utf-8"?>
-<w:document xmlns:wpc="http://schemas.microsoft.com/office/word/2010/wordprocessingCanvas" xmlns:mc="http://schemas.openxmlformats.org/markup-compatibility/2006" xmlns:o="urn:schemas-microsoft-com:office:office" xmlns:r="http://schemas.openxmlformats.org/officeDocument/2006/relationships" xmlns:m="http://schemas.openxmlformats.org/officeDocument/2006/math" xmlns:v="urn:schemas-microsoft-com:vml" xmlns:wp14="http://schemas.microsoft.com/office/word/2010/wordprocessingDrawing" xmlns:wp="http://schemas.openxmlformats.org/drawingml/2006/wordprocessingDrawing" xmlns:w10="urn:schemas-microsoft-com:office:word" xmlns:w="http://schemas.openxmlformats.org/wordprocessingml/2006/main" xmlns:w14="http://schemas.microsoft.com/office/word/2010/wordml" xmlns:w15="http://schemas.microsoft.com/office/word/2012/wordml" xmlns:wpg="http://schemas.microsoft.com/office/word/2010/wordprocessingGroup" xmlns:wpi="http://schemas.microsoft.com/office/word/2010/wordprocessingInk" xmlns:wne="http://schemas.microsoft.com/office/word/2006/wordml" xmlns:wps="http://schemas.microsoft.com/office/word/2010/wordprocessingShape" mc:Ignorable="w14 w15 wp14">
+<w:document xmlns:wpc="http://schemas.microsoft.com/office/word/2010/wordprocessingCanvas" xmlns:cx="http://schemas.microsoft.com/office/drawing/2014/chartex" xmlns:cx1="http://schemas.microsoft.com/office/drawing/2015/9/8/chartex" xmlns:mc="http://schemas.openxmlformats.org/markup-compatibility/2006" xmlns:o="urn:schemas-microsoft-com:office:office" xmlns:r="http://schemas.openxmlformats.org/officeDocument/2006/relationships" xmlns:m="http://schemas.openxmlformats.org/officeDocument/2006/math" xmlns:v="urn:schemas-microsoft-com:vml" xmlns:wp14="http://schemas.microsoft.com/office/word/2010/wordprocessingDrawing" xmlns:wp="http://schemas.openxmlformats.org/drawingml/2006/wordprocessingDrawing" xmlns:w10="urn:schemas-microsoft-com:office:word" xmlns:w="http://schemas.openxmlformats.org/wordprocessingml/2006/main" xmlns:w14="http://schemas.microsoft.com/office/word/2010/wordml" xmlns:w15="http://schemas.microsoft.com/office/word/2012/wordml" xmlns:w16se="http://schemas.microsoft.com/office/word/2015/wordml/symex" xmlns:wpg="http://schemas.microsoft.com/office/word/2010/wordprocessingGroup" xmlns:wpi="http://schemas.microsoft.com/office/word/2010/wordprocessingInk" xmlns:wne="http://schemas.microsoft.com/office/word/2006/wordml" xmlns:wps="http://schemas.microsoft.com/office/word/2010/wordprocessingShape" mc:Ignorable="w14 w15 w16se wp14">
   <w:body>
     <w:sdt>
       <w:sdtPr>
@@ -360,16 +360,7 @@
                                           <w:sz w:val="28"/>
                                           <w:szCs w:val="28"/>
                                         </w:rPr>
-                                        <w:t xml:space="preserve">gruppe </w:t>
-                                      </w:r>
-                                      <w:r>
-                                        <w:rPr>
-                                          <w:caps/>
-                                          <w:color w:val="262626" w:themeColor="text1" w:themeTint="D9"/>
-                                          <w:sz w:val="28"/>
-                                          <w:szCs w:val="28"/>
-                                        </w:rPr>
-                                        <w:t>15</w:t>
+                                        <w:t>gruppe 15</w:t>
                                       </w:r>
                                     </w:p>
                                   </w:tc>
@@ -462,16 +453,7 @@
                                           <w:sz w:val="28"/>
                                           <w:szCs w:val="28"/>
                                         </w:rPr>
-                                        <w:t xml:space="preserve">tonni follman - </w:t>
-                                      </w:r>
-                                      <w:r>
-                                        <w:rPr>
-                                          <w:caps/>
-                                          <w:color w:val="262626" w:themeColor="text1" w:themeTint="D9"/>
-                                          <w:sz w:val="28"/>
-                                          <w:szCs w:val="28"/>
-                                        </w:rPr>
-                                        <w:t>201504573</w:t>
+                                        <w:t>tonni follman - 201504573</w:t>
                                       </w:r>
                                     </w:p>
                                   </w:tc>
@@ -499,16 +481,7 @@
                                           <w:sz w:val="28"/>
                                           <w:szCs w:val="28"/>
                                         </w:rPr>
-                                        <w:t xml:space="preserve">stefan nielsen - </w:t>
-                                      </w:r>
-                                      <w:r>
-                                        <w:rPr>
-                                          <w:caps/>
-                                          <w:color w:val="262626" w:themeColor="text1" w:themeTint="D9"/>
-                                          <w:sz w:val="28"/>
-                                          <w:szCs w:val="28"/>
-                                        </w:rPr>
-                                        <w:t>201508282</w:t>
+                                        <w:t>stefan nielsen - 201508282</w:t>
                                       </w:r>
                                     </w:p>
                                   </w:tc>
@@ -564,16 +537,7 @@
                                           <w:sz w:val="28"/>
                                           <w:szCs w:val="28"/>
                                         </w:rPr>
-                                        <w:t xml:space="preserve">Christian bøeg-jensen - </w:t>
-                                      </w:r>
-                                      <w:r>
-                                        <w:rPr>
-                                          <w:caps/>
-                                          <w:color w:val="262626" w:themeColor="text1" w:themeTint="D9"/>
-                                          <w:sz w:val="28"/>
-                                          <w:szCs w:val="28"/>
-                                        </w:rPr>
-                                        <w:t>201504504</w:t>
+                                        <w:t>Christian bøeg-jensen - 201504504</w:t>
                                       </w:r>
                                     </w:p>
                                   </w:tc>
@@ -741,16 +705,7 @@
                                     <w:sz w:val="28"/>
                                     <w:szCs w:val="28"/>
                                   </w:rPr>
-                                  <w:t xml:space="preserve">gruppe </w:t>
-                                </w:r>
-                                <w:r>
-                                  <w:rPr>
-                                    <w:caps/>
-                                    <w:color w:val="262626" w:themeColor="text1" w:themeTint="D9"/>
-                                    <w:sz w:val="28"/>
-                                    <w:szCs w:val="28"/>
-                                  </w:rPr>
-                                  <w:t>15</w:t>
+                                  <w:t>gruppe 15</w:t>
                                 </w:r>
                               </w:p>
                             </w:tc>
@@ -843,16 +798,7 @@
                                     <w:sz w:val="28"/>
                                     <w:szCs w:val="28"/>
                                   </w:rPr>
-                                  <w:t xml:space="preserve">tonni follman - </w:t>
-                                </w:r>
-                                <w:r>
-                                  <w:rPr>
-                                    <w:caps/>
-                                    <w:color w:val="262626" w:themeColor="text1" w:themeTint="D9"/>
-                                    <w:sz w:val="28"/>
-                                    <w:szCs w:val="28"/>
-                                  </w:rPr>
-                                  <w:t>201504573</w:t>
+                                  <w:t>tonni follman - 201504573</w:t>
                                 </w:r>
                               </w:p>
                             </w:tc>
@@ -880,16 +826,7 @@
                                     <w:sz w:val="28"/>
                                     <w:szCs w:val="28"/>
                                   </w:rPr>
-                                  <w:t xml:space="preserve">stefan nielsen - </w:t>
-                                </w:r>
-                                <w:r>
-                                  <w:rPr>
-                                    <w:caps/>
-                                    <w:color w:val="262626" w:themeColor="text1" w:themeTint="D9"/>
-                                    <w:sz w:val="28"/>
-                                    <w:szCs w:val="28"/>
-                                  </w:rPr>
-                                  <w:t>201508282</w:t>
+                                  <w:t>stefan nielsen - 201508282</w:t>
                                 </w:r>
                               </w:p>
                             </w:tc>
@@ -945,16 +882,7 @@
                                     <w:sz w:val="28"/>
                                     <w:szCs w:val="28"/>
                                   </w:rPr>
-                                  <w:t xml:space="preserve">Christian bøeg-jensen - </w:t>
-                                </w:r>
-                                <w:r>
-                                  <w:rPr>
-                                    <w:caps/>
-                                    <w:color w:val="262626" w:themeColor="text1" w:themeTint="D9"/>
-                                    <w:sz w:val="28"/>
-                                    <w:szCs w:val="28"/>
-                                  </w:rPr>
-                                  <w:t>201504504</w:t>
+                                  <w:t>Christian bøeg-jensen - 201504504</w:t>
                                 </w:r>
                               </w:p>
                             </w:tc>
@@ -1503,7 +1431,6 @@
                                     <w:dataBinding w:prefixMappings="xmlns:ns0='http://purl.org/dc/elements/1.1/' xmlns:ns1='http://schemas.openxmlformats.org/package/2006/metadata/core-properties' " w:xpath="/ns1:coreProperties[1]/ns0:title[1]" w:storeItemID="{6C3C8BC8-F283-45AE-878A-BAB7291924A1}"/>
                                     <w:text w:multiLine="1"/>
                                   </w:sdtPr>
-                                  <w:sdtEndPr/>
                                   <w:sdtContent>
                                     <w:r>
                                       <w:rPr>
@@ -1532,7 +1459,6 @@
                                   <w:dataBinding w:prefixMappings="xmlns:ns0='http://purl.org/dc/elements/1.1/' xmlns:ns1='http://schemas.openxmlformats.org/package/2006/metadata/core-properties' " w:xpath="/ns1:coreProperties[1]/ns0:subject[1]" w:storeItemID="{6C3C8BC8-F283-45AE-878A-BAB7291924A1}"/>
                                   <w:text/>
                                 </w:sdtPr>
-                                <w:sdtEndPr/>
                                 <w:sdtContent>
                                   <w:p>
                                     <w:pPr>
@@ -1608,7 +1534,6 @@
                               <w:dataBinding w:prefixMappings="xmlns:ns0='http://purl.org/dc/elements/1.1/' xmlns:ns1='http://schemas.openxmlformats.org/package/2006/metadata/core-properties' " w:xpath="/ns1:coreProperties[1]/ns0:title[1]" w:storeItemID="{6C3C8BC8-F283-45AE-878A-BAB7291924A1}"/>
                               <w:text w:multiLine="1"/>
                             </w:sdtPr>
-                            <w:sdtEndPr/>
                             <w:sdtContent>
                               <w:r>
                                 <w:rPr>
@@ -1637,7 +1562,6 @@
                             <w:dataBinding w:prefixMappings="xmlns:ns0='http://purl.org/dc/elements/1.1/' xmlns:ns1='http://schemas.openxmlformats.org/package/2006/metadata/core-properties' " w:xpath="/ns1:coreProperties[1]/ns0:subject[1]" w:storeItemID="{6C3C8BC8-F283-45AE-878A-BAB7291924A1}"/>
                             <w:text/>
                           </w:sdtPr>
-                          <w:sdtEndPr/>
                           <w:sdtContent>
                             <w:p>
                               <w:pPr>
@@ -2112,8 +2036,6 @@
       <w:r>
         <w:t>The different modules contained in the system work individually, but can not be implemented in a functional product. The prototype does not fulfill the goals of the project, but is close to a user friendly solution to theft prevention.</w:t>
       </w:r>
-      <w:bookmarkStart w:id="1" w:name="_GoBack"/>
-      <w:bookmarkEnd w:id="1"/>
     </w:p>
     <w:p/>
     <w:p>
@@ -3865,12 +3787,12 @@
       <w:pPr>
         <w:pStyle w:val="Heading1"/>
       </w:pPr>
-      <w:bookmarkStart w:id="2" w:name="_Toc453337013"/>
+      <w:bookmarkStart w:id="1" w:name="_Toc453337013"/>
       <w:r>
         <w:lastRenderedPageBreak/>
         <w:t>Indledning</w:t>
       </w:r>
-      <w:bookmarkEnd w:id="2"/>
+      <w:bookmarkEnd w:id="1"/>
     </w:p>
     <w:p>
       <w:r>
@@ -3898,11 +3820,11 @@
       <w:pPr>
         <w:pStyle w:val="Heading2"/>
       </w:pPr>
-      <w:bookmarkStart w:id="3" w:name="_Toc453337014"/>
+      <w:bookmarkStart w:id="2" w:name="_Toc453337014"/>
       <w:r>
         <w:t>Læsevejledning</w:t>
       </w:r>
-      <w:bookmarkEnd w:id="3"/>
+      <w:bookmarkEnd w:id="2"/>
     </w:p>
     <w:p>
       <w:r>
@@ -4253,12 +4175,12 @@
       <w:pPr>
         <w:pStyle w:val="Heading2"/>
       </w:pPr>
-      <w:bookmarkStart w:id="4" w:name="_Toc453337015"/>
+      <w:bookmarkStart w:id="3" w:name="_Toc453337015"/>
       <w:r>
         <w:lastRenderedPageBreak/>
         <w:t>Ordliste</w:t>
       </w:r>
-      <w:bookmarkEnd w:id="4"/>
+      <w:bookmarkEnd w:id="3"/>
     </w:p>
     <w:p>
       <w:pPr>
@@ -4280,7 +4202,7 @@
       <w:pPr>
         <w:pStyle w:val="Heading1"/>
       </w:pPr>
-      <w:bookmarkStart w:id="5" w:name="_Toc453337016"/>
+      <w:bookmarkStart w:id="4" w:name="_Toc453337016"/>
       <w:r>
         <w:lastRenderedPageBreak/>
         <w:t>Projektformulering og Afgrænsning</w:t>
@@ -4288,17 +4210,17 @@
       <w:r>
         <w:t xml:space="preserve"> (Alle)</w:t>
       </w:r>
+      <w:bookmarkEnd w:id="4"/>
+    </w:p>
+    <w:p>
+      <w:pPr>
+        <w:pStyle w:val="Heading2"/>
+      </w:pPr>
+      <w:bookmarkStart w:id="5" w:name="_Toc453337017"/>
+      <w:r>
+        <w:t>Projektformulering</w:t>
+      </w:r>
       <w:bookmarkEnd w:id="5"/>
-    </w:p>
-    <w:p>
-      <w:pPr>
-        <w:pStyle w:val="Heading2"/>
-      </w:pPr>
-      <w:bookmarkStart w:id="6" w:name="_Toc453337017"/>
-      <w:r>
-        <w:t>Projektformulering</w:t>
-      </w:r>
-      <w:bookmarkEnd w:id="6"/>
     </w:p>
     <w:p>
       <w:r>
@@ -4392,11 +4314,19 @@
       <w:r>
         <w:t xml:space="preserve">Udvidelser til produktet kan være, at LCD-skærmen bliver brugt til at vise flere mindre systemfejl.  </w:t>
       </w:r>
+      <w:commentRangeStart w:id="6"/>
       <w:r>
         <w:rPr>
           <w:color w:val="FF0000"/>
         </w:rPr>
         <w:t>EVT. FLERE?</w:t>
+      </w:r>
+      <w:commentRangeEnd w:id="6"/>
+      <w:r>
+        <w:rPr>
+          <w:rStyle w:val="CommentReference"/>
+        </w:rPr>
+        <w:commentReference w:id="6"/>
       </w:r>
     </w:p>
     <w:tbl>
@@ -4797,7 +4727,7 @@
                     <pic:cNvPicPr/>
                   </pic:nvPicPr>
                   <pic:blipFill>
-                    <a:blip r:embed="rId11"/>
+                    <a:blip r:embed="rId13"/>
                     <a:stretch>
                       <a:fillRect/>
                     </a:stretch>
@@ -5044,7 +4974,7 @@
                     <pic:cNvPicPr/>
                   </pic:nvPicPr>
                   <pic:blipFill>
-                    <a:blip r:embed="rId12"/>
+                    <a:blip r:embed="rId14"/>
                     <a:stretch>
                       <a:fillRect/>
                     </a:stretch>
@@ -5213,9 +5143,9 @@
             <o:lock v:ext="edit" aspectratio="t"/>
           </v:shapetype>
           <v:shape id="_x0000_i1025" type="#_x0000_t75" style="width:481.45pt;height:353.4pt" o:ole="">
-            <v:imagedata r:id="rId13" o:title=""/>
+            <v:imagedata r:id="rId15" o:title=""/>
           </v:shape>
-          <o:OLEObject Type="Embed" ProgID="Visio.Drawing.15" ShapeID="_x0000_i1025" DrawAspect="Content" ObjectID="_1527079481" r:id="rId14"/>
+          <o:OLEObject Type="Embed" ProgID="Visio.Drawing.15" ShapeID="_x0000_i1025" DrawAspect="Content" ObjectID="_1527179846" r:id="rId16"/>
         </w:object>
       </w:r>
     </w:p>
@@ -5491,50 +5421,14 @@
       <w:r>
         <w:t>gruppen. Der blev også aftalt at den interne kommunikation i projektgruppen skulle foregå via. ”</w:t>
       </w:r>
-      <w:commentRangeStart w:id="19"/>
       <w:r>
         <w:rPr>
           <w:i/>
         </w:rPr>
         <w:t>Slack</w:t>
       </w:r>
-      <w:commentRangeEnd w:id="19"/>
-      <w:r>
-        <w:rPr>
-          <w:rStyle w:val="CommentReference"/>
-        </w:rPr>
-        <w:commentReference w:id="19"/>
-      </w:r>
-      <w:r>
-        <w:t xml:space="preserve">”, som kan forbindes både med </w:t>
-      </w:r>
-      <w:commentRangeStart w:id="20"/>
-      <w:r>
-        <w:t xml:space="preserve">google-kalender </w:t>
-      </w:r>
-      <w:commentRangeEnd w:id="20"/>
-      <w:r>
-        <w:rPr>
-          <w:rStyle w:val="CommentReference"/>
-        </w:rPr>
-        <w:commentReference w:id="20"/>
-      </w:r>
-      <w:r>
-        <w:t xml:space="preserve">og </w:t>
-      </w:r>
-      <w:commentRangeStart w:id="21"/>
-      <w:r>
-        <w:t>github</w:t>
-      </w:r>
-      <w:commentRangeEnd w:id="21"/>
-      <w:r>
-        <w:rPr>
-          <w:rStyle w:val="CommentReference"/>
-        </w:rPr>
-        <w:commentReference w:id="21"/>
-      </w:r>
-      <w:r>
-        <w:t>, således at al aktivitet i projektgruppen ville fremgå i kommunikations platformen.</w:t>
+      <w:r>
+        <w:t>”, som kan forbindes både med google-kalender og github, således at al aktivitet i projektgruppen ville fremgå i kommunikations platformen.</w:t>
       </w:r>
       <w:r>
         <w:br/>
@@ -5621,8 +5515,8 @@
       <w:pPr>
         <w:pStyle w:val="Caption"/>
       </w:pPr>
-      <w:bookmarkStart w:id="22" w:name="_Ref453254457"/>
-      <w:bookmarkStart w:id="23" w:name="_Ref453254445"/>
+      <w:bookmarkStart w:id="19" w:name="_Ref453254457"/>
+      <w:bookmarkStart w:id="20" w:name="_Ref453254445"/>
       <w:r>
         <w:t xml:space="preserve">Figur </w:t>
       </w:r>
@@ -5647,7 +5541,7 @@
       <w:r>
         <w:fldChar w:fldCharType="end"/>
       </w:r>
-      <w:bookmarkEnd w:id="22"/>
+      <w:bookmarkEnd w:id="19"/>
       <w:r>
         <w:t xml:space="preserve"> - IHA´s udviklingsmodel.</w:t>
       </w:r>
@@ -5657,7 +5551,7 @@
         </w:rPr>
         <w:footnoteReference w:id="6"/>
       </w:r>
-      <w:bookmarkEnd w:id="23"/>
+      <w:bookmarkEnd w:id="20"/>
     </w:p>
     <w:p>
       <w:r>
@@ -5853,11 +5747,11 @@
       <w:pPr>
         <w:pStyle w:val="Heading2"/>
       </w:pPr>
-      <w:bookmarkStart w:id="24" w:name="_Toc453337027"/>
+      <w:bookmarkStart w:id="21" w:name="_Toc453337027"/>
       <w:r>
         <w:t>Metode (SN)</w:t>
       </w:r>
-      <w:bookmarkEnd w:id="24"/>
+      <w:bookmarkEnd w:id="21"/>
     </w:p>
     <w:p>
       <w:r>
@@ -5905,19 +5799,11 @@
       <w:r>
         <w:br/>
       </w:r>
-      <w:commentRangeStart w:id="25"/>
       <w:r>
         <w:rPr>
           <w:lang w:val="en-US"/>
         </w:rPr>
         <w:t>FURPS er en forkortelse for ”Functionality, Usability, Reliability, Performance and Support”.</w:t>
-      </w:r>
-      <w:commentRangeEnd w:id="25"/>
-      <w:r>
-        <w:rPr>
-          <w:rStyle w:val="CommentReference"/>
-        </w:rPr>
-        <w:commentReference w:id="25"/>
       </w:r>
       <w:r>
         <w:rPr>
@@ -6037,7 +5923,7 @@
       <w:pPr>
         <w:pStyle w:val="Heading2"/>
       </w:pPr>
-      <w:bookmarkStart w:id="26" w:name="_Toc453337028"/>
+      <w:bookmarkStart w:id="22" w:name="_Toc453337028"/>
       <w:r>
         <w:lastRenderedPageBreak/>
         <w:t>Specifikation og Analyse</w:t>
@@ -6045,7 +5931,7 @@
       <w:r>
         <w:t xml:space="preserve"> (MB, ME)</w:t>
       </w:r>
-      <w:bookmarkEnd w:id="26"/>
+      <w:bookmarkEnd w:id="22"/>
     </w:p>
     <w:p>
       <w:r>
@@ -6068,19 +5954,19 @@
       <w:r>
         <w:t xml:space="preserve"> skulle se ud ud fra de krav som oplægget stillede. Systemets egenskaber blev specificeret ud fra overvejelser om tid og faglig kunnen. Gruppen var fast besluttet på at bygge systemet med 2-vejs kommunikation mellem Styreboks og Enhed. Der blev fundet frem til at bygge systemet med en sender- og modtagerdel til både Styreboks og Enhed. Kommunikationen mellem dem skulle foregå efter et Master/slave</w:t>
       </w:r>
-      <w:commentRangeStart w:id="27"/>
+      <w:commentRangeStart w:id="23"/>
       <w:r>
         <w:rPr>
           <w:rStyle w:val="FootnoteReference"/>
         </w:rPr>
         <w:footnoteReference w:id="7"/>
       </w:r>
-      <w:commentRangeEnd w:id="27"/>
+      <w:commentRangeEnd w:id="23"/>
       <w:r>
         <w:rPr>
           <w:rStyle w:val="CommentReference"/>
         </w:rPr>
-        <w:commentReference w:id="27"/>
+        <w:commentReference w:id="23"/>
       </w:r>
       <w:r>
         <w:t xml:space="preserve"> princip. At der var enstemmighed omkring at lave 2-vejs kommunikation var for at sætte niveauet højt som alle gruppemedlemmer var interesserede i.</w:t>
@@ -6093,7 +5979,12 @@
     </w:p>
     <w:p>
       <w:r>
-        <w:t>Gruppens retning blev fastlagt og fundamentet for projektet var lagt. Use cases og resten af krav- samt accepttestspecifikationen blev beskrevet og dette bragte gruppen videre til Arkitekturfasen.</w:t>
+        <w:t>Gruppens retning blev fastlagt og fundamente</w:t>
+      </w:r>
+      <w:bookmarkStart w:id="24" w:name="_GoBack"/>
+      <w:bookmarkEnd w:id="24"/>
+      <w:r>
+        <w:t>t for projektet var lagt. Use cases og resten af krav- samt accepttestspecifikationen blev beskrevet og dette bragte gruppen videre til Arkitekturfasen.</w:t>
       </w:r>
     </w:p>
     <w:p>
@@ -6126,12 +6017,12 @@
       <w:pPr>
         <w:pStyle w:val="Heading2"/>
       </w:pPr>
-      <w:bookmarkStart w:id="28" w:name="_Toc453337029"/>
+      <w:bookmarkStart w:id="25" w:name="_Toc453337029"/>
       <w:r>
         <w:lastRenderedPageBreak/>
         <w:t>Arkitektur</w:t>
       </w:r>
-      <w:bookmarkEnd w:id="28"/>
+      <w:bookmarkEnd w:id="25"/>
     </w:p>
     <w:p>
       <w:r>
@@ -6200,7 +6091,7 @@
       <w:pPr>
         <w:pStyle w:val="Caption"/>
       </w:pPr>
-      <w:bookmarkStart w:id="29" w:name="_Ref453243108"/>
+      <w:bookmarkStart w:id="26" w:name="_Ref453243108"/>
       <w:r>
         <w:t xml:space="preserve">Figur </w:t>
       </w:r>
@@ -6219,7 +6110,7 @@
       <w:r>
         <w:fldChar w:fldCharType="end"/>
       </w:r>
-      <w:bookmarkEnd w:id="29"/>
+      <w:bookmarkEnd w:id="26"/>
       <w:r>
         <w:t xml:space="preserve"> - BDD for systemet</w:t>
       </w:r>
@@ -6311,8 +6202,8 @@
       <w:pPr>
         <w:pStyle w:val="Caption"/>
       </w:pPr>
-      <w:bookmarkStart w:id="30" w:name="_Ref453247786"/>
-      <w:bookmarkStart w:id="31" w:name="_Ref453249209"/>
+      <w:bookmarkStart w:id="27" w:name="_Ref453247786"/>
+      <w:bookmarkStart w:id="28" w:name="_Ref453249209"/>
       <w:r>
         <w:t xml:space="preserve">Figur </w:t>
       </w:r>
@@ -6331,11 +6222,11 @@
       <w:r>
         <w:fldChar w:fldCharType="end"/>
       </w:r>
-      <w:bookmarkEnd w:id="30"/>
+      <w:bookmarkEnd w:id="27"/>
       <w:r>
         <w:t xml:space="preserve"> - IBD for systemet</w:t>
       </w:r>
-      <w:bookmarkEnd w:id="31"/>
+      <w:bookmarkEnd w:id="28"/>
     </w:p>
     <w:p>
       <w:r>
@@ -6356,16 +6247,16 @@
       <w:r>
         <w:t xml:space="preserve"> viser IBD for det overordnede system. Her ses de forskellige in- og outputs og forbindelserne i mellem disse. For mere detaljerede IBD’er for ”Enhed” og ”Styreboks” henvises til </w:t>
       </w:r>
-      <w:commentRangeStart w:id="32"/>
+      <w:commentRangeStart w:id="29"/>
       <w:r>
         <w:t>projektdokumentatione</w:t>
       </w:r>
-      <w:commentRangeEnd w:id="32"/>
+      <w:commentRangeEnd w:id="29"/>
       <w:r>
         <w:rPr>
           <w:rStyle w:val="CommentReference"/>
         </w:rPr>
-        <w:commentReference w:id="32"/>
+        <w:commentReference w:id="29"/>
       </w:r>
       <w:r>
         <w:t>n</w:t>
@@ -6660,7 +6551,7 @@
       <w:pPr>
         <w:pStyle w:val="Caption"/>
       </w:pPr>
-      <w:bookmarkStart w:id="33" w:name="_Ref453249051"/>
+      <w:bookmarkStart w:id="30" w:name="_Ref453249051"/>
       <w:r>
         <w:t xml:space="preserve">Tabel </w:t>
       </w:r>
@@ -6679,7 +6570,7 @@
       <w:r>
         <w:fldChar w:fldCharType="end"/>
       </w:r>
-      <w:bookmarkEnd w:id="33"/>
+      <w:bookmarkEnd w:id="30"/>
       <w:r>
         <w:t xml:space="preserve"> - </w:t>
       </w:r>
@@ -6766,7 +6657,7 @@
           <v:shape id="_x0000_i1026" type="#_x0000_t75" style="width:437.85pt;height:293.8pt" o:ole="">
             <v:imagedata r:id="rId20" o:title=""/>
           </v:shape>
-          <o:OLEObject Type="Embed" ProgID="Visio.Drawing.15" ShapeID="_x0000_i1026" DrawAspect="Content" ObjectID="_1527079482" r:id="rId21"/>
+          <o:OLEObject Type="Embed" ProgID="Visio.Drawing.15" ShapeID="_x0000_i1026" DrawAspect="Content" ObjectID="_1527179847" r:id="rId21"/>
         </w:object>
       </w:r>
     </w:p>
@@ -6774,7 +6665,7 @@
       <w:pPr>
         <w:pStyle w:val="Caption"/>
       </w:pPr>
-      <w:bookmarkStart w:id="34" w:name="_Ref453250044"/>
+      <w:bookmarkStart w:id="31" w:name="_Ref453250044"/>
       <w:r>
         <w:t xml:space="preserve">Figur </w:t>
       </w:r>
@@ -6793,7 +6684,7 @@
       <w:r>
         <w:fldChar w:fldCharType="end"/>
       </w:r>
-      <w:bookmarkEnd w:id="34"/>
+      <w:bookmarkEnd w:id="31"/>
       <w:r>
         <w:t xml:space="preserve"> - Domænemodel for systemet</w:t>
       </w:r>
@@ -7396,8 +7287,8 @@
       <w:pPr>
         <w:pStyle w:val="Caption"/>
       </w:pPr>
-      <w:bookmarkStart w:id="35" w:name="_Ref453284865"/>
-      <w:bookmarkStart w:id="36" w:name="_Ref453284856"/>
+      <w:bookmarkStart w:id="32" w:name="_Ref453284865"/>
+      <w:bookmarkStart w:id="33" w:name="_Ref453284856"/>
       <w:r>
         <w:t xml:space="preserve">Tabel </w:t>
       </w:r>
@@ -7422,11 +7313,11 @@
       <w:r>
         <w:fldChar w:fldCharType="end"/>
       </w:r>
-      <w:bookmarkEnd w:id="35"/>
+      <w:bookmarkEnd w:id="32"/>
       <w:r>
         <w:t xml:space="preserve"> Use Case / CPU Matrix</w:t>
       </w:r>
-      <w:bookmarkEnd w:id="36"/>
+      <w:bookmarkEnd w:id="33"/>
     </w:p>
     <w:p>
       <w:r>
@@ -7465,7 +7356,7 @@
           <v:shape id="_x0000_i1027" type="#_x0000_t75" style="width:379.15pt;height:257.8pt" o:ole="">
             <v:imagedata r:id="rId22" o:title=""/>
           </v:shape>
-          <o:OLEObject Type="Embed" ProgID="Visio.Drawing.15" ShapeID="_x0000_i1027" DrawAspect="Content" ObjectID="_1527079483" r:id="rId23"/>
+          <o:OLEObject Type="Embed" ProgID="Visio.Drawing.15" ShapeID="_x0000_i1027" DrawAspect="Content" ObjectID="_1527179848" r:id="rId23"/>
         </w:object>
       </w:r>
     </w:p>
@@ -7473,7 +7364,7 @@
       <w:pPr>
         <w:pStyle w:val="Caption"/>
       </w:pPr>
-      <w:bookmarkStart w:id="37" w:name="_Ref453284561"/>
+      <w:bookmarkStart w:id="34" w:name="_Ref453284561"/>
       <w:r>
         <w:t xml:space="preserve">Figur </w:t>
       </w:r>
@@ -7492,7 +7383,7 @@
       <w:r>
         <w:fldChar w:fldCharType="end"/>
       </w:r>
-      <w:bookmarkEnd w:id="37"/>
+      <w:bookmarkEnd w:id="34"/>
       <w:r>
         <w:t xml:space="preserve"> Overordnet sekvensdiagram for Use Case 1</w:t>
       </w:r>
@@ -7552,7 +7443,7 @@
           <v:shape id="_x0000_i1028" type="#_x0000_t75" style="width:494pt;height:318.2pt" o:ole="">
             <v:imagedata r:id="rId24" o:title=""/>
           </v:shape>
-          <o:OLEObject Type="Embed" ProgID="Visio.Drawing.15" ShapeID="_x0000_i1028" DrawAspect="Content" ObjectID="_1527079484" r:id="rId25"/>
+          <o:OLEObject Type="Embed" ProgID="Visio.Drawing.15" ShapeID="_x0000_i1028" DrawAspect="Content" ObjectID="_1527179849" r:id="rId25"/>
         </w:object>
       </w:r>
       <w:r>
@@ -7624,7 +7515,7 @@
           <v:shape id="_x0000_i1029" type="#_x0000_t75" style="width:398.35pt;height:184.9pt" o:ole="">
             <v:imagedata r:id="rId26" o:title=""/>
           </v:shape>
-          <o:OLEObject Type="Embed" ProgID="Visio.Drawing.15" ShapeID="_x0000_i1029" DrawAspect="Content" ObjectID="_1527079485" r:id="rId27"/>
+          <o:OLEObject Type="Embed" ProgID="Visio.Drawing.15" ShapeID="_x0000_i1029" DrawAspect="Content" ObjectID="_1527179850" r:id="rId27"/>
         </w:object>
       </w:r>
     </w:p>
@@ -7635,7 +7526,7 @@
           <w:lang w:val="en-US"/>
         </w:rPr>
       </w:pPr>
-      <w:bookmarkStart w:id="38" w:name="_Ref453286222"/>
+      <w:bookmarkStart w:id="35" w:name="_Ref453286222"/>
       <w:r>
         <w:rPr>
           <w:lang w:val="en-US"/>
@@ -7669,7 +7560,7 @@
       <w:r>
         <w:fldChar w:fldCharType="end"/>
       </w:r>
-      <w:bookmarkEnd w:id="38"/>
+      <w:bookmarkEnd w:id="35"/>
       <w:r>
         <w:rPr>
           <w:lang w:val="en-US"/>
@@ -7764,7 +7655,7 @@
           <v:shape id="_x0000_i1030" type="#_x0000_t75" style="width:481.6pt;height:369.15pt" o:ole="">
             <v:imagedata r:id="rId28" o:title=""/>
           </v:shape>
-          <o:OLEObject Type="Embed" ProgID="Visio.Drawing.15" ShapeID="_x0000_i1030" DrawAspect="Content" ObjectID="_1527079486" r:id="rId29"/>
+          <o:OLEObject Type="Embed" ProgID="Visio.Drawing.15" ShapeID="_x0000_i1030" DrawAspect="Content" ObjectID="_1527179851" r:id="rId29"/>
         </w:object>
       </w:r>
     </w:p>
@@ -7773,7 +7664,7 @@
         <w:pStyle w:val="Caption"/>
         <w:spacing w:after="0"/>
       </w:pPr>
-      <w:bookmarkStart w:id="39" w:name="_Ref453277783"/>
+      <w:bookmarkStart w:id="36" w:name="_Ref453277783"/>
       <w:r>
         <w:t xml:space="preserve">Figur </w:t>
       </w:r>
@@ -7792,7 +7683,7 @@
       <w:r>
         <w:fldChar w:fldCharType="end"/>
       </w:r>
-      <w:bookmarkEnd w:id="39"/>
+      <w:bookmarkEnd w:id="36"/>
       <w:r>
         <w:t xml:space="preserve"> - klassediagram for styreboksens applikationsmodel</w:t>
       </w:r>
@@ -7801,11 +7692,11 @@
       <w:pPr>
         <w:pStyle w:val="Heading2"/>
       </w:pPr>
-      <w:bookmarkStart w:id="40" w:name="_Toc453337030"/>
+      <w:bookmarkStart w:id="37" w:name="_Toc453337030"/>
       <w:r>
         <w:t>Design, Implementering og Test</w:t>
       </w:r>
-      <w:bookmarkEnd w:id="40"/>
+      <w:bookmarkEnd w:id="37"/>
     </w:p>
     <w:p>
       <w:r>
@@ -7919,7 +7810,7 @@
       <w:pPr>
         <w:pStyle w:val="Caption"/>
       </w:pPr>
-      <w:bookmarkStart w:id="41" w:name="_Ref453331700"/>
+      <w:bookmarkStart w:id="38" w:name="_Ref453331700"/>
       <w:r>
         <w:t xml:space="preserve">Figur </w:t>
       </w:r>
@@ -7938,7 +7829,7 @@
       <w:r>
         <w:fldChar w:fldCharType="end"/>
       </w:r>
-      <w:bookmarkEnd w:id="41"/>
+      <w:bookmarkEnd w:id="38"/>
       <w:r>
         <w:t xml:space="preserve"> Diagram over sender-, modtager kredsløbet, koblet på elnettet</w:t>
       </w:r>
@@ -7967,35 +7858,19 @@
         <w:footnoteReference w:id="10"/>
       </w:r>
       <w:r>
-        <w:t xml:space="preserve">. Det er sket i en iterativ proces hvor der er blevet skiftet mellem design og implementering. I senderkredsløbet blev et </w:t>
-      </w:r>
-      <w:commentRangeStart w:id="42"/>
-      <w:r>
-        <w:t>2</w:t>
-      </w:r>
-      <w:commentRangeEnd w:id="42"/>
-      <w:r>
-        <w:rPr>
-          <w:rStyle w:val="CommentReference"/>
-        </w:rPr>
-        <w:commentReference w:id="42"/>
-      </w:r>
-      <w:r>
-        <w:t xml:space="preserve">. ordens højpas filter udskiftet med et 1. </w:t>
-      </w:r>
-      <w:commentRangeStart w:id="43"/>
-      <w:r>
-        <w:t>ordens</w:t>
-      </w:r>
-      <w:commentRangeEnd w:id="43"/>
-      <w:r>
-        <w:rPr>
-          <w:rStyle w:val="CommentReference"/>
-        </w:rPr>
-        <w:commentReference w:id="43"/>
-      </w:r>
-      <w:r>
-        <w:t xml:space="preserve"> højpas filter for at gøre kredsløbet mere simpelt da det kun skulle beskytte mod 50 Hz sinussignal fra elnettet. </w:t>
+        <w:t>. Det er sket i en iterativ proces hvor der er blevet skiftet mellem design og implementering. I senderkredsløbet blev et</w:t>
+      </w:r>
+      <w:r>
+        <w:t xml:space="preserve"> aktivt</w:t>
+      </w:r>
+      <w:r>
+        <w:t xml:space="preserve"> 2. ordens højpas filter udskiftet med et</w:t>
+      </w:r>
+      <w:r>
+        <w:t xml:space="preserve"> passivt</w:t>
+      </w:r>
+      <w:r>
+        <w:t xml:space="preserve"> 1. ordens højpas filter for at gøre kredsløbet mere simpelt da det kun skulle beskytte mod 50 Hz sinussignal fra elnettet. </w:t>
       </w:r>
     </w:p>
     <w:p>
@@ -8145,7 +8020,7 @@
       <w:pPr>
         <w:pStyle w:val="Caption"/>
       </w:pPr>
-      <w:bookmarkStart w:id="44" w:name="_Ref453331603"/>
+      <w:bookmarkStart w:id="39" w:name="_Ref453331603"/>
       <w:r>
         <w:t xml:space="preserve">Figur </w:t>
       </w:r>
@@ -8164,7 +8039,7 @@
       <w:r>
         <w:fldChar w:fldCharType="end"/>
       </w:r>
-      <w:bookmarkEnd w:id="44"/>
+      <w:bookmarkEnd w:id="39"/>
       <w:r>
         <w:t xml:space="preserve"> Test af modtagerkredsløb. Gul er inputsignal, blå er udgangssignal</w:t>
       </w:r>
@@ -8250,7 +8125,7 @@
       <w:pPr>
         <w:pStyle w:val="Caption"/>
       </w:pPr>
-      <w:bookmarkStart w:id="45" w:name="_Ref453331361"/>
+      <w:bookmarkStart w:id="40" w:name="_Ref453331361"/>
       <w:r>
         <w:t xml:space="preserve">Figur </w:t>
       </w:r>
@@ -8258,10 +8133,7 @@
         <w:fldChar w:fldCharType="begin"/>
       </w:r>
       <w:r>
-        <w:instrText xml:space="preserve"> SEQ Figur \* ARABIC</w:instrText>
-      </w:r>
-      <w:r>
-        <w:instrText xml:space="preserve"> </w:instrText>
+        <w:instrText xml:space="preserve"> SEQ Figur \* ARABIC </w:instrText>
       </w:r>
       <w:r>
         <w:fldChar w:fldCharType="separate"/>
@@ -8272,7 +8144,7 @@
       <w:r>
         <w:fldChar w:fldCharType="end"/>
       </w:r>
-      <w:bookmarkEnd w:id="45"/>
+      <w:bookmarkEnd w:id="40"/>
       <w:r>
         <w:t xml:space="preserve"> Gul er 120 kHz firkant indgangssignal på sender kredsløbet, og blå er udgangssignalet på modtagerkredsløbet</w:t>
       </w:r>
@@ -8423,18 +8295,10 @@
         <w:footnoteReference w:id="15"/>
       </w:r>
       <w:r>
-        <w:t xml:space="preserve"> med -5V. Dette sker ved at kredsløbet inverterer 5V fra forsyningsspændingen. Kredsløbet er taget med værdier fra databladet for ICL7660, </w:t>
-      </w:r>
-      <w:commentRangeStart w:id="46"/>
-      <w:r>
-        <w:t>se vedhæftet bilag.</w:t>
-      </w:r>
-      <w:commentRangeEnd w:id="46"/>
-      <w:r>
-        <w:rPr>
-          <w:rStyle w:val="CommentReference"/>
-        </w:rPr>
-        <w:commentReference w:id="46"/>
+        <w:t xml:space="preserve"> med -5V. Dette sker ved at kredsløbet inverterer 5V fra forsyningsspændingen. Kredsløbet er taget med vær</w:t>
+      </w:r>
+      <w:r>
+        <w:t xml:space="preserve">dier fra databladet for ICL7660. </w:t>
       </w:r>
       <w:r>
         <w:br w:type="page"/>
@@ -8459,31 +8323,23 @@
     </w:p>
     <w:p>
       <w:r>
-        <w:t xml:space="preserve">Med kravspecifikation og systemarkitektur, kunne implementering påbegyndes. Fra systemarkitekturen blev brugerens interaktion kortlagt, som kunne ses i sekvensdiagrammerne i projektdokumentation. </w:t>
-      </w:r>
-      <w:commentRangeStart w:id="47"/>
-      <w:r>
-        <w:t xml:space="preserve">Da vi havde opstillet et klassediagram, hvor der var tilføjet metoder, så var nogle af metoder allerede kortlagt inden implementering var påbegyndt. </w:t>
-      </w:r>
-      <w:commentRangeEnd w:id="47"/>
+        <w:t>Med kravspecifikation og systemarkitektur, kunne implementering påbegyndes. Fra systemarkitekturen blev brugerens interaktion kortlagt, som kunne ses i sekvensdiagrammerne i projektdokumentation.</w:t>
+      </w:r>
+      <w:r>
+        <w:t xml:space="preserve"> Da vi under arkitekturfasen havde opstillet et klassediagram, indeholdende metoder fra sekvensdiagrammer, var nogle af metoderne allerede kortlagt inden implementeringen var begyndt</w:t>
+      </w:r>
+    </w:p>
+    <w:p>
+      <w:commentRangeStart w:id="41"/>
+      <w:r>
+        <w:t>For at kunne kommunikerer med Styreboksen, blev der aftalt en protokol som skulle overholdes.</w:t>
+      </w:r>
+      <w:commentRangeEnd w:id="41"/>
       <w:r>
         <w:rPr>
           <w:rStyle w:val="CommentReference"/>
         </w:rPr>
-        <w:commentReference w:id="47"/>
-      </w:r>
-    </w:p>
-    <w:p>
-      <w:commentRangeStart w:id="48"/>
-      <w:r>
-        <w:t>For at kunne kommunikerer med Styreboksen, blev der aftalt en protokol som skulle overholdes.</w:t>
-      </w:r>
-      <w:commentRangeEnd w:id="48"/>
-      <w:r>
-        <w:rPr>
-          <w:rStyle w:val="CommentReference"/>
-        </w:rPr>
-        <w:commentReference w:id="48"/>
+        <w:commentReference w:id="41"/>
       </w:r>
     </w:p>
     <w:p>
@@ -8561,7 +8417,7 @@
         <w:pStyle w:val="Caption"/>
         <w:jc w:val="center"/>
       </w:pPr>
-      <w:bookmarkStart w:id="49" w:name="_Ref453312565"/>
+      <w:bookmarkStart w:id="42" w:name="_Ref453312565"/>
       <w:r>
         <w:t xml:space="preserve">Figur </w:t>
       </w:r>
@@ -8580,7 +8436,7 @@
       <w:r>
         <w:fldChar w:fldCharType="end"/>
       </w:r>
-      <w:bookmarkEnd w:id="49"/>
+      <w:bookmarkEnd w:id="42"/>
       <w:r>
         <w:t>- Billede af færdiggjorte opgaver</w:t>
       </w:r>
@@ -8671,7 +8527,7 @@
       <w:pPr>
         <w:pStyle w:val="Caption"/>
       </w:pPr>
-      <w:bookmarkStart w:id="50" w:name="_Ref453312539"/>
+      <w:bookmarkStart w:id="43" w:name="_Ref453312539"/>
       <w:r>
         <w:t xml:space="preserve">Figur </w:t>
       </w:r>
@@ -8690,7 +8546,7 @@
       <w:r>
         <w:fldChar w:fldCharType="end"/>
       </w:r>
-      <w:bookmarkEnd w:id="50"/>
+      <w:bookmarkEnd w:id="43"/>
       <w:r>
         <w:t>- Test af Entry og Unit</w:t>
       </w:r>
@@ -8737,18 +8593,10 @@
     </w:p>
     <w:p>
       <w:r>
-        <w:t xml:space="preserve">Brugergrænsefladen blev oprettet i Qt Creator. Hverken AK eller NT havde tidligere erfaring med programmet, hvilket gav en langsom start. Det overordnede formål med brugergrænseflade var at skabe en let måde for brugeren at konfigurerer Home Automation, og </w:t>
-      </w:r>
-      <w:commentRangeStart w:id="51"/>
-      <w:r>
-        <w:t>samtidig blive benyttet som systemets main.</w:t>
-      </w:r>
-      <w:commentRangeEnd w:id="51"/>
-      <w:r>
-        <w:rPr>
-          <w:rStyle w:val="CommentReference"/>
-        </w:rPr>
-        <w:commentReference w:id="51"/>
+        <w:t>Brugergrænsefladen blev oprettet i Qt Creator. Hverken AK eller NT havde tidligere erfaring med programmet, hvilket gav en langsom start. Det overordnede formål med brugergrænseflade var at skabe en let måde for brugeren at k</w:t>
+      </w:r>
+      <w:r>
+        <w:t>onfigurerer Home Automation.</w:t>
       </w:r>
     </w:p>
     <w:p>
@@ -8758,7 +8606,6 @@
       <w:r>
         <w:t>Brugergrænsefladen er oprettet ud fra use case 1-6 samt use case 8-9, og tog udgangspunkt i sekvensdiagrammer, som kan ses i projektdokumentation. Under selve implementering blev lavet ændringer som forhøjede brugervenlighed, hvilket betød opdatering af sekvensdiagrammerne.</w:t>
       </w:r>
-      <w:commentRangeStart w:id="52"/>
       <w:r>
         <w:rPr>
           <w:lang w:val="en-US"/>
@@ -8812,13 +8659,6 @@
           </wp:inline>
         </w:drawing>
       </w:r>
-      <w:commentRangeEnd w:id="52"/>
-      <w:r>
-        <w:rPr>
-          <w:rStyle w:val="CommentReference"/>
-        </w:rPr>
-        <w:commentReference w:id="52"/>
-      </w:r>
     </w:p>
     <w:p>
       <w:pPr>
@@ -8921,7 +8761,7 @@
       <w:pPr>
         <w:pStyle w:val="Caption"/>
       </w:pPr>
-      <w:bookmarkStart w:id="53" w:name="_Ref453314801"/>
+      <w:bookmarkStart w:id="44" w:name="_Ref453314801"/>
       <w:r>
         <w:t xml:space="preserve">Figur </w:t>
       </w:r>
@@ -8940,25 +8780,26 @@
       <w:r>
         <w:fldChar w:fldCharType="end"/>
       </w:r>
-      <w:bookmarkEnd w:id="53"/>
+      <w:bookmarkEnd w:id="44"/>
       <w:r>
         <w:t xml:space="preserve"> QIntValidator for EditUnit</w:t>
       </w:r>
     </w:p>
     <w:p>
       <w:r>
-        <w:t xml:space="preserve">Efter at PC softwaren var færdig implementeret, blev det testet ud fra accepttesten.  Accepttesten er blevet udarbejdet med udgangspunkt på use casene, og indeholder præcise test som softwaren skulle overholde. Testen for PC softwaren blev udført med kodelås og en erstatning for styreboksen, da denne ikke var færdig implementeret. </w:t>
-      </w:r>
-      <w:commentRangeStart w:id="54"/>
-      <w:r>
-        <w:t xml:space="preserve">Største delen af PC softwaren testen blev udført med forventede resultater, hvor de fejlede resultater hovedsageligt bestod i at accepttesten ikke tog højde for foregående test resultater. </w:t>
-      </w:r>
-      <w:commentRangeEnd w:id="54"/>
-      <w:r>
-        <w:rPr>
-          <w:rStyle w:val="CommentReference"/>
-        </w:rPr>
-        <w:commentReference w:id="54"/>
+        <w:t>Efter at PC softwaren var færdig implementeret, blev det testet ud fra accepttesten.  Accepttesten er blevet udarbejdet med udgangspunkt på use casene, og indeholder præcise test som softwaren skulle overholde. Testen for PC softwaren blev udført med kodelås og en erstatning for styreboksen, da denne ikke va</w:t>
+      </w:r>
+      <w:r>
+        <w:t>r færdig implementeret. Største</w:t>
+      </w:r>
+      <w:r>
+        <w:t xml:space="preserve">delen af PC softwaren testen blev udført med forventede resultater, hvor de fejlede resultater hovedsageligt bestod i at accepttesten ikke tog højde for </w:t>
+      </w:r>
+      <w:r>
+        <w:t>gennemførsel af foregående tests. Dette resulterede i tests der eksempelvis bad om ændring af enhed med ID ”1”, som i foregående test var blevet slettet eller givet et andet ID.</w:t>
+      </w:r>
+      <w:r>
+        <w:t xml:space="preserve"> </w:t>
       </w:r>
     </w:p>
     <w:p>
@@ -9000,9 +8841,9 @@
           <w:lang w:val="en-US"/>
         </w:rPr>
         <w:drawing>
-          <wp:inline distT="0" distB="0" distL="0" distR="0" wp14:anchorId="5F3C8C39" wp14:editId="30DC5F58">
-            <wp:extent cx="2867025" cy="4286250"/>
-            <wp:effectExtent l="0" t="0" r="9525" b="0"/>
+          <wp:inline distT="0" distB="0" distL="0" distR="0" wp14:anchorId="5F3C8C39" wp14:editId="35C606C5">
+            <wp:extent cx="2688632" cy="4019550"/>
+            <wp:effectExtent l="0" t="0" r="0" b="0"/>
             <wp:docPr id="13" name="Picture 13"/>
             <wp:cNvGraphicFramePr>
               <a:graphicFrameLocks xmlns:a="http://schemas.openxmlformats.org/drawingml/2006/main" noChangeAspect="1"/>
@@ -9023,7 +8864,7 @@
                   <pic:spPr>
                     <a:xfrm>
                       <a:off x="0" y="0"/>
-                      <a:ext cx="2867025" cy="4286250"/>
+                      <a:ext cx="2689464" cy="4020794"/>
                     </a:xfrm>
                     <a:prstGeom prst="rect">
                       <a:avLst/>
@@ -9041,7 +8882,7 @@
         <w:pStyle w:val="Caption"/>
         <w:spacing w:after="0"/>
       </w:pPr>
-      <w:bookmarkStart w:id="55" w:name="_Ref453313896"/>
+      <w:bookmarkStart w:id="45" w:name="_Ref453313896"/>
       <w:r>
         <w:t xml:space="preserve">Figur </w:t>
       </w:r>
@@ -9060,7 +8901,7 @@
       <w:r>
         <w:fldChar w:fldCharType="end"/>
       </w:r>
-      <w:bookmarkEnd w:id="55"/>
+      <w:bookmarkEnd w:id="45"/>
       <w:r>
         <w:t xml:space="preserve"> Kodeudsnit til afsendelse af dummy enheder.</w:t>
       </w:r>
@@ -9087,79 +8928,44 @@
     </w:p>
     <w:p>
       <w:r>
-        <w:t xml:space="preserve">Der er valgt en objektorienteret tilgang til styreboksens software, hvilket muliggør en bedre struktur af koden samt for at lette </w:t>
-      </w:r>
-      <w:commentRangeStart w:id="56"/>
-      <w:r>
-        <w:t>vedligehold</w:t>
-      </w:r>
-      <w:commentRangeEnd w:id="56"/>
+        <w:t>Der er valgt en objektorienteret tilgang til styreboksens software, hvilket muliggør en bedre struktur af koden samt for at lette vedligehold</w:t>
+      </w:r>
+      <w:r>
+        <w:t xml:space="preserve">else </w:t>
+      </w:r>
+      <w:r>
+        <w:t>af softwaren på længere sig.</w:t>
+      </w:r>
+    </w:p>
+    <w:p>
+      <w:r>
+        <w:t xml:space="preserve">Ud fra den i </w:t>
+      </w:r>
+      <w:r>
+        <w:t>applikationsmodellen udviklet i arkitekturfasen,</w:t>
+      </w:r>
+      <w:r>
+        <w:t xml:space="preserve"> </w:t>
+      </w:r>
+      <w:commentRangeStart w:id="46"/>
+      <w:r>
+        <w:t>indledes der design af softwaren til de enkelte klasser med udgangspunkt i det resulterende klassediagram</w:t>
+      </w:r>
+      <w:commentRangeEnd w:id="46"/>
       <w:r>
         <w:rPr>
           <w:rStyle w:val="CommentReference"/>
         </w:rPr>
-        <w:commentReference w:id="56"/>
-      </w:r>
-      <w:r>
-        <w:t xml:space="preserve"> af softwaren på længere sig.</w:t>
-      </w:r>
-    </w:p>
-    <w:p>
-      <w:commentRangeStart w:id="57"/>
-      <w:r>
-        <w:t xml:space="preserve">Ud fra den i arkitekturfasen udviklede applikationsmodel </w:t>
-      </w:r>
-      <w:commentRangeEnd w:id="57"/>
-      <w:r>
-        <w:rPr>
-          <w:rStyle w:val="CommentReference"/>
-        </w:rPr>
-        <w:commentReference w:id="57"/>
-      </w:r>
-      <w:r>
-        <w:t xml:space="preserve">for styreboksen </w:t>
-      </w:r>
-      <w:commentRangeStart w:id="58"/>
-      <w:r>
-        <w:t>indledes der design af softwaren til de enkelte klasser med udgangspunkt i det resulterende klassediagram</w:t>
-      </w:r>
-      <w:commentRangeEnd w:id="58"/>
-      <w:r>
-        <w:rPr>
-          <w:rStyle w:val="CommentReference"/>
-        </w:rPr>
-        <w:commentReference w:id="58"/>
-      </w:r>
-      <w:r>
-        <w:t xml:space="preserve">. Der udarbejdes UML klassediagrammer for de enkelte </w:t>
-      </w:r>
-      <w:commentRangeStart w:id="59"/>
-      <w:r>
-        <w:t>klasser</w:t>
-      </w:r>
-      <w:commentRangeEnd w:id="59"/>
-      <w:r>
-        <w:rPr>
-          <w:rStyle w:val="CommentReference"/>
-        </w:rPr>
-        <w:commentReference w:id="59"/>
-      </w:r>
-      <w:r>
-        <w:t xml:space="preserve"> der udvikles, og i den forbindelse vælges der at implementere de enkelte </w:t>
-      </w:r>
-      <w:commentRangeStart w:id="60"/>
-      <w:r>
-        <w:t>uml</w:t>
-      </w:r>
-      <w:commentRangeEnd w:id="60"/>
-      <w:r>
-        <w:rPr>
-          <w:rStyle w:val="CommentReference"/>
-        </w:rPr>
-        <w:commentReference w:id="60"/>
-      </w:r>
-      <w:r>
-        <w:t xml:space="preserve"> package elementer fra applikationsmodellen som ses på </w:t>
+        <w:commentReference w:id="46"/>
+      </w:r>
+      <w:r>
+        <w:t xml:space="preserve">. Der udarbejdes UML klassediagrammer for de enkelte klasser der udvikles, og i den forbindelse vælges der at implementere de enkelte </w:t>
+      </w:r>
+      <w:r>
+        <w:t xml:space="preserve">UML </w:t>
+      </w:r>
+      <w:r>
+        <w:t xml:space="preserve">package elementer fra applikationsmodellen som ses på </w:t>
       </w:r>
       <w:r>
         <w:fldChar w:fldCharType="begin"/>
@@ -9187,10 +8993,10 @@
       </w:pPr>
       <w:r>
         <w:object w:dxaOrig="11521" w:dyaOrig="8821" w14:anchorId="49D7EFEA">
-          <v:shape id="_x0000_i1031" type="#_x0000_t75" style="width:481.25pt;height:369.45pt" o:ole="">
+          <v:shape id="_x0000_i1031" type="#_x0000_t75" style="width:481pt;height:369.6pt" o:ole="">
             <v:imagedata r:id="rId28" o:title=""/>
           </v:shape>
-          <o:OLEObject Type="Embed" ProgID="Visio.Drawing.15" ShapeID="_x0000_i1031" DrawAspect="Content" ObjectID="_1527079487" r:id="rId39"/>
+          <o:OLEObject Type="Embed" ProgID="Visio.Drawing.15" ShapeID="_x0000_i1031" DrawAspect="Content" ObjectID="_1527179852" r:id="rId39"/>
         </w:object>
       </w:r>
     </w:p>
@@ -9198,7 +9004,7 @@
       <w:pPr>
         <w:pStyle w:val="Caption"/>
       </w:pPr>
-      <w:bookmarkStart w:id="61" w:name="_Ref453241975"/>
+      <w:bookmarkStart w:id="47" w:name="_Ref453241975"/>
       <w:r>
         <w:t xml:space="preserve">Figur </w:t>
       </w:r>
@@ -9217,7 +9023,7 @@
       <w:r>
         <w:fldChar w:fldCharType="end"/>
       </w:r>
-      <w:bookmarkEnd w:id="61"/>
+      <w:bookmarkEnd w:id="47"/>
       <w:r>
         <w:t xml:space="preserve"> - overordnet klassediagram for styreboksen.</w:t>
       </w:r>
@@ -9234,30 +9040,11 @@
       <w:pPr>
         <w:spacing w:after="0"/>
       </w:pPr>
-      <w:commentRangeStart w:id="62"/>
-      <w:r>
-        <w:t xml:space="preserve">SD kort </w:t>
-      </w:r>
-      <w:commentRangeEnd w:id="62"/>
-      <w:r>
-        <w:rPr>
-          <w:rStyle w:val="CommentReference"/>
-        </w:rPr>
-        <w:commentReference w:id="62"/>
-      </w:r>
-      <w:r>
-        <w:t xml:space="preserve">driver klassen udvikles ud fra </w:t>
-      </w:r>
-      <w:commentRangeStart w:id="63"/>
-      <w:r>
-        <w:t>sd</w:t>
-      </w:r>
-      <w:commentRangeEnd w:id="63"/>
-      <w:r>
-        <w:rPr>
-          <w:rStyle w:val="CommentReference"/>
-        </w:rPr>
-        <w:commentReference w:id="63"/>
+      <w:r>
+        <w:t xml:space="preserve">SD kort driver klassen udvikles ud fra </w:t>
+      </w:r>
+      <w:r>
+        <w:t>SD</w:t>
       </w:r>
       <w:r>
         <w:t xml:space="preserve"> simplifed specifikation der er vedlagt som bilag, der benyttes atmega2560 indbyggede SPI modul til at kommunikere med </w:t>
@@ -9367,7 +9154,7 @@
       <w:pPr>
         <w:pStyle w:val="Caption"/>
       </w:pPr>
-      <w:bookmarkStart w:id="64" w:name="_Ref453321917"/>
+      <w:bookmarkStart w:id="48" w:name="_Ref453321917"/>
       <w:r>
         <w:t xml:space="preserve">Figur </w:t>
       </w:r>
@@ -9386,7 +9173,7 @@
       <w:r>
         <w:fldChar w:fldCharType="end"/>
       </w:r>
-      <w:bookmarkEnd w:id="64"/>
+      <w:bookmarkEnd w:id="48"/>
       <w:r>
         <w:t xml:space="preserve"> - uddrag af readBlock implementering for at vise håndtering af </w:t>
       </w:r>
@@ -9401,147 +9188,71 @@
       <w:r>
         <w:t xml:space="preserve">Dette gøres ved at designe de enkelte member functions hvorefter disse testes med </w:t>
       </w:r>
-      <w:commentRangeStart w:id="65"/>
-      <w:r>
-        <w:t xml:space="preserve">sd kort </w:t>
-      </w:r>
-      <w:commentRangeEnd w:id="65"/>
+      <w:r>
+        <w:t>SD-</w:t>
+      </w:r>
+      <w:r>
+        <w:t xml:space="preserve">kort modulet via det vedlagte testprogram. </w:t>
+      </w:r>
+    </w:p>
+    <w:p>
+      <w:r>
+        <w:t xml:space="preserve">Den mest udfordrende del af softwaren til </w:t>
+      </w:r>
+      <w:r>
+        <w:t>SD-Kort</w:t>
+      </w:r>
+      <w:r>
+        <w:t xml:space="preserve"> driveren ligger i at få initieringsprocessen til at forløbe korrekt da </w:t>
+      </w:r>
+      <w:r>
+        <w:t>SD-Kort</w:t>
+      </w:r>
+      <w:r>
+        <w:t xml:space="preserve"> er meget sarte i forhold til timingen på de enkelte kommandoer, hvilket gør at det kan være nødvendigt at gennemgå initieringsforløbet mere end en gang. Derudover er der forskel på initierinsprocessen afhængigt af hvilken type </w:t>
+      </w:r>
+      <w:r>
+        <w:t>SD-kort</w:t>
+      </w:r>
+      <w:r>
+        <w:t xml:space="preserve"> der anvendes, her i projektet er der anvendt et kingston SD kort af typen SDHC der er et h</w:t>
+      </w:r>
+      <w:r>
+        <w:t>igh capacity</w:t>
+      </w:r>
+      <w:r>
+        <w:t xml:space="preserve"> kort der kun kan læses og skrives fra i hele 512 bytes blokke. Driveren er for at holde den simpel lavet så den kun understøtter </w:t>
+      </w:r>
+      <w:r>
+        <w:t>SD-kort</w:t>
+      </w:r>
+      <w:r>
+        <w:t xml:space="preserve"> </w:t>
+      </w:r>
+      <w:r>
+        <w:t>af denne type.</w:t>
+      </w:r>
+    </w:p>
+    <w:p>
+      <w:r>
+        <w:t xml:space="preserve">For en detaljeret beskrivelse af initieringen af </w:t>
+      </w:r>
+      <w:r>
+        <w:t>SD-Kort</w:t>
+      </w:r>
+      <w:r>
+        <w:t xml:space="preserve">et se </w:t>
+      </w:r>
+      <w:commentRangeStart w:id="49"/>
+      <w:r>
+        <w:t>projektdokumentationen</w:t>
+      </w:r>
+      <w:commentRangeEnd w:id="49"/>
       <w:r>
         <w:rPr>
           <w:rStyle w:val="CommentReference"/>
         </w:rPr>
-        <w:commentReference w:id="65"/>
-      </w:r>
-      <w:r>
-        <w:t xml:space="preserve">modulet via det vedlagte testprogram. </w:t>
-      </w:r>
-    </w:p>
-    <w:p>
-      <w:r>
-        <w:t xml:space="preserve">Den mest udfordrende del af softwaren til </w:t>
-      </w:r>
-      <w:r>
-        <w:t>SD-Kort</w:t>
-      </w:r>
-      <w:commentRangeStart w:id="66"/>
-      <w:r>
-        <w:t xml:space="preserve"> </w:t>
-      </w:r>
-      <w:commentRangeEnd w:id="66"/>
-      <w:r>
-        <w:rPr>
-          <w:rStyle w:val="CommentReference"/>
-        </w:rPr>
-        <w:commentReference w:id="66"/>
-      </w:r>
-      <w:r>
-        <w:t xml:space="preserve">driveren ligger i at få initieringsprocessen til at forløbe korrekt da </w:t>
-      </w:r>
-      <w:r>
-        <w:t>SD-Kort</w:t>
-      </w:r>
-      <w:commentRangeStart w:id="67"/>
-      <w:r>
-        <w:t xml:space="preserve"> </w:t>
-      </w:r>
-      <w:commentRangeEnd w:id="67"/>
-      <w:r>
-        <w:rPr>
-          <w:rStyle w:val="CommentReference"/>
-        </w:rPr>
-        <w:commentReference w:id="67"/>
-      </w:r>
-      <w:r>
-        <w:t xml:space="preserve">er meget sarte i forhold til timingen på de enkelte kommandoer, hvilket gør at det kan være nødvendigt at gennemgå initieringsforløbet mere end en gang. Derudover er der forskel på initierinsprocessen afhængigt af hvilken type </w:t>
-      </w:r>
-      <w:commentRangeStart w:id="68"/>
-      <w:r>
-        <w:t xml:space="preserve">sd kort </w:t>
-      </w:r>
-      <w:commentRangeEnd w:id="68"/>
-      <w:r>
-        <w:rPr>
-          <w:rStyle w:val="CommentReference"/>
-        </w:rPr>
-        <w:commentReference w:id="68"/>
-      </w:r>
-      <w:r>
-        <w:t xml:space="preserve">der anvendes, her i projektet er der anvendt et kingston </w:t>
-      </w:r>
-      <w:commentRangeStart w:id="69"/>
-      <w:r>
-        <w:t>SD kort</w:t>
-      </w:r>
-      <w:commentRangeEnd w:id="69"/>
-      <w:r>
-        <w:rPr>
-          <w:rStyle w:val="CommentReference"/>
-        </w:rPr>
-        <w:commentReference w:id="69"/>
-      </w:r>
-      <w:r>
-        <w:t xml:space="preserve"> af typen SDHC der er et </w:t>
-      </w:r>
-      <w:commentRangeStart w:id="70"/>
-      <w:r>
-        <w:t xml:space="preserve">high capasity </w:t>
-      </w:r>
-      <w:commentRangeEnd w:id="70"/>
-      <w:r>
-        <w:rPr>
-          <w:rStyle w:val="CommentReference"/>
-        </w:rPr>
-        <w:commentReference w:id="70"/>
-      </w:r>
-      <w:r>
-        <w:t xml:space="preserve">kort der kun kan læses og skrives fra i hele 512 bytes blokke. Driveren er for at holde den simpel lavet så den kun understøtter </w:t>
-      </w:r>
-      <w:commentRangeStart w:id="71"/>
-      <w:r>
-        <w:t xml:space="preserve">sd kort </w:t>
-      </w:r>
-      <w:commentRangeEnd w:id="71"/>
-      <w:r>
-        <w:rPr>
-          <w:rStyle w:val="CommentReference"/>
-        </w:rPr>
-        <w:commentReference w:id="71"/>
-      </w:r>
-      <w:r>
-        <w:t>af denne type.</w:t>
-      </w:r>
-    </w:p>
-    <w:p>
-      <w:r>
-        <w:t xml:space="preserve">For en detaljeret beskrivelse af initieringen af </w:t>
-      </w:r>
-      <w:r>
-        <w:t>SD-Kort</w:t>
-      </w:r>
-      <w:commentRangeStart w:id="72"/>
-      <w:r>
-        <w:t xml:space="preserve">et </w:t>
-      </w:r>
-      <w:commentRangeEnd w:id="72"/>
-      <w:r>
-        <w:rPr>
-          <w:rStyle w:val="CommentReference"/>
-        </w:rPr>
-        <w:commentReference w:id="72"/>
-      </w:r>
-      <w:r>
-        <w:t xml:space="preserve">se </w:t>
-      </w:r>
-      <w:commentRangeStart w:id="73"/>
-      <w:r>
-        <w:t>projektdokumentationen</w:t>
-      </w:r>
-      <w:commentRangeEnd w:id="73"/>
-      <w:r>
-        <w:rPr>
-          <w:rStyle w:val="CommentReference"/>
-        </w:rPr>
-        <w:commentReference w:id="73"/>
+        <w:commentReference w:id="49"/>
       </w:r>
       <w:r>
         <w:t>.</w:t>
@@ -9578,10 +9289,10 @@
       </w:pPr>
       <w:r>
         <w:object w:dxaOrig="5476" w:dyaOrig="5670" w14:anchorId="6F800EFF">
-          <v:shape id="_x0000_i1032" type="#_x0000_t75" style="width:312.65pt;height:324pt" o:ole="">
+          <v:shape id="_x0000_i1032" type="#_x0000_t75" style="width:312.7pt;height:324.05pt" o:ole="">
             <v:imagedata r:id="rId41" o:title=""/>
           </v:shape>
-          <o:OLEObject Type="Embed" ProgID="Visio.Drawing.15" ShapeID="_x0000_i1032" DrawAspect="Content" ObjectID="_1527079488" r:id="rId42"/>
+          <o:OLEObject Type="Embed" ProgID="Visio.Drawing.15" ShapeID="_x0000_i1032" DrawAspect="Content" ObjectID="_1527179853" r:id="rId42"/>
         </w:object>
       </w:r>
     </w:p>
@@ -9589,7 +9300,7 @@
       <w:pPr>
         <w:pStyle w:val="Caption"/>
       </w:pPr>
-      <w:bookmarkStart w:id="74" w:name="_Ref453244147"/>
+      <w:bookmarkStart w:id="50" w:name="_Ref453244147"/>
       <w:r>
         <w:t xml:space="preserve">Figur </w:t>
       </w:r>
@@ -9608,7 +9319,7 @@
       <w:r>
         <w:fldChar w:fldCharType="end"/>
       </w:r>
-      <w:bookmarkEnd w:id="74"/>
+      <w:bookmarkEnd w:id="50"/>
       <w:r>
         <w:t xml:space="preserve"> - klassediagram for sdCard klassen</w:t>
       </w:r>
@@ -9640,35 +9351,7 @@
     </w:p>
     <w:p>
       <w:r>
-        <w:t xml:space="preserve">RTC driver klassen er implementeret ved hjælp af en </w:t>
-      </w:r>
-      <w:commentRangeStart w:id="75"/>
-      <w:r>
-        <w:t>I2C</w:t>
-      </w:r>
-      <w:commentRangeEnd w:id="75"/>
-      <w:r>
-        <w:rPr>
-          <w:rStyle w:val="CommentReference"/>
-        </w:rPr>
-        <w:commentReference w:id="75"/>
-      </w:r>
-      <w:r>
-        <w:t xml:space="preserve"> driver, der benytter sig af det indbyggede I2C modul på mega2560, hvor dette anvendes til at kommunikere med en DS3231 </w:t>
-      </w:r>
-      <w:commentRangeStart w:id="76"/>
-      <w:r>
-        <w:t>RTC</w:t>
-      </w:r>
-      <w:commentRangeEnd w:id="76"/>
-      <w:r>
-        <w:rPr>
-          <w:rStyle w:val="CommentReference"/>
-        </w:rPr>
-        <w:commentReference w:id="76"/>
-      </w:r>
-      <w:r>
-        <w:t>. Driveren har mulighed for at indstille tiden på RTC samt udlæse dato, tid og ugedag, hvilket giver mulighed for at styreboksen kan udføre sine simuleringer.</w:t>
+        <w:t>RTC driver klassen er implementeret ved hjælp af en I2C driver, der benytter sig af det indbyggede I2C modul på mega2560, hvor dette anvendes til at kommunikere med en DS3231 RTC. Driveren har mulighed for at indstille tiden på RTC samt udlæse dato, tid og ugedag, hvilket giver mulighed for at styreboksen kan udføre sine simuleringer.</w:t>
       </w:r>
     </w:p>
     <w:p>
@@ -9745,7 +9428,7 @@
       <w:pPr>
         <w:pStyle w:val="Caption"/>
       </w:pPr>
-      <w:bookmarkStart w:id="77" w:name="_Ref453245225"/>
+      <w:bookmarkStart w:id="51" w:name="_Ref453245225"/>
       <w:r>
         <w:t xml:space="preserve">Figur </w:t>
       </w:r>
@@ -9764,7 +9447,7 @@
       <w:r>
         <w:fldChar w:fldCharType="end"/>
       </w:r>
-      <w:bookmarkEnd w:id="77"/>
+      <w:bookmarkEnd w:id="51"/>
       <w:r>
         <w:t xml:space="preserve"> - Kode til at konvertere en integer til BCD.</w:t>
       </w:r>
@@ -9784,35 +9467,7 @@
     </w:p>
     <w:p>
       <w:r>
-        <w:t xml:space="preserve">RTC driver klassen er implementeret ved hjælp af en </w:t>
-      </w:r>
-      <w:commentRangeStart w:id="78"/>
-      <w:r>
-        <w:t>I2C</w:t>
-      </w:r>
-      <w:commentRangeEnd w:id="78"/>
-      <w:r>
-        <w:rPr>
-          <w:rStyle w:val="CommentReference"/>
-        </w:rPr>
-        <w:commentReference w:id="78"/>
-      </w:r>
-      <w:r>
-        <w:t xml:space="preserve"> driver, der benytter sig af det indbyggede I2C modul på mega2560, hvor dette anvendes til at kommunikere med en DS3231 </w:t>
-      </w:r>
-      <w:commentRangeStart w:id="79"/>
-      <w:r>
-        <w:t>RTC</w:t>
-      </w:r>
-      <w:commentRangeEnd w:id="79"/>
-      <w:r>
-        <w:rPr>
-          <w:rStyle w:val="CommentReference"/>
-        </w:rPr>
-        <w:commentReference w:id="79"/>
-      </w:r>
-      <w:r>
-        <w:t>. Driveren har mulighed for at indstille tiden på RTC samt udlæse dato, tid og ugedag, hvilket giver mulighed for at styreboksen kan udføre sine simuleringer.</w:t>
+        <w:t>RTC driver klassen er implementeret ved hjælp af en I2C driver, der benytter sig af det indbyggede I2C modul på mega2560, hvor dette anvendes til at kommunikere med en DS3231 RTC. Driveren har mulighed for at indstille tiden på RTC samt udlæse dato, tid og ugedag, hvilket giver mulighed for at styreboksen kan udføre sine simuleringer.</w:t>
       </w:r>
     </w:p>
     <w:p>
@@ -9962,10 +9617,10 @@
       </w:pPr>
       <w:r>
         <w:object w:dxaOrig="19515" w:dyaOrig="9030" w14:anchorId="6EE200E1">
-          <v:shape id="_x0000_i1033" type="#_x0000_t75" style="width:481.25pt;height:210.3pt" o:ole="">
+          <v:shape id="_x0000_i1033" type="#_x0000_t75" style="width:481.05pt;height:210.4pt" o:ole="">
             <v:imagedata r:id="rId44" o:title="" croptop="3972f"/>
           </v:shape>
-          <o:OLEObject Type="Embed" ProgID="Visio.Drawing.15" ShapeID="_x0000_i1033" DrawAspect="Content" ObjectID="_1527079489" r:id="rId45"/>
+          <o:OLEObject Type="Embed" ProgID="Visio.Drawing.15" ShapeID="_x0000_i1033" DrawAspect="Content" ObjectID="_1527179854" r:id="rId45"/>
         </w:object>
       </w:r>
     </w:p>
@@ -9973,7 +9628,7 @@
       <w:pPr>
         <w:pStyle w:val="Caption"/>
       </w:pPr>
-      <w:bookmarkStart w:id="80" w:name="_Ref453265907"/>
+      <w:bookmarkStart w:id="52" w:name="_Ref453265907"/>
       <w:r>
         <w:t xml:space="preserve">Figur </w:t>
       </w:r>
@@ -9992,7 +9647,7 @@
       <w:r>
         <w:fldChar w:fldCharType="end"/>
       </w:r>
-      <w:bookmarkEnd w:id="80"/>
+      <w:bookmarkEnd w:id="52"/>
       <w:r>
         <w:t xml:space="preserve"> - Klasse diagram for PCinterface klassen.</w:t>
       </w:r>
@@ -10253,7 +9908,7 @@
       <w:pPr>
         <w:pStyle w:val="Caption"/>
       </w:pPr>
-      <w:bookmarkStart w:id="81" w:name="_Ref453285438"/>
+      <w:bookmarkStart w:id="53" w:name="_Ref453285438"/>
       <w:r>
         <w:t xml:space="preserve">Figur </w:t>
       </w:r>
@@ -10272,7 +9927,7 @@
       <w:r>
         <w:fldChar w:fldCharType="end"/>
       </w:r>
-      <w:bookmarkEnd w:id="81"/>
+      <w:bookmarkEnd w:id="53"/>
       <w:r>
         <w:t xml:space="preserve"> - Kode der søger efter tommeblokke på SD-kortet.</w:t>
       </w:r>
@@ -10328,10 +9983,10 @@
       </w:pPr>
       <w:r>
         <w:object w:dxaOrig="11986" w:dyaOrig="4785" w14:anchorId="7F0AF499">
-          <v:shape id="_x0000_i1034" type="#_x0000_t75" style="width:483.15pt;height:193.25pt" o:ole="">
+          <v:shape id="_x0000_i1034" type="#_x0000_t75" style="width:483pt;height:193.5pt" o:ole="">
             <v:imagedata r:id="rId47" o:title=""/>
           </v:shape>
-          <o:OLEObject Type="Embed" ProgID="Visio.Drawing.15" ShapeID="_x0000_i1034" DrawAspect="Content" ObjectID="_1527079490" r:id="rId48"/>
+          <o:OLEObject Type="Embed" ProgID="Visio.Drawing.15" ShapeID="_x0000_i1034" DrawAspect="Content" ObjectID="_1527179855" r:id="rId48"/>
         </w:object>
       </w:r>
     </w:p>
@@ -10339,7 +9994,7 @@
       <w:pPr>
         <w:pStyle w:val="Caption"/>
       </w:pPr>
-      <w:bookmarkStart w:id="82" w:name="_Ref453290421"/>
+      <w:bookmarkStart w:id="54" w:name="_Ref453290421"/>
       <w:r>
         <w:t xml:space="preserve">Figur </w:t>
       </w:r>
@@ -10358,7 +10013,7 @@
       <w:r>
         <w:fldChar w:fldCharType="end"/>
       </w:r>
-      <w:bookmarkEnd w:id="82"/>
+      <w:bookmarkEnd w:id="54"/>
       <w:r>
         <w:t xml:space="preserve"> - klassediagram for unitHandler.</w:t>
       </w:r>
@@ -10407,42 +10062,34 @@
     </w:p>
     <w:p>
       <w:r>
-        <w:t xml:space="preserve">Sender softwaren er kodet i C++ og er lavet som en klasse. Den er designet til at kunne virke med en ATmega2560. I vores tilfælde har vi brugt en Arduino mega2560. X10_sender har til opgave at kompilere en datapakke. Dette gør den ud fra hvem modtageren er, hvad type besked det er og hvad data der skal sendes. Herefter sendes pakken som et </w:t>
-      </w:r>
-      <w:commentRangeStart w:id="83"/>
-      <w:r>
-        <w:t xml:space="preserve">X10-indkodetsignal </w:t>
-      </w:r>
-      <w:commentRangeEnd w:id="83"/>
+        <w:t>Sender softwaren er kodet i C++ og er lavet som en klasse. Den er designet til at kunne virke med en ATmega2560. I vores tilfælde har vi brugt en Arduino mega2560. X10_sender har til opgave at kompilere en datapakke. Dette gør den ud fra hvem modtageren er, hvad type besked det er og hvad data der skal sendes. Herefter sendes pakken som et X10-indkodet</w:t>
+      </w:r>
+      <w:r>
+        <w:t xml:space="preserve"> </w:t>
+      </w:r>
+      <w:r>
+        <w:t>signal over lysnettet.</w:t>
+      </w:r>
+    </w:p>
+    <w:p>
+      <w:r>
+        <w:t>Ved et X10-indkodetsignal menes der at der sendes et logisk 1 på en rising edge fra zero-cross, og der sendes et logisk 0 på en falling edge fra zero-cross. Så når det næste bit, der skal sendes, er et logisk 1, bliver der sendt et signal, når der er en rising edge fra zero-crossen.</w:t>
+      </w:r>
+    </w:p>
+    <w:p>
+      <w:r>
+        <w:t xml:space="preserve">Signalet der bliver sendt er et 1 ms burst af et 120 kHz firkant signal. Dette bliver realiseret via timer 1, der er indstillet til Mode 8: ”PWM phase and frequency correct”, som så toggler </w:t>
+      </w:r>
+      <w:commentRangeStart w:id="55"/>
+      <w:r>
+        <w:t xml:space="preserve">OC1A. ICR1 </w:t>
+      </w:r>
+      <w:commentRangeEnd w:id="55"/>
       <w:r>
         <w:rPr>
           <w:rStyle w:val="CommentReference"/>
         </w:rPr>
-        <w:commentReference w:id="83"/>
-      </w:r>
-      <w:r>
-        <w:t>over lysnettet.</w:t>
-      </w:r>
-    </w:p>
-    <w:p>
-      <w:r>
-        <w:t>Ved et X10-indkodetsignal menes der at der sendes et logisk 1 på en rising edge fra zero-cross, og der sendes et logisk 0 på en falling edge fra zero-cross. Så når det næste bit, der skal sendes, er et logisk 1, bliver der sendt et signal, når der er en rising edge fra zero-crossen.</w:t>
-      </w:r>
-    </w:p>
-    <w:p>
-      <w:r>
-        <w:t xml:space="preserve">Signalet der bliver sendt er et 1 ms burst af et 120 kHz firkant signal. Dette bliver realiseret via timer 1, der er indstillet til Mode 8: ”PWM phase and frequency correct”, som så toggler </w:t>
-      </w:r>
-      <w:commentRangeStart w:id="84"/>
-      <w:r>
-        <w:t xml:space="preserve">OC1A. ICR1 </w:t>
-      </w:r>
-      <w:commentRangeEnd w:id="84"/>
-      <w:r>
-        <w:rPr>
-          <w:rStyle w:val="CommentReference"/>
-        </w:rPr>
-        <w:commentReference w:id="84"/>
+        <w:commentReference w:id="55"/>
       </w:r>
       <w:r>
         <w:t>er loadet med en værdi der sammen med prescaleren giver en frekvens på de 120 kHz. For at det kun bliver sendt i 1 ms bruges timer 0 i normal mode sat op med en interrupt, så den i interrupt rutinen stopper PWM signalet.</w:t>
@@ -10497,16 +10144,16 @@
       <w:r>
         <w:t>Modtageren er sat op med de samme to interupt til zero-crossen, som i sender koden. Når der kommer et interupt på rising eller faling, tjekkes der i 1 ms om der er et højt signal fra e</w:t>
       </w:r>
-      <w:commentRangeStart w:id="85"/>
+      <w:commentRangeStart w:id="56"/>
       <w:r>
         <w:t>nvelopen</w:t>
       </w:r>
-      <w:commentRangeEnd w:id="85"/>
+      <w:commentRangeEnd w:id="56"/>
       <w:r>
         <w:rPr>
           <w:rStyle w:val="CommentReference"/>
         </w:rPr>
-        <w:commentReference w:id="85"/>
+        <w:commentReference w:id="56"/>
       </w:r>
       <w:r>
         <w:t>. Hvis der ses et højt signal tager den det som enten et Logisk 1 hvis det skete på rising edge, ellers som et logisk 0 hvis det sker på faling edge. Kommer der ikke noget på hverken rising eller falling, resettes modtageren.</w:t>
@@ -10540,29 +10187,18 @@
     </w:p>
     <w:p>
       <w:r>
-        <w:t xml:space="preserve">Den sidste test var at kunne modtage data fra senderen gennem hardwaren, og med 50 Hz AC. Dette virkede ikke i første omgang. Efter nogle rettelser i interupt rutinerene for zero-crossen, kunne der nu også modtages data i fuld hastighed fra </w:t>
-      </w:r>
-      <w:commentRangeStart w:id="86"/>
-      <w:r>
-        <w:t>senderen</w:t>
-      </w:r>
-      <w:commentRangeEnd w:id="86"/>
-      <w:r>
-        <w:rPr>
-          <w:rStyle w:val="CommentReference"/>
-        </w:rPr>
-        <w:commentReference w:id="86"/>
+        <w:t>Den sidste test var at kunne modtage data fra senderen gennem hardwaren, og med 50 Hz AC. Dette virkede ikke i første omgang. Efter nogle rettelser i interupt rutinerene for zero-crossen, kunne der nu også modtages data i fuld hastighed fra senderen</w:t>
       </w:r>
     </w:p>
     <w:p>
       <w:pPr>
         <w:pStyle w:val="Heading2"/>
       </w:pPr>
-      <w:bookmarkStart w:id="87" w:name="_Toc453337031"/>
+      <w:bookmarkStart w:id="57" w:name="_Toc453337031"/>
       <w:r>
         <w:t>Resultater og Diskussion</w:t>
       </w:r>
-      <w:bookmarkEnd w:id="87"/>
+      <w:bookmarkEnd w:id="57"/>
     </w:p>
     <w:p>
       <w:pPr>
@@ -10898,32 +10534,18 @@
     </w:p>
     <w:p>
       <w:r>
-        <w:t xml:space="preserve">Zero Cross detektoren er i stand til at detektere zero cross på et 50 Hz </w:t>
-      </w:r>
-      <w:commentRangeStart w:id="88"/>
-      <w:r>
-        <w:t>lysnettet</w:t>
-      </w:r>
-      <w:commentRangeEnd w:id="88"/>
-      <w:r>
-        <w:rPr>
-          <w:rStyle w:val="CommentReference"/>
-        </w:rPr>
-        <w:commentReference w:id="88"/>
-      </w:r>
-      <w:r>
-        <w:t>.</w:t>
+        <w:t>Zero Cross detektoren er i stand til at detektere zero cross på et 50 Hz lysnettet.</w:t>
       </w:r>
     </w:p>
     <w:p>
       <w:pPr>
         <w:pStyle w:val="Heading2"/>
       </w:pPr>
-      <w:bookmarkStart w:id="89" w:name="_Toc453337032"/>
+      <w:bookmarkStart w:id="58" w:name="_Toc453337032"/>
       <w:r>
         <w:t>Opnåede Erfaringer</w:t>
       </w:r>
-      <w:bookmarkEnd w:id="89"/>
+      <w:bookmarkEnd w:id="58"/>
     </w:p>
     <w:p>
       <w:r>
@@ -11042,14 +10664,6 @@
     <w:p>
       <w:r>
         <w:t>Mod slutningen af projektet, og under design og implementering har jeg lært at jeg kan stå frem som leder, og få et overblik over arbejdet, hvad der er foretaget, og hvad der laves. Det kræver fra min side af at jeg står mere frem, og engagerer mig i arbejdet, da jeg mener at jeg kan tilføre meget til en gruppe i en leder rolle.</w:t>
-      </w:r>
-    </w:p>
-    <w:p>
-      <w:pPr>
-        <w:pStyle w:val="Heading3"/>
-      </w:pPr>
-      <w:r>
-        <w:t>Tonni (TN)</w:t>
       </w:r>
     </w:p>
     <w:p>
@@ -11072,6 +10686,19 @@
       </w:pPr>
       <w:r>
         <w:lastRenderedPageBreak/>
+        <w:t>Tonni (TN)</w:t>
+      </w:r>
+    </w:p>
+    <w:p>
+      <w:r>
+        <w:t>Jeg har igennem projektet gjort mig en mængde erfaringer omkring kommunikation, projektledelse, og hvad der er vigtigt for at projektforløbet kan fungere. Vi udarbejdede fra starten en samarbejdsaftale, der var alt for abstrakt formuleret, og som ikke blev anvendt nok i løbet af projektforløbet. Vi startede med en demokratisk ledelsesstruktur, hvilket resulterede i at for meget tid gik på diskussion af projektets retning, frem for udarbejdelsen af projektet. Her ville det have været bedre med en topstyret ledelsesform. Da deadlines ikke blev overholdt påtog jeg mig for mange af de opgaver der lå ufærdige, hvilket har medført en for stor en arbejdsbyrde i forhold hvad jeg kunne nå. Jeg skal fremadrettet være bedre til at sige fra og lade andre tage de arbejdsopgaver. Derudover har fejlende i projektet vist hvor vigtigt indholdet i ISE kurset er for et succesfuldt projekt, da vi i vores projekt ikke har været gode nok til fra start at få de konkrete specifikationer på plads, hvilket har skabt yderligere forsinkelser i løbet af projektet. Jeg har fungeret som suppleant til Stefan som gruppeleder, og kan konstatere at jeg bedre egner mig som udviklingsingeniør end som leder.</w:t>
+      </w:r>
+    </w:p>
+    <w:p>
+      <w:pPr>
+        <w:pStyle w:val="Heading3"/>
+      </w:pPr>
+      <w:r>
         <w:t>Martin (MB)</w:t>
       </w:r>
     </w:p>
@@ -11099,11 +10726,58 @@
       </w:r>
     </w:p>
     <w:p>
+      <w:r>
+        <w:t xml:space="preserve">Den </w:t>
+      </w:r>
+      <w:r>
+        <w:t>største</w:t>
+      </w:r>
+      <w:r>
+        <w:t xml:space="preserve"> lektie for mig </w:t>
+      </w:r>
+      <w:r>
+        <w:t>i</w:t>
+      </w:r>
+      <w:r>
+        <w:t xml:space="preserve"> dette projekt </w:t>
+      </w:r>
+      <w:r>
+        <w:t xml:space="preserve">har været vigtigheden af struktur og arbejdsfordeling i en udviklingsproces. At skulle overskue et projekt fra start til slut kræver god kommunikation mellem gruppemedlemmer, stærk gruppedynamik, fælles forståelse og ikke mindst et behov for struktureret arbejdsfordeling. Kommunikationen har været udmærket, men der har været for mange misforståelser. Gruppedynamikken har til gengæld været helt i top og jeg har været tilfreds med alle gruppemedlemmers indstilling og humør. Der har generelt været svag struktur i projektet og dette ansvar ligger på alles skuldre. </w:t>
+      </w:r>
+    </w:p>
+    <w:p>
+      <w:r>
+        <w:t>Mine ingeniørfaglige kompetencer er blevet skærpet på hardwaredelen som jeg primært har arbejdet på. Mine styrker vil derfor i fremtiden ligge på hardware og på at kunne overskue og strukturere et projekt.</w:t>
+      </w:r>
+    </w:p>
+    <w:p>
+      <w:r>
+        <w:t xml:space="preserve">Mine svagheder har været at jeg ikke har været nok engageret i projektet. Jeg har fokuseret på løbende eksamener og undervisning gennem semesteret. Projektet er desværre blevet nedprioriteret for ofte. Det har resulteret i manglende aktivitet fra min side. </w:t>
+      </w:r>
+    </w:p>
+    <w:p/>
+    <w:p>
       <w:pPr>
         <w:pStyle w:val="Heading3"/>
       </w:pPr>
       <w:r>
+        <w:lastRenderedPageBreak/>
         <w:t>Anders (AK)</w:t>
+      </w:r>
+    </w:p>
+    <w:p>
+      <w:r>
+        <w:t xml:space="preserve">Jeg har i dette projekt gjort mig erfaringer med gruppearbejde og dets struktur. Folk arbejder forskelligt selvom målet er det samme. Grundet dette har projektet vist at struktur og kommunikation er vigtigt for gennemførelse. Projektet har været ramt af manglen på fælles planlægning og uddelegering, hvilket har medført at dele af projektet er trukket i forskellige retninger, og enkle faser har taget længere tid end nødvendigt. Gruppen blev delt op i forskellige grupper, hvilket jeg godt kunne lide da det medførte at jeg fik fokus på mit arbejdsområde med software, men grundet manglende kommunikation mellem grupperne, så påvirkede det gennemførelsen af projektet i negativ retning. </w:t>
+      </w:r>
+    </w:p>
+    <w:p>
+      <w:r>
+        <w:t xml:space="preserve">Jeg har nydt at udvikle projektet i forskellige faser, da det giver en struktureret udvikling af projektet, hvor erfaringerne fra de enkle faser går videre til næste. Her har reviews været positive, da andres erfaringer på samme projekt, kan give en ny og konstruktiv udvikling på projektet. Størst erfaring med projektet, har været grundet kursus ISE, hvor jeg har lært at udvikle og designe projektet med SysML og UML. Jeg har gjort erfaring, at selvom lysten for blot at begynde at implementer, så har udviklingen af beskrivende diagrammer gjort implementering lettere. </w:t>
+      </w:r>
+    </w:p>
+    <w:p>
+      <w:r>
+        <w:t>Jeg har gjort mig erfaring, at aftaler som ikke overholdes, kan påvirke flere faser og gøre at arbejdsbyrden i gruppen bliver skæv. Her har manglende konsekvens været en mangel, selvom der var udfyldt en samarbejdskontrakt. Derudover har jeg gjort mig erfaring, at prioritering og uforudsete ting, kan påvirke hele projektet. I gruppen, har jeg nydt at have en mere supplerende rolle, hvor jeg har kunne lære af Nikolai som har større erfaring. I fremtiden vil jeg forsøge at holde et større overblik, og arbejde mod at gruppen arbejder med korte deadlines, da vores erfaring fra softwaren gruppen var positiv.</w:t>
       </w:r>
     </w:p>
     <w:p>
@@ -11159,7 +10833,14 @@
         <w:rPr>
           <w:lang w:val="en-US"/>
         </w:rPr>
-        <w:t>Ud over problemerne med samarbejdsaftalen og de få møder har vores ledelsesstruktur ikke fungeret. Vi startede ud med en projektleder, hvilket resulterede i at der opstod en manglende struktur i forløbet, da det var umuligt for en person at bevare overblikket over hele projektet. Derfor reviderede vi i løbet af projektet ledelsesformen med opdeling i tre grupper med separat ledelse, der skulle samarbejde mellem hinanden. Denne opdeling havde både positive og negative resultater, da kommunikationen grupperne imellem ikke fungerede optimalt. På den positive side blev der arbejdet mere effektivt efter opdelingen, men på den anden side opstod der igen misforståelser i forhold til arbejdet grupperne imellem. Her skal der en leder med et samlet overblik ind over til at organisere fordelingen af arbejdet mellem grupperne og løbende omorganisere arbejdsfordelingen, når behovet opstår. Dette vil give grupperne ro til at fokusere på de enkelte arbejdsopgaver. Der vil så ved hjælp af 2-3 ugentlige møder kunne opsummeres hvordan arbejdet er skredet frem, og derved bevares en sammenhæng mellem gruppernes arbejde.</w:t>
+        <w:t xml:space="preserve">Ud over problemerne med samarbejdsaftalen og de få møder har vores ledelsesstruktur ikke fungeret. Vi startede ud med en projektleder, hvilket resulterede i at der opstod en manglende struktur i forløbet, da det var umuligt for en person at bevare overblikket over hele projektet. Derfor reviderede vi i løbet af projektet ledelsesformen med opdeling i tre grupper med separat ledelse, der skulle samarbejde mellem hinanden. Denne opdeling havde både positive og negative resultater, da kommunikationen grupperne imellem ikke fungerede optimalt. På den positive side blev der arbejdet mere effektivt efter opdelingen, men på den anden side opstod der igen misforståelser i forhold til arbejdet grupperne imellem. Her skal der en leder med et samlet overblik ind over til at organisere fordelingen af arbejdet mellem grupperne og løbende omorganisere arbejdsfordelingen, når behovet opstår. Dette vil give grupperne ro til at fokusere på </w:t>
+      </w:r>
+      <w:r>
+        <w:rPr>
+          <w:lang w:val="en-US"/>
+        </w:rPr>
+        <w:lastRenderedPageBreak/>
+        <w:t>de enkelte arbejdsopgaver. Der vil så ved hjælp af 2-3 ugentlige møder kunne opsummeres hvordan arbejdet er skredet frem, og derved bevares en sammenhæng mellem gruppernes arbejde.</w:t>
       </w:r>
     </w:p>
     <w:p>
@@ -11201,7 +10882,6 @@
         <w:rPr>
           <w:lang w:val="en-US"/>
         </w:rPr>
-        <w:lastRenderedPageBreak/>
         <w:t>I forbindelse med brugen af Github til versionskontrol og håndtering af dokumenter er det meget vigtigt at der bliver fastlagt en ensartet filstruktur, og at commit beskeder beskriver hvad der er udført af arbejde. En mulig forbedring i brugen af github kan være at benytte bugtrackeren til at håndtere milestones og arbejdsopgaver, hvilket kan give et hurtigt overblik over hvem der arbejder med hvad.</w:t>
       </w:r>
     </w:p>
@@ -11225,14 +10905,14 @@
       <w:pPr>
         <w:pStyle w:val="Heading2"/>
       </w:pPr>
-      <w:bookmarkStart w:id="90" w:name="_Toc453337033"/>
+      <w:bookmarkStart w:id="59" w:name="_Toc453337033"/>
       <w:r>
         <w:t>Fremtidigt Arbejde</w:t>
       </w:r>
       <w:r>
         <w:t xml:space="preserve"> (Alle)</w:t>
       </w:r>
-      <w:bookmarkEnd w:id="90"/>
+      <w:bookmarkEnd w:id="59"/>
     </w:p>
     <w:p>
       <w:pPr>
@@ -11541,7 +11221,7 @@
       <w:pPr>
         <w:pStyle w:val="Heading1"/>
       </w:pPr>
-      <w:bookmarkStart w:id="91" w:name="_Toc453337034"/>
+      <w:bookmarkStart w:id="60" w:name="_Toc453337034"/>
       <w:r>
         <w:lastRenderedPageBreak/>
         <w:t>Konklusion</w:t>
@@ -11549,7 +11229,7 @@
       <w:r>
         <w:t xml:space="preserve"> (Alle)</w:t>
       </w:r>
-      <w:bookmarkEnd w:id="91"/>
+      <w:bookmarkEnd w:id="60"/>
     </w:p>
     <w:p>
       <w:pPr>
@@ -11621,8 +11301,8 @@
 </file>
 
 <file path=word/comments.xml><?xml version="1.0" encoding="utf-8"?>
-<w:comments xmlns:wpc="http://schemas.microsoft.com/office/word/2010/wordprocessingCanvas" xmlns:mc="http://schemas.openxmlformats.org/markup-compatibility/2006" xmlns:o="urn:schemas-microsoft-com:office:office" xmlns:r="http://schemas.openxmlformats.org/officeDocument/2006/relationships" xmlns:m="http://schemas.openxmlformats.org/officeDocument/2006/math" xmlns:v="urn:schemas-microsoft-com:vml" xmlns:wp14="http://schemas.microsoft.com/office/word/2010/wordprocessingDrawing" xmlns:wp="http://schemas.openxmlformats.org/drawingml/2006/wordprocessingDrawing" xmlns:w10="urn:schemas-microsoft-com:office:word" xmlns:w="http://schemas.openxmlformats.org/wordprocessingml/2006/main" xmlns:w14="http://schemas.microsoft.com/office/word/2010/wordml" xmlns:w15="http://schemas.microsoft.com/office/word/2012/wordml" xmlns:wpg="http://schemas.microsoft.com/office/word/2010/wordprocessingGroup" xmlns:wpi="http://schemas.microsoft.com/office/word/2010/wordprocessingInk" xmlns:wne="http://schemas.microsoft.com/office/word/2006/wordml" xmlns:wps="http://schemas.microsoft.com/office/word/2010/wordprocessingShape" mc:Ignorable="w14 w15 wp14">
-  <w:comment w:id="19" w:author="Dennis Poulsen" w:date="2016-06-10T10:04:00Z" w:initials="DP">
+<w:comments xmlns:wpc="http://schemas.microsoft.com/office/word/2010/wordprocessingCanvas" xmlns:cx="http://schemas.microsoft.com/office/drawing/2014/chartex" xmlns:cx1="http://schemas.microsoft.com/office/drawing/2015/9/8/chartex" xmlns:mc="http://schemas.openxmlformats.org/markup-compatibility/2006" xmlns:o="urn:schemas-microsoft-com:office:office" xmlns:r="http://schemas.openxmlformats.org/officeDocument/2006/relationships" xmlns:m="http://schemas.openxmlformats.org/officeDocument/2006/math" xmlns:v="urn:schemas-microsoft-com:vml" xmlns:wp14="http://schemas.microsoft.com/office/word/2010/wordprocessingDrawing" xmlns:wp="http://schemas.openxmlformats.org/drawingml/2006/wordprocessingDrawing" xmlns:w10="urn:schemas-microsoft-com:office:word" xmlns:w="http://schemas.openxmlformats.org/wordprocessingml/2006/main" xmlns:w14="http://schemas.microsoft.com/office/word/2010/wordml" xmlns:w15="http://schemas.microsoft.com/office/word/2012/wordml" xmlns:w16se="http://schemas.microsoft.com/office/word/2015/wordml/symex" xmlns:wpg="http://schemas.microsoft.com/office/word/2010/wordprocessingGroup" xmlns:wpi="http://schemas.microsoft.com/office/word/2010/wordprocessingInk" xmlns:wne="http://schemas.microsoft.com/office/word/2006/wordml" xmlns:wps="http://schemas.microsoft.com/office/word/2010/wordprocessingShape" mc:Ignorable="w14 w15 w16se wp14">
+  <w:comment w:id="6" w:author="Nikolai Topping" w:date="2016-06-11T19:23:00Z" w:initials="NT">
     <w:p>
       <w:pPr>
         <w:pStyle w:val="CommentText"/>
@@ -11633,12 +11313,9 @@
         </w:rPr>
         <w:annotationRef/>
       </w:r>
-      <w:r>
-        <w:t>Føj til terminologiliste</w:t>
-      </w:r>
     </w:p>
   </w:comment>
-  <w:comment w:id="20" w:author="Dennis Poulsen" w:date="2016-06-10T10:05:00Z" w:initials="DP">
+  <w:comment w:id="23" w:author="Dennis Poulsen" w:date="2016-06-10T10:24:00Z" w:initials="DP">
     <w:p>
       <w:pPr>
         <w:pStyle w:val="CommentText"/>
@@ -11650,11 +11327,11 @@
         <w:annotationRef/>
       </w:r>
       <w:r>
-        <w:t>Terminologiliste?</w:t>
+        <w:t>Indsæt web-adresse. Wiki???</w:t>
       </w:r>
     </w:p>
   </w:comment>
-  <w:comment w:id="21" w:author="Dennis Poulsen" w:date="2016-06-10T10:05:00Z" w:initials="DP">
+  <w:comment w:id="29" w:author="Mikkel Busk" w:date="2016-06-10T10:40:00Z" w:initials="MB">
     <w:p>
       <w:pPr>
         <w:pStyle w:val="CommentText"/>
@@ -11666,11 +11343,11 @@
         <w:annotationRef/>
       </w:r>
       <w:r>
-        <w:t>Føj til terminologiliste</w:t>
+        <w:t>Finde sidetal i projektdokumentationen til fodnoten. Kan ikke kommentere i selve fodnoten</w:t>
       </w:r>
     </w:p>
   </w:comment>
-  <w:comment w:id="25" w:author="Dennis Poulsen" w:date="2016-06-10T10:14:00Z" w:initials="DP">
+  <w:comment w:id="41" w:author="Stefan Nielsen" w:date="2016-06-10T11:04:00Z" w:initials="SN">
     <w:p>
       <w:pPr>
         <w:pStyle w:val="CommentText"/>
@@ -11682,11 +11359,11 @@
         <w:annotationRef/>
       </w:r>
       <w:r>
-        <w:t>Måske smide det i terminologi liste</w:t>
+        <w:t>Her skal der måske være en henvisning til protokollen.</w:t>
       </w:r>
     </w:p>
   </w:comment>
-  <w:comment w:id="27" w:author="Dennis Poulsen" w:date="2016-06-10T10:24:00Z" w:initials="DP">
+  <w:comment w:id="46" w:author="Dennis Poulsen" w:date="2016-06-10T08:55:00Z" w:initials="DP">
     <w:p>
       <w:pPr>
         <w:pStyle w:val="CommentText"/>
@@ -11698,11 +11375,11 @@
         <w:annotationRef/>
       </w:r>
       <w:r>
-        <w:t>Indsæt web-adresse. Wiki???</w:t>
+        <w:t xml:space="preserve">Formulering? </w:t>
       </w:r>
     </w:p>
   </w:comment>
-  <w:comment w:id="32" w:author="Mikkel Busk" w:date="2016-06-10T10:40:00Z" w:initials="MB">
+  <w:comment w:id="49" w:author="Dennis Poulsen" w:date="2016-06-10T09:01:00Z" w:initials="DP">
     <w:p>
       <w:pPr>
         <w:pStyle w:val="CommentText"/>
@@ -11714,11 +11391,11 @@
         <w:annotationRef/>
       </w:r>
       <w:r>
-        <w:t>Finde sidetal i projektdokumentationen til fodnoten. Kan ikke kommentere i selve fodnoten</w:t>
+        <w:t>Fodnote med reference til hvilken side og afsnit, der henvises til.</w:t>
       </w:r>
     </w:p>
   </w:comment>
-  <w:comment w:id="42" w:author="Dennis Poulsen" w:date="2016-06-10T09:52:00Z" w:initials="DP">
+  <w:comment w:id="55" w:author="Nikolai Topping" w:date="2016-06-10T12:37:00Z" w:initials="NT">
     <w:p>
       <w:pPr>
         <w:pStyle w:val="CommentText"/>
@@ -11730,11 +11407,11 @@
         <w:annotationRef/>
       </w:r>
       <w:r>
-        <w:t>Aktivt 2. ordens</w:t>
+        <w:t>TERM Liste</w:t>
       </w:r>
     </w:p>
   </w:comment>
-  <w:comment w:id="43" w:author="Dennis Poulsen" w:date="2016-06-10T09:52:00Z" w:initials="DP">
+  <w:comment w:id="56" w:author="Nikolai Topping" w:date="2016-06-10T12:39:00Z" w:initials="NT">
     <w:p>
       <w:pPr>
         <w:pStyle w:val="CommentText"/>
@@ -11746,520 +11423,7 @@
         <w:annotationRef/>
       </w:r>
       <w:r>
-        <w:t>passivt</w:t>
-      </w:r>
-    </w:p>
-  </w:comment>
-  <w:comment w:id="46" w:author="Dennis Poulsen" w:date="2016-06-10T09:55:00Z" w:initials="DP">
-    <w:p>
-      <w:pPr>
-        <w:pStyle w:val="CommentText"/>
-      </w:pPr>
-      <w:r>
-        <w:rPr>
-          <w:rStyle w:val="CommentReference"/>
-        </w:rPr>
-        <w:annotationRef/>
-      </w:r>
-      <w:r>
-        <w:t>Der er allerede referert til dette tidligere</w:t>
-      </w:r>
-    </w:p>
-  </w:comment>
-  <w:comment w:id="47" w:author="Stefan Nielsen" w:date="2016-06-10T11:02:00Z" w:initials="SN">
-    <w:p>
-      <w:pPr>
-        <w:pStyle w:val="CommentText"/>
-      </w:pPr>
-      <w:r>
-        <w:rPr>
-          <w:rStyle w:val="CommentReference"/>
-        </w:rPr>
-        <w:annotationRef/>
-      </w:r>
-      <w:r>
-        <w:t xml:space="preserve">Lyder mærkeligt i mit hoved …. </w:t>
-      </w:r>
-      <w:r>
-        <w:br/>
-      </w:r>
-      <w:r>
-        <w:br/>
-        <w:t xml:space="preserve">forslag: </w:t>
-      </w:r>
-      <w:r>
-        <w:br/>
-        <w:t>”Da vi havde opstillet et klassediagram, med funktioner fra sekvendiagrammer tilføjet, var nogle metoder allerede kortlagt inden implementeringen blev påbegyndt.”</w:t>
-      </w:r>
-    </w:p>
-  </w:comment>
-  <w:comment w:id="48" w:author="Stefan Nielsen" w:date="2016-06-10T11:04:00Z" w:initials="SN">
-    <w:p>
-      <w:pPr>
-        <w:pStyle w:val="CommentText"/>
-      </w:pPr>
-      <w:r>
-        <w:rPr>
-          <w:rStyle w:val="CommentReference"/>
-        </w:rPr>
-        <w:annotationRef/>
-      </w:r>
-      <w:r>
-        <w:t>Her skal der måske være en henvisning til protokollen.</w:t>
-      </w:r>
-    </w:p>
-  </w:comment>
-  <w:comment w:id="51" w:author="Stefan Nielsen" w:date="2016-06-10T11:07:00Z" w:initials="SN">
-    <w:p>
-      <w:pPr>
-        <w:pStyle w:val="CommentText"/>
-      </w:pPr>
-      <w:r>
-        <w:rPr>
-          <w:rStyle w:val="CommentReference"/>
-        </w:rPr>
-        <w:annotationRef/>
-      </w:r>
-      <w:r>
-        <w:t>Det er jeg ikke 100% enig i, da systemet er beskrevet som at kunne kører uden PC, ligger main ikke i PC softwaren.</w:t>
-      </w:r>
-    </w:p>
-  </w:comment>
-  <w:comment w:id="52" w:author="Stefan Nielsen" w:date="2016-06-10T11:09:00Z" w:initials="SN">
-    <w:p>
-      <w:pPr>
-        <w:pStyle w:val="CommentText"/>
-      </w:pPr>
-      <w:r>
-        <w:rPr>
-          <w:rStyle w:val="CommentReference"/>
-        </w:rPr>
-        <w:annotationRef/>
-      </w:r>
-      <w:r>
-        <w:t>Meget små billeder, svært at se.</w:t>
-      </w:r>
-    </w:p>
-  </w:comment>
-  <w:comment w:id="54" w:author="Stefan Nielsen" w:date="2016-06-10T11:11:00Z" w:initials="SN">
-    <w:p>
-      <w:pPr>
-        <w:pStyle w:val="CommentText"/>
-      </w:pPr>
-      <w:r>
-        <w:rPr>
-          <w:rStyle w:val="CommentReference"/>
-        </w:rPr>
-        <w:annotationRef/>
-      </w:r>
-      <w:r>
-        <w:t>Kunne jeg godt tænkte mig blev omformuleret.</w:t>
-      </w:r>
-      <w:r>
-        <w:br/>
-        <w:t>ikke sikker på jeg forstår.</w:t>
-      </w:r>
-    </w:p>
-  </w:comment>
-  <w:comment w:id="56" w:author="Dennis Poulsen" w:date="2016-06-10T08:53:00Z" w:initials="DP">
-    <w:p>
-      <w:pPr>
-        <w:pStyle w:val="CommentText"/>
-      </w:pPr>
-      <w:r>
-        <w:rPr>
-          <w:rStyle w:val="CommentReference"/>
-        </w:rPr>
-        <w:annotationRef/>
-      </w:r>
-      <w:r>
-        <w:t>vedligeholdelsen</w:t>
-      </w:r>
-    </w:p>
-  </w:comment>
-  <w:comment w:id="57" w:author="Dennis Poulsen" w:date="2016-06-10T08:54:00Z" w:initials="DP">
-    <w:p>
-      <w:pPr>
-        <w:pStyle w:val="CommentText"/>
-      </w:pPr>
-      <w:r>
-        <w:rPr>
-          <w:rStyle w:val="CommentReference"/>
-        </w:rPr>
-        <w:annotationRef/>
-      </w:r>
-      <w:r>
-        <w:t xml:space="preserve">Omvendt ordstilling? </w:t>
-      </w:r>
-    </w:p>
-    <w:p>
-      <w:pPr>
-        <w:pStyle w:val="CommentText"/>
-      </w:pPr>
-      <w:r>
-        <w:t>”Ud fra applikationsmodellen udviklet i arkitekturfasen” &lt;- måske</w:t>
-      </w:r>
-    </w:p>
-  </w:comment>
-  <w:comment w:id="58" w:author="Dennis Poulsen" w:date="2016-06-10T08:55:00Z" w:initials="DP">
-    <w:p>
-      <w:pPr>
-        <w:pStyle w:val="CommentText"/>
-      </w:pPr>
-      <w:r>
-        <w:rPr>
-          <w:rStyle w:val="CommentReference"/>
-        </w:rPr>
-        <w:annotationRef/>
-      </w:r>
-      <w:r>
-        <w:t xml:space="preserve">Formulering? </w:t>
-      </w:r>
-    </w:p>
-  </w:comment>
-  <w:comment w:id="59" w:author="Dennis Poulsen" w:date="2016-06-10T08:56:00Z" w:initials="DP">
-    <w:p>
-      <w:pPr>
-        <w:pStyle w:val="CommentText"/>
-      </w:pPr>
-      <w:r>
-        <w:rPr>
-          <w:rStyle w:val="CommentReference"/>
-        </w:rPr>
-        <w:annotationRef/>
-      </w:r>
-      <w:r>
-        <w:t>Manglende komma</w:t>
-      </w:r>
-    </w:p>
-  </w:comment>
-  <w:comment w:id="60" w:author="Dennis Poulsen" w:date="2016-06-10T08:56:00Z" w:initials="DP">
-    <w:p>
-      <w:pPr>
-        <w:pStyle w:val="CommentText"/>
-      </w:pPr>
-      <w:r>
-        <w:rPr>
-          <w:rStyle w:val="CommentReference"/>
-        </w:rPr>
-        <w:annotationRef/>
-      </w:r>
-      <w:r>
-        <w:t>UML</w:t>
-      </w:r>
-    </w:p>
-  </w:comment>
-  <w:comment w:id="62" w:author="Dennis Poulsen" w:date="2016-06-10T08:58:00Z" w:initials="DP">
-    <w:p>
-      <w:pPr>
-        <w:pStyle w:val="CommentText"/>
-      </w:pPr>
-      <w:r>
-        <w:rPr>
-          <w:rStyle w:val="CommentReference"/>
-        </w:rPr>
-        <w:annotationRef/>
-      </w:r>
-      <w:r>
-        <w:t>SD-Kort</w:t>
-      </w:r>
-    </w:p>
-  </w:comment>
-  <w:comment w:id="63" w:author="Dennis Poulsen" w:date="2016-06-10T08:58:00Z" w:initials="DP">
-    <w:p>
-      <w:pPr>
-        <w:pStyle w:val="CommentText"/>
-      </w:pPr>
-      <w:r>
-        <w:rPr>
-          <w:rStyle w:val="CommentReference"/>
-        </w:rPr>
-        <w:annotationRef/>
-      </w:r>
-      <w:r>
-        <w:t>SD</w:t>
-      </w:r>
-    </w:p>
-  </w:comment>
-  <w:comment w:id="65" w:author="Dennis Poulsen" w:date="2016-06-10T08:58:00Z" w:initials="DP">
-    <w:p>
-      <w:pPr>
-        <w:pStyle w:val="CommentText"/>
-      </w:pPr>
-      <w:r>
-        <w:rPr>
-          <w:rStyle w:val="CommentReference"/>
-        </w:rPr>
-        <w:annotationRef/>
-      </w:r>
-      <w:r>
-        <w:t>SD-Kort</w:t>
-      </w:r>
-    </w:p>
-  </w:comment>
-  <w:comment w:id="66" w:author="Dennis Poulsen" w:date="2016-06-10T08:59:00Z" w:initials="DP">
-    <w:p>
-      <w:pPr>
-        <w:pStyle w:val="CommentText"/>
-      </w:pPr>
-      <w:r>
-        <w:rPr>
-          <w:rStyle w:val="CommentReference"/>
-        </w:rPr>
-        <w:annotationRef/>
-      </w:r>
-      <w:r>
-        <w:t>SD-Kort</w:t>
-      </w:r>
-    </w:p>
-  </w:comment>
-  <w:comment w:id="67" w:author="Dennis Poulsen" w:date="2016-06-10T09:00:00Z" w:initials="DP">
-    <w:p>
-      <w:pPr>
-        <w:pStyle w:val="CommentText"/>
-      </w:pPr>
-      <w:r>
-        <w:rPr>
-          <w:rStyle w:val="CommentReference"/>
-        </w:rPr>
-        <w:annotationRef/>
-      </w:r>
-      <w:r>
-        <w:t>SD-Kort</w:t>
-      </w:r>
-    </w:p>
-  </w:comment>
-  <w:comment w:id="68" w:author="Dennis Poulsen" w:date="2016-06-10T08:59:00Z" w:initials="DP">
-    <w:p>
-      <w:pPr>
-        <w:pStyle w:val="CommentText"/>
-      </w:pPr>
-      <w:r>
-        <w:rPr>
-          <w:rStyle w:val="CommentReference"/>
-        </w:rPr>
-        <w:annotationRef/>
-      </w:r>
-      <w:r>
-        <w:t>SD-Kort</w:t>
-      </w:r>
-    </w:p>
-  </w:comment>
-  <w:comment w:id="69" w:author="Dennis Poulsen" w:date="2016-06-10T09:02:00Z" w:initials="DP">
-    <w:p>
-      <w:pPr>
-        <w:pStyle w:val="CommentText"/>
-      </w:pPr>
-      <w:r>
-        <w:rPr>
-          <w:rStyle w:val="CommentReference"/>
-        </w:rPr>
-        <w:annotationRef/>
-      </w:r>
-      <w:r>
-        <w:t>SD-Kort</w:t>
-      </w:r>
-    </w:p>
-  </w:comment>
-  <w:comment w:id="70" w:author="Dennis Poulsen" w:date="2016-06-10T09:00:00Z" w:initials="DP">
-    <w:p>
-      <w:pPr>
-        <w:pStyle w:val="CommentText"/>
-      </w:pPr>
-      <w:r>
-        <w:rPr>
-          <w:rStyle w:val="CommentReference"/>
-        </w:rPr>
-        <w:annotationRef/>
-      </w:r>
-      <w:r>
-        <w:t>High capacity</w:t>
-      </w:r>
-    </w:p>
-  </w:comment>
-  <w:comment w:id="71" w:author="Dennis Poulsen" w:date="2016-06-10T09:00:00Z" w:initials="DP">
-    <w:p>
-      <w:pPr>
-        <w:pStyle w:val="CommentText"/>
-      </w:pPr>
-      <w:r>
-        <w:rPr>
-          <w:rStyle w:val="CommentReference"/>
-        </w:rPr>
-        <w:annotationRef/>
-      </w:r>
-    </w:p>
-  </w:comment>
-  <w:comment w:id="72" w:author="Dennis Poulsen" w:date="2016-06-10T09:01:00Z" w:initials="DP">
-    <w:p>
-      <w:pPr>
-        <w:pStyle w:val="CommentText"/>
-      </w:pPr>
-      <w:r>
-        <w:rPr>
-          <w:rStyle w:val="CommentReference"/>
-        </w:rPr>
-        <w:annotationRef/>
-      </w:r>
-      <w:r>
-        <w:t>SD-Kortet</w:t>
-      </w:r>
-    </w:p>
-  </w:comment>
-  <w:comment w:id="73" w:author="Dennis Poulsen" w:date="2016-06-10T09:01:00Z" w:initials="DP">
-    <w:p>
-      <w:pPr>
-        <w:pStyle w:val="CommentText"/>
-      </w:pPr>
-      <w:r>
-        <w:rPr>
-          <w:rStyle w:val="CommentReference"/>
-        </w:rPr>
-        <w:annotationRef/>
-      </w:r>
-      <w:r>
-        <w:t>Fodnote med reference til hvilken side og afsnit, der henvises til.</w:t>
-      </w:r>
-    </w:p>
-  </w:comment>
-  <w:comment w:id="75" w:author="Dennis Poulsen" w:date="2016-06-10T09:11:00Z" w:initials="DP">
-    <w:p>
-      <w:pPr>
-        <w:pStyle w:val="CommentText"/>
-      </w:pPr>
-      <w:r>
-        <w:rPr>
-          <w:rStyle w:val="CommentReference"/>
-        </w:rPr>
-        <w:annotationRef/>
-      </w:r>
-      <w:r>
-        <w:t>Føj til terminologi liste</w:t>
-      </w:r>
-    </w:p>
-  </w:comment>
-  <w:comment w:id="76" w:author="Dennis Poulsen" w:date="2016-06-10T09:12:00Z" w:initials="DP">
-    <w:p>
-      <w:pPr>
-        <w:pStyle w:val="CommentText"/>
-      </w:pPr>
-      <w:r>
-        <w:rPr>
-          <w:rStyle w:val="CommentReference"/>
-        </w:rPr>
-        <w:annotationRef/>
-      </w:r>
-      <w:r>
-        <w:t>Terminologi liste</w:t>
-      </w:r>
-    </w:p>
-  </w:comment>
-  <w:comment w:id="78" w:author="Dennis Poulsen" w:date="2016-06-10T09:11:00Z" w:initials="DP">
-    <w:p>
-      <w:pPr>
-        <w:pStyle w:val="CommentText"/>
-      </w:pPr>
-      <w:r>
-        <w:rPr>
-          <w:rStyle w:val="CommentReference"/>
-        </w:rPr>
-        <w:annotationRef/>
-      </w:r>
-      <w:r>
-        <w:t>Føj til terminologi liste</w:t>
-      </w:r>
-    </w:p>
-  </w:comment>
-  <w:comment w:id="79" w:author="Dennis Poulsen" w:date="2016-06-10T09:12:00Z" w:initials="DP">
-    <w:p>
-      <w:pPr>
-        <w:pStyle w:val="CommentText"/>
-      </w:pPr>
-      <w:r>
-        <w:rPr>
-          <w:rStyle w:val="CommentReference"/>
-        </w:rPr>
-        <w:annotationRef/>
-      </w:r>
-      <w:r>
-        <w:t>Terminologi liste</w:t>
-      </w:r>
-    </w:p>
-  </w:comment>
-  <w:comment w:id="83" w:author="Dennis Poulsen" w:date="2016-06-10T09:22:00Z" w:initials="DP">
-    <w:p>
-      <w:pPr>
-        <w:pStyle w:val="CommentText"/>
-      </w:pPr>
-      <w:r>
-        <w:rPr>
-          <w:rStyle w:val="CommentReference"/>
-        </w:rPr>
-        <w:annotationRef/>
-      </w:r>
-      <w:r>
-        <w:t>Mange bindestreger</w:t>
-      </w:r>
-    </w:p>
-  </w:comment>
-  <w:comment w:id="84" w:author="Nikolai Topping" w:date="2016-06-10T12:37:00Z" w:initials="NT">
-    <w:p>
-      <w:pPr>
-        <w:pStyle w:val="CommentText"/>
-      </w:pPr>
-      <w:r>
-        <w:rPr>
-          <w:rStyle w:val="CommentReference"/>
-        </w:rPr>
-        <w:annotationRef/>
-      </w:r>
-      <w:r>
-        <w:t>TERM Liste</w:t>
-      </w:r>
-    </w:p>
-  </w:comment>
-  <w:comment w:id="85" w:author="Nikolai Topping" w:date="2016-06-10T12:39:00Z" w:initials="NT">
-    <w:p>
-      <w:pPr>
-        <w:pStyle w:val="CommentText"/>
-      </w:pPr>
-      <w:r>
-        <w:rPr>
-          <w:rStyle w:val="CommentReference"/>
-        </w:rPr>
-        <w:annotationRef/>
-      </w:r>
-      <w:r>
         <w:t>Term liste?</w:t>
-      </w:r>
-    </w:p>
-  </w:comment>
-  <w:comment w:id="86" w:author="Tonni Follmann" w:date="2016-06-09T20:52:00Z" w:initials="TF">
-    <w:p>
-      <w:pPr>
-        <w:pStyle w:val="CommentText"/>
-      </w:pPr>
-      <w:r>
-        <w:rPr>
-          <w:rStyle w:val="CommentReference"/>
-        </w:rPr>
-        <w:annotationRef/>
-      </w:r>
-    </w:p>
-  </w:comment>
-  <w:comment w:id="88" w:author="Nikolai Topping" w:date="2016-06-10T13:43:00Z" w:initials="NT">
-    <w:p>
-      <w:pPr>
-        <w:pStyle w:val="CommentText"/>
-      </w:pPr>
-      <w:r>
-        <w:rPr>
-          <w:rStyle w:val="CommentReference"/>
-        </w:rPr>
-        <w:annotationRef/>
-      </w:r>
-      <w:r>
-        <w:t>Andre resultater</w:t>
       </w:r>
     </w:p>
   </w:comment>
@@ -12267,51 +11431,20 @@
 </file>
 
 <file path=word/commentsExtended.xml><?xml version="1.0" encoding="utf-8"?>
-<w15:commentsEx xmlns:wpc="http://schemas.microsoft.com/office/word/2010/wordprocessingCanvas" xmlns:mc="http://schemas.openxmlformats.org/markup-compatibility/2006" xmlns:o="urn:schemas-microsoft-com:office:office" xmlns:r="http://schemas.openxmlformats.org/officeDocument/2006/relationships" xmlns:m="http://schemas.openxmlformats.org/officeDocument/2006/math" xmlns:v="urn:schemas-microsoft-com:vml" xmlns:wp14="http://schemas.microsoft.com/office/word/2010/wordprocessingDrawing" xmlns:wp="http://schemas.openxmlformats.org/drawingml/2006/wordprocessingDrawing" xmlns:w10="urn:schemas-microsoft-com:office:word" xmlns:w="http://schemas.openxmlformats.org/wordprocessingml/2006/main" xmlns:w14="http://schemas.microsoft.com/office/word/2010/wordml" xmlns:w15="http://schemas.microsoft.com/office/word/2012/wordml" xmlns:wpg="http://schemas.microsoft.com/office/word/2010/wordprocessingGroup" xmlns:wpi="http://schemas.microsoft.com/office/word/2010/wordprocessingInk" xmlns:wne="http://schemas.microsoft.com/office/word/2006/wordml" xmlns:wps="http://schemas.microsoft.com/office/word/2010/wordprocessingShape" mc:Ignorable="w14 w15 wp14">
-  <w15:commentEx w15:paraId="55280517" w15:done="0"/>
-  <w15:commentEx w15:paraId="7B581912" w15:done="0"/>
-  <w15:commentEx w15:paraId="7DC6BFF2" w15:done="0"/>
-  <w15:commentEx w15:paraId="4CBEA338" w15:done="0"/>
+<w15:commentsEx xmlns:wpc="http://schemas.microsoft.com/office/word/2010/wordprocessingCanvas" xmlns:cx="http://schemas.microsoft.com/office/drawing/2014/chartex" xmlns:cx1="http://schemas.microsoft.com/office/drawing/2015/9/8/chartex" xmlns:mc="http://schemas.openxmlformats.org/markup-compatibility/2006" xmlns:o="urn:schemas-microsoft-com:office:office" xmlns:r="http://schemas.openxmlformats.org/officeDocument/2006/relationships" xmlns:m="http://schemas.openxmlformats.org/officeDocument/2006/math" xmlns:v="urn:schemas-microsoft-com:vml" xmlns:wp14="http://schemas.microsoft.com/office/word/2010/wordprocessingDrawing" xmlns:wp="http://schemas.openxmlformats.org/drawingml/2006/wordprocessingDrawing" xmlns:w10="urn:schemas-microsoft-com:office:word" xmlns:w="http://schemas.openxmlformats.org/wordprocessingml/2006/main" xmlns:w14="http://schemas.microsoft.com/office/word/2010/wordml" xmlns:w15="http://schemas.microsoft.com/office/word/2012/wordml" xmlns:w16se="http://schemas.microsoft.com/office/word/2015/wordml/symex" xmlns:wpg="http://schemas.microsoft.com/office/word/2010/wordprocessingGroup" xmlns:wpi="http://schemas.microsoft.com/office/word/2010/wordprocessingInk" xmlns:wne="http://schemas.microsoft.com/office/word/2006/wordml" xmlns:wps="http://schemas.microsoft.com/office/word/2010/wordprocessingShape" mc:Ignorable="w14 w15 w16se wp14">
+  <w15:commentEx w15:paraId="34809198" w15:done="0"/>
   <w15:commentEx w15:paraId="4888825F" w15:done="0"/>
   <w15:commentEx w15:paraId="37FE46FC" w15:done="0"/>
-  <w15:commentEx w15:paraId="30F60E89" w15:done="0"/>
-  <w15:commentEx w15:paraId="6A986134" w15:done="0"/>
-  <w15:commentEx w15:paraId="72D5F402" w15:done="0"/>
-  <w15:commentEx w15:paraId="14FEF50E" w15:done="0"/>
   <w15:commentEx w15:paraId="140BC52C" w15:done="0"/>
-  <w15:commentEx w15:paraId="2297ED79" w15:done="0"/>
-  <w15:commentEx w15:paraId="397DEF2F" w15:done="0"/>
-  <w15:commentEx w15:paraId="2F4DA8B4" w15:done="0"/>
-  <w15:commentEx w15:paraId="514DD7EF" w15:done="0"/>
-  <w15:commentEx w15:paraId="6ABB0A02" w15:done="0"/>
   <w15:commentEx w15:paraId="247BD2D5" w15:done="0"/>
-  <w15:commentEx w15:paraId="3D5402A1" w15:done="0"/>
-  <w15:commentEx w15:paraId="5AF5BEBE" w15:done="0"/>
-  <w15:commentEx w15:paraId="20A35A37" w15:done="0"/>
-  <w15:commentEx w15:paraId="35C8A5A1" w15:done="0"/>
-  <w15:commentEx w15:paraId="6D86ED6C" w15:done="0"/>
-  <w15:commentEx w15:paraId="6C4F4390" w15:done="0"/>
-  <w15:commentEx w15:paraId="37DFEAEB" w15:done="0"/>
-  <w15:commentEx w15:paraId="2443F9BD" w15:done="0"/>
-  <w15:commentEx w15:paraId="5ED07C42" w15:done="0"/>
-  <w15:commentEx w15:paraId="7F3BDD71" w15:done="0"/>
-  <w15:commentEx w15:paraId="36AB46B7" w15:done="0"/>
-  <w15:commentEx w15:paraId="63C4AE53" w15:done="0"/>
   <w15:commentEx w15:paraId="0B6089CF" w15:done="0"/>
-  <w15:commentEx w15:paraId="11939402" w15:done="0"/>
-  <w15:commentEx w15:paraId="65A1C0FA" w15:done="0"/>
-  <w15:commentEx w15:paraId="09753621" w15:done="0"/>
-  <w15:commentEx w15:paraId="70AA3467" w15:done="0"/>
-  <w15:commentEx w15:paraId="4CA937E5" w15:done="0"/>
   <w15:commentEx w15:paraId="12D23C5D" w15:done="0"/>
   <w15:commentEx w15:paraId="26626C0A" w15:done="0"/>
-  <w15:commentEx w15:paraId="28D79493" w15:done="0"/>
-  <w15:commentEx w15:paraId="716B962E" w15:done="0"/>
 </w15:commentsEx>
 </file>
 
 <file path=word/endnotes.xml><?xml version="1.0" encoding="utf-8"?>
-<w:endnotes xmlns:wpc="http://schemas.microsoft.com/office/word/2010/wordprocessingCanvas" xmlns:mc="http://schemas.openxmlformats.org/markup-compatibility/2006" xmlns:o="urn:schemas-microsoft-com:office:office" xmlns:r="http://schemas.openxmlformats.org/officeDocument/2006/relationships" xmlns:m="http://schemas.openxmlformats.org/officeDocument/2006/math" xmlns:v="urn:schemas-microsoft-com:vml" xmlns:wp14="http://schemas.microsoft.com/office/word/2010/wordprocessingDrawing" xmlns:wp="http://schemas.openxmlformats.org/drawingml/2006/wordprocessingDrawing" xmlns:w10="urn:schemas-microsoft-com:office:word" xmlns:w="http://schemas.openxmlformats.org/wordprocessingml/2006/main" xmlns:w14="http://schemas.microsoft.com/office/word/2010/wordml" xmlns:w15="http://schemas.microsoft.com/office/word/2012/wordml" xmlns:wpg="http://schemas.microsoft.com/office/word/2010/wordprocessingGroup" xmlns:wpi="http://schemas.microsoft.com/office/word/2010/wordprocessingInk" xmlns:wne="http://schemas.microsoft.com/office/word/2006/wordml" xmlns:wps="http://schemas.microsoft.com/office/word/2010/wordprocessingShape" mc:Ignorable="w14 w15 wp14">
+<w:endnotes xmlns:wpc="http://schemas.microsoft.com/office/word/2010/wordprocessingCanvas" xmlns:cx="http://schemas.microsoft.com/office/drawing/2014/chartex" xmlns:cx1="http://schemas.microsoft.com/office/drawing/2015/9/8/chartex" xmlns:mc="http://schemas.openxmlformats.org/markup-compatibility/2006" xmlns:o="urn:schemas-microsoft-com:office:office" xmlns:r="http://schemas.openxmlformats.org/officeDocument/2006/relationships" xmlns:m="http://schemas.openxmlformats.org/officeDocument/2006/math" xmlns:v="urn:schemas-microsoft-com:vml" xmlns:wp14="http://schemas.microsoft.com/office/word/2010/wordprocessingDrawing" xmlns:wp="http://schemas.openxmlformats.org/drawingml/2006/wordprocessingDrawing" xmlns:w10="urn:schemas-microsoft-com:office:word" xmlns:w="http://schemas.openxmlformats.org/wordprocessingml/2006/main" xmlns:w14="http://schemas.microsoft.com/office/word/2010/wordml" xmlns:w15="http://schemas.microsoft.com/office/word/2012/wordml" xmlns:w16se="http://schemas.microsoft.com/office/word/2015/wordml/symex" xmlns:wpg="http://schemas.microsoft.com/office/word/2010/wordprocessingGroup" xmlns:wpi="http://schemas.microsoft.com/office/word/2010/wordprocessingInk" xmlns:wne="http://schemas.microsoft.com/office/word/2006/wordml" xmlns:wps="http://schemas.microsoft.com/office/word/2010/wordprocessingShape" mc:Ignorable="w14 w15 w16se wp14">
   <w:endnote w:type="separator" w:id="-1">
     <w:p>
       <w:pPr>
@@ -12336,7 +11469,7 @@
 </file>
 
 <file path=word/footnotes.xml><?xml version="1.0" encoding="utf-8"?>
-<w:footnotes xmlns:wpc="http://schemas.microsoft.com/office/word/2010/wordprocessingCanvas" xmlns:mc="http://schemas.openxmlformats.org/markup-compatibility/2006" xmlns:o="urn:schemas-microsoft-com:office:office" xmlns:r="http://schemas.openxmlformats.org/officeDocument/2006/relationships" xmlns:m="http://schemas.openxmlformats.org/officeDocument/2006/math" xmlns:v="urn:schemas-microsoft-com:vml" xmlns:wp14="http://schemas.microsoft.com/office/word/2010/wordprocessingDrawing" xmlns:wp="http://schemas.openxmlformats.org/drawingml/2006/wordprocessingDrawing" xmlns:w10="urn:schemas-microsoft-com:office:word" xmlns:w="http://schemas.openxmlformats.org/wordprocessingml/2006/main" xmlns:w14="http://schemas.microsoft.com/office/word/2010/wordml" xmlns:w15="http://schemas.microsoft.com/office/word/2012/wordml" xmlns:wpg="http://schemas.microsoft.com/office/word/2010/wordprocessingGroup" xmlns:wpi="http://schemas.microsoft.com/office/word/2010/wordprocessingInk" xmlns:wne="http://schemas.microsoft.com/office/word/2006/wordml" xmlns:wps="http://schemas.microsoft.com/office/word/2010/wordprocessingShape" mc:Ignorable="w14 w15 wp14">
+<w:footnotes xmlns:wpc="http://schemas.microsoft.com/office/word/2010/wordprocessingCanvas" xmlns:cx="http://schemas.microsoft.com/office/drawing/2014/chartex" xmlns:cx1="http://schemas.microsoft.com/office/drawing/2015/9/8/chartex" xmlns:mc="http://schemas.openxmlformats.org/markup-compatibility/2006" xmlns:o="urn:schemas-microsoft-com:office:office" xmlns:r="http://schemas.openxmlformats.org/officeDocument/2006/relationships" xmlns:m="http://schemas.openxmlformats.org/officeDocument/2006/math" xmlns:v="urn:schemas-microsoft-com:vml" xmlns:wp14="http://schemas.microsoft.com/office/word/2010/wordprocessingDrawing" xmlns:wp="http://schemas.openxmlformats.org/drawingml/2006/wordprocessingDrawing" xmlns:w10="urn:schemas-microsoft-com:office:word" xmlns:w="http://schemas.openxmlformats.org/wordprocessingml/2006/main" xmlns:w14="http://schemas.microsoft.com/office/word/2010/wordml" xmlns:w15="http://schemas.microsoft.com/office/word/2012/wordml" xmlns:w16se="http://schemas.microsoft.com/office/word/2015/wordml/symex" xmlns:wpg="http://schemas.microsoft.com/office/word/2010/wordprocessingGroup" xmlns:wpi="http://schemas.microsoft.com/office/word/2010/wordprocessingInk" xmlns:wne="http://schemas.microsoft.com/office/word/2006/wordml" xmlns:wps="http://schemas.microsoft.com/office/word/2010/wordprocessingShape" mc:Ignorable="w14 w15 w16se wp14">
   <w:footnote w:type="separator" w:id="-1">
     <w:p>
       <w:pPr>
@@ -12397,14 +11530,7 @@
           <w:sz w:val="20"/>
           <w:szCs w:val="20"/>
         </w:rPr>
-        <w:t xml:space="preserve"> </w:t>
-      </w:r>
-      <w:r>
-        <w:rPr>
-          <w:sz w:val="20"/>
-          <w:szCs w:val="20"/>
-        </w:rPr>
-        <w:t>Tal fra Danmarks statistik: http://www.dst.dk/da/Statistik/NytHtml?cid=20617</w:t>
+        <w:t xml:space="preserve"> Tal fra Danmarks statistik: http://www.dst.dk/da/Statistik/NytHtml?cid=20617</w:t>
       </w:r>
     </w:p>
   </w:footnote>
@@ -12439,10 +11565,7 @@
         <w:footnoteRef/>
       </w:r>
       <w:r>
-        <w:t xml:space="preserve"> </w:t>
-      </w:r>
-      <w:r>
-        <w:t>Se bilag: ”Samarbejdskontrakt”</w:t>
+        <w:t xml:space="preserve"> Se bilag: ”Samarbejdskontrakt”</w:t>
       </w:r>
     </w:p>
   </w:footnote>
@@ -12458,10 +11581,7 @@
         <w:footnoteRef/>
       </w:r>
       <w:r>
-        <w:t xml:space="preserve"> </w:t>
-      </w:r>
-      <w:r>
-        <w:t>Se bilag: ”Tidsplan”</w:t>
+        <w:t xml:space="preserve"> Se bilag: ”Tidsplan”</w:t>
       </w:r>
     </w:p>
   </w:footnote>
@@ -12477,10 +11597,7 @@
         <w:footnoteRef/>
       </w:r>
       <w:r>
-        <w:t xml:space="preserve"> </w:t>
-      </w:r>
-      <w:r>
-        <w:t xml:space="preserve">Se bilag: </w:t>
+        <w:t xml:space="preserve"> Se bilag: </w:t>
       </w:r>
       <w:r>
         <w:t>Vejledning for gennemførelse af projekt 2</w:t>
@@ -12509,7 +11626,6 @@
           <w:id w:val="-284820518"/>
           <w:citation/>
         </w:sdtPr>
-        <w:sdtEndPr/>
         <w:sdtContent>
           <w:r>
             <w:fldChar w:fldCharType="begin"/>
@@ -12542,10 +11658,7 @@
         <w:footnoteRef/>
       </w:r>
       <w:r>
-        <w:t xml:space="preserve"> </w:t>
-      </w:r>
-      <w:r>
-        <w:t>Projektdokumentation side XX afsnit X.X.X</w:t>
+        <w:t xml:space="preserve"> Projektdokumentation side XX afsnit X.X.X</w:t>
       </w:r>
     </w:p>
   </w:footnote>
@@ -12561,10 +11674,7 @@
         <w:footnoteRef/>
       </w:r>
       <w:r>
-        <w:t xml:space="preserve"> </w:t>
-      </w:r>
-      <w:r>
-        <w:t>Projektdokumentation side XX afsnit X.X.X</w:t>
+        <w:t xml:space="preserve"> Projektdokumentation side XX afsnit X.X.X</w:t>
       </w:r>
     </w:p>
   </w:footnote>
@@ -12580,10 +11690,7 @@
         <w:footnoteRef/>
       </w:r>
       <w:r>
-        <w:t xml:space="preserve"> </w:t>
-      </w:r>
-      <w:r>
-        <w:t xml:space="preserve">Se </w:t>
+        <w:t xml:space="preserve"> Se </w:t>
       </w:r>
       <w:r>
         <w:t>dok</w:t>
@@ -12627,10 +11734,7 @@
         <w:footnoteRef/>
       </w:r>
       <w:r>
-        <w:t xml:space="preserve"> </w:t>
-      </w:r>
-      <w:r>
-        <w:t xml:space="preserve">Se </w:t>
+        <w:t xml:space="preserve"> Se </w:t>
       </w:r>
       <w:r>
         <w:t>dok</w:t>
@@ -12655,10 +11759,7 @@
         <w:footnoteRef/>
       </w:r>
       <w:r>
-        <w:t xml:space="preserve"> </w:t>
-      </w:r>
-      <w:r>
-        <w:t>Se bilag “Application note”</w:t>
+        <w:t xml:space="preserve"> Se bilag “Application note”</w:t>
       </w:r>
     </w:p>
   </w:footnote>
@@ -12674,10 +11775,7 @@
         <w:footnoteRef/>
       </w:r>
       <w:r>
-        <w:t xml:space="preserve"> </w:t>
-      </w:r>
-      <w:r>
-        <w:t>Opbygget ud fra datablad LM339, se bilag</w:t>
+        <w:t xml:space="preserve"> Opbygget ud fra datablad LM339, se bilag</w:t>
       </w:r>
     </w:p>
   </w:footnote>
@@ -12693,10 +11791,7 @@
         <w:footnoteRef/>
       </w:r>
       <w:r>
-        <w:t xml:space="preserve"> </w:t>
-      </w:r>
-      <w:r>
-        <w:t>Se</w:t>
+        <w:t xml:space="preserve"> Se</w:t>
       </w:r>
       <w:r>
         <w:t xml:space="preserve"> vedhæftet bilag - datablad for AD823</w:t>
@@ -12715,10 +11810,7 @@
         <w:footnoteRef/>
       </w:r>
       <w:r>
-        <w:t xml:space="preserve"> </w:t>
-      </w:r>
-      <w:r>
-        <w:t>Projektdokumentation side XX afsnit X.X.X</w:t>
+        <w:t xml:space="preserve"> Projektdokumentation side XX afsnit X.X.X</w:t>
       </w:r>
     </w:p>
   </w:footnote>
@@ -12734,10 +11826,7 @@
         <w:footnoteRef/>
       </w:r>
       <w:r>
-        <w:t xml:space="preserve"> </w:t>
-      </w:r>
-      <w:r>
-        <w:t>Projektdokumentation side XX afsnit X.X.X</w:t>
+        <w:t xml:space="preserve"> Projektdokumentation side XX afsnit X.X.X</w:t>
       </w:r>
     </w:p>
   </w:footnote>
@@ -12745,8 +11834,8 @@
 </file>
 
 <file path=word/numbering.xml><?xml version="1.0" encoding="utf-8"?>
-<w:numbering xmlns:wpc="http://schemas.microsoft.com/office/word/2010/wordprocessingCanvas" xmlns:mc="http://schemas.openxmlformats.org/markup-compatibility/2006" xmlns:o="urn:schemas-microsoft-com:office:office" xmlns:r="http://schemas.openxmlformats.org/officeDocument/2006/relationships" xmlns:m="http://schemas.openxmlformats.org/officeDocument/2006/math" xmlns:v="urn:schemas-microsoft-com:vml" xmlns:wp14="http://schemas.microsoft.com/office/word/2010/wordprocessingDrawing" xmlns:wp="http://schemas.openxmlformats.org/drawingml/2006/wordprocessingDrawing" xmlns:w10="urn:schemas-microsoft-com:office:word" xmlns:w="http://schemas.openxmlformats.org/wordprocessingml/2006/main" xmlns:w14="http://schemas.microsoft.com/office/word/2010/wordml" xmlns:w15="http://schemas.microsoft.com/office/word/2012/wordml" xmlns:wpg="http://schemas.microsoft.com/office/word/2010/wordprocessingGroup" xmlns:wpi="http://schemas.microsoft.com/office/word/2010/wordprocessingInk" xmlns:wne="http://schemas.microsoft.com/office/word/2006/wordml" xmlns:wps="http://schemas.microsoft.com/office/word/2010/wordprocessingShape" mc:Ignorable="w14 w15 wp14">
-  <w:abstractNum w:abstractNumId="0">
+<w:numbering xmlns:wpc="http://schemas.microsoft.com/office/word/2010/wordprocessingCanvas" xmlns:cx="http://schemas.microsoft.com/office/drawing/2014/chartex" xmlns:cx1="http://schemas.microsoft.com/office/drawing/2015/9/8/chartex" xmlns:mc="http://schemas.openxmlformats.org/markup-compatibility/2006" xmlns:o="urn:schemas-microsoft-com:office:office" xmlns:r="http://schemas.openxmlformats.org/officeDocument/2006/relationships" xmlns:m="http://schemas.openxmlformats.org/officeDocument/2006/math" xmlns:v="urn:schemas-microsoft-com:vml" xmlns:wp14="http://schemas.microsoft.com/office/word/2010/wordprocessingDrawing" xmlns:wp="http://schemas.openxmlformats.org/drawingml/2006/wordprocessingDrawing" xmlns:w10="urn:schemas-microsoft-com:office:word" xmlns:w="http://schemas.openxmlformats.org/wordprocessingml/2006/main" xmlns:w14="http://schemas.microsoft.com/office/word/2010/wordml" xmlns:w15="http://schemas.microsoft.com/office/word/2012/wordml" xmlns:w16se="http://schemas.microsoft.com/office/word/2015/wordml/symex" xmlns:wpg="http://schemas.microsoft.com/office/word/2010/wordprocessingGroup" xmlns:wpi="http://schemas.microsoft.com/office/word/2010/wordprocessingInk" xmlns:wne="http://schemas.microsoft.com/office/word/2006/wordml" xmlns:wps="http://schemas.microsoft.com/office/word/2010/wordprocessingShape" mc:Ignorable="w14 w15 w16se wp14">
+  <w:abstractNum w:abstractNumId="0" w15:restartNumberingAfterBreak="0">
     <w:nsid w:val="0AEC25F3"/>
     <w:multiLevelType w:val="multilevel"/>
     <w:tmpl w:val="1BA04EC0"/>
@@ -12859,7 +11948,7 @@
       </w:pPr>
     </w:lvl>
   </w:abstractNum>
-  <w:abstractNum w:abstractNumId="1">
+  <w:abstractNum w:abstractNumId="1" w15:restartNumberingAfterBreak="0">
     <w:nsid w:val="0DF06D81"/>
     <w:multiLevelType w:val="hybridMultilevel"/>
     <w:tmpl w:val="76EE286A"/>
@@ -12972,7 +12061,7 @@
       </w:rPr>
     </w:lvl>
   </w:abstractNum>
-  <w:abstractNum w:abstractNumId="2">
+  <w:abstractNum w:abstractNumId="2" w15:restartNumberingAfterBreak="0">
     <w:nsid w:val="13C06EE2"/>
     <w:multiLevelType w:val="hybridMultilevel"/>
     <w:tmpl w:val="5DAE4546"/>
@@ -13085,7 +12174,7 @@
       </w:rPr>
     </w:lvl>
   </w:abstractNum>
-  <w:abstractNum w:abstractNumId="3">
+  <w:abstractNum w:abstractNumId="3" w15:restartNumberingAfterBreak="0">
     <w:nsid w:val="19D0651D"/>
     <w:multiLevelType w:val="hybridMultilevel"/>
     <w:tmpl w:val="D4DC86C0"/>
@@ -13171,7 +12260,7 @@
       </w:pPr>
     </w:lvl>
   </w:abstractNum>
-  <w:abstractNum w:abstractNumId="4">
+  <w:abstractNum w:abstractNumId="4" w15:restartNumberingAfterBreak="0">
     <w:nsid w:val="27937E80"/>
     <w:multiLevelType w:val="multilevel"/>
     <w:tmpl w:val="A33474E6"/>
@@ -13284,7 +12373,7 @@
       </w:pPr>
     </w:lvl>
   </w:abstractNum>
-  <w:abstractNum w:abstractNumId="5">
+  <w:abstractNum w:abstractNumId="5" w15:restartNumberingAfterBreak="0">
     <w:nsid w:val="28592A0E"/>
     <w:multiLevelType w:val="hybridMultilevel"/>
     <w:tmpl w:val="8726570E"/>
@@ -13397,7 +12486,7 @@
       </w:rPr>
     </w:lvl>
   </w:abstractNum>
-  <w:abstractNum w:abstractNumId="6">
+  <w:abstractNum w:abstractNumId="6" w15:restartNumberingAfterBreak="0">
     <w:nsid w:val="28795ACD"/>
     <w:multiLevelType w:val="multilevel"/>
     <w:tmpl w:val="4C4EDDDE"/>
@@ -13510,7 +12599,7 @@
       </w:pPr>
     </w:lvl>
   </w:abstractNum>
-  <w:abstractNum w:abstractNumId="7">
+  <w:abstractNum w:abstractNumId="7" w15:restartNumberingAfterBreak="0">
     <w:nsid w:val="2DC64B7F"/>
     <w:multiLevelType w:val="hybridMultilevel"/>
     <w:tmpl w:val="24DC96C0"/>
@@ -13596,7 +12685,7 @@
       </w:pPr>
     </w:lvl>
   </w:abstractNum>
-  <w:abstractNum w:abstractNumId="8">
+  <w:abstractNum w:abstractNumId="8" w15:restartNumberingAfterBreak="0">
     <w:nsid w:val="39F116F4"/>
     <w:multiLevelType w:val="hybridMultilevel"/>
     <w:tmpl w:val="7D32897E"/>
@@ -13709,7 +12798,7 @@
       </w:rPr>
     </w:lvl>
   </w:abstractNum>
-  <w:abstractNum w:abstractNumId="9">
+  <w:abstractNum w:abstractNumId="9" w15:restartNumberingAfterBreak="0">
     <w:nsid w:val="417A1C41"/>
     <w:multiLevelType w:val="multilevel"/>
     <w:tmpl w:val="41282448"/>
@@ -13822,7 +12911,7 @@
       </w:pPr>
     </w:lvl>
   </w:abstractNum>
-  <w:abstractNum w:abstractNumId="10">
+  <w:abstractNum w:abstractNumId="10" w15:restartNumberingAfterBreak="0">
     <w:nsid w:val="429F1E15"/>
     <w:multiLevelType w:val="hybridMultilevel"/>
     <w:tmpl w:val="8F7CEC56"/>
@@ -13908,7 +12997,7 @@
       </w:pPr>
     </w:lvl>
   </w:abstractNum>
-  <w:abstractNum w:abstractNumId="11">
+  <w:abstractNum w:abstractNumId="11" w15:restartNumberingAfterBreak="0">
     <w:nsid w:val="56887335"/>
     <w:multiLevelType w:val="hybridMultilevel"/>
     <w:tmpl w:val="0234E49A"/>
@@ -14021,7 +13110,7 @@
       </w:rPr>
     </w:lvl>
   </w:abstractNum>
-  <w:abstractNum w:abstractNumId="12">
+  <w:abstractNum w:abstractNumId="12" w15:restartNumberingAfterBreak="0">
     <w:nsid w:val="5AFE055B"/>
     <w:multiLevelType w:val="hybridMultilevel"/>
     <w:tmpl w:val="555ACD24"/>
@@ -14107,7 +13196,7 @@
       </w:pPr>
     </w:lvl>
   </w:abstractNum>
-  <w:abstractNum w:abstractNumId="13">
+  <w:abstractNum w:abstractNumId="13" w15:restartNumberingAfterBreak="0">
     <w:nsid w:val="60904B1F"/>
     <w:multiLevelType w:val="hybridMultilevel"/>
     <w:tmpl w:val="70944F2C"/>
@@ -14220,7 +13309,7 @@
       </w:rPr>
     </w:lvl>
   </w:abstractNum>
-  <w:abstractNum w:abstractNumId="14">
+  <w:abstractNum w:abstractNumId="14" w15:restartNumberingAfterBreak="0">
     <w:nsid w:val="64FD196B"/>
     <w:multiLevelType w:val="multilevel"/>
     <w:tmpl w:val="04060025"/>
@@ -14315,7 +13404,7 @@
       </w:pPr>
     </w:lvl>
   </w:abstractNum>
-  <w:abstractNum w:abstractNumId="15">
+  <w:abstractNum w:abstractNumId="15" w15:restartNumberingAfterBreak="0">
     <w:nsid w:val="67CC3BF8"/>
     <w:multiLevelType w:val="hybridMultilevel"/>
     <w:tmpl w:val="97564E06"/>
@@ -14404,7 +13493,7 @@
       </w:pPr>
     </w:lvl>
   </w:abstractNum>
-  <w:abstractNum w:abstractNumId="16">
+  <w:abstractNum w:abstractNumId="16" w15:restartNumberingAfterBreak="0">
     <w:nsid w:val="735B31A5"/>
     <w:multiLevelType w:val="hybridMultilevel"/>
     <w:tmpl w:val="7BDADF98"/>
@@ -14582,7 +13671,10 @@
 </file>
 
 <file path=word/people.xml><?xml version="1.0" encoding="utf-8"?>
-<w15:people xmlns:wpc="http://schemas.microsoft.com/office/word/2010/wordprocessingCanvas" xmlns:mc="http://schemas.openxmlformats.org/markup-compatibility/2006" xmlns:o="urn:schemas-microsoft-com:office:office" xmlns:r="http://schemas.openxmlformats.org/officeDocument/2006/relationships" xmlns:m="http://schemas.openxmlformats.org/officeDocument/2006/math" xmlns:v="urn:schemas-microsoft-com:vml" xmlns:wp14="http://schemas.microsoft.com/office/word/2010/wordprocessingDrawing" xmlns:wp="http://schemas.openxmlformats.org/drawingml/2006/wordprocessingDrawing" xmlns:w10="urn:schemas-microsoft-com:office:word" xmlns:w="http://schemas.openxmlformats.org/wordprocessingml/2006/main" xmlns:w14="http://schemas.microsoft.com/office/word/2010/wordml" xmlns:w15="http://schemas.microsoft.com/office/word/2012/wordml" xmlns:wpg="http://schemas.microsoft.com/office/word/2010/wordprocessingGroup" xmlns:wpi="http://schemas.microsoft.com/office/word/2010/wordprocessingInk" xmlns:wne="http://schemas.microsoft.com/office/word/2006/wordml" xmlns:wps="http://schemas.microsoft.com/office/word/2010/wordprocessingShape" mc:Ignorable="w14 w15 wp14">
+<w15:people xmlns:wpc="http://schemas.microsoft.com/office/word/2010/wordprocessingCanvas" xmlns:cx="http://schemas.microsoft.com/office/drawing/2014/chartex" xmlns:cx1="http://schemas.microsoft.com/office/drawing/2015/9/8/chartex" xmlns:mc="http://schemas.openxmlformats.org/markup-compatibility/2006" xmlns:o="urn:schemas-microsoft-com:office:office" xmlns:r="http://schemas.openxmlformats.org/officeDocument/2006/relationships" xmlns:m="http://schemas.openxmlformats.org/officeDocument/2006/math" xmlns:v="urn:schemas-microsoft-com:vml" xmlns:wp14="http://schemas.microsoft.com/office/word/2010/wordprocessingDrawing" xmlns:wp="http://schemas.openxmlformats.org/drawingml/2006/wordprocessingDrawing" xmlns:w10="urn:schemas-microsoft-com:office:word" xmlns:w="http://schemas.openxmlformats.org/wordprocessingml/2006/main" xmlns:w14="http://schemas.microsoft.com/office/word/2010/wordml" xmlns:w15="http://schemas.microsoft.com/office/word/2012/wordml" xmlns:w16se="http://schemas.microsoft.com/office/word/2015/wordml/symex" xmlns:wpg="http://schemas.microsoft.com/office/word/2010/wordprocessingGroup" xmlns:wpi="http://schemas.microsoft.com/office/word/2010/wordprocessingInk" xmlns:wne="http://schemas.microsoft.com/office/word/2006/wordml" xmlns:wps="http://schemas.microsoft.com/office/word/2010/wordprocessingShape" mc:Ignorable="w14 w15 w16se wp14">
+  <w15:person w15:author="Nikolai Topping">
+    <w15:presenceInfo w15:providerId="Windows Live" w15:userId="211378f4de66b65c"/>
+  </w15:person>
   <w15:person w15:author="Dennis Poulsen">
     <w15:presenceInfo w15:providerId="Windows Live" w15:userId="d3b2522001ff7ccd"/>
   </w15:person>
@@ -14592,17 +13684,11 @@
   <w15:person w15:author="Stefan Nielsen">
     <w15:presenceInfo w15:providerId="Windows Live" w15:userId="684ff72411a55990"/>
   </w15:person>
-  <w15:person w15:author="Nikolai Topping">
-    <w15:presenceInfo w15:providerId="Windows Live" w15:userId="211378f4de66b65c"/>
-  </w15:person>
-  <w15:person w15:author="Tonni Follmann">
-    <w15:presenceInfo w15:providerId="Windows Live" w15:userId="344873881dcd9d75"/>
-  </w15:person>
 </w15:people>
 </file>
 
 <file path=word/styles.xml><?xml version="1.0" encoding="utf-8"?>
-<w:styles xmlns:mc="http://schemas.openxmlformats.org/markup-compatibility/2006" xmlns:r="http://schemas.openxmlformats.org/officeDocument/2006/relationships" xmlns:w="http://schemas.openxmlformats.org/wordprocessingml/2006/main" xmlns:w14="http://schemas.microsoft.com/office/word/2010/wordml" xmlns:w15="http://schemas.microsoft.com/office/word/2012/wordml" mc:Ignorable="w14 w15">
+<w:styles xmlns:mc="http://schemas.openxmlformats.org/markup-compatibility/2006" xmlns:r="http://schemas.openxmlformats.org/officeDocument/2006/relationships" xmlns:w="http://schemas.openxmlformats.org/wordprocessingml/2006/main" xmlns:w14="http://schemas.microsoft.com/office/word/2010/wordml" xmlns:w15="http://schemas.microsoft.com/office/word/2012/wordml" xmlns:w16se="http://schemas.microsoft.com/office/word/2015/wordml/symex" mc:Ignorable="w14 w15 w16se">
   <w:docDefaults>
     <w:rPrDefault>
       <w:rPr>
@@ -15614,7 +14700,6 @@
       <w:spacing w:after="0" w:line="240" w:lineRule="auto"/>
     </w:pPr>
     <w:tblPr>
-      <w:tblInd w:w="0" w:type="dxa"/>
       <w:tblBorders>
         <w:top w:val="single" w:sz="4" w:space="0" w:color="auto"/>
         <w:left w:val="single" w:sz="4" w:space="0" w:color="auto"/>
@@ -15623,12 +14708,6 @@
         <w:insideH w:val="single" w:sz="4" w:space="0" w:color="auto"/>
         <w:insideV w:val="single" w:sz="4" w:space="0" w:color="auto"/>
       </w:tblBorders>
-      <w:tblCellMar>
-        <w:top w:w="0" w:type="dxa"/>
-        <w:left w:w="108" w:type="dxa"/>
-        <w:bottom w:w="0" w:type="dxa"/>
-        <w:right w:w="108" w:type="dxa"/>
-      </w:tblCellMar>
     </w:tblPr>
   </w:style>
   <w:style w:type="paragraph" w:styleId="TOC1">
@@ -15849,7 +14928,6 @@
     <w:tblPr>
       <w:tblStyleRowBandSize w:val="1"/>
       <w:tblStyleColBandSize w:val="1"/>
-      <w:tblInd w:w="0" w:type="dxa"/>
       <w:tblBorders>
         <w:top w:val="single" w:sz="4" w:space="0" w:color="BFBFBF" w:themeColor="background1" w:themeShade="BF"/>
         <w:left w:val="single" w:sz="4" w:space="0" w:color="BFBFBF" w:themeColor="background1" w:themeShade="BF"/>
@@ -15858,12 +14936,6 @@
         <w:insideH w:val="single" w:sz="4" w:space="0" w:color="BFBFBF" w:themeColor="background1" w:themeShade="BF"/>
         <w:insideV w:val="single" w:sz="4" w:space="0" w:color="BFBFBF" w:themeColor="background1" w:themeShade="BF"/>
       </w:tblBorders>
-      <w:tblCellMar>
-        <w:top w:w="0" w:type="dxa"/>
-        <w:left w:w="108" w:type="dxa"/>
-        <w:bottom w:w="0" w:type="dxa"/>
-        <w:right w:w="108" w:type="dxa"/>
-      </w:tblCellMar>
     </w:tblPr>
     <w:tblStylePr w:type="firstRow">
       <w:rPr>
@@ -15919,13 +14991,6 @@
     <w:tblPr>
       <w:tblStyleRowBandSize w:val="1"/>
       <w:tblStyleColBandSize w:val="1"/>
-      <w:tblInd w:w="0" w:type="dxa"/>
-      <w:tblCellMar>
-        <w:top w:w="0" w:type="dxa"/>
-        <w:left w:w="108" w:type="dxa"/>
-        <w:bottom w:w="0" w:type="dxa"/>
-        <w:right w:w="108" w:type="dxa"/>
-      </w:tblCellMar>
     </w:tblPr>
     <w:tblStylePr w:type="firstRow">
       <w:rPr>
@@ -16349,7 +15414,7 @@
 </file>
 
 <file path=customXml/itemProps1.xml><?xml version="1.0" encoding="utf-8"?>
-<ds:datastoreItem xmlns:ds="http://schemas.openxmlformats.org/officeDocument/2006/customXml" ds:itemID="{4D9D9C1E-EA50-475B-B006-2AAB27784FEA}">
+<ds:datastoreItem xmlns:ds="http://schemas.openxmlformats.org/officeDocument/2006/customXml" ds:itemID="{DBEEF29C-3BBA-4FC2-A3E9-BD44A12FC2CD}">
   <ds:schemaRefs>
     <ds:schemaRef ds:uri="http://schemas.openxmlformats.org/officeDocument/2006/bibliography"/>
   </ds:schemaRefs>
